--- a/Papers/Graduation Rate Influencers - Results.docx
+++ b/Papers/Graduation Rate Influencers - Results.docx
@@ -922,7 +922,10 @@
             </w:r>
           </w:hyperlink>
           <w:r>
-            <w:t>56</w:t>
+            <w:t>5</w:t>
+          </w:r>
+          <w:r>
+            <w:t>7</w:t>
           </w:r>
         </w:p>
         <w:p>
@@ -951,7 +954,10 @@
             </w:r>
           </w:hyperlink>
           <w:r>
-            <w:t>56</w:t>
+            <w:t>5</w:t>
+          </w:r>
+          <w:r>
+            <w:t>7</w:t>
           </w:r>
         </w:p>
         <w:p>
@@ -1208,21 +1214,7 @@
           <w:szCs w:val="24"/>
         </w:rPr>
         <w:lastRenderedPageBreak/>
-        <w:t xml:space="preserve">for upper secondary teachers. Another independent variable, class size, is measured as the average number of students per class in lower secondary education (used as a proxy for secondary education due to data availability).  The last independent variable is </w:t>
-      </w:r>
-      <w:r>
-        <w:rPr>
-          <w:sz w:val="24"/>
-          <w:szCs w:val="24"/>
-        </w:rPr>
-        <w:t xml:space="preserve">education expenditure, </w:t>
-      </w:r>
-      <w:r>
-        <w:rPr>
-          <w:sz w:val="24"/>
-          <w:szCs w:val="24"/>
-        </w:rPr>
-        <w:t xml:space="preserve">measured as government </w:t>
+        <w:t xml:space="preserve">for upper secondary teachers. Another independent variable, class size, is measured as the average number of students per class in lower secondary education (used as a proxy for secondary education due to data availability).  The last independent variable is government </w:t>
       </w:r>
       <w:r>
         <w:rPr>
@@ -12241,6 +12233,9 @@
       </w:pPr>
       <w:r>
         <w:t>F</w:t>
+      </w:r>
+      <w:r>
+        <w:t>.</w:t>
       </w:r>
       <w:r>
         <w:t xml:space="preserve"> Data Analysis Results</w:t>
@@ -18743,8 +18738,10 @@
     <w:p>
       <w:pPr>
         <w:spacing w:line="480" w:lineRule="auto"/>
-        <w:ind w:left="720" w:hanging="720"/>
-        <w:rPr>
+        <w:jc w:val="center"/>
+        <w:rPr>
+          <w:b/>
+          <w:bCs/>
           <w:sz w:val="24"/>
           <w:szCs w:val="24"/>
         </w:rPr>
@@ -18752,18 +18749,16 @@
       <w:r>
         <w:br w:type="page"/>
       </w:r>
-    </w:p>
-    <w:p>
-      <w:pPr>
-        <w:pStyle w:val="Heading1"/>
-        <w:rPr>
-          <w:rFonts w:ascii="Times New Roman" w:eastAsia="Times New Roman" w:hAnsi="Times New Roman" w:cs="Times New Roman"/>
-        </w:rPr>
-      </w:pPr>
       <w:bookmarkStart w:id="26" w:name="_heading=h.2bn6wsx"/>
       <w:bookmarkStart w:id="27" w:name="_Toc1695981861"/>
       <w:bookmarkEnd w:id="26"/>
       <w:r>
+        <w:rPr>
+          <w:b/>
+          <w:bCs/>
+          <w:sz w:val="24"/>
+          <w:szCs w:val="24"/>
+        </w:rPr>
         <w:lastRenderedPageBreak/>
         <w:t>Appendix A</w:t>
       </w:r>
@@ -18781,6 +18776,7 @@
     </w:p>
     <w:p>
       <w:pPr>
+        <w:spacing w:line="480" w:lineRule="auto"/>
         <w:rPr>
           <w:sz w:val="24"/>
           <w:szCs w:val="24"/>
@@ -18813,6 +18809,38 @@
           <w:szCs w:val="24"/>
         </w:rPr>
         <w:t>s of Variables</w:t>
+      </w:r>
+    </w:p>
+    <w:p>
+      <w:pPr>
+        <w:spacing w:line="480" w:lineRule="auto"/>
+        <w:rPr>
+          <w:sz w:val="24"/>
+          <w:szCs w:val="24"/>
+        </w:rPr>
+      </w:pPr>
+      <w:r>
+        <w:rPr>
+          <w:sz w:val="24"/>
+          <w:szCs w:val="24"/>
+        </w:rPr>
+        <w:t>Shows the relationship between all variables.</w:t>
+      </w:r>
+    </w:p>
+    <w:p>
+      <w:pPr>
+        <w:spacing w:line="480" w:lineRule="auto"/>
+        <w:rPr>
+          <w:sz w:val="24"/>
+          <w:szCs w:val="24"/>
+        </w:rPr>
+      </w:pPr>
+      <w:r>
+        <w:rPr>
+          <w:sz w:val="24"/>
+          <w:szCs w:val="24"/>
+        </w:rPr>
+        <w:t>Key finding: strong positive correlation between expenditure and graduation rates (r = 0.859)</w:t>
       </w:r>
     </w:p>
     <w:p/>
@@ -18875,11 +18903,48 @@
           <w:szCs w:val="24"/>
         </w:rPr>
       </w:pPr>
-      <w:r>
-        <w:rPr>
-          <w:sz w:val="24"/>
-          <w:szCs w:val="24"/>
-        </w:rPr>
+    </w:p>
+    <w:p>
+      <w:pPr>
+        <w:spacing w:line="480" w:lineRule="auto"/>
+        <w:rPr>
+          <w:sz w:val="24"/>
+          <w:szCs w:val="24"/>
+        </w:rPr>
+      </w:pPr>
+    </w:p>
+    <w:p>
+      <w:pPr>
+        <w:spacing w:line="480" w:lineRule="auto"/>
+        <w:rPr>
+          <w:sz w:val="24"/>
+          <w:szCs w:val="24"/>
+        </w:rPr>
+      </w:pPr>
+    </w:p>
+    <w:p>
+      <w:pPr>
+        <w:spacing w:line="480" w:lineRule="auto"/>
+        <w:rPr>
+          <w:sz w:val="24"/>
+          <w:szCs w:val="24"/>
+        </w:rPr>
+      </w:pPr>
+    </w:p>
+    <w:p>
+      <w:pPr>
+        <w:spacing w:line="480" w:lineRule="auto"/>
+        <w:rPr>
+          <w:sz w:val="24"/>
+          <w:szCs w:val="24"/>
+        </w:rPr>
+      </w:pPr>
+      <w:r>
+        <w:rPr>
+          <w:sz w:val="24"/>
+          <w:szCs w:val="24"/>
+        </w:rPr>
+        <w:lastRenderedPageBreak/>
         <w:t xml:space="preserve">Figure 2: Scatter </w:t>
       </w:r>
       <w:r>
@@ -18888,6 +18953,22 @@
           <w:szCs w:val="24"/>
         </w:rPr>
         <w:t>plots displaying relationships between factors and graduation rates</w:t>
+      </w:r>
+    </w:p>
+    <w:p>
+      <w:pPr>
+        <w:spacing w:line="480" w:lineRule="auto"/>
+        <w:rPr>
+          <w:sz w:val="24"/>
+          <w:szCs w:val="24"/>
+        </w:rPr>
+      </w:pPr>
+      <w:r>
+        <w:rPr>
+          <w:sz w:val="24"/>
+          <w:szCs w:val="24"/>
+        </w:rPr>
+        <w:t>A clear positive linear relationship supports the relationship findings.</w:t>
       </w:r>
     </w:p>
     <w:p>
@@ -18960,7 +19041,6 @@
           <w:sz w:val="24"/>
           <w:szCs w:val="24"/>
         </w:rPr>
-        <w:lastRenderedPageBreak/>
         <w:t xml:space="preserve">Figure 3: Bar </w:t>
       </w:r>
       <w:r>
@@ -18969,6 +19049,38 @@
           <w:szCs w:val="24"/>
         </w:rPr>
         <w:t>charts comparing average factors across countries</w:t>
+      </w:r>
+    </w:p>
+    <w:p>
+      <w:pPr>
+        <w:spacing w:line="480" w:lineRule="auto"/>
+        <w:rPr>
+          <w:sz w:val="24"/>
+          <w:szCs w:val="24"/>
+        </w:rPr>
+      </w:pPr>
+      <w:r>
+        <w:rPr>
+          <w:sz w:val="24"/>
+          <w:szCs w:val="24"/>
+        </w:rPr>
+        <w:t>France has the highest expenditure (5.4% GDP) - &gt; highest graduation rates (87.5%)</w:t>
+      </w:r>
+    </w:p>
+    <w:p>
+      <w:pPr>
+        <w:spacing w:line="480" w:lineRule="auto"/>
+        <w:rPr>
+          <w:sz w:val="24"/>
+          <w:szCs w:val="24"/>
+        </w:rPr>
+      </w:pPr>
+      <w:r>
+        <w:rPr>
+          <w:sz w:val="24"/>
+          <w:szCs w:val="24"/>
+        </w:rPr>
+        <w:t>Germany has the lowest expenditure (4.9% GDP) - &gt; lowest graduation rates (79.5%)</w:t>
       </w:r>
     </w:p>
     <w:p>
@@ -19036,96 +19148,6 @@
           <w:szCs w:val="24"/>
         </w:rPr>
       </w:pPr>
-    </w:p>
-    <w:p>
-      <w:pPr>
-        <w:spacing w:line="480" w:lineRule="auto"/>
-        <w:rPr>
-          <w:sz w:val="24"/>
-          <w:szCs w:val="24"/>
-        </w:rPr>
-      </w:pPr>
-    </w:p>
-    <w:p>
-      <w:pPr>
-        <w:spacing w:line="480" w:lineRule="auto"/>
-        <w:rPr>
-          <w:sz w:val="24"/>
-          <w:szCs w:val="24"/>
-        </w:rPr>
-      </w:pPr>
-    </w:p>
-    <w:p>
-      <w:pPr>
-        <w:spacing w:line="480" w:lineRule="auto"/>
-        <w:rPr>
-          <w:sz w:val="24"/>
-          <w:szCs w:val="24"/>
-        </w:rPr>
-      </w:pPr>
-    </w:p>
-    <w:p>
-      <w:pPr>
-        <w:spacing w:line="480" w:lineRule="auto"/>
-        <w:rPr>
-          <w:sz w:val="24"/>
-          <w:szCs w:val="24"/>
-        </w:rPr>
-      </w:pPr>
-    </w:p>
-    <w:p>
-      <w:pPr>
-        <w:spacing w:line="480" w:lineRule="auto"/>
-        <w:rPr>
-          <w:sz w:val="24"/>
-          <w:szCs w:val="24"/>
-        </w:rPr>
-      </w:pPr>
-    </w:p>
-    <w:p>
-      <w:pPr>
-        <w:spacing w:line="480" w:lineRule="auto"/>
-        <w:rPr>
-          <w:sz w:val="24"/>
-          <w:szCs w:val="24"/>
-        </w:rPr>
-      </w:pPr>
-    </w:p>
-    <w:p>
-      <w:pPr>
-        <w:spacing w:line="480" w:lineRule="auto"/>
-        <w:rPr>
-          <w:sz w:val="24"/>
-          <w:szCs w:val="24"/>
-        </w:rPr>
-      </w:pPr>
-    </w:p>
-    <w:p>
-      <w:pPr>
-        <w:spacing w:line="480" w:lineRule="auto"/>
-        <w:rPr>
-          <w:sz w:val="24"/>
-          <w:szCs w:val="24"/>
-        </w:rPr>
-      </w:pPr>
-    </w:p>
-    <w:p>
-      <w:pPr>
-        <w:spacing w:line="480" w:lineRule="auto"/>
-        <w:rPr>
-          <w:sz w:val="24"/>
-          <w:szCs w:val="24"/>
-        </w:rPr>
-      </w:pPr>
-    </w:p>
-    <w:p>
-      <w:pPr>
-        <w:spacing w:line="480" w:lineRule="auto"/>
-        <w:rPr>
-          <w:sz w:val="24"/>
-          <w:szCs w:val="24"/>
-        </w:rPr>
-      </w:pPr>
       <w:r>
         <w:rPr>
           <w:sz w:val="24"/>
@@ -19168,6 +19190,29 @@
           <w:szCs w:val="24"/>
         </w:rPr>
         <w:t>s</w:t>
+      </w:r>
+      <w:r>
+        <w:rPr>
+          <w:sz w:val="24"/>
+          <w:szCs w:val="24"/>
+        </w:rPr>
+        <w:t>:</w:t>
+      </w:r>
+    </w:p>
+    <w:p>
+      <w:pPr>
+        <w:spacing w:line="480" w:lineRule="auto"/>
+        <w:rPr>
+          <w:sz w:val="24"/>
+          <w:szCs w:val="24"/>
+        </w:rPr>
+      </w:pPr>
+      <w:r>
+        <w:rPr>
+          <w:sz w:val="24"/>
+          <w:szCs w:val="24"/>
+        </w:rPr>
+        <w:t>Verifies normality of residuals (Shapiro-Wilk p = 0.114), homoscedasticity (random residual pattern), and multicollinearity detected (teacher working hours and class size: r = 0.996)</w:t>
       </w:r>
     </w:p>
     <w:p>
@@ -19235,11 +19280,84 @@
           <w:szCs w:val="24"/>
         </w:rPr>
       </w:pPr>
-      <w:r>
-        <w:rPr>
-          <w:sz w:val="24"/>
-          <w:szCs w:val="24"/>
-        </w:rPr>
+    </w:p>
+    <w:p>
+      <w:pPr>
+        <w:spacing w:line="480" w:lineRule="auto"/>
+        <w:rPr>
+          <w:sz w:val="24"/>
+          <w:szCs w:val="24"/>
+        </w:rPr>
+      </w:pPr>
+    </w:p>
+    <w:p>
+      <w:pPr>
+        <w:spacing w:line="480" w:lineRule="auto"/>
+        <w:rPr>
+          <w:sz w:val="24"/>
+          <w:szCs w:val="24"/>
+        </w:rPr>
+      </w:pPr>
+    </w:p>
+    <w:p>
+      <w:pPr>
+        <w:spacing w:line="480" w:lineRule="auto"/>
+        <w:rPr>
+          <w:sz w:val="24"/>
+          <w:szCs w:val="24"/>
+        </w:rPr>
+      </w:pPr>
+    </w:p>
+    <w:p>
+      <w:pPr>
+        <w:spacing w:line="480" w:lineRule="auto"/>
+        <w:rPr>
+          <w:sz w:val="24"/>
+          <w:szCs w:val="24"/>
+        </w:rPr>
+      </w:pPr>
+    </w:p>
+    <w:p>
+      <w:pPr>
+        <w:spacing w:line="480" w:lineRule="auto"/>
+        <w:rPr>
+          <w:sz w:val="24"/>
+          <w:szCs w:val="24"/>
+        </w:rPr>
+      </w:pPr>
+    </w:p>
+    <w:p>
+      <w:pPr>
+        <w:spacing w:line="480" w:lineRule="auto"/>
+        <w:rPr>
+          <w:sz w:val="24"/>
+          <w:szCs w:val="24"/>
+        </w:rPr>
+      </w:pPr>
+    </w:p>
+    <w:p>
+      <w:pPr>
+        <w:spacing w:line="480" w:lineRule="auto"/>
+        <w:rPr>
+          <w:sz w:val="24"/>
+          <w:szCs w:val="24"/>
+        </w:rPr>
+      </w:pPr>
+    </w:p>
+    <w:p>
+      <w:pPr>
+        <w:spacing w:line="480" w:lineRule="auto"/>
+        <w:rPr>
+          <w:sz w:val="24"/>
+          <w:szCs w:val="24"/>
+        </w:rPr>
+      </w:pPr>
+      <w:r>
+        <w:rPr>
+          <w:sz w:val="24"/>
+          <w:szCs w:val="24"/>
+        </w:rPr>
+        <w:lastRenderedPageBreak/>
         <w:t xml:space="preserve">Figure 5: Line </w:t>
       </w:r>
       <w:r>
@@ -19320,7 +19438,6 @@
           <w:sz w:val="24"/>
           <w:szCs w:val="24"/>
         </w:rPr>
-        <w:lastRenderedPageBreak/>
         <w:t xml:space="preserve">Figure 6: </w:t>
       </w:r>
       <w:r>
@@ -19394,32 +19511,27 @@
           </wp:inline>
         </w:drawing>
       </w:r>
+      <w:bookmarkStart w:id="29" w:name="_Toc1371871733"/>
     </w:p>
     <w:p>
       <w:pPr>
         <w:pStyle w:val="Heading1"/>
-        <w:jc w:val="left"/>
-      </w:pPr>
-      <w:bookmarkStart w:id="29" w:name="_Toc1371871733"/>
+        <w:rPr>
+          <w:rFonts w:ascii="Times New Roman" w:eastAsia="Times New Roman" w:hAnsi="Times New Roman" w:cs="Times New Roman"/>
+        </w:rPr>
+      </w:pPr>
+      <w:r>
+        <w:lastRenderedPageBreak/>
+        <w:t xml:space="preserve">Appendix </w:t>
+      </w:r>
+      <w:bookmarkEnd w:id="29"/>
+      <w:r>
+        <w:t>B</w:t>
+      </w:r>
     </w:p>
     <w:p>
       <w:pPr>
         <w:pStyle w:val="Heading1"/>
-        <w:rPr>
-          <w:rFonts w:ascii="Times New Roman" w:eastAsia="Times New Roman" w:hAnsi="Times New Roman" w:cs="Times New Roman"/>
-        </w:rPr>
-      </w:pPr>
-      <w:r>
-        <w:t xml:space="preserve">Appendix </w:t>
-      </w:r>
-      <w:bookmarkEnd w:id="29"/>
-      <w:r>
-        <w:t>B</w:t>
-      </w:r>
-    </w:p>
-    <w:p>
-      <w:pPr>
-        <w:pStyle w:val="Heading1"/>
       </w:pPr>
       <w:r>
         <w:t>Code Access</w:t>
@@ -19427,16 +19539,184 @@
     </w:p>
     <w:p>
       <w:pPr>
-        <w:spacing w:line="480" w:lineRule="auto"/>
-        <w:rPr>
-          <w:b/>
-          <w:sz w:val="24"/>
-          <w:szCs w:val="24"/>
-        </w:rPr>
-      </w:pPr>
+        <w:rPr>
+          <w:sz w:val="24"/>
+          <w:szCs w:val="24"/>
+        </w:rPr>
+      </w:pPr>
+    </w:p>
+    <w:p>
+      <w:pPr>
+        <w:spacing w:line="480" w:lineRule="auto"/>
+        <w:rPr>
+          <w:bCs/>
+          <w:sz w:val="24"/>
+          <w:szCs w:val="24"/>
+        </w:rPr>
+      </w:pPr>
+      <w:r>
+        <w:rPr>
+          <w:bCs/>
+          <w:sz w:val="24"/>
+          <w:szCs w:val="24"/>
+        </w:rPr>
+        <w:t xml:space="preserve">The following can be accessed via my </w:t>
+      </w:r>
+      <w:hyperlink r:id="rId23" w:history="1">
+        <w:r>
+          <w:rPr>
+            <w:rStyle w:val="Hyperlink"/>
+            <w:bCs/>
+            <w:sz w:val="24"/>
+            <w:szCs w:val="24"/>
+          </w:rPr>
+          <w:t>GitHub</w:t>
+        </w:r>
+      </w:hyperlink>
+      <w:r>
+        <w:rPr>
+          <w:bCs/>
+          <w:sz w:val="24"/>
+          <w:szCs w:val="24"/>
+        </w:rPr>
+        <w:t>:</w:t>
+      </w:r>
+    </w:p>
+    <w:p>
+      <w:pPr>
+        <w:pStyle w:val="ListParagraph"/>
+        <w:numPr>
+          <w:ilvl w:val="0"/>
+          <w:numId w:val="80"/>
+        </w:numPr>
+        <w:spacing w:line="480" w:lineRule="auto"/>
+        <w:rPr>
+          <w:bCs/>
+          <w:sz w:val="24"/>
+          <w:szCs w:val="24"/>
+        </w:rPr>
+      </w:pPr>
+      <w:r>
+        <w:rPr>
+          <w:bCs/>
+          <w:sz w:val="24"/>
+          <w:szCs w:val="24"/>
+        </w:rPr>
+        <w:t>Raw Data: 6 individual datasets</w:t>
+      </w:r>
+    </w:p>
+    <w:p>
+      <w:pPr>
+        <w:pStyle w:val="ListParagraph"/>
+        <w:numPr>
+          <w:ilvl w:val="0"/>
+          <w:numId w:val="80"/>
+        </w:numPr>
+        <w:spacing w:line="480" w:lineRule="auto"/>
+        <w:rPr>
+          <w:bCs/>
+          <w:sz w:val="24"/>
+          <w:szCs w:val="24"/>
+        </w:rPr>
+      </w:pPr>
+      <w:r>
+        <w:rPr>
+          <w:bCs/>
+          <w:sz w:val="24"/>
+          <w:szCs w:val="24"/>
+        </w:rPr>
+        <w:t>Cleaned Data: 4 individual datasets, 1 merged dataset</w:t>
+      </w:r>
+    </w:p>
+    <w:p>
+      <w:pPr>
+        <w:pStyle w:val="ListParagraph"/>
+        <w:numPr>
+          <w:ilvl w:val="0"/>
+          <w:numId w:val="80"/>
+        </w:numPr>
+        <w:spacing w:line="480" w:lineRule="auto"/>
+        <w:rPr>
+          <w:bCs/>
+          <w:sz w:val="24"/>
+          <w:szCs w:val="24"/>
+        </w:rPr>
+      </w:pPr>
+      <w:r>
+        <w:rPr>
+          <w:bCs/>
+          <w:sz w:val="24"/>
+          <w:szCs w:val="24"/>
+        </w:rPr>
+        <w:t>Results: 6 visualizations, statistical_results.txt</w:t>
+      </w:r>
+    </w:p>
+    <w:p>
+      <w:pPr>
+        <w:pStyle w:val="ListParagraph"/>
+        <w:numPr>
+          <w:ilvl w:val="0"/>
+          <w:numId w:val="80"/>
+        </w:numPr>
+        <w:spacing w:line="480" w:lineRule="auto"/>
+        <w:rPr>
+          <w:bCs/>
+          <w:sz w:val="24"/>
+          <w:szCs w:val="24"/>
+        </w:rPr>
+      </w:pPr>
+      <w:r>
+        <w:rPr>
+          <w:bCs/>
+          <w:sz w:val="24"/>
+          <w:szCs w:val="24"/>
+        </w:rPr>
+        <w:t xml:space="preserve">Scripts (all code): </w:t>
+      </w:r>
+      <w:proofErr w:type="spellStart"/>
+      <w:r>
+        <w:rPr>
+          <w:bCs/>
+          <w:sz w:val="24"/>
+          <w:szCs w:val="24"/>
+        </w:rPr>
+        <w:t>Cleaning_Merging</w:t>
+      </w:r>
+      <w:proofErr w:type="spellEnd"/>
+      <w:r>
+        <w:rPr>
+          <w:bCs/>
+          <w:sz w:val="24"/>
+          <w:szCs w:val="24"/>
+        </w:rPr>
+        <w:t>, Analysis</w:t>
+      </w:r>
+    </w:p>
+    <w:p>
+      <w:pPr>
+        <w:pStyle w:val="ListParagraph"/>
+        <w:numPr>
+          <w:ilvl w:val="0"/>
+          <w:numId w:val="80"/>
+        </w:numPr>
+        <w:spacing w:line="480" w:lineRule="auto"/>
+        <w:rPr>
+          <w:bCs/>
+          <w:sz w:val="24"/>
+          <w:szCs w:val="24"/>
+        </w:rPr>
+      </w:pPr>
+      <w:r>
+        <w:rPr>
+          <w:bCs/>
+          <w:sz w:val="24"/>
+          <w:szCs w:val="24"/>
+        </w:rPr>
+        <w:t>Written papers: Proposal and Results</w:t>
+      </w:r>
     </w:p>
     <w:sectPr>
-      <w:headerReference w:type="default" r:id="rId23"/>
+      <w:headerReference w:type="default" r:id="rId24"/>
       <w:pgSz w:w="12240" w:h="15840"/>
       <w:pgMar w:top="1440" w:right="1440" w:bottom="1440" w:left="1440" w:header="720" w:footer="720" w:gutter="0"/>
       <w:cols w:space="720"/>
@@ -25395,6 +25675,119 @@
     </w:lvl>
   </w:abstractNum>
   <w:abstractNum w:abstractNumId="51" w15:restartNumberingAfterBreak="0">
+    <w:nsid w:val="5D9C6AA0"/>
+    <w:multiLevelType w:val="hybridMultilevel"/>
+    <w:tmpl w:val="7FDA4CF0"/>
+    <w:lvl w:ilvl="0" w:tplc="04090001">
+      <w:start w:val="1"/>
+      <w:numFmt w:val="bullet"/>
+      <w:lvlText w:val=""/>
+      <w:lvlJc w:val="left"/>
+      <w:pPr>
+        <w:ind w:left="720" w:hanging="360"/>
+      </w:pPr>
+      <w:rPr>
+        <w:rFonts w:ascii="Symbol" w:hAnsi="Symbol" w:hint="default"/>
+      </w:rPr>
+    </w:lvl>
+    <w:lvl w:ilvl="1" w:tplc="04090003" w:tentative="1">
+      <w:start w:val="1"/>
+      <w:numFmt w:val="bullet"/>
+      <w:lvlText w:val="o"/>
+      <w:lvlJc w:val="left"/>
+      <w:pPr>
+        <w:ind w:left="1440" w:hanging="360"/>
+      </w:pPr>
+      <w:rPr>
+        <w:rFonts w:ascii="Courier New" w:hAnsi="Courier New" w:cs="Courier New" w:hint="default"/>
+      </w:rPr>
+    </w:lvl>
+    <w:lvl w:ilvl="2" w:tplc="04090005" w:tentative="1">
+      <w:start w:val="1"/>
+      <w:numFmt w:val="bullet"/>
+      <w:lvlText w:val=""/>
+      <w:lvlJc w:val="left"/>
+      <w:pPr>
+        <w:ind w:left="2160" w:hanging="360"/>
+      </w:pPr>
+      <w:rPr>
+        <w:rFonts w:ascii="Wingdings" w:hAnsi="Wingdings" w:hint="default"/>
+      </w:rPr>
+    </w:lvl>
+    <w:lvl w:ilvl="3" w:tplc="04090001" w:tentative="1">
+      <w:start w:val="1"/>
+      <w:numFmt w:val="bullet"/>
+      <w:lvlText w:val=""/>
+      <w:lvlJc w:val="left"/>
+      <w:pPr>
+        <w:ind w:left="2880" w:hanging="360"/>
+      </w:pPr>
+      <w:rPr>
+        <w:rFonts w:ascii="Symbol" w:hAnsi="Symbol" w:hint="default"/>
+      </w:rPr>
+    </w:lvl>
+    <w:lvl w:ilvl="4" w:tplc="04090003" w:tentative="1">
+      <w:start w:val="1"/>
+      <w:numFmt w:val="bullet"/>
+      <w:lvlText w:val="o"/>
+      <w:lvlJc w:val="left"/>
+      <w:pPr>
+        <w:ind w:left="3600" w:hanging="360"/>
+      </w:pPr>
+      <w:rPr>
+        <w:rFonts w:ascii="Courier New" w:hAnsi="Courier New" w:cs="Courier New" w:hint="default"/>
+      </w:rPr>
+    </w:lvl>
+    <w:lvl w:ilvl="5" w:tplc="04090005" w:tentative="1">
+      <w:start w:val="1"/>
+      <w:numFmt w:val="bullet"/>
+      <w:lvlText w:val=""/>
+      <w:lvlJc w:val="left"/>
+      <w:pPr>
+        <w:ind w:left="4320" w:hanging="360"/>
+      </w:pPr>
+      <w:rPr>
+        <w:rFonts w:ascii="Wingdings" w:hAnsi="Wingdings" w:hint="default"/>
+      </w:rPr>
+    </w:lvl>
+    <w:lvl w:ilvl="6" w:tplc="04090001" w:tentative="1">
+      <w:start w:val="1"/>
+      <w:numFmt w:val="bullet"/>
+      <w:lvlText w:val=""/>
+      <w:lvlJc w:val="left"/>
+      <w:pPr>
+        <w:ind w:left="5040" w:hanging="360"/>
+      </w:pPr>
+      <w:rPr>
+        <w:rFonts w:ascii="Symbol" w:hAnsi="Symbol" w:hint="default"/>
+      </w:rPr>
+    </w:lvl>
+    <w:lvl w:ilvl="7" w:tplc="04090003" w:tentative="1">
+      <w:start w:val="1"/>
+      <w:numFmt w:val="bullet"/>
+      <w:lvlText w:val="o"/>
+      <w:lvlJc w:val="left"/>
+      <w:pPr>
+        <w:ind w:left="5760" w:hanging="360"/>
+      </w:pPr>
+      <w:rPr>
+        <w:rFonts w:ascii="Courier New" w:hAnsi="Courier New" w:cs="Courier New" w:hint="default"/>
+      </w:rPr>
+    </w:lvl>
+    <w:lvl w:ilvl="8" w:tplc="04090005" w:tentative="1">
+      <w:start w:val="1"/>
+      <w:numFmt w:val="bullet"/>
+      <w:lvlText w:val=""/>
+      <w:lvlJc w:val="left"/>
+      <w:pPr>
+        <w:ind w:left="6480" w:hanging="360"/>
+      </w:pPr>
+      <w:rPr>
+        <w:rFonts w:ascii="Wingdings" w:hAnsi="Wingdings" w:hint="default"/>
+      </w:rPr>
+    </w:lvl>
+  </w:abstractNum>
+  <w:abstractNum w:abstractNumId="52" w15:restartNumberingAfterBreak="0">
     <w:nsid w:val="5DDF0334"/>
     <w:multiLevelType w:val="hybridMultilevel"/>
     <w:tmpl w:val="1D581AC2"/>
@@ -25507,7 +25900,7 @@
       </w:rPr>
     </w:lvl>
   </w:abstractNum>
-  <w:abstractNum w:abstractNumId="52" w15:restartNumberingAfterBreak="0">
+  <w:abstractNum w:abstractNumId="53" w15:restartNumberingAfterBreak="0">
     <w:nsid w:val="5E2A3A48"/>
     <w:multiLevelType w:val="hybridMultilevel"/>
     <w:tmpl w:val="2768410E"/>
@@ -25620,7 +26013,7 @@
       </w:rPr>
     </w:lvl>
   </w:abstractNum>
-  <w:abstractNum w:abstractNumId="53" w15:restartNumberingAfterBreak="0">
+  <w:abstractNum w:abstractNumId="54" w15:restartNumberingAfterBreak="0">
     <w:nsid w:val="5E3F55B3"/>
     <w:multiLevelType w:val="hybridMultilevel"/>
     <w:tmpl w:val="EE38594C"/>
@@ -25733,7 +26126,7 @@
       </w:rPr>
     </w:lvl>
   </w:abstractNum>
-  <w:abstractNum w:abstractNumId="54" w15:restartNumberingAfterBreak="0">
+  <w:abstractNum w:abstractNumId="55" w15:restartNumberingAfterBreak="0">
     <w:nsid w:val="5F7673B7"/>
     <w:multiLevelType w:val="multilevel"/>
     <w:tmpl w:val="13FE4860"/>
@@ -25846,7 +26239,7 @@
       </w:rPr>
     </w:lvl>
   </w:abstractNum>
-  <w:abstractNum w:abstractNumId="55" w15:restartNumberingAfterBreak="0">
+  <w:abstractNum w:abstractNumId="56" w15:restartNumberingAfterBreak="0">
     <w:nsid w:val="60491C20"/>
     <w:multiLevelType w:val="hybridMultilevel"/>
     <w:tmpl w:val="70282C3A"/>
@@ -25959,7 +26352,7 @@
       </w:rPr>
     </w:lvl>
   </w:abstractNum>
-  <w:abstractNum w:abstractNumId="56" w15:restartNumberingAfterBreak="0">
+  <w:abstractNum w:abstractNumId="57" w15:restartNumberingAfterBreak="0">
     <w:nsid w:val="67212795"/>
     <w:multiLevelType w:val="hybridMultilevel"/>
     <w:tmpl w:val="7B2EFE06"/>
@@ -26072,7 +26465,7 @@
       </w:rPr>
     </w:lvl>
   </w:abstractNum>
-  <w:abstractNum w:abstractNumId="57" w15:restartNumberingAfterBreak="0">
+  <w:abstractNum w:abstractNumId="58" w15:restartNumberingAfterBreak="0">
     <w:nsid w:val="67574807"/>
     <w:multiLevelType w:val="hybridMultilevel"/>
     <w:tmpl w:val="6A1666AE"/>
@@ -26185,7 +26578,7 @@
       </w:rPr>
     </w:lvl>
   </w:abstractNum>
-  <w:abstractNum w:abstractNumId="58" w15:restartNumberingAfterBreak="0">
+  <w:abstractNum w:abstractNumId="59" w15:restartNumberingAfterBreak="0">
     <w:nsid w:val="69843674"/>
     <w:multiLevelType w:val="hybridMultilevel"/>
     <w:tmpl w:val="69321572"/>
@@ -26298,7 +26691,7 @@
       </w:rPr>
     </w:lvl>
   </w:abstractNum>
-  <w:abstractNum w:abstractNumId="59" w15:restartNumberingAfterBreak="0">
+  <w:abstractNum w:abstractNumId="60" w15:restartNumberingAfterBreak="0">
     <w:nsid w:val="6A1D2199"/>
     <w:multiLevelType w:val="multilevel"/>
     <w:tmpl w:val="47D0899A"/>
@@ -26447,7 +26840,7 @@
       </w:rPr>
     </w:lvl>
   </w:abstractNum>
-  <w:abstractNum w:abstractNumId="60" w15:restartNumberingAfterBreak="0">
+  <w:abstractNum w:abstractNumId="61" w15:restartNumberingAfterBreak="0">
     <w:nsid w:val="6CFA74FA"/>
     <w:multiLevelType w:val="hybridMultilevel"/>
     <w:tmpl w:val="C5D87D92"/>
@@ -26560,7 +26953,7 @@
       </w:rPr>
     </w:lvl>
   </w:abstractNum>
-  <w:abstractNum w:abstractNumId="61" w15:restartNumberingAfterBreak="0">
+  <w:abstractNum w:abstractNumId="62" w15:restartNumberingAfterBreak="0">
     <w:nsid w:val="6DF64FD2"/>
     <w:multiLevelType w:val="multilevel"/>
     <w:tmpl w:val="03BA2F54"/>
@@ -26709,7 +27102,7 @@
       </w:rPr>
     </w:lvl>
   </w:abstractNum>
-  <w:abstractNum w:abstractNumId="62" w15:restartNumberingAfterBreak="0">
+  <w:abstractNum w:abstractNumId="63" w15:restartNumberingAfterBreak="0">
     <w:nsid w:val="725D2507"/>
     <w:multiLevelType w:val="multilevel"/>
     <w:tmpl w:val="69DED80A"/>
@@ -26858,7 +27251,7 @@
       </w:rPr>
     </w:lvl>
   </w:abstractNum>
-  <w:abstractNum w:abstractNumId="63" w15:restartNumberingAfterBreak="0">
+  <w:abstractNum w:abstractNumId="64" w15:restartNumberingAfterBreak="0">
     <w:nsid w:val="74314AF1"/>
     <w:multiLevelType w:val="hybridMultilevel"/>
     <w:tmpl w:val="922621D4"/>
@@ -26971,7 +27364,7 @@
       </w:rPr>
     </w:lvl>
   </w:abstractNum>
-  <w:abstractNum w:abstractNumId="64" w15:restartNumberingAfterBreak="0">
+  <w:abstractNum w:abstractNumId="65" w15:restartNumberingAfterBreak="0">
     <w:nsid w:val="76045B01"/>
     <w:multiLevelType w:val="multilevel"/>
     <w:tmpl w:val="115C64D2"/>
@@ -27084,7 +27477,7 @@
       </w:rPr>
     </w:lvl>
   </w:abstractNum>
-  <w:abstractNum w:abstractNumId="65" w15:restartNumberingAfterBreak="0">
+  <w:abstractNum w:abstractNumId="66" w15:restartNumberingAfterBreak="0">
     <w:nsid w:val="761A0D40"/>
     <w:multiLevelType w:val="hybridMultilevel"/>
     <w:tmpl w:val="F7AC2562"/>
@@ -27197,7 +27590,7 @@
       </w:rPr>
     </w:lvl>
   </w:abstractNum>
-  <w:abstractNum w:abstractNumId="66" w15:restartNumberingAfterBreak="0">
+  <w:abstractNum w:abstractNumId="67" w15:restartNumberingAfterBreak="0">
     <w:nsid w:val="76724776"/>
     <w:multiLevelType w:val="hybridMultilevel"/>
     <w:tmpl w:val="810E8E40"/>
@@ -27310,7 +27703,7 @@
       </w:rPr>
     </w:lvl>
   </w:abstractNum>
-  <w:abstractNum w:abstractNumId="67" w15:restartNumberingAfterBreak="0">
+  <w:abstractNum w:abstractNumId="68" w15:restartNumberingAfterBreak="0">
     <w:nsid w:val="76D35CDD"/>
     <w:multiLevelType w:val="hybridMultilevel"/>
     <w:tmpl w:val="CC5C9DD4"/>
@@ -27423,7 +27816,7 @@
       </w:rPr>
     </w:lvl>
   </w:abstractNum>
-  <w:abstractNum w:abstractNumId="68" w15:restartNumberingAfterBreak="0">
+  <w:abstractNum w:abstractNumId="69" w15:restartNumberingAfterBreak="0">
     <w:nsid w:val="7771722B"/>
     <w:multiLevelType w:val="hybridMultilevel"/>
     <w:tmpl w:val="7828F760"/>
@@ -27536,7 +27929,7 @@
       </w:rPr>
     </w:lvl>
   </w:abstractNum>
-  <w:abstractNum w:abstractNumId="69" w15:restartNumberingAfterBreak="0">
+  <w:abstractNum w:abstractNumId="70" w15:restartNumberingAfterBreak="0">
     <w:nsid w:val="783255B9"/>
     <w:multiLevelType w:val="hybridMultilevel"/>
     <w:tmpl w:val="C51E9666"/>
@@ -27649,7 +28042,7 @@
       </w:rPr>
     </w:lvl>
   </w:abstractNum>
-  <w:abstractNum w:abstractNumId="70" w15:restartNumberingAfterBreak="0">
+  <w:abstractNum w:abstractNumId="71" w15:restartNumberingAfterBreak="0">
     <w:nsid w:val="78C60CF7"/>
     <w:multiLevelType w:val="hybridMultilevel"/>
     <w:tmpl w:val="17C43768"/>
@@ -27762,7 +28155,7 @@
       </w:rPr>
     </w:lvl>
   </w:abstractNum>
-  <w:abstractNum w:abstractNumId="71" w15:restartNumberingAfterBreak="0">
+  <w:abstractNum w:abstractNumId="72" w15:restartNumberingAfterBreak="0">
     <w:nsid w:val="794C21E3"/>
     <w:multiLevelType w:val="multilevel"/>
     <w:tmpl w:val="4E7A00AC"/>
@@ -27875,7 +28268,7 @@
       </w:rPr>
     </w:lvl>
   </w:abstractNum>
-  <w:abstractNum w:abstractNumId="72" w15:restartNumberingAfterBreak="0">
+  <w:abstractNum w:abstractNumId="73" w15:restartNumberingAfterBreak="0">
     <w:nsid w:val="79D545C0"/>
     <w:multiLevelType w:val="hybridMultilevel"/>
     <w:tmpl w:val="4E1E5BF6"/>
@@ -27988,7 +28381,7 @@
       </w:rPr>
     </w:lvl>
   </w:abstractNum>
-  <w:abstractNum w:abstractNumId="73" w15:restartNumberingAfterBreak="0">
+  <w:abstractNum w:abstractNumId="74" w15:restartNumberingAfterBreak="0">
     <w:nsid w:val="7AB41841"/>
     <w:multiLevelType w:val="hybridMultilevel"/>
     <w:tmpl w:val="6C043EA6"/>
@@ -28101,7 +28494,7 @@
       </w:rPr>
     </w:lvl>
   </w:abstractNum>
-  <w:abstractNum w:abstractNumId="74" w15:restartNumberingAfterBreak="0">
+  <w:abstractNum w:abstractNumId="75" w15:restartNumberingAfterBreak="0">
     <w:nsid w:val="7DA5A9AC"/>
     <w:multiLevelType w:val="hybridMultilevel"/>
     <w:tmpl w:val="FFFFFFFF"/>
@@ -28187,7 +28580,7 @@
       </w:pPr>
     </w:lvl>
   </w:abstractNum>
-  <w:abstractNum w:abstractNumId="75" w15:restartNumberingAfterBreak="0">
+  <w:abstractNum w:abstractNumId="76" w15:restartNumberingAfterBreak="0">
     <w:nsid w:val="7E54303E"/>
     <w:multiLevelType w:val="hybridMultilevel"/>
     <w:tmpl w:val="452AED34"/>
@@ -28276,7 +28669,7 @@
       </w:pPr>
     </w:lvl>
   </w:abstractNum>
-  <w:abstractNum w:abstractNumId="76" w15:restartNumberingAfterBreak="0">
+  <w:abstractNum w:abstractNumId="77" w15:restartNumberingAfterBreak="0">
     <w:nsid w:val="7E7C2D50"/>
     <w:multiLevelType w:val="multilevel"/>
     <w:tmpl w:val="2B0CB708"/>
@@ -28389,7 +28782,7 @@
       </w:rPr>
     </w:lvl>
   </w:abstractNum>
-  <w:abstractNum w:abstractNumId="77" w15:restartNumberingAfterBreak="0">
+  <w:abstractNum w:abstractNumId="78" w15:restartNumberingAfterBreak="0">
     <w:nsid w:val="7F5661ED"/>
     <w:multiLevelType w:val="multilevel"/>
     <w:tmpl w:val="367C9F4E"/>
@@ -28530,19 +28923,19 @@
     <w:abstractNumId w:val="7"/>
   </w:num>
   <w:num w:numId="10" w16cid:durableId="785123892">
-    <w:abstractNumId w:val="54"/>
+    <w:abstractNumId w:val="55"/>
   </w:num>
   <w:num w:numId="11" w16cid:durableId="1157575156">
-    <w:abstractNumId w:val="77"/>
+    <w:abstractNumId w:val="78"/>
   </w:num>
   <w:num w:numId="12" w16cid:durableId="1612587344">
-    <w:abstractNumId w:val="64"/>
+    <w:abstractNumId w:val="65"/>
   </w:num>
   <w:num w:numId="13" w16cid:durableId="1905682849">
     <w:abstractNumId w:val="29"/>
   </w:num>
   <w:num w:numId="14" w16cid:durableId="1495991546">
-    <w:abstractNumId w:val="71"/>
+    <w:abstractNumId w:val="72"/>
   </w:num>
   <w:num w:numId="15" w16cid:durableId="731732805">
     <w:abstractNumId w:val="17"/>
@@ -28551,7 +28944,7 @@
     <w:abstractNumId w:val="3"/>
   </w:num>
   <w:num w:numId="17" w16cid:durableId="1395197216">
-    <w:abstractNumId w:val="76"/>
+    <w:abstractNumId w:val="77"/>
   </w:num>
   <w:num w:numId="18" w16cid:durableId="1175879451">
     <w:abstractNumId w:val="13"/>
@@ -28560,7 +28953,7 @@
     <w:abstractNumId w:val="46"/>
   </w:num>
   <w:num w:numId="20" w16cid:durableId="895164059">
-    <w:abstractNumId w:val="58"/>
+    <w:abstractNumId w:val="59"/>
   </w:num>
   <w:num w:numId="21" w16cid:durableId="287855451">
     <w:abstractNumId w:val="5"/>
@@ -28572,7 +28965,7 @@
     <w:abstractNumId w:val="42"/>
   </w:num>
   <w:num w:numId="24" w16cid:durableId="726413697">
-    <w:abstractNumId w:val="62"/>
+    <w:abstractNumId w:val="63"/>
   </w:num>
   <w:num w:numId="25" w16cid:durableId="852767194">
     <w:abstractNumId w:val="37"/>
@@ -28584,16 +28977,16 @@
     <w:abstractNumId w:val="11"/>
   </w:num>
   <w:num w:numId="28" w16cid:durableId="751774223">
-    <w:abstractNumId w:val="75"/>
+    <w:abstractNumId w:val="76"/>
   </w:num>
   <w:num w:numId="29" w16cid:durableId="1192378333">
     <w:abstractNumId w:val="24"/>
   </w:num>
   <w:num w:numId="30" w16cid:durableId="1953123443">
-    <w:abstractNumId w:val="62"/>
+    <w:abstractNumId w:val="63"/>
   </w:num>
   <w:num w:numId="31" w16cid:durableId="20282186">
-    <w:abstractNumId w:val="74"/>
+    <w:abstractNumId w:val="75"/>
   </w:num>
   <w:num w:numId="32" w16cid:durableId="105540212">
     <w:abstractNumId w:val="32"/>
@@ -28614,10 +29007,10 @@
     <w:abstractNumId w:val="27"/>
   </w:num>
   <w:num w:numId="38" w16cid:durableId="46615245">
-    <w:abstractNumId w:val="59"/>
+    <w:abstractNumId w:val="60"/>
   </w:num>
   <w:num w:numId="39" w16cid:durableId="1746994198">
-    <w:abstractNumId w:val="61"/>
+    <w:abstractNumId w:val="62"/>
   </w:num>
   <w:num w:numId="40" w16cid:durableId="999118772">
     <w:abstractNumId w:val="44"/>
@@ -28656,10 +29049,10 @@
     </w:lvlOverride>
   </w:num>
   <w:num w:numId="43" w16cid:durableId="1619750475">
-    <w:abstractNumId w:val="70"/>
+    <w:abstractNumId w:val="71"/>
   </w:num>
   <w:num w:numId="44" w16cid:durableId="633025528">
-    <w:abstractNumId w:val="56"/>
+    <w:abstractNumId w:val="57"/>
   </w:num>
   <w:num w:numId="45" w16cid:durableId="2023504465">
     <w:abstractNumId w:val="0"/>
@@ -28671,10 +29064,10 @@
     <w:abstractNumId w:val="12"/>
   </w:num>
   <w:num w:numId="48" w16cid:durableId="408772430">
-    <w:abstractNumId w:val="63"/>
+    <w:abstractNumId w:val="64"/>
   </w:num>
   <w:num w:numId="49" w16cid:durableId="1726221902">
-    <w:abstractNumId w:val="65"/>
+    <w:abstractNumId w:val="66"/>
   </w:num>
   <w:num w:numId="50" w16cid:durableId="1061558066">
     <w:abstractNumId w:val="14"/>
@@ -28695,28 +29088,28 @@
     <w:abstractNumId w:val="43"/>
   </w:num>
   <w:num w:numId="56" w16cid:durableId="719400872">
-    <w:abstractNumId w:val="66"/>
+    <w:abstractNumId w:val="67"/>
   </w:num>
   <w:num w:numId="57" w16cid:durableId="1973828280">
-    <w:abstractNumId w:val="55"/>
+    <w:abstractNumId w:val="56"/>
   </w:num>
   <w:num w:numId="58" w16cid:durableId="1791707269">
-    <w:abstractNumId w:val="53"/>
+    <w:abstractNumId w:val="54"/>
   </w:num>
   <w:num w:numId="59" w16cid:durableId="924193899">
     <w:abstractNumId w:val="4"/>
   </w:num>
   <w:num w:numId="60" w16cid:durableId="1448499085">
-    <w:abstractNumId w:val="72"/>
+    <w:abstractNumId w:val="73"/>
   </w:num>
   <w:num w:numId="61" w16cid:durableId="1446847059">
-    <w:abstractNumId w:val="69"/>
+    <w:abstractNumId w:val="70"/>
   </w:num>
   <w:num w:numId="62" w16cid:durableId="1351837488">
-    <w:abstractNumId w:val="60"/>
+    <w:abstractNumId w:val="61"/>
   </w:num>
   <w:num w:numId="63" w16cid:durableId="2072189572">
-    <w:abstractNumId w:val="57"/>
+    <w:abstractNumId w:val="58"/>
   </w:num>
   <w:num w:numId="64" w16cid:durableId="1059667718">
     <w:abstractNumId w:val="10"/>
@@ -28728,7 +29121,7 @@
     <w:abstractNumId w:val="48"/>
   </w:num>
   <w:num w:numId="67" w16cid:durableId="141820469">
-    <w:abstractNumId w:val="51"/>
+    <w:abstractNumId w:val="52"/>
   </w:num>
   <w:num w:numId="68" w16cid:durableId="1104348274">
     <w:abstractNumId w:val="31"/>
@@ -28737,7 +29130,7 @@
     <w:abstractNumId w:val="36"/>
   </w:num>
   <w:num w:numId="70" w16cid:durableId="217860353">
-    <w:abstractNumId w:val="52"/>
+    <w:abstractNumId w:val="53"/>
   </w:num>
   <w:num w:numId="71" w16cid:durableId="533077964">
     <w:abstractNumId w:val="19"/>
@@ -28752,19 +29145,22 @@
     <w:abstractNumId w:val="2"/>
   </w:num>
   <w:num w:numId="75" w16cid:durableId="1749033912">
+    <w:abstractNumId w:val="69"/>
+  </w:num>
+  <w:num w:numId="76" w16cid:durableId="1351836741">
     <w:abstractNumId w:val="68"/>
   </w:num>
-  <w:num w:numId="76" w16cid:durableId="1351836741">
-    <w:abstractNumId w:val="67"/>
-  </w:num>
   <w:num w:numId="77" w16cid:durableId="671298796">
-    <w:abstractNumId w:val="73"/>
+    <w:abstractNumId w:val="74"/>
   </w:num>
   <w:num w:numId="78" w16cid:durableId="1798797334">
     <w:abstractNumId w:val="22"/>
   </w:num>
   <w:num w:numId="79" w16cid:durableId="904678750">
     <w:abstractNumId w:val="39"/>
+  </w:num>
+  <w:num w:numId="80" w16cid:durableId="1932619555">
+    <w:abstractNumId w:val="51"/>
   </w:num>
 </w:numbering>
 </file>
@@ -30131,18 +30527,15 @@
 </file>
 
 <file path=customXml/item2.xml><?xml version="1.0" encoding="utf-8"?>
-<go:gDocsCustomXmlDataStorage xmlns:go="http://customooxmlschemas.google.com/" xmlns:r="http://schemas.openxmlformats.org/officeDocument/2006/relationships">
-  <go:docsCustomData xmlns:go="http://customooxmlschemas.google.com/" roundtripDataSignature="AMtx7mi9hMm1w2n+Vt6hN/m6X//z+ToJ7Q==">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</go:docsCustomData>
-</go:gDocsCustomXmlDataStorage>
+<?mso-contentType ?>
+<FormTemplates xmlns="http://schemas.microsoft.com/sharepoint/v3/contenttype/forms">
+  <Display>DocumentLibraryForm</Display>
+  <Edit>DocumentLibraryForm</Edit>
+  <New>DocumentLibraryForm</New>
+</FormTemplates>
 </file>
 
 <file path=customXml/item3.xml><?xml version="1.0" encoding="utf-8"?>
-<p:properties xmlns:p="http://schemas.microsoft.com/office/2006/metadata/properties" xmlns:xsi="http://www.w3.org/2001/XMLSchema-instance" xmlns:pc="http://schemas.microsoft.com/office/infopath/2007/PartnerControls">
-  <documentManagement/>
-</p:properties>
-</file>
-
-<file path=customXml/item4.xml><?xml version="1.0" encoding="utf-8"?>
 <b:Sources xmlns:b="http://schemas.openxmlformats.org/officeDocument/2006/bibliography" xmlns="http://schemas.openxmlformats.org/officeDocument/2006/bibliography" SelectedStyle="\APASixthEditionOfficeOnline.xsl" StyleName="APA" Version="6">
   <b:Source>
     <b:Tag>Smi23</b:Tag>
@@ -30198,13 +30591,16 @@
 </b:Sources>
 </file>
 
+<file path=customXml/item4.xml><?xml version="1.0" encoding="utf-8"?>
+<p:properties xmlns:p="http://schemas.microsoft.com/office/2006/metadata/properties" xmlns:xsi="http://www.w3.org/2001/XMLSchema-instance" xmlns:pc="http://schemas.microsoft.com/office/infopath/2007/PartnerControls">
+  <documentManagement/>
+</p:properties>
+</file>
+
 <file path=customXml/item5.xml><?xml version="1.0" encoding="utf-8"?>
-<?mso-contentType ?>
-<FormTemplates xmlns="http://schemas.microsoft.com/sharepoint/v3/contenttype/forms">
-  <Display>DocumentLibraryForm</Display>
-  <Edit>DocumentLibraryForm</Edit>
-  <New>DocumentLibraryForm</New>
-</FormTemplates>
+<go:gDocsCustomXmlDataStorage xmlns:go="http://customooxmlschemas.google.com/" xmlns:r="http://schemas.openxmlformats.org/officeDocument/2006/relationships">
+  <go:docsCustomData xmlns:go="http://customooxmlschemas.google.com/" roundtripDataSignature="AMtx7mi9hMm1w2n+Vt6hN/m6X//z+ToJ7Q==">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</go:docsCustomData>
+</go:gDocsCustomXmlDataStorage>
 </file>
 
 <file path=customXml/itemProps1.xml><?xml version="1.0" encoding="utf-8"?>
@@ -30226,15 +30622,22 @@
 </file>
 
 <file path=customXml/itemProps2.xml><?xml version="1.0" encoding="utf-8"?>
-<ds:datastoreItem xmlns:ds="http://schemas.openxmlformats.org/officeDocument/2006/customXml" ds:itemID="{11111111-1234-1234-1234-123412341234}">
+<ds:datastoreItem xmlns:ds="http://schemas.openxmlformats.org/officeDocument/2006/customXml" ds:itemID="{C680D73B-91EB-444F-9F20-EA16FB22928D}">
   <ds:schemaRefs>
-    <ds:schemaRef ds:uri="http://customooxmlschemas.google.com/"/>
-    <ds:schemaRef ds:uri="http://schemas.openxmlformats.org/officeDocument/2006/relationships"/>
+    <ds:schemaRef ds:uri="http://schemas.microsoft.com/sharepoint/v3/contenttype/forms"/>
   </ds:schemaRefs>
 </ds:datastoreItem>
 </file>
 
 <file path=customXml/itemProps3.xml><?xml version="1.0" encoding="utf-8"?>
+<ds:datastoreItem xmlns:ds="http://schemas.openxmlformats.org/officeDocument/2006/customXml" ds:itemID="{119407D8-7FC4-47F1-85AD-0300064F059B}">
+  <ds:schemaRefs>
+    <ds:schemaRef ds:uri="http://schemas.openxmlformats.org/officeDocument/2006/bibliography"/>
+  </ds:schemaRefs>
+</ds:datastoreItem>
+</file>
+
+<file path=customXml/itemProps4.xml><?xml version="1.0" encoding="utf-8"?>
 <ds:datastoreItem xmlns:ds="http://schemas.openxmlformats.org/officeDocument/2006/customXml" ds:itemID="{6567523E-179E-43C2-932B-A043724ECE49}">
   <ds:schemaRefs>
     <ds:schemaRef ds:uri="http://schemas.microsoft.com/office/2006/metadata/properties"/>
@@ -30243,18 +30646,11 @@
 </ds:datastoreItem>
 </file>
 
-<file path=customXml/itemProps4.xml><?xml version="1.0" encoding="utf-8"?>
-<ds:datastoreItem xmlns:ds="http://schemas.openxmlformats.org/officeDocument/2006/customXml" ds:itemID="{119407D8-7FC4-47F1-85AD-0300064F059B}">
+<file path=customXml/itemProps5.xml><?xml version="1.0" encoding="utf-8"?>
+<ds:datastoreItem xmlns:ds="http://schemas.openxmlformats.org/officeDocument/2006/customXml" ds:itemID="{11111111-1234-1234-1234-123412341234}">
   <ds:schemaRefs>
-    <ds:schemaRef ds:uri="http://schemas.openxmlformats.org/officeDocument/2006/bibliography"/>
-  </ds:schemaRefs>
-</ds:datastoreItem>
-</file>
-
-<file path=customXml/itemProps5.xml><?xml version="1.0" encoding="utf-8"?>
-<ds:datastoreItem xmlns:ds="http://schemas.openxmlformats.org/officeDocument/2006/customXml" ds:itemID="{C680D73B-91EB-444F-9F20-EA16FB22928D}">
-  <ds:schemaRefs>
-    <ds:schemaRef ds:uri="http://schemas.microsoft.com/sharepoint/v3/contenttype/forms"/>
+    <ds:schemaRef ds:uri="http://customooxmlschemas.google.com/"/>
+    <ds:schemaRef ds:uri="http://schemas.openxmlformats.org/officeDocument/2006/relationships"/>
   </ds:schemaRefs>
 </ds:datastoreItem>
 </file>
--- a/Papers/Graduation Rate Influencers - Results.docx
+++ b/Papers/Graduation Rate Influencers - Results.docx
@@ -2664,7 +2664,7 @@
         <w:pStyle w:val="ListParagraph"/>
         <w:numPr>
           <w:ilvl w:val="0"/>
-          <w:numId w:val="43"/>
+          <w:numId w:val="3"/>
         </w:numPr>
         <w:spacing w:line="480" w:lineRule="auto"/>
         <w:rPr>
@@ -2699,7 +2699,7 @@
         <w:pStyle w:val="ListParagraph"/>
         <w:numPr>
           <w:ilvl w:val="1"/>
-          <w:numId w:val="43"/>
+          <w:numId w:val="3"/>
         </w:numPr>
         <w:spacing w:line="480" w:lineRule="auto"/>
         <w:rPr>
@@ -2923,7 +2923,7 @@
         <w:pStyle w:val="ListParagraph"/>
         <w:numPr>
           <w:ilvl w:val="0"/>
-          <w:numId w:val="43"/>
+          <w:numId w:val="3"/>
         </w:numPr>
         <w:spacing w:line="480" w:lineRule="auto"/>
         <w:rPr>
@@ -2958,7 +2958,7 @@
         <w:pStyle w:val="ListParagraph"/>
         <w:numPr>
           <w:ilvl w:val="1"/>
-          <w:numId w:val="43"/>
+          <w:numId w:val="3"/>
         </w:numPr>
         <w:spacing w:line="480" w:lineRule="auto"/>
         <w:rPr>
@@ -2979,7 +2979,7 @@
         <w:pStyle w:val="ListParagraph"/>
         <w:numPr>
           <w:ilvl w:val="0"/>
-          <w:numId w:val="43"/>
+          <w:numId w:val="3"/>
         </w:numPr>
         <w:spacing w:line="480" w:lineRule="auto"/>
         <w:rPr>
@@ -3014,7 +3014,7 @@
         <w:pStyle w:val="ListParagraph"/>
         <w:numPr>
           <w:ilvl w:val="1"/>
-          <w:numId w:val="43"/>
+          <w:numId w:val="3"/>
         </w:numPr>
         <w:spacing w:line="480" w:lineRule="auto"/>
         <w:rPr>
@@ -3186,7 +3186,7 @@
         <w:pStyle w:val="ListParagraph"/>
         <w:numPr>
           <w:ilvl w:val="0"/>
-          <w:numId w:val="43"/>
+          <w:numId w:val="3"/>
         </w:numPr>
         <w:spacing w:line="480" w:lineRule="auto"/>
         <w:rPr>
@@ -3221,7 +3221,7 @@
         <w:pStyle w:val="ListParagraph"/>
         <w:numPr>
           <w:ilvl w:val="1"/>
-          <w:numId w:val="43"/>
+          <w:numId w:val="3"/>
         </w:numPr>
         <w:spacing w:line="480" w:lineRule="auto"/>
         <w:rPr>
@@ -3333,7 +3333,7 @@
         <w:pStyle w:val="ListParagraph"/>
         <w:numPr>
           <w:ilvl w:val="0"/>
-          <w:numId w:val="43"/>
+          <w:numId w:val="3"/>
         </w:numPr>
         <w:spacing w:line="480" w:lineRule="auto"/>
         <w:rPr>
@@ -3382,7 +3382,7 @@
         <w:pStyle w:val="ListParagraph"/>
         <w:numPr>
           <w:ilvl w:val="1"/>
-          <w:numId w:val="43"/>
+          <w:numId w:val="3"/>
         </w:numPr>
         <w:spacing w:line="480" w:lineRule="auto"/>
         <w:rPr>
@@ -3421,7 +3421,7 @@
         <w:pStyle w:val="ListParagraph"/>
         <w:numPr>
           <w:ilvl w:val="0"/>
-          <w:numId w:val="43"/>
+          <w:numId w:val="3"/>
         </w:numPr>
         <w:spacing w:line="480" w:lineRule="auto"/>
         <w:rPr>
@@ -3470,7 +3470,7 @@
         <w:pStyle w:val="ListParagraph"/>
         <w:numPr>
           <w:ilvl w:val="1"/>
-          <w:numId w:val="43"/>
+          <w:numId w:val="3"/>
         </w:numPr>
         <w:spacing w:line="480" w:lineRule="auto"/>
         <w:rPr>
@@ -3606,7 +3606,7 @@
         <w:pStyle w:val="ListParagraph"/>
         <w:numPr>
           <w:ilvl w:val="0"/>
-          <w:numId w:val="43"/>
+          <w:numId w:val="3"/>
         </w:numPr>
         <w:spacing w:line="480" w:lineRule="auto"/>
         <w:rPr>
@@ -3643,7 +3643,7 @@
         <w:pStyle w:val="ListParagraph"/>
         <w:numPr>
           <w:ilvl w:val="1"/>
-          <w:numId w:val="43"/>
+          <w:numId w:val="3"/>
         </w:numPr>
         <w:spacing w:line="480" w:lineRule="auto"/>
         <w:rPr>
@@ -3727,7 +3727,7 @@
         <w:pStyle w:val="ListParagraph"/>
         <w:numPr>
           <w:ilvl w:val="0"/>
-          <w:numId w:val="44"/>
+          <w:numId w:val="4"/>
         </w:numPr>
         <w:spacing w:line="480" w:lineRule="auto"/>
         <w:rPr>
@@ -3748,7 +3748,7 @@
         <w:pStyle w:val="ListParagraph"/>
         <w:numPr>
           <w:ilvl w:val="1"/>
-          <w:numId w:val="44"/>
+          <w:numId w:val="4"/>
         </w:numPr>
         <w:spacing w:line="480" w:lineRule="auto"/>
         <w:rPr>
@@ -3783,7 +3783,7 @@
         <w:pStyle w:val="ListParagraph"/>
         <w:numPr>
           <w:ilvl w:val="0"/>
-          <w:numId w:val="44"/>
+          <w:numId w:val="4"/>
         </w:numPr>
         <w:spacing w:line="480" w:lineRule="auto"/>
         <w:rPr>
@@ -3804,7 +3804,7 @@
         <w:pStyle w:val="ListParagraph"/>
         <w:numPr>
           <w:ilvl w:val="1"/>
-          <w:numId w:val="44"/>
+          <w:numId w:val="4"/>
         </w:numPr>
         <w:spacing w:line="480" w:lineRule="auto"/>
         <w:rPr>
@@ -3839,7 +3839,7 @@
         <w:pStyle w:val="ListParagraph"/>
         <w:numPr>
           <w:ilvl w:val="0"/>
-          <w:numId w:val="44"/>
+          <w:numId w:val="4"/>
         </w:numPr>
         <w:spacing w:line="480" w:lineRule="auto"/>
         <w:rPr>
@@ -3861,7 +3861,7 @@
         <w:pStyle w:val="ListParagraph"/>
         <w:numPr>
           <w:ilvl w:val="1"/>
-          <w:numId w:val="44"/>
+          <w:numId w:val="4"/>
         </w:numPr>
         <w:spacing w:line="480" w:lineRule="auto"/>
         <w:rPr>
@@ -3896,7 +3896,7 @@
         <w:pStyle w:val="ListParagraph"/>
         <w:numPr>
           <w:ilvl w:val="0"/>
-          <w:numId w:val="44"/>
+          <w:numId w:val="4"/>
         </w:numPr>
         <w:spacing w:line="480" w:lineRule="auto"/>
         <w:rPr>
@@ -3917,7 +3917,7 @@
         <w:pStyle w:val="ListParagraph"/>
         <w:numPr>
           <w:ilvl w:val="1"/>
-          <w:numId w:val="44"/>
+          <w:numId w:val="4"/>
         </w:numPr>
         <w:spacing w:line="480" w:lineRule="auto"/>
         <w:rPr>
@@ -3952,7 +3952,7 @@
         <w:pStyle w:val="ListParagraph"/>
         <w:numPr>
           <w:ilvl w:val="0"/>
-          <w:numId w:val="44"/>
+          <w:numId w:val="4"/>
         </w:numPr>
         <w:spacing w:line="480" w:lineRule="auto"/>
         <w:rPr>
@@ -3973,7 +3973,7 @@
         <w:pStyle w:val="ListParagraph"/>
         <w:numPr>
           <w:ilvl w:val="1"/>
-          <w:numId w:val="44"/>
+          <w:numId w:val="4"/>
         </w:numPr>
         <w:spacing w:line="480" w:lineRule="auto"/>
         <w:rPr>
@@ -4008,7 +4008,7 @@
         <w:pStyle w:val="ListParagraph"/>
         <w:numPr>
           <w:ilvl w:val="0"/>
-          <w:numId w:val="44"/>
+          <w:numId w:val="4"/>
         </w:numPr>
         <w:spacing w:line="480" w:lineRule="auto"/>
         <w:rPr>
@@ -4029,7 +4029,7 @@
         <w:pStyle w:val="ListParagraph"/>
         <w:numPr>
           <w:ilvl w:val="1"/>
-          <w:numId w:val="44"/>
+          <w:numId w:val="4"/>
         </w:numPr>
         <w:spacing w:line="480" w:lineRule="auto"/>
         <w:rPr>
@@ -4064,7 +4064,7 @@
         <w:pStyle w:val="ListParagraph"/>
         <w:numPr>
           <w:ilvl w:val="0"/>
-          <w:numId w:val="44"/>
+          <w:numId w:val="4"/>
         </w:numPr>
         <w:spacing w:line="480" w:lineRule="auto"/>
         <w:rPr>
@@ -4230,7 +4230,7 @@
         <w:pStyle w:val="ListParagraph"/>
         <w:numPr>
           <w:ilvl w:val="0"/>
-          <w:numId w:val="5"/>
+          <w:numId w:val="1"/>
         </w:numPr>
         <w:spacing w:line="480" w:lineRule="auto"/>
         <w:rPr>
@@ -4282,7 +4282,7 @@
         <w:pStyle w:val="ListParagraph"/>
         <w:numPr>
           <w:ilvl w:val="0"/>
-          <w:numId w:val="5"/>
+          <w:numId w:val="1"/>
         </w:numPr>
         <w:spacing w:line="480" w:lineRule="auto"/>
         <w:rPr>
@@ -4320,7 +4320,7 @@
         <w:pStyle w:val="ListParagraph"/>
         <w:numPr>
           <w:ilvl w:val="0"/>
-          <w:numId w:val="5"/>
+          <w:numId w:val="1"/>
         </w:numPr>
         <w:spacing w:line="480" w:lineRule="auto"/>
         <w:rPr>
@@ -4391,7 +4391,7 @@
         <w:pStyle w:val="ListParagraph"/>
         <w:numPr>
           <w:ilvl w:val="0"/>
-          <w:numId w:val="32"/>
+          <w:numId w:val="2"/>
         </w:numPr>
         <w:spacing w:line="480" w:lineRule="auto"/>
         <w:rPr>
@@ -4485,7 +4485,7 @@
         <w:pStyle w:val="ListParagraph"/>
         <w:numPr>
           <w:ilvl w:val="0"/>
-          <w:numId w:val="32"/>
+          <w:numId w:val="2"/>
         </w:numPr>
         <w:spacing w:line="480" w:lineRule="auto"/>
         <w:rPr>
@@ -4570,7 +4570,7 @@
         <w:pStyle w:val="ListParagraph"/>
         <w:numPr>
           <w:ilvl w:val="0"/>
-          <w:numId w:val="32"/>
+          <w:numId w:val="2"/>
         </w:numPr>
         <w:spacing w:line="480" w:lineRule="auto"/>
         <w:rPr>
@@ -4903,7 +4903,7 @@
         <w:pStyle w:val="ListParagraph"/>
         <w:numPr>
           <w:ilvl w:val="1"/>
-          <w:numId w:val="32"/>
+          <w:numId w:val="2"/>
         </w:numPr>
         <w:spacing w:line="480" w:lineRule="auto"/>
         <w:rPr>
@@ -4924,7 +4924,7 @@
         <w:pStyle w:val="ListParagraph"/>
         <w:numPr>
           <w:ilvl w:val="1"/>
-          <w:numId w:val="32"/>
+          <w:numId w:val="2"/>
         </w:numPr>
         <w:spacing w:line="480" w:lineRule="auto"/>
         <w:rPr>
@@ -4965,7 +4965,7 @@
         <w:pStyle w:val="ListParagraph"/>
         <w:numPr>
           <w:ilvl w:val="0"/>
-          <w:numId w:val="75"/>
+          <w:numId w:val="28"/>
         </w:numPr>
         <w:spacing w:line="480" w:lineRule="auto"/>
         <w:rPr>
@@ -5005,7 +5005,7 @@
         <w:pStyle w:val="ListParagraph"/>
         <w:numPr>
           <w:ilvl w:val="0"/>
-          <w:numId w:val="75"/>
+          <w:numId w:val="28"/>
         </w:numPr>
         <w:spacing w:line="480" w:lineRule="auto"/>
         <w:rPr>
@@ -5046,7 +5046,7 @@
         <w:pStyle w:val="ListParagraph"/>
         <w:numPr>
           <w:ilvl w:val="0"/>
-          <w:numId w:val="76"/>
+          <w:numId w:val="29"/>
         </w:numPr>
         <w:spacing w:line="480" w:lineRule="auto"/>
         <w:rPr>
@@ -5067,7 +5067,7 @@
         <w:pStyle w:val="ListParagraph"/>
         <w:numPr>
           <w:ilvl w:val="0"/>
-          <w:numId w:val="76"/>
+          <w:numId w:val="29"/>
         </w:numPr>
         <w:spacing w:line="480" w:lineRule="auto"/>
         <w:rPr>
@@ -5164,7 +5164,7 @@
         <w:pStyle w:val="ListParagraph"/>
         <w:numPr>
           <w:ilvl w:val="0"/>
-          <w:numId w:val="77"/>
+          <w:numId w:val="30"/>
         </w:numPr>
         <w:spacing w:line="480" w:lineRule="auto"/>
         <w:rPr>
@@ -5185,7 +5185,7 @@
         <w:pStyle w:val="ListParagraph"/>
         <w:numPr>
           <w:ilvl w:val="0"/>
-          <w:numId w:val="77"/>
+          <w:numId w:val="30"/>
         </w:numPr>
         <w:spacing w:line="480" w:lineRule="auto"/>
         <w:rPr>
@@ -5220,7 +5220,7 @@
         <w:pStyle w:val="ListParagraph"/>
         <w:numPr>
           <w:ilvl w:val="0"/>
-          <w:numId w:val="77"/>
+          <w:numId w:val="30"/>
         </w:numPr>
         <w:spacing w:line="480" w:lineRule="auto"/>
         <w:rPr>
@@ -5361,7 +5361,7 @@
         <w:pStyle w:val="ListParagraph"/>
         <w:numPr>
           <w:ilvl w:val="0"/>
-          <w:numId w:val="78"/>
+          <w:numId w:val="31"/>
         </w:numPr>
         <w:spacing w:line="480" w:lineRule="auto"/>
         <w:rPr>
@@ -5382,7 +5382,7 @@
         <w:pStyle w:val="ListParagraph"/>
         <w:numPr>
           <w:ilvl w:val="1"/>
-          <w:numId w:val="78"/>
+          <w:numId w:val="31"/>
         </w:numPr>
         <w:spacing w:line="480" w:lineRule="auto"/>
         <w:rPr>
@@ -5508,7 +5508,7 @@
         <w:pStyle w:val="ListParagraph"/>
         <w:numPr>
           <w:ilvl w:val="1"/>
-          <w:numId w:val="78"/>
+          <w:numId w:val="31"/>
         </w:numPr>
         <w:spacing w:line="480" w:lineRule="auto"/>
         <w:rPr>
@@ -5529,7 +5529,7 @@
         <w:pStyle w:val="ListParagraph"/>
         <w:numPr>
           <w:ilvl w:val="0"/>
-          <w:numId w:val="78"/>
+          <w:numId w:val="31"/>
         </w:numPr>
         <w:spacing w:line="480" w:lineRule="auto"/>
         <w:rPr>
@@ -5550,7 +5550,7 @@
         <w:pStyle w:val="ListParagraph"/>
         <w:numPr>
           <w:ilvl w:val="1"/>
-          <w:numId w:val="78"/>
+          <w:numId w:val="31"/>
         </w:numPr>
         <w:spacing w:line="480" w:lineRule="auto"/>
         <w:rPr>
@@ -5587,7 +5587,7 @@
         <w:pStyle w:val="ListParagraph"/>
         <w:numPr>
           <w:ilvl w:val="1"/>
-          <w:numId w:val="78"/>
+          <w:numId w:val="31"/>
         </w:numPr>
         <w:spacing w:line="480" w:lineRule="auto"/>
         <w:rPr>
@@ -5608,7 +5608,7 @@
         <w:pStyle w:val="ListParagraph"/>
         <w:numPr>
           <w:ilvl w:val="0"/>
-          <w:numId w:val="78"/>
+          <w:numId w:val="31"/>
         </w:numPr>
         <w:spacing w:line="480" w:lineRule="auto"/>
         <w:rPr>
@@ -5629,7 +5629,7 @@
         <w:pStyle w:val="ListParagraph"/>
         <w:numPr>
           <w:ilvl w:val="1"/>
-          <w:numId w:val="78"/>
+          <w:numId w:val="31"/>
         </w:numPr>
         <w:spacing w:line="480" w:lineRule="auto"/>
         <w:rPr>
@@ -5664,7 +5664,7 @@
         <w:pStyle w:val="ListParagraph"/>
         <w:numPr>
           <w:ilvl w:val="1"/>
-          <w:numId w:val="78"/>
+          <w:numId w:val="31"/>
         </w:numPr>
         <w:spacing w:line="480" w:lineRule="auto"/>
         <w:rPr>
@@ -5686,7 +5686,7 @@
         <w:pStyle w:val="ListParagraph"/>
         <w:numPr>
           <w:ilvl w:val="0"/>
-          <w:numId w:val="78"/>
+          <w:numId w:val="31"/>
         </w:numPr>
         <w:spacing w:line="480" w:lineRule="auto"/>
         <w:rPr>
@@ -5707,7 +5707,7 @@
         <w:pStyle w:val="ListParagraph"/>
         <w:numPr>
           <w:ilvl w:val="1"/>
-          <w:numId w:val="78"/>
+          <w:numId w:val="31"/>
         </w:numPr>
         <w:spacing w:line="480" w:lineRule="auto"/>
         <w:rPr>
@@ -5769,7 +5769,7 @@
         <w:pStyle w:val="ListParagraph"/>
         <w:numPr>
           <w:ilvl w:val="0"/>
-          <w:numId w:val="78"/>
+          <w:numId w:val="31"/>
         </w:numPr>
         <w:spacing w:line="480" w:lineRule="auto"/>
         <w:rPr>
@@ -5790,7 +5790,7 @@
         <w:pStyle w:val="ListParagraph"/>
         <w:numPr>
           <w:ilvl w:val="1"/>
-          <w:numId w:val="78"/>
+          <w:numId w:val="31"/>
         </w:numPr>
         <w:spacing w:line="480" w:lineRule="auto"/>
         <w:rPr>
@@ -5811,7 +5811,7 @@
         <w:pStyle w:val="ListParagraph"/>
         <w:numPr>
           <w:ilvl w:val="0"/>
-          <w:numId w:val="78"/>
+          <w:numId w:val="31"/>
         </w:numPr>
         <w:spacing w:line="480" w:lineRule="auto"/>
         <w:rPr>
@@ -5832,7 +5832,7 @@
         <w:pStyle w:val="ListParagraph"/>
         <w:numPr>
           <w:ilvl w:val="1"/>
-          <w:numId w:val="78"/>
+          <w:numId w:val="31"/>
         </w:numPr>
         <w:spacing w:line="480" w:lineRule="auto"/>
         <w:rPr>
@@ -5869,7 +5869,7 @@
         <w:pStyle w:val="ListParagraph"/>
         <w:numPr>
           <w:ilvl w:val="0"/>
-          <w:numId w:val="78"/>
+          <w:numId w:val="31"/>
         </w:numPr>
         <w:spacing w:line="480" w:lineRule="auto"/>
         <w:rPr>
@@ -5890,7 +5890,7 @@
         <w:pStyle w:val="ListParagraph"/>
         <w:numPr>
           <w:ilvl w:val="1"/>
-          <w:numId w:val="78"/>
+          <w:numId w:val="31"/>
         </w:numPr>
         <w:spacing w:line="480" w:lineRule="auto"/>
         <w:rPr>
@@ -5911,7 +5911,7 @@
         <w:pStyle w:val="ListParagraph"/>
         <w:numPr>
           <w:ilvl w:val="0"/>
-          <w:numId w:val="78"/>
+          <w:numId w:val="31"/>
         </w:numPr>
         <w:spacing w:line="480" w:lineRule="auto"/>
         <w:rPr>
@@ -5932,7 +5932,7 @@
         <w:pStyle w:val="ListParagraph"/>
         <w:numPr>
           <w:ilvl w:val="1"/>
-          <w:numId w:val="78"/>
+          <w:numId w:val="31"/>
         </w:numPr>
         <w:spacing w:line="480" w:lineRule="auto"/>
         <w:rPr>
@@ -5974,7 +5974,7 @@
         <w:pStyle w:val="ListParagraph"/>
         <w:numPr>
           <w:ilvl w:val="0"/>
-          <w:numId w:val="79"/>
+          <w:numId w:val="32"/>
         </w:numPr>
         <w:spacing w:line="480" w:lineRule="auto"/>
         <w:rPr>
@@ -5995,7 +5995,7 @@
         <w:pStyle w:val="ListParagraph"/>
         <w:numPr>
           <w:ilvl w:val="0"/>
-          <w:numId w:val="79"/>
+          <w:numId w:val="32"/>
         </w:numPr>
         <w:spacing w:line="480" w:lineRule="auto"/>
         <w:rPr>
@@ -6016,7 +6016,7 @@
         <w:pStyle w:val="ListParagraph"/>
         <w:numPr>
           <w:ilvl w:val="0"/>
-          <w:numId w:val="79"/>
+          <w:numId w:val="32"/>
         </w:numPr>
         <w:spacing w:line="480" w:lineRule="auto"/>
         <w:rPr>
@@ -6037,7 +6037,7 @@
         <w:pStyle w:val="ListParagraph"/>
         <w:numPr>
           <w:ilvl w:val="0"/>
-          <w:numId w:val="79"/>
+          <w:numId w:val="32"/>
         </w:numPr>
         <w:spacing w:line="480" w:lineRule="auto"/>
         <w:rPr>
@@ -6127,7 +6127,7 @@
         <w:pStyle w:val="ListParagraph"/>
         <w:numPr>
           <w:ilvl w:val="1"/>
-          <w:numId w:val="32"/>
+          <w:numId w:val="2"/>
         </w:numPr>
         <w:spacing w:line="480" w:lineRule="auto"/>
         <w:rPr>
@@ -6148,7 +6148,7 @@
         <w:pStyle w:val="ListParagraph"/>
         <w:numPr>
           <w:ilvl w:val="2"/>
-          <w:numId w:val="32"/>
+          <w:numId w:val="2"/>
         </w:numPr>
         <w:spacing w:line="480" w:lineRule="auto"/>
         <w:rPr>
@@ -6185,7 +6185,7 @@
         <w:pStyle w:val="ListParagraph"/>
         <w:numPr>
           <w:ilvl w:val="2"/>
-          <w:numId w:val="32"/>
+          <w:numId w:val="2"/>
         </w:numPr>
         <w:spacing w:line="480" w:lineRule="auto"/>
         <w:rPr>
@@ -6206,7 +6206,7 @@
         <w:pStyle w:val="ListParagraph"/>
         <w:numPr>
           <w:ilvl w:val="2"/>
-          <w:numId w:val="32"/>
+          <w:numId w:val="2"/>
         </w:numPr>
         <w:spacing w:line="480" w:lineRule="auto"/>
         <w:rPr>
@@ -6227,7 +6227,7 @@
         <w:pStyle w:val="ListParagraph"/>
         <w:numPr>
           <w:ilvl w:val="2"/>
-          <w:numId w:val="32"/>
+          <w:numId w:val="2"/>
         </w:numPr>
         <w:spacing w:line="480" w:lineRule="auto"/>
         <w:rPr>
@@ -6248,7 +6248,7 @@
         <w:pStyle w:val="ListParagraph"/>
         <w:numPr>
           <w:ilvl w:val="2"/>
-          <w:numId w:val="32"/>
+          <w:numId w:val="2"/>
         </w:numPr>
         <w:spacing w:line="480" w:lineRule="auto"/>
         <w:rPr>
@@ -6270,7 +6270,7 @@
         <w:pStyle w:val="ListParagraph"/>
         <w:numPr>
           <w:ilvl w:val="2"/>
-          <w:numId w:val="32"/>
+          <w:numId w:val="2"/>
         </w:numPr>
         <w:spacing w:line="480" w:lineRule="auto"/>
         <w:rPr>
@@ -6291,7 +6291,7 @@
         <w:pStyle w:val="ListParagraph"/>
         <w:numPr>
           <w:ilvl w:val="1"/>
-          <w:numId w:val="32"/>
+          <w:numId w:val="2"/>
         </w:numPr>
         <w:spacing w:line="480" w:lineRule="auto"/>
         <w:rPr>
@@ -6312,7 +6312,7 @@
         <w:pStyle w:val="ListParagraph"/>
         <w:numPr>
           <w:ilvl w:val="2"/>
-          <w:numId w:val="32"/>
+          <w:numId w:val="2"/>
         </w:numPr>
         <w:spacing w:line="480" w:lineRule="auto"/>
         <w:rPr>
@@ -6333,7 +6333,7 @@
         <w:pStyle w:val="ListParagraph"/>
         <w:numPr>
           <w:ilvl w:val="2"/>
-          <w:numId w:val="32"/>
+          <w:numId w:val="2"/>
         </w:numPr>
         <w:spacing w:line="480" w:lineRule="auto"/>
         <w:rPr>
@@ -6354,7 +6354,7 @@
         <w:pStyle w:val="ListParagraph"/>
         <w:numPr>
           <w:ilvl w:val="2"/>
-          <w:numId w:val="32"/>
+          <w:numId w:val="2"/>
         </w:numPr>
         <w:spacing w:line="480" w:lineRule="auto"/>
         <w:rPr>
@@ -6375,7 +6375,7 @@
         <w:pStyle w:val="ListParagraph"/>
         <w:numPr>
           <w:ilvl w:val="1"/>
-          <w:numId w:val="32"/>
+          <w:numId w:val="2"/>
         </w:numPr>
         <w:spacing w:line="480" w:lineRule="auto"/>
         <w:rPr>
@@ -6502,7 +6502,7 @@
         <w:pStyle w:val="ListParagraph"/>
         <w:numPr>
           <w:ilvl w:val="0"/>
-          <w:numId w:val="64"/>
+          <w:numId w:val="21"/>
         </w:numPr>
         <w:spacing w:line="480" w:lineRule="auto"/>
         <w:rPr>
@@ -6537,7 +6537,7 @@
         <w:pStyle w:val="ListParagraph"/>
         <w:numPr>
           <w:ilvl w:val="1"/>
-          <w:numId w:val="64"/>
+          <w:numId w:val="21"/>
         </w:numPr>
         <w:spacing w:line="480" w:lineRule="auto"/>
         <w:rPr>
@@ -6565,7 +6565,7 @@
         <w:pStyle w:val="ListParagraph"/>
         <w:numPr>
           <w:ilvl w:val="1"/>
-          <w:numId w:val="64"/>
+          <w:numId w:val="21"/>
         </w:numPr>
         <w:spacing w:line="480" w:lineRule="auto"/>
         <w:rPr>
@@ -6594,7 +6594,7 @@
         <w:pStyle w:val="ListParagraph"/>
         <w:numPr>
           <w:ilvl w:val="1"/>
-          <w:numId w:val="64"/>
+          <w:numId w:val="21"/>
         </w:numPr>
         <w:spacing w:line="480" w:lineRule="auto"/>
         <w:rPr>
@@ -6622,7 +6622,7 @@
         <w:pStyle w:val="ListParagraph"/>
         <w:numPr>
           <w:ilvl w:val="1"/>
-          <w:numId w:val="64"/>
+          <w:numId w:val="21"/>
         </w:numPr>
         <w:spacing w:line="480" w:lineRule="auto"/>
         <w:rPr>
@@ -6650,7 +6650,7 @@
         <w:pStyle w:val="ListParagraph"/>
         <w:numPr>
           <w:ilvl w:val="1"/>
-          <w:numId w:val="64"/>
+          <w:numId w:val="21"/>
         </w:numPr>
         <w:spacing w:line="480" w:lineRule="auto"/>
         <w:rPr>
@@ -6678,7 +6678,7 @@
         <w:pStyle w:val="ListParagraph"/>
         <w:numPr>
           <w:ilvl w:val="0"/>
-          <w:numId w:val="64"/>
+          <w:numId w:val="21"/>
         </w:numPr>
         <w:spacing w:line="480" w:lineRule="auto"/>
         <w:rPr>
@@ -6749,7 +6749,7 @@
         <w:pStyle w:val="ListParagraph"/>
         <w:numPr>
           <w:ilvl w:val="0"/>
-          <w:numId w:val="66"/>
+          <w:numId w:val="22"/>
         </w:numPr>
         <w:spacing w:line="480" w:lineRule="auto"/>
         <w:rPr>
@@ -6770,7 +6770,7 @@
         <w:pStyle w:val="ListParagraph"/>
         <w:numPr>
           <w:ilvl w:val="1"/>
-          <w:numId w:val="66"/>
+          <w:numId w:val="22"/>
         </w:numPr>
         <w:spacing w:line="480" w:lineRule="auto"/>
         <w:rPr>
@@ -6791,7 +6791,7 @@
         <w:pStyle w:val="ListParagraph"/>
         <w:numPr>
           <w:ilvl w:val="2"/>
-          <w:numId w:val="66"/>
+          <w:numId w:val="22"/>
         </w:numPr>
         <w:spacing w:line="480" w:lineRule="auto"/>
         <w:rPr>
@@ -6812,7 +6812,7 @@
         <w:pStyle w:val="ListParagraph"/>
         <w:numPr>
           <w:ilvl w:val="2"/>
-          <w:numId w:val="66"/>
+          <w:numId w:val="22"/>
         </w:numPr>
         <w:spacing w:line="480" w:lineRule="auto"/>
         <w:rPr>
@@ -6833,7 +6833,7 @@
         <w:pStyle w:val="ListParagraph"/>
         <w:numPr>
           <w:ilvl w:val="2"/>
-          <w:numId w:val="66"/>
+          <w:numId w:val="22"/>
         </w:numPr>
         <w:spacing w:line="480" w:lineRule="auto"/>
         <w:rPr>
@@ -6854,7 +6854,7 @@
         <w:pStyle w:val="ListParagraph"/>
         <w:numPr>
           <w:ilvl w:val="1"/>
-          <w:numId w:val="66"/>
+          <w:numId w:val="22"/>
         </w:numPr>
         <w:spacing w:line="480" w:lineRule="auto"/>
         <w:rPr>
@@ -6876,7 +6876,7 @@
         <w:pStyle w:val="ListParagraph"/>
         <w:numPr>
           <w:ilvl w:val="2"/>
-          <w:numId w:val="66"/>
+          <w:numId w:val="22"/>
         </w:numPr>
         <w:spacing w:line="480" w:lineRule="auto"/>
         <w:rPr>
@@ -6897,7 +6897,7 @@
         <w:pStyle w:val="ListParagraph"/>
         <w:numPr>
           <w:ilvl w:val="2"/>
-          <w:numId w:val="66"/>
+          <w:numId w:val="22"/>
         </w:numPr>
         <w:spacing w:line="480" w:lineRule="auto"/>
         <w:rPr>
@@ -6918,7 +6918,7 @@
         <w:pStyle w:val="ListParagraph"/>
         <w:numPr>
           <w:ilvl w:val="2"/>
-          <w:numId w:val="66"/>
+          <w:numId w:val="22"/>
         </w:numPr>
         <w:spacing w:line="480" w:lineRule="auto"/>
         <w:rPr>
@@ -6939,7 +6939,7 @@
         <w:pStyle w:val="ListParagraph"/>
         <w:numPr>
           <w:ilvl w:val="0"/>
-          <w:numId w:val="66"/>
+          <w:numId w:val="22"/>
         </w:numPr>
         <w:spacing w:line="480" w:lineRule="auto"/>
         <w:rPr>
@@ -7227,7 +7227,7 @@
         <w:pStyle w:val="ListParagraph"/>
         <w:numPr>
           <w:ilvl w:val="0"/>
-          <w:numId w:val="68"/>
+          <w:numId w:val="23"/>
         </w:numPr>
         <w:spacing w:line="480" w:lineRule="auto"/>
         <w:rPr>
@@ -7248,7 +7248,7 @@
         <w:pStyle w:val="ListParagraph"/>
         <w:numPr>
           <w:ilvl w:val="1"/>
-          <w:numId w:val="68"/>
+          <w:numId w:val="23"/>
         </w:numPr>
         <w:spacing w:line="480" w:lineRule="auto"/>
         <w:rPr>
@@ -7284,7 +7284,7 @@
         <w:pStyle w:val="ListParagraph"/>
         <w:numPr>
           <w:ilvl w:val="1"/>
-          <w:numId w:val="68"/>
+          <w:numId w:val="23"/>
         </w:numPr>
         <w:spacing w:line="480" w:lineRule="auto"/>
         <w:rPr>
@@ -7320,7 +7320,7 @@
         <w:pStyle w:val="ListParagraph"/>
         <w:numPr>
           <w:ilvl w:val="1"/>
-          <w:numId w:val="68"/>
+          <w:numId w:val="23"/>
         </w:numPr>
         <w:spacing w:line="480" w:lineRule="auto"/>
         <w:rPr>
@@ -7356,7 +7356,7 @@
         <w:pStyle w:val="ListParagraph"/>
         <w:numPr>
           <w:ilvl w:val="1"/>
-          <w:numId w:val="68"/>
+          <w:numId w:val="23"/>
         </w:numPr>
         <w:spacing w:line="480" w:lineRule="auto"/>
         <w:rPr>
@@ -7393,7 +7393,7 @@
         <w:pStyle w:val="ListParagraph"/>
         <w:numPr>
           <w:ilvl w:val="1"/>
-          <w:numId w:val="68"/>
+          <w:numId w:val="23"/>
         </w:numPr>
         <w:spacing w:line="480" w:lineRule="auto"/>
         <w:rPr>
@@ -7429,7 +7429,7 @@
         <w:pStyle w:val="ListParagraph"/>
         <w:numPr>
           <w:ilvl w:val="1"/>
-          <w:numId w:val="68"/>
+          <w:numId w:val="23"/>
         </w:numPr>
         <w:spacing w:line="480" w:lineRule="auto"/>
         <w:rPr>
@@ -7465,7 +7465,7 @@
         <w:pStyle w:val="ListParagraph"/>
         <w:numPr>
           <w:ilvl w:val="1"/>
-          <w:numId w:val="68"/>
+          <w:numId w:val="23"/>
         </w:numPr>
         <w:spacing w:line="480" w:lineRule="auto"/>
         <w:rPr>
@@ -7486,7 +7486,7 @@
         <w:pStyle w:val="ListParagraph"/>
         <w:numPr>
           <w:ilvl w:val="0"/>
-          <w:numId w:val="68"/>
+          <w:numId w:val="23"/>
         </w:numPr>
         <w:spacing w:line="480" w:lineRule="auto"/>
         <w:rPr>
@@ -7579,7 +7579,7 @@
         <w:pStyle w:val="ListParagraph"/>
         <w:numPr>
           <w:ilvl w:val="0"/>
-          <w:numId w:val="70"/>
+          <w:numId w:val="24"/>
         </w:numPr>
         <w:spacing w:line="480" w:lineRule="auto"/>
         <w:rPr>
@@ -7600,7 +7600,7 @@
         <w:pStyle w:val="ListParagraph"/>
         <w:numPr>
           <w:ilvl w:val="1"/>
-          <w:numId w:val="70"/>
+          <w:numId w:val="24"/>
         </w:numPr>
         <w:spacing w:line="480" w:lineRule="auto"/>
         <w:rPr>
@@ -7621,7 +7621,7 @@
         <w:pStyle w:val="ListParagraph"/>
         <w:numPr>
           <w:ilvl w:val="2"/>
-          <w:numId w:val="70"/>
+          <w:numId w:val="24"/>
         </w:numPr>
         <w:spacing w:line="480" w:lineRule="auto"/>
         <w:rPr>
@@ -7642,7 +7642,7 @@
         <w:pStyle w:val="ListParagraph"/>
         <w:numPr>
           <w:ilvl w:val="2"/>
-          <w:numId w:val="70"/>
+          <w:numId w:val="24"/>
         </w:numPr>
         <w:spacing w:line="480" w:lineRule="auto"/>
         <w:rPr>
@@ -7663,7 +7663,7 @@
         <w:pStyle w:val="ListParagraph"/>
         <w:numPr>
           <w:ilvl w:val="2"/>
-          <w:numId w:val="70"/>
+          <w:numId w:val="24"/>
         </w:numPr>
         <w:spacing w:line="480" w:lineRule="auto"/>
         <w:rPr>
@@ -7685,7 +7685,7 @@
         <w:pStyle w:val="ListParagraph"/>
         <w:numPr>
           <w:ilvl w:val="1"/>
-          <w:numId w:val="70"/>
+          <w:numId w:val="24"/>
         </w:numPr>
         <w:spacing w:line="480" w:lineRule="auto"/>
         <w:rPr>
@@ -7706,7 +7706,7 @@
         <w:pStyle w:val="ListParagraph"/>
         <w:numPr>
           <w:ilvl w:val="2"/>
-          <w:numId w:val="70"/>
+          <w:numId w:val="24"/>
         </w:numPr>
         <w:spacing w:line="480" w:lineRule="auto"/>
         <w:rPr>
@@ -7727,7 +7727,7 @@
         <w:pStyle w:val="ListParagraph"/>
         <w:numPr>
           <w:ilvl w:val="2"/>
-          <w:numId w:val="70"/>
+          <w:numId w:val="24"/>
         </w:numPr>
         <w:spacing w:line="480" w:lineRule="auto"/>
         <w:rPr>
@@ -7762,7 +7762,7 @@
         <w:pStyle w:val="ListParagraph"/>
         <w:numPr>
           <w:ilvl w:val="2"/>
-          <w:numId w:val="70"/>
+          <w:numId w:val="24"/>
         </w:numPr>
         <w:spacing w:line="480" w:lineRule="auto"/>
         <w:rPr>
@@ -7783,7 +7783,7 @@
         <w:pStyle w:val="ListParagraph"/>
         <w:numPr>
           <w:ilvl w:val="1"/>
-          <w:numId w:val="70"/>
+          <w:numId w:val="24"/>
         </w:numPr>
         <w:spacing w:line="480" w:lineRule="auto"/>
         <w:rPr>
@@ -7804,7 +7804,7 @@
         <w:pStyle w:val="ListParagraph"/>
         <w:numPr>
           <w:ilvl w:val="2"/>
-          <w:numId w:val="70"/>
+          <w:numId w:val="24"/>
         </w:numPr>
         <w:spacing w:line="480" w:lineRule="auto"/>
         <w:rPr>
@@ -7825,7 +7825,7 @@
         <w:pStyle w:val="ListParagraph"/>
         <w:numPr>
           <w:ilvl w:val="2"/>
-          <w:numId w:val="70"/>
+          <w:numId w:val="24"/>
         </w:numPr>
         <w:spacing w:line="480" w:lineRule="auto"/>
         <w:rPr>
@@ -7846,7 +7846,7 @@
         <w:pStyle w:val="ListParagraph"/>
         <w:numPr>
           <w:ilvl w:val="2"/>
-          <w:numId w:val="70"/>
+          <w:numId w:val="24"/>
         </w:numPr>
         <w:spacing w:line="480" w:lineRule="auto"/>
         <w:rPr>
@@ -7867,7 +7867,7 @@
         <w:pStyle w:val="ListParagraph"/>
         <w:numPr>
           <w:ilvl w:val="0"/>
-          <w:numId w:val="70"/>
+          <w:numId w:val="24"/>
         </w:numPr>
         <w:spacing w:line="480" w:lineRule="auto"/>
         <w:rPr>
@@ -7999,7 +7999,7 @@
         <w:pStyle w:val="ListParagraph"/>
         <w:numPr>
           <w:ilvl w:val="0"/>
-          <w:numId w:val="71"/>
+          <w:numId w:val="25"/>
         </w:numPr>
         <w:spacing w:line="480" w:lineRule="auto"/>
         <w:rPr>
@@ -8020,7 +8020,7 @@
         <w:pStyle w:val="ListParagraph"/>
         <w:numPr>
           <w:ilvl w:val="1"/>
-          <w:numId w:val="71"/>
+          <w:numId w:val="25"/>
         </w:numPr>
         <w:spacing w:line="480" w:lineRule="auto"/>
         <w:rPr>
@@ -8041,7 +8041,7 @@
         <w:pStyle w:val="ListParagraph"/>
         <w:numPr>
           <w:ilvl w:val="2"/>
-          <w:numId w:val="71"/>
+          <w:numId w:val="25"/>
         </w:numPr>
         <w:spacing w:line="480" w:lineRule="auto"/>
         <w:rPr>
@@ -8137,7 +8137,7 @@
         <w:pStyle w:val="ListParagraph"/>
         <w:numPr>
           <w:ilvl w:val="2"/>
-          <w:numId w:val="71"/>
+          <w:numId w:val="25"/>
         </w:numPr>
         <w:spacing w:line="480" w:lineRule="auto"/>
         <w:rPr>
@@ -8187,7 +8187,7 @@
         <w:pStyle w:val="ListParagraph"/>
         <w:numPr>
           <w:ilvl w:val="2"/>
-          <w:numId w:val="71"/>
+          <w:numId w:val="25"/>
         </w:numPr>
         <w:spacing w:line="480" w:lineRule="auto"/>
         <w:rPr>
@@ -8224,7 +8224,7 @@
         <w:pStyle w:val="ListParagraph"/>
         <w:numPr>
           <w:ilvl w:val="2"/>
-          <w:numId w:val="71"/>
+          <w:numId w:val="25"/>
         </w:numPr>
         <w:spacing w:line="480" w:lineRule="auto"/>
         <w:rPr>
@@ -8245,7 +8245,7 @@
         <w:pStyle w:val="ListParagraph"/>
         <w:numPr>
           <w:ilvl w:val="2"/>
-          <w:numId w:val="71"/>
+          <w:numId w:val="25"/>
         </w:numPr>
         <w:spacing w:line="480" w:lineRule="auto"/>
         <w:rPr>
@@ -8310,7 +8310,7 @@
         <w:pStyle w:val="ListParagraph"/>
         <w:numPr>
           <w:ilvl w:val="2"/>
-          <w:numId w:val="71"/>
+          <w:numId w:val="25"/>
         </w:numPr>
         <w:spacing w:line="480" w:lineRule="auto"/>
         <w:rPr>
@@ -8355,7 +8355,7 @@
         <w:pStyle w:val="ListParagraph"/>
         <w:numPr>
           <w:ilvl w:val="1"/>
-          <w:numId w:val="71"/>
+          <w:numId w:val="25"/>
         </w:numPr>
         <w:spacing w:line="480" w:lineRule="auto"/>
         <w:rPr>
@@ -8376,7 +8376,7 @@
         <w:pStyle w:val="ListParagraph"/>
         <w:numPr>
           <w:ilvl w:val="2"/>
-          <w:numId w:val="71"/>
+          <w:numId w:val="25"/>
         </w:numPr>
         <w:spacing w:line="480" w:lineRule="auto"/>
         <w:rPr>
@@ -8397,7 +8397,7 @@
         <w:pStyle w:val="ListParagraph"/>
         <w:numPr>
           <w:ilvl w:val="3"/>
-          <w:numId w:val="71"/>
+          <w:numId w:val="25"/>
         </w:numPr>
         <w:spacing w:line="480" w:lineRule="auto"/>
         <w:rPr>
@@ -8447,7 +8447,7 @@
         <w:pStyle w:val="ListParagraph"/>
         <w:numPr>
           <w:ilvl w:val="3"/>
-          <w:numId w:val="71"/>
+          <w:numId w:val="25"/>
         </w:numPr>
         <w:spacing w:line="480" w:lineRule="auto"/>
         <w:rPr>
@@ -8483,7 +8483,7 @@
         <w:pStyle w:val="ListParagraph"/>
         <w:numPr>
           <w:ilvl w:val="3"/>
-          <w:numId w:val="71"/>
+          <w:numId w:val="25"/>
         </w:numPr>
         <w:spacing w:line="480" w:lineRule="auto"/>
         <w:rPr>
@@ -8504,7 +8504,7 @@
         <w:pStyle w:val="ListParagraph"/>
         <w:numPr>
           <w:ilvl w:val="3"/>
-          <w:numId w:val="71"/>
+          <w:numId w:val="25"/>
         </w:numPr>
         <w:spacing w:line="480" w:lineRule="auto"/>
         <w:rPr>
@@ -8525,7 +8525,7 @@
         <w:pStyle w:val="ListParagraph"/>
         <w:numPr>
           <w:ilvl w:val="3"/>
-          <w:numId w:val="71"/>
+          <w:numId w:val="25"/>
         </w:numPr>
         <w:spacing w:line="480" w:lineRule="auto"/>
         <w:rPr>
@@ -8561,7 +8561,7 @@
         <w:pStyle w:val="ListParagraph"/>
         <w:numPr>
           <w:ilvl w:val="3"/>
-          <w:numId w:val="71"/>
+          <w:numId w:val="25"/>
         </w:numPr>
         <w:spacing w:line="480" w:lineRule="auto"/>
         <w:rPr>
@@ -8610,7 +8610,7 @@
         <w:pStyle w:val="ListParagraph"/>
         <w:numPr>
           <w:ilvl w:val="2"/>
-          <w:numId w:val="71"/>
+          <w:numId w:val="25"/>
         </w:numPr>
         <w:spacing w:line="480" w:lineRule="auto"/>
         <w:rPr>
@@ -8632,7 +8632,7 @@
         <w:pStyle w:val="ListParagraph"/>
         <w:numPr>
           <w:ilvl w:val="3"/>
-          <w:numId w:val="71"/>
+          <w:numId w:val="25"/>
         </w:numPr>
         <w:spacing w:line="480" w:lineRule="auto"/>
         <w:rPr>
@@ -8683,7 +8683,7 @@
         <w:pStyle w:val="ListParagraph"/>
         <w:numPr>
           <w:ilvl w:val="3"/>
-          <w:numId w:val="71"/>
+          <w:numId w:val="25"/>
         </w:numPr>
         <w:spacing w:line="480" w:lineRule="auto"/>
         <w:rPr>
@@ -8734,7 +8734,7 @@
         <w:pStyle w:val="ListParagraph"/>
         <w:numPr>
           <w:ilvl w:val="3"/>
-          <w:numId w:val="71"/>
+          <w:numId w:val="25"/>
         </w:numPr>
         <w:spacing w:line="480" w:lineRule="auto"/>
         <w:rPr>
@@ -8755,7 +8755,7 @@
         <w:pStyle w:val="ListParagraph"/>
         <w:numPr>
           <w:ilvl w:val="3"/>
-          <w:numId w:val="71"/>
+          <w:numId w:val="25"/>
         </w:numPr>
         <w:spacing w:line="480" w:lineRule="auto"/>
         <w:rPr>
@@ -8776,7 +8776,7 @@
         <w:pStyle w:val="ListParagraph"/>
         <w:numPr>
           <w:ilvl w:val="3"/>
-          <w:numId w:val="71"/>
+          <w:numId w:val="25"/>
         </w:numPr>
         <w:spacing w:line="480" w:lineRule="auto"/>
         <w:rPr>
@@ -8819,7 +8819,7 @@
         <w:pStyle w:val="ListParagraph"/>
         <w:numPr>
           <w:ilvl w:val="3"/>
-          <w:numId w:val="71"/>
+          <w:numId w:val="25"/>
         </w:numPr>
         <w:spacing w:line="480" w:lineRule="auto"/>
         <w:rPr>
@@ -8840,7 +8840,7 @@
         <w:pStyle w:val="ListParagraph"/>
         <w:numPr>
           <w:ilvl w:val="2"/>
-          <w:numId w:val="71"/>
+          <w:numId w:val="25"/>
         </w:numPr>
         <w:spacing w:line="480" w:lineRule="auto"/>
         <w:rPr>
@@ -8861,7 +8861,7 @@
         <w:pStyle w:val="ListParagraph"/>
         <w:numPr>
           <w:ilvl w:val="3"/>
-          <w:numId w:val="71"/>
+          <w:numId w:val="25"/>
         </w:numPr>
         <w:spacing w:line="480" w:lineRule="auto"/>
         <w:rPr>
@@ -8912,7 +8912,7 @@
         <w:pStyle w:val="ListParagraph"/>
         <w:numPr>
           <w:ilvl w:val="3"/>
-          <w:numId w:val="71"/>
+          <w:numId w:val="25"/>
         </w:numPr>
         <w:spacing w:line="480" w:lineRule="auto"/>
         <w:rPr>
@@ -8963,7 +8963,7 @@
         <w:pStyle w:val="ListParagraph"/>
         <w:numPr>
           <w:ilvl w:val="3"/>
-          <w:numId w:val="71"/>
+          <w:numId w:val="25"/>
         </w:numPr>
         <w:spacing w:line="480" w:lineRule="auto"/>
         <w:rPr>
@@ -8984,7 +8984,7 @@
         <w:pStyle w:val="ListParagraph"/>
         <w:numPr>
           <w:ilvl w:val="3"/>
-          <w:numId w:val="71"/>
+          <w:numId w:val="25"/>
         </w:numPr>
         <w:spacing w:line="480" w:lineRule="auto"/>
         <w:rPr>
@@ -9005,7 +9005,7 @@
         <w:pStyle w:val="ListParagraph"/>
         <w:numPr>
           <w:ilvl w:val="3"/>
-          <w:numId w:val="71"/>
+          <w:numId w:val="25"/>
         </w:numPr>
         <w:spacing w:line="480" w:lineRule="auto"/>
         <w:rPr>
@@ -9048,7 +9048,7 @@
         <w:pStyle w:val="ListParagraph"/>
         <w:numPr>
           <w:ilvl w:val="3"/>
-          <w:numId w:val="71"/>
+          <w:numId w:val="25"/>
         </w:numPr>
         <w:spacing w:line="480" w:lineRule="auto"/>
         <w:rPr>
@@ -9069,7 +9069,7 @@
         <w:pStyle w:val="ListParagraph"/>
         <w:numPr>
           <w:ilvl w:val="0"/>
-          <w:numId w:val="71"/>
+          <w:numId w:val="25"/>
         </w:numPr>
         <w:spacing w:line="480" w:lineRule="auto"/>
         <w:rPr>
@@ -9142,7 +9142,7 @@
         <w:pStyle w:val="ListParagraph"/>
         <w:numPr>
           <w:ilvl w:val="0"/>
-          <w:numId w:val="73"/>
+          <w:numId w:val="26"/>
         </w:numPr>
         <w:spacing w:line="480" w:lineRule="auto"/>
         <w:rPr>
@@ -9177,7 +9177,7 @@
         <w:pStyle w:val="ListParagraph"/>
         <w:numPr>
           <w:ilvl w:val="1"/>
-          <w:numId w:val="73"/>
+          <w:numId w:val="26"/>
         </w:numPr>
         <w:spacing w:line="480" w:lineRule="auto"/>
         <w:rPr>
@@ -9198,7 +9198,7 @@
         <w:pStyle w:val="ListParagraph"/>
         <w:numPr>
           <w:ilvl w:val="2"/>
-          <w:numId w:val="73"/>
+          <w:numId w:val="26"/>
         </w:numPr>
         <w:spacing w:line="480" w:lineRule="auto"/>
         <w:rPr>
@@ -9219,7 +9219,7 @@
         <w:pStyle w:val="ListParagraph"/>
         <w:numPr>
           <w:ilvl w:val="2"/>
-          <w:numId w:val="73"/>
+          <w:numId w:val="26"/>
         </w:numPr>
         <w:spacing w:line="480" w:lineRule="auto"/>
         <w:rPr>
@@ -9240,7 +9240,7 @@
         <w:pStyle w:val="ListParagraph"/>
         <w:numPr>
           <w:ilvl w:val="2"/>
-          <w:numId w:val="73"/>
+          <w:numId w:val="26"/>
         </w:numPr>
         <w:spacing w:line="480" w:lineRule="auto"/>
         <w:rPr>
@@ -9261,7 +9261,7 @@
         <w:pStyle w:val="ListParagraph"/>
         <w:numPr>
           <w:ilvl w:val="1"/>
-          <w:numId w:val="73"/>
+          <w:numId w:val="26"/>
         </w:numPr>
         <w:spacing w:line="480" w:lineRule="auto"/>
         <w:rPr>
@@ -9282,7 +9282,7 @@
         <w:pStyle w:val="ListParagraph"/>
         <w:numPr>
           <w:ilvl w:val="2"/>
-          <w:numId w:val="73"/>
+          <w:numId w:val="26"/>
         </w:numPr>
         <w:spacing w:line="480" w:lineRule="auto"/>
         <w:rPr>
@@ -9303,7 +9303,7 @@
         <w:pStyle w:val="ListParagraph"/>
         <w:numPr>
           <w:ilvl w:val="2"/>
-          <w:numId w:val="73"/>
+          <w:numId w:val="26"/>
         </w:numPr>
         <w:spacing w:line="480" w:lineRule="auto"/>
         <w:rPr>
@@ -9324,7 +9324,7 @@
         <w:pStyle w:val="ListParagraph"/>
         <w:numPr>
           <w:ilvl w:val="2"/>
-          <w:numId w:val="73"/>
+          <w:numId w:val="26"/>
         </w:numPr>
         <w:spacing w:line="480" w:lineRule="auto"/>
         <w:rPr>
@@ -9345,7 +9345,7 @@
         <w:pStyle w:val="ListParagraph"/>
         <w:numPr>
           <w:ilvl w:val="1"/>
-          <w:numId w:val="73"/>
+          <w:numId w:val="26"/>
         </w:numPr>
         <w:spacing w:line="480" w:lineRule="auto"/>
         <w:rPr>
@@ -9366,7 +9366,7 @@
         <w:pStyle w:val="ListParagraph"/>
         <w:numPr>
           <w:ilvl w:val="2"/>
-          <w:numId w:val="73"/>
+          <w:numId w:val="26"/>
         </w:numPr>
         <w:spacing w:line="480" w:lineRule="auto"/>
         <w:rPr>
@@ -9387,7 +9387,7 @@
         <w:pStyle w:val="ListParagraph"/>
         <w:numPr>
           <w:ilvl w:val="2"/>
-          <w:numId w:val="73"/>
+          <w:numId w:val="26"/>
         </w:numPr>
         <w:spacing w:line="480" w:lineRule="auto"/>
         <w:rPr>
@@ -9408,7 +9408,7 @@
         <w:pStyle w:val="ListParagraph"/>
         <w:numPr>
           <w:ilvl w:val="2"/>
-          <w:numId w:val="73"/>
+          <w:numId w:val="26"/>
         </w:numPr>
         <w:spacing w:line="480" w:lineRule="auto"/>
         <w:rPr>
@@ -9429,7 +9429,7 @@
         <w:pStyle w:val="ListParagraph"/>
         <w:numPr>
           <w:ilvl w:val="1"/>
-          <w:numId w:val="73"/>
+          <w:numId w:val="26"/>
         </w:numPr>
         <w:spacing w:line="480" w:lineRule="auto"/>
         <w:rPr>
@@ -9450,7 +9450,7 @@
         <w:pStyle w:val="ListParagraph"/>
         <w:numPr>
           <w:ilvl w:val="2"/>
-          <w:numId w:val="73"/>
+          <w:numId w:val="26"/>
         </w:numPr>
         <w:spacing w:line="480" w:lineRule="auto"/>
         <w:rPr>
@@ -9471,7 +9471,7 @@
         <w:pStyle w:val="ListParagraph"/>
         <w:numPr>
           <w:ilvl w:val="2"/>
-          <w:numId w:val="73"/>
+          <w:numId w:val="26"/>
         </w:numPr>
         <w:spacing w:line="480" w:lineRule="auto"/>
         <w:rPr>
@@ -9492,7 +9492,7 @@
         <w:pStyle w:val="ListParagraph"/>
         <w:numPr>
           <w:ilvl w:val="2"/>
-          <w:numId w:val="73"/>
+          <w:numId w:val="26"/>
         </w:numPr>
         <w:spacing w:line="480" w:lineRule="auto"/>
         <w:rPr>
@@ -9513,7 +9513,7 @@
         <w:pStyle w:val="ListParagraph"/>
         <w:numPr>
           <w:ilvl w:val="0"/>
-          <w:numId w:val="73"/>
+          <w:numId w:val="26"/>
         </w:numPr>
         <w:spacing w:line="480" w:lineRule="auto"/>
         <w:rPr>
@@ -9621,7 +9621,7 @@
         <w:pStyle w:val="ListParagraph"/>
         <w:numPr>
           <w:ilvl w:val="0"/>
-          <w:numId w:val="74"/>
+          <w:numId w:val="27"/>
         </w:numPr>
         <w:spacing w:line="480" w:lineRule="auto"/>
         <w:rPr>
@@ -9642,7 +9642,7 @@
         <w:pStyle w:val="ListParagraph"/>
         <w:numPr>
           <w:ilvl w:val="1"/>
-          <w:numId w:val="74"/>
+          <w:numId w:val="27"/>
         </w:numPr>
         <w:spacing w:line="480" w:lineRule="auto"/>
         <w:rPr>
@@ -9663,7 +9663,7 @@
         <w:pStyle w:val="ListParagraph"/>
         <w:numPr>
           <w:ilvl w:val="2"/>
-          <w:numId w:val="74"/>
+          <w:numId w:val="27"/>
         </w:numPr>
         <w:spacing w:line="480" w:lineRule="auto"/>
         <w:rPr>
@@ -9712,7 +9712,7 @@
         <w:pStyle w:val="ListParagraph"/>
         <w:numPr>
           <w:ilvl w:val="2"/>
-          <w:numId w:val="74"/>
+          <w:numId w:val="27"/>
         </w:numPr>
         <w:spacing w:line="480" w:lineRule="auto"/>
         <w:rPr>
@@ -9761,7 +9761,7 @@
         <w:pStyle w:val="ListParagraph"/>
         <w:numPr>
           <w:ilvl w:val="2"/>
-          <w:numId w:val="74"/>
+          <w:numId w:val="27"/>
         </w:numPr>
         <w:spacing w:line="480" w:lineRule="auto"/>
         <w:rPr>
@@ -9810,7 +9810,7 @@
         <w:pStyle w:val="ListParagraph"/>
         <w:numPr>
           <w:ilvl w:val="1"/>
-          <w:numId w:val="74"/>
+          <w:numId w:val="27"/>
         </w:numPr>
         <w:spacing w:line="480" w:lineRule="auto"/>
         <w:rPr>
@@ -9831,7 +9831,7 @@
         <w:pStyle w:val="ListParagraph"/>
         <w:numPr>
           <w:ilvl w:val="2"/>
-          <w:numId w:val="74"/>
+          <w:numId w:val="27"/>
         </w:numPr>
         <w:spacing w:line="480" w:lineRule="auto"/>
         <w:rPr>
@@ -9880,7 +9880,7 @@
         <w:pStyle w:val="ListParagraph"/>
         <w:numPr>
           <w:ilvl w:val="2"/>
-          <w:numId w:val="74"/>
+          <w:numId w:val="27"/>
         </w:numPr>
         <w:spacing w:line="480" w:lineRule="auto"/>
         <w:rPr>
@@ -9929,7 +9929,7 @@
         <w:pStyle w:val="ListParagraph"/>
         <w:numPr>
           <w:ilvl w:val="2"/>
-          <w:numId w:val="74"/>
+          <w:numId w:val="27"/>
         </w:numPr>
         <w:spacing w:line="480" w:lineRule="auto"/>
         <w:rPr>
@@ -9978,7 +9978,7 @@
         <w:pStyle w:val="ListParagraph"/>
         <w:numPr>
           <w:ilvl w:val="0"/>
-          <w:numId w:val="74"/>
+          <w:numId w:val="27"/>
         </w:numPr>
         <w:spacing w:line="480" w:lineRule="auto"/>
         <w:rPr>
@@ -10042,7 +10042,7 @@
         <w:pStyle w:val="Heading2"/>
         <w:numPr>
           <w:ilvl w:val="1"/>
-          <w:numId w:val="32"/>
+          <w:numId w:val="2"/>
         </w:numPr>
         <w:rPr>
           <w:b w:val="0"/>
@@ -10063,7 +10063,7 @@
         <w:pStyle w:val="ListParagraph"/>
         <w:numPr>
           <w:ilvl w:val="2"/>
-          <w:numId w:val="32"/>
+          <w:numId w:val="2"/>
         </w:numPr>
         <w:spacing w:line="480" w:lineRule="auto"/>
         <w:rPr>
@@ -10105,7 +10105,7 @@
         <w:pStyle w:val="ListParagraph"/>
         <w:numPr>
           <w:ilvl w:val="2"/>
-          <w:numId w:val="32"/>
+          <w:numId w:val="2"/>
         </w:numPr>
         <w:spacing w:line="480" w:lineRule="auto"/>
         <w:rPr>
@@ -10158,7 +10158,7 @@
         <w:pStyle w:val="ListParagraph"/>
         <w:numPr>
           <w:ilvl w:val="1"/>
-          <w:numId w:val="32"/>
+          <w:numId w:val="2"/>
         </w:numPr>
         <w:spacing w:line="480" w:lineRule="auto"/>
         <w:rPr>
@@ -10193,7 +10193,7 @@
         <w:pStyle w:val="ListParagraph"/>
         <w:numPr>
           <w:ilvl w:val="2"/>
-          <w:numId w:val="32"/>
+          <w:numId w:val="2"/>
         </w:numPr>
         <w:spacing w:line="480" w:lineRule="auto"/>
         <w:rPr>
@@ -10230,7 +10230,7 @@
         <w:pStyle w:val="ListParagraph"/>
         <w:numPr>
           <w:ilvl w:val="2"/>
-          <w:numId w:val="32"/>
+          <w:numId w:val="2"/>
         </w:numPr>
         <w:spacing w:line="480" w:lineRule="auto"/>
         <w:rPr>
@@ -10303,7 +10303,7 @@
         <w:pStyle w:val="ListParagraph"/>
         <w:numPr>
           <w:ilvl w:val="1"/>
-          <w:numId w:val="32"/>
+          <w:numId w:val="2"/>
         </w:numPr>
         <w:spacing w:line="480" w:lineRule="auto"/>
         <w:rPr>
@@ -10366,7 +10366,7 @@
         <w:pStyle w:val="ListParagraph"/>
         <w:numPr>
           <w:ilvl w:val="2"/>
-          <w:numId w:val="32"/>
+          <w:numId w:val="2"/>
         </w:numPr>
         <w:spacing w:line="480" w:lineRule="auto"/>
         <w:rPr>
@@ -10470,7 +10470,7 @@
         <w:pStyle w:val="ListParagraph"/>
         <w:numPr>
           <w:ilvl w:val="2"/>
-          <w:numId w:val="32"/>
+          <w:numId w:val="2"/>
         </w:numPr>
         <w:spacing w:line="480" w:lineRule="auto"/>
         <w:rPr>
@@ -10507,7 +10507,7 @@
         <w:pStyle w:val="ListParagraph"/>
         <w:numPr>
           <w:ilvl w:val="1"/>
-          <w:numId w:val="32"/>
+          <w:numId w:val="2"/>
         </w:numPr>
         <w:spacing w:line="480" w:lineRule="auto"/>
         <w:rPr>
@@ -10544,7 +10544,7 @@
         <w:pStyle w:val="ListParagraph"/>
         <w:numPr>
           <w:ilvl w:val="2"/>
-          <w:numId w:val="32"/>
+          <w:numId w:val="2"/>
         </w:numPr>
         <w:spacing w:line="480" w:lineRule="auto"/>
         <w:rPr>
@@ -10581,7 +10581,7 @@
         <w:pStyle w:val="ListParagraph"/>
         <w:numPr>
           <w:ilvl w:val="2"/>
-          <w:numId w:val="32"/>
+          <w:numId w:val="2"/>
         </w:numPr>
         <w:spacing w:line="480" w:lineRule="auto"/>
         <w:rPr>
@@ -10616,7 +10616,7 @@
         <w:pStyle w:val="ListParagraph"/>
         <w:numPr>
           <w:ilvl w:val="1"/>
-          <w:numId w:val="32"/>
+          <w:numId w:val="2"/>
         </w:numPr>
         <w:spacing w:line="480" w:lineRule="auto"/>
         <w:rPr>
@@ -10637,7 +10637,7 @@
         <w:pStyle w:val="ListParagraph"/>
         <w:numPr>
           <w:ilvl w:val="2"/>
-          <w:numId w:val="32"/>
+          <w:numId w:val="2"/>
         </w:numPr>
         <w:spacing w:line="480" w:lineRule="auto"/>
         <w:rPr>
@@ -10691,7 +10691,7 @@
         <w:pStyle w:val="ListParagraph"/>
         <w:numPr>
           <w:ilvl w:val="2"/>
-          <w:numId w:val="32"/>
+          <w:numId w:val="2"/>
         </w:numPr>
         <w:spacing w:line="480" w:lineRule="auto"/>
         <w:rPr>
@@ -10822,7 +10822,7 @@
         <w:pStyle w:val="ListParagraph"/>
         <w:numPr>
           <w:ilvl w:val="1"/>
-          <w:numId w:val="32"/>
+          <w:numId w:val="2"/>
         </w:numPr>
         <w:spacing w:line="480" w:lineRule="auto"/>
         <w:rPr>
@@ -10843,7 +10843,7 @@
         <w:pStyle w:val="ListParagraph"/>
         <w:numPr>
           <w:ilvl w:val="2"/>
-          <w:numId w:val="32"/>
+          <w:numId w:val="2"/>
         </w:numPr>
         <w:spacing w:line="480" w:lineRule="auto"/>
         <w:rPr>
@@ -10864,7 +10864,7 @@
         <w:pStyle w:val="ListParagraph"/>
         <w:numPr>
           <w:ilvl w:val="2"/>
-          <w:numId w:val="32"/>
+          <w:numId w:val="2"/>
         </w:numPr>
         <w:spacing w:line="480" w:lineRule="auto"/>
         <w:rPr>
@@ -10892,7 +10892,7 @@
         <w:pStyle w:val="ListParagraph"/>
         <w:numPr>
           <w:ilvl w:val="1"/>
-          <w:numId w:val="32"/>
+          <w:numId w:val="2"/>
         </w:numPr>
         <w:spacing w:line="480" w:lineRule="auto"/>
         <w:rPr>
@@ -10913,7 +10913,7 @@
         <w:pStyle w:val="ListParagraph"/>
         <w:numPr>
           <w:ilvl w:val="2"/>
-          <w:numId w:val="32"/>
+          <w:numId w:val="2"/>
         </w:numPr>
         <w:spacing w:line="480" w:lineRule="auto"/>
         <w:rPr>
@@ -11023,7 +11023,7 @@
         <w:pStyle w:val="ListParagraph"/>
         <w:numPr>
           <w:ilvl w:val="2"/>
-          <w:numId w:val="32"/>
+          <w:numId w:val="2"/>
         </w:numPr>
         <w:spacing w:line="480" w:lineRule="auto"/>
         <w:rPr>
@@ -11067,7 +11067,7 @@
         <w:pStyle w:val="ListParagraph"/>
         <w:numPr>
           <w:ilvl w:val="1"/>
-          <w:numId w:val="32"/>
+          <w:numId w:val="2"/>
         </w:numPr>
         <w:spacing w:line="480" w:lineRule="auto"/>
         <w:rPr>
@@ -11097,7 +11097,7 @@
         <w:pStyle w:val="ListParagraph"/>
         <w:numPr>
           <w:ilvl w:val="2"/>
-          <w:numId w:val="32"/>
+          <w:numId w:val="2"/>
         </w:numPr>
         <w:spacing w:line="480" w:lineRule="auto"/>
         <w:rPr>
@@ -11135,7 +11135,7 @@
         <w:pStyle w:val="ListParagraph"/>
         <w:numPr>
           <w:ilvl w:val="2"/>
-          <w:numId w:val="32"/>
+          <w:numId w:val="2"/>
         </w:numPr>
         <w:spacing w:line="480" w:lineRule="auto"/>
         <w:rPr>
@@ -11163,7 +11163,7 @@
         <w:pStyle w:val="ListParagraph"/>
         <w:numPr>
           <w:ilvl w:val="1"/>
-          <w:numId w:val="32"/>
+          <w:numId w:val="2"/>
         </w:numPr>
         <w:spacing w:line="480" w:lineRule="auto"/>
         <w:rPr>
@@ -11184,7 +11184,7 @@
         <w:pStyle w:val="ListParagraph"/>
         <w:numPr>
           <w:ilvl w:val="2"/>
-          <w:numId w:val="32"/>
+          <w:numId w:val="2"/>
         </w:numPr>
         <w:spacing w:line="480" w:lineRule="auto"/>
         <w:rPr>
@@ -11205,7 +11205,7 @@
         <w:pStyle w:val="ListParagraph"/>
         <w:numPr>
           <w:ilvl w:val="2"/>
-          <w:numId w:val="32"/>
+          <w:numId w:val="2"/>
         </w:numPr>
         <w:spacing w:line="480" w:lineRule="auto"/>
         <w:rPr>
@@ -11242,7 +11242,7 @@
         <w:pStyle w:val="ListParagraph"/>
         <w:numPr>
           <w:ilvl w:val="1"/>
-          <w:numId w:val="32"/>
+          <w:numId w:val="2"/>
         </w:numPr>
         <w:spacing w:line="480" w:lineRule="auto"/>
         <w:rPr>
@@ -11263,7 +11263,7 @@
         <w:pStyle w:val="ListParagraph"/>
         <w:numPr>
           <w:ilvl w:val="2"/>
-          <w:numId w:val="32"/>
+          <w:numId w:val="2"/>
         </w:numPr>
         <w:spacing w:line="480" w:lineRule="auto"/>
         <w:rPr>
@@ -11291,7 +11291,7 @@
         <w:pStyle w:val="ListParagraph"/>
         <w:numPr>
           <w:ilvl w:val="2"/>
-          <w:numId w:val="32"/>
+          <w:numId w:val="2"/>
         </w:numPr>
         <w:spacing w:line="480" w:lineRule="auto"/>
         <w:rPr>
@@ -11312,7 +11312,7 @@
         <w:pStyle w:val="ListParagraph"/>
         <w:numPr>
           <w:ilvl w:val="1"/>
-          <w:numId w:val="32"/>
+          <w:numId w:val="2"/>
         </w:numPr>
         <w:spacing w:line="480" w:lineRule="auto"/>
         <w:rPr>
@@ -11333,7 +11333,7 @@
         <w:pStyle w:val="ListParagraph"/>
         <w:numPr>
           <w:ilvl w:val="2"/>
-          <w:numId w:val="32"/>
+          <w:numId w:val="2"/>
         </w:numPr>
         <w:spacing w:line="480" w:lineRule="auto"/>
         <w:rPr>
@@ -11362,7 +11362,7 @@
         <w:pStyle w:val="ListParagraph"/>
         <w:numPr>
           <w:ilvl w:val="2"/>
-          <w:numId w:val="32"/>
+          <w:numId w:val="2"/>
         </w:numPr>
         <w:spacing w:line="480" w:lineRule="auto"/>
         <w:rPr>
@@ -11383,7 +11383,7 @@
         <w:pStyle w:val="ListParagraph"/>
         <w:numPr>
           <w:ilvl w:val="1"/>
-          <w:numId w:val="32"/>
+          <w:numId w:val="2"/>
         </w:numPr>
         <w:spacing w:line="480" w:lineRule="auto"/>
         <w:rPr>
@@ -11404,7 +11404,7 @@
         <w:pStyle w:val="ListParagraph"/>
         <w:numPr>
           <w:ilvl w:val="2"/>
-          <w:numId w:val="32"/>
+          <w:numId w:val="2"/>
         </w:numPr>
         <w:spacing w:line="480" w:lineRule="auto"/>
         <w:rPr>
@@ -11439,7 +11439,7 @@
         <w:pStyle w:val="ListParagraph"/>
         <w:numPr>
           <w:ilvl w:val="2"/>
-          <w:numId w:val="32"/>
+          <w:numId w:val="2"/>
         </w:numPr>
         <w:spacing w:line="480" w:lineRule="auto"/>
         <w:rPr>
@@ -11467,7 +11467,7 @@
         <w:pStyle w:val="ListParagraph"/>
         <w:numPr>
           <w:ilvl w:val="1"/>
-          <w:numId w:val="32"/>
+          <w:numId w:val="2"/>
         </w:numPr>
         <w:spacing w:line="480" w:lineRule="auto"/>
         <w:rPr>
@@ -11488,7 +11488,7 @@
         <w:pStyle w:val="ListParagraph"/>
         <w:numPr>
           <w:ilvl w:val="2"/>
-          <w:numId w:val="32"/>
+          <w:numId w:val="2"/>
         </w:numPr>
         <w:spacing w:line="480" w:lineRule="auto"/>
         <w:rPr>
@@ -11509,7 +11509,7 @@
         <w:pStyle w:val="ListParagraph"/>
         <w:numPr>
           <w:ilvl w:val="2"/>
-          <w:numId w:val="32"/>
+          <w:numId w:val="2"/>
         </w:numPr>
         <w:spacing w:line="480" w:lineRule="auto"/>
         <w:rPr>
@@ -11530,7 +11530,7 @@
         <w:pStyle w:val="ListParagraph"/>
         <w:numPr>
           <w:ilvl w:val="1"/>
-          <w:numId w:val="32"/>
+          <w:numId w:val="2"/>
         </w:numPr>
         <w:spacing w:line="480" w:lineRule="auto"/>
         <w:rPr>
@@ -11551,7 +11551,7 @@
         <w:pStyle w:val="ListParagraph"/>
         <w:numPr>
           <w:ilvl w:val="2"/>
-          <w:numId w:val="32"/>
+          <w:numId w:val="2"/>
         </w:numPr>
         <w:spacing w:line="480" w:lineRule="auto"/>
         <w:rPr>
@@ -11588,7 +11588,7 @@
         <w:pStyle w:val="ListParagraph"/>
         <w:numPr>
           <w:ilvl w:val="2"/>
-          <w:numId w:val="32"/>
+          <w:numId w:val="2"/>
         </w:numPr>
         <w:spacing w:line="480" w:lineRule="auto"/>
         <w:rPr>
@@ -11625,7 +11625,7 @@
         <w:pStyle w:val="ListParagraph"/>
         <w:numPr>
           <w:ilvl w:val="1"/>
-          <w:numId w:val="32"/>
+          <w:numId w:val="2"/>
         </w:numPr>
         <w:spacing w:line="480" w:lineRule="auto"/>
         <w:rPr>
@@ -11646,7 +11646,7 @@
         <w:pStyle w:val="ListParagraph"/>
         <w:numPr>
           <w:ilvl w:val="2"/>
-          <w:numId w:val="32"/>
+          <w:numId w:val="2"/>
         </w:numPr>
         <w:spacing w:line="480" w:lineRule="auto"/>
         <w:rPr>
@@ -11668,7 +11668,7 @@
         <w:pStyle w:val="ListParagraph"/>
         <w:numPr>
           <w:ilvl w:val="2"/>
-          <w:numId w:val="32"/>
+          <w:numId w:val="2"/>
         </w:numPr>
         <w:spacing w:line="480" w:lineRule="auto"/>
         <w:rPr>
@@ -11689,7 +11689,7 @@
         <w:pStyle w:val="ListParagraph"/>
         <w:numPr>
           <w:ilvl w:val="1"/>
-          <w:numId w:val="32"/>
+          <w:numId w:val="2"/>
         </w:numPr>
         <w:spacing w:line="480" w:lineRule="auto"/>
         <w:rPr>
@@ -11710,7 +11710,7 @@
         <w:pStyle w:val="ListParagraph"/>
         <w:numPr>
           <w:ilvl w:val="2"/>
-          <w:numId w:val="32"/>
+          <w:numId w:val="2"/>
         </w:numPr>
         <w:spacing w:line="480" w:lineRule="auto"/>
         <w:rPr>
@@ -11731,7 +11731,7 @@
         <w:pStyle w:val="ListParagraph"/>
         <w:numPr>
           <w:ilvl w:val="2"/>
-          <w:numId w:val="32"/>
+          <w:numId w:val="2"/>
         </w:numPr>
         <w:spacing w:line="480" w:lineRule="auto"/>
         <w:rPr>
@@ -11759,7 +11759,7 @@
         <w:pStyle w:val="ListParagraph"/>
         <w:numPr>
           <w:ilvl w:val="1"/>
-          <w:numId w:val="32"/>
+          <w:numId w:val="2"/>
         </w:numPr>
         <w:spacing w:line="480" w:lineRule="auto"/>
         <w:rPr>
@@ -11780,7 +11780,7 @@
         <w:pStyle w:val="ListParagraph"/>
         <w:numPr>
           <w:ilvl w:val="2"/>
-          <w:numId w:val="32"/>
+          <w:numId w:val="2"/>
         </w:numPr>
         <w:spacing w:line="480" w:lineRule="auto"/>
         <w:rPr>
@@ -11801,7 +11801,7 @@
         <w:pStyle w:val="ListParagraph"/>
         <w:numPr>
           <w:ilvl w:val="2"/>
-          <w:numId w:val="32"/>
+          <w:numId w:val="2"/>
         </w:numPr>
         <w:spacing w:line="480" w:lineRule="auto"/>
         <w:rPr>
@@ -11866,7 +11866,7 @@
         <w:pStyle w:val="ListParagraph"/>
         <w:numPr>
           <w:ilvl w:val="0"/>
-          <w:numId w:val="63"/>
+          <w:numId w:val="20"/>
         </w:numPr>
         <w:spacing w:line="480" w:lineRule="auto"/>
       </w:pPr>
@@ -11883,7 +11883,7 @@
         <w:pStyle w:val="ListParagraph"/>
         <w:numPr>
           <w:ilvl w:val="0"/>
-          <w:numId w:val="63"/>
+          <w:numId w:val="20"/>
         </w:numPr>
         <w:spacing w:line="480" w:lineRule="auto"/>
       </w:pPr>
@@ -11917,7 +11917,7 @@
         <w:pStyle w:val="ListParagraph"/>
         <w:numPr>
           <w:ilvl w:val="0"/>
-          <w:numId w:val="63"/>
+          <w:numId w:val="20"/>
         </w:numPr>
         <w:spacing w:line="480" w:lineRule="auto"/>
       </w:pPr>
@@ -11934,7 +11934,7 @@
         <w:pStyle w:val="ListParagraph"/>
         <w:numPr>
           <w:ilvl w:val="0"/>
-          <w:numId w:val="63"/>
+          <w:numId w:val="20"/>
         </w:numPr>
         <w:spacing w:line="480" w:lineRule="auto"/>
       </w:pPr>
@@ -11951,7 +11951,7 @@
         <w:pStyle w:val="ListParagraph"/>
         <w:numPr>
           <w:ilvl w:val="0"/>
-          <w:numId w:val="63"/>
+          <w:numId w:val="20"/>
         </w:numPr>
         <w:spacing w:line="480" w:lineRule="auto"/>
       </w:pPr>
@@ -12003,7 +12003,7 @@
         <w:pStyle w:val="ListParagraph"/>
         <w:numPr>
           <w:ilvl w:val="0"/>
-          <w:numId w:val="63"/>
+          <w:numId w:val="20"/>
         </w:numPr>
         <w:spacing w:line="480" w:lineRule="auto"/>
       </w:pPr>
@@ -12037,7 +12037,7 @@
         <w:pStyle w:val="ListParagraph"/>
         <w:numPr>
           <w:ilvl w:val="1"/>
-          <w:numId w:val="63"/>
+          <w:numId w:val="20"/>
         </w:numPr>
         <w:spacing w:line="480" w:lineRule="auto"/>
         <w:rPr>
@@ -12065,7 +12065,7 @@
         <w:pStyle w:val="ListParagraph"/>
         <w:numPr>
           <w:ilvl w:val="1"/>
-          <w:numId w:val="63"/>
+          <w:numId w:val="20"/>
         </w:numPr>
         <w:spacing w:line="480" w:lineRule="auto"/>
         <w:rPr>
@@ -12121,7 +12121,7 @@
         <w:pStyle w:val="ListParagraph"/>
         <w:numPr>
           <w:ilvl w:val="1"/>
-          <w:numId w:val="63"/>
+          <w:numId w:val="20"/>
         </w:numPr>
         <w:spacing w:line="480" w:lineRule="auto"/>
         <w:rPr>
@@ -12284,7 +12284,7 @@
         <w:pStyle w:val="ListParagraph"/>
         <w:numPr>
           <w:ilvl w:val="0"/>
-          <w:numId w:val="32"/>
+          <w:numId w:val="2"/>
         </w:numPr>
         <w:spacing w:line="480" w:lineRule="auto"/>
         <w:rPr>
@@ -12321,7 +12321,7 @@
         <w:pStyle w:val="ListParagraph"/>
         <w:numPr>
           <w:ilvl w:val="0"/>
-          <w:numId w:val="32"/>
+          <w:numId w:val="2"/>
         </w:numPr>
         <w:spacing w:line="480" w:lineRule="auto"/>
         <w:rPr>
@@ -12423,7 +12423,7 @@
         <w:pStyle w:val="ListParagraph"/>
         <w:numPr>
           <w:ilvl w:val="0"/>
-          <w:numId w:val="32"/>
+          <w:numId w:val="2"/>
         </w:numPr>
         <w:spacing w:line="480" w:lineRule="auto"/>
         <w:rPr>
@@ -12493,7 +12493,7 @@
         <w:pStyle w:val="ListParagraph"/>
         <w:numPr>
           <w:ilvl w:val="0"/>
-          <w:numId w:val="54"/>
+          <w:numId w:val="12"/>
         </w:numPr>
         <w:spacing w:line="480" w:lineRule="auto"/>
         <w:rPr>
@@ -12514,7 +12514,7 @@
         <w:pStyle w:val="ListParagraph"/>
         <w:numPr>
           <w:ilvl w:val="0"/>
-          <w:numId w:val="54"/>
+          <w:numId w:val="12"/>
         </w:numPr>
         <w:spacing w:line="480" w:lineRule="auto"/>
         <w:rPr>
@@ -12551,7 +12551,7 @@
         <w:pStyle w:val="ListParagraph"/>
         <w:numPr>
           <w:ilvl w:val="0"/>
-          <w:numId w:val="54"/>
+          <w:numId w:val="12"/>
         </w:numPr>
         <w:spacing w:line="480" w:lineRule="auto"/>
         <w:rPr>
@@ -12572,7 +12572,7 @@
         <w:pStyle w:val="ListParagraph"/>
         <w:numPr>
           <w:ilvl w:val="0"/>
-          <w:numId w:val="54"/>
+          <w:numId w:val="12"/>
         </w:numPr>
         <w:spacing w:line="480" w:lineRule="auto"/>
         <w:rPr>
@@ -12593,7 +12593,7 @@
         <w:pStyle w:val="ListParagraph"/>
         <w:numPr>
           <w:ilvl w:val="0"/>
-          <w:numId w:val="54"/>
+          <w:numId w:val="12"/>
         </w:numPr>
         <w:spacing w:line="480" w:lineRule="auto"/>
         <w:rPr>
@@ -12629,7 +12629,7 @@
         <w:pStyle w:val="ListParagraph"/>
         <w:numPr>
           <w:ilvl w:val="0"/>
-          <w:numId w:val="54"/>
+          <w:numId w:val="12"/>
         </w:numPr>
         <w:spacing w:line="480" w:lineRule="auto"/>
         <w:rPr>
@@ -12670,7 +12670,7 @@
         <w:pStyle w:val="ListParagraph"/>
         <w:numPr>
           <w:ilvl w:val="0"/>
-          <w:numId w:val="55"/>
+          <w:numId w:val="13"/>
         </w:numPr>
         <w:spacing w:line="480" w:lineRule="auto"/>
         <w:rPr>
@@ -12691,7 +12691,7 @@
         <w:pStyle w:val="ListParagraph"/>
         <w:numPr>
           <w:ilvl w:val="1"/>
-          <w:numId w:val="55"/>
+          <w:numId w:val="13"/>
         </w:numPr>
         <w:spacing w:line="480" w:lineRule="auto"/>
         <w:rPr>
@@ -12747,7 +12747,7 @@
         <w:pStyle w:val="ListParagraph"/>
         <w:numPr>
           <w:ilvl w:val="0"/>
-          <w:numId w:val="55"/>
+          <w:numId w:val="13"/>
         </w:numPr>
         <w:spacing w:line="480" w:lineRule="auto"/>
         <w:rPr>
@@ -12783,7 +12783,7 @@
         <w:pStyle w:val="ListParagraph"/>
         <w:numPr>
           <w:ilvl w:val="1"/>
-          <w:numId w:val="55"/>
+          <w:numId w:val="13"/>
         </w:numPr>
         <w:spacing w:line="480" w:lineRule="auto"/>
         <w:rPr>
@@ -12822,7 +12822,7 @@
         <w:pStyle w:val="ListParagraph"/>
         <w:numPr>
           <w:ilvl w:val="0"/>
-          <w:numId w:val="55"/>
+          <w:numId w:val="13"/>
         </w:numPr>
         <w:spacing w:line="480" w:lineRule="auto"/>
         <w:rPr>
@@ -12850,7 +12850,7 @@
         <w:pStyle w:val="ListParagraph"/>
         <w:numPr>
           <w:ilvl w:val="1"/>
-          <w:numId w:val="55"/>
+          <w:numId w:val="13"/>
         </w:numPr>
         <w:spacing w:line="480" w:lineRule="auto"/>
         <w:rPr>
@@ -12892,7 +12892,7 @@
         <w:pStyle w:val="ListParagraph"/>
         <w:numPr>
           <w:ilvl w:val="0"/>
-          <w:numId w:val="56"/>
+          <w:numId w:val="14"/>
         </w:numPr>
         <w:spacing w:line="480" w:lineRule="auto"/>
         <w:rPr>
@@ -12943,7 +12943,7 @@
         <w:pStyle w:val="ListParagraph"/>
         <w:numPr>
           <w:ilvl w:val="0"/>
-          <w:numId w:val="56"/>
+          <w:numId w:val="14"/>
         </w:numPr>
         <w:spacing w:line="480" w:lineRule="auto"/>
         <w:rPr>
@@ -12994,7 +12994,7 @@
         <w:pStyle w:val="ListParagraph"/>
         <w:numPr>
           <w:ilvl w:val="0"/>
-          <w:numId w:val="56"/>
+          <w:numId w:val="14"/>
         </w:numPr>
         <w:spacing w:line="480" w:lineRule="auto"/>
         <w:rPr>
@@ -13015,7 +13015,7 @@
         <w:pStyle w:val="ListParagraph"/>
         <w:numPr>
           <w:ilvl w:val="0"/>
-          <w:numId w:val="56"/>
+          <w:numId w:val="14"/>
         </w:numPr>
         <w:spacing w:line="480" w:lineRule="auto"/>
         <w:rPr>
@@ -13052,7 +13052,7 @@
         <w:pStyle w:val="ListParagraph"/>
         <w:numPr>
           <w:ilvl w:val="0"/>
-          <w:numId w:val="56"/>
+          <w:numId w:val="14"/>
         </w:numPr>
         <w:spacing w:line="480" w:lineRule="auto"/>
         <w:rPr>
@@ -13073,7 +13073,7 @@
         <w:pStyle w:val="ListParagraph"/>
         <w:numPr>
           <w:ilvl w:val="0"/>
-          <w:numId w:val="56"/>
+          <w:numId w:val="14"/>
         </w:numPr>
         <w:spacing w:line="480" w:lineRule="auto"/>
         <w:rPr>
@@ -13094,7 +13094,7 @@
         <w:pStyle w:val="ListParagraph"/>
         <w:numPr>
           <w:ilvl w:val="0"/>
-          <w:numId w:val="56"/>
+          <w:numId w:val="14"/>
         </w:numPr>
         <w:spacing w:line="480" w:lineRule="auto"/>
         <w:rPr>
@@ -13130,7 +13130,7 @@
         <w:pStyle w:val="ListParagraph"/>
         <w:numPr>
           <w:ilvl w:val="0"/>
-          <w:numId w:val="56"/>
+          <w:numId w:val="14"/>
         </w:numPr>
         <w:spacing w:line="480" w:lineRule="auto"/>
         <w:rPr>
@@ -13166,7 +13166,7 @@
         <w:pStyle w:val="ListParagraph"/>
         <w:numPr>
           <w:ilvl w:val="0"/>
-          <w:numId w:val="56"/>
+          <w:numId w:val="14"/>
         </w:numPr>
         <w:spacing w:line="480" w:lineRule="auto"/>
         <w:rPr>
@@ -13207,7 +13207,7 @@
         <w:pStyle w:val="ListParagraph"/>
         <w:numPr>
           <w:ilvl w:val="0"/>
-          <w:numId w:val="57"/>
+          <w:numId w:val="15"/>
         </w:numPr>
         <w:spacing w:line="480" w:lineRule="auto"/>
         <w:rPr>
@@ -13250,7 +13250,7 @@
         <w:pStyle w:val="ListParagraph"/>
         <w:numPr>
           <w:ilvl w:val="0"/>
-          <w:numId w:val="57"/>
+          <w:numId w:val="15"/>
         </w:numPr>
         <w:spacing w:line="480" w:lineRule="auto"/>
         <w:rPr>
@@ -13301,7 +13301,7 @@
         <w:pStyle w:val="ListParagraph"/>
         <w:numPr>
           <w:ilvl w:val="0"/>
-          <w:numId w:val="57"/>
+          <w:numId w:val="15"/>
         </w:numPr>
         <w:spacing w:line="480" w:lineRule="auto"/>
         <w:rPr>
@@ -13323,7 +13323,7 @@
         <w:pStyle w:val="ListParagraph"/>
         <w:numPr>
           <w:ilvl w:val="0"/>
-          <w:numId w:val="57"/>
+          <w:numId w:val="15"/>
         </w:numPr>
         <w:spacing w:line="480" w:lineRule="auto"/>
         <w:rPr>
@@ -13360,7 +13360,7 @@
         <w:pStyle w:val="ListParagraph"/>
         <w:numPr>
           <w:ilvl w:val="0"/>
-          <w:numId w:val="57"/>
+          <w:numId w:val="15"/>
         </w:numPr>
         <w:spacing w:line="480" w:lineRule="auto"/>
         <w:rPr>
@@ -13381,7 +13381,7 @@
         <w:pStyle w:val="ListParagraph"/>
         <w:numPr>
           <w:ilvl w:val="0"/>
-          <w:numId w:val="57"/>
+          <w:numId w:val="15"/>
         </w:numPr>
         <w:spacing w:line="480" w:lineRule="auto"/>
         <w:rPr>
@@ -13409,7 +13409,7 @@
         <w:pStyle w:val="ListParagraph"/>
         <w:numPr>
           <w:ilvl w:val="0"/>
-          <w:numId w:val="57"/>
+          <w:numId w:val="15"/>
         </w:numPr>
         <w:spacing w:line="480" w:lineRule="auto"/>
         <w:rPr>
@@ -13445,7 +13445,7 @@
         <w:pStyle w:val="ListParagraph"/>
         <w:numPr>
           <w:ilvl w:val="0"/>
-          <w:numId w:val="57"/>
+          <w:numId w:val="15"/>
         </w:numPr>
         <w:spacing w:line="480" w:lineRule="auto"/>
         <w:rPr>
@@ -13481,7 +13481,7 @@
         <w:pStyle w:val="ListParagraph"/>
         <w:numPr>
           <w:ilvl w:val="0"/>
-          <w:numId w:val="56"/>
+          <w:numId w:val="14"/>
         </w:numPr>
         <w:spacing w:line="480" w:lineRule="auto"/>
         <w:rPr>
@@ -13524,7 +13524,7 @@
         <w:pStyle w:val="ListParagraph"/>
         <w:numPr>
           <w:ilvl w:val="0"/>
-          <w:numId w:val="56"/>
+          <w:numId w:val="14"/>
         </w:numPr>
         <w:spacing w:line="480" w:lineRule="auto"/>
         <w:rPr>
@@ -13575,7 +13575,7 @@
         <w:pStyle w:val="ListParagraph"/>
         <w:numPr>
           <w:ilvl w:val="0"/>
-          <w:numId w:val="56"/>
+          <w:numId w:val="14"/>
         </w:numPr>
         <w:spacing w:line="480" w:lineRule="auto"/>
         <w:rPr>
@@ -13626,7 +13626,7 @@
         <w:pStyle w:val="ListParagraph"/>
         <w:numPr>
           <w:ilvl w:val="0"/>
-          <w:numId w:val="56"/>
+          <w:numId w:val="14"/>
         </w:numPr>
         <w:spacing w:line="480" w:lineRule="auto"/>
         <w:rPr>
@@ -13647,7 +13647,7 @@
         <w:pStyle w:val="ListParagraph"/>
         <w:numPr>
           <w:ilvl w:val="0"/>
-          <w:numId w:val="56"/>
+          <w:numId w:val="14"/>
         </w:numPr>
         <w:spacing w:line="480" w:lineRule="auto"/>
         <w:rPr>
@@ -13684,7 +13684,7 @@
         <w:pStyle w:val="ListParagraph"/>
         <w:numPr>
           <w:ilvl w:val="0"/>
-          <w:numId w:val="56"/>
+          <w:numId w:val="14"/>
         </w:numPr>
         <w:spacing w:line="480" w:lineRule="auto"/>
         <w:rPr>
@@ -13705,7 +13705,7 @@
         <w:pStyle w:val="ListParagraph"/>
         <w:numPr>
           <w:ilvl w:val="0"/>
-          <w:numId w:val="56"/>
+          <w:numId w:val="14"/>
         </w:numPr>
         <w:spacing w:line="480" w:lineRule="auto"/>
         <w:rPr>
@@ -13726,7 +13726,7 @@
         <w:pStyle w:val="ListParagraph"/>
         <w:numPr>
           <w:ilvl w:val="0"/>
-          <w:numId w:val="56"/>
+          <w:numId w:val="14"/>
         </w:numPr>
         <w:spacing w:line="480" w:lineRule="auto"/>
         <w:rPr>
@@ -13762,7 +13762,7 @@
         <w:pStyle w:val="ListParagraph"/>
         <w:numPr>
           <w:ilvl w:val="0"/>
-          <w:numId w:val="56"/>
+          <w:numId w:val="14"/>
         </w:numPr>
         <w:spacing w:line="480" w:lineRule="auto"/>
         <w:rPr>
@@ -13798,7 +13798,7 @@
         <w:pStyle w:val="ListParagraph"/>
         <w:numPr>
           <w:ilvl w:val="0"/>
-          <w:numId w:val="56"/>
+          <w:numId w:val="14"/>
         </w:numPr>
         <w:spacing w:line="480" w:lineRule="auto"/>
         <w:rPr>
@@ -13854,7 +13854,7 @@
         <w:pStyle w:val="ListParagraph"/>
         <w:numPr>
           <w:ilvl w:val="0"/>
-          <w:numId w:val="58"/>
+          <w:numId w:val="16"/>
         </w:numPr>
         <w:spacing w:line="480" w:lineRule="auto"/>
         <w:rPr>
@@ -13875,7 +13875,7 @@
         <w:pStyle w:val="ListParagraph"/>
         <w:numPr>
           <w:ilvl w:val="0"/>
-          <w:numId w:val="58"/>
+          <w:numId w:val="16"/>
         </w:numPr>
         <w:spacing w:line="480" w:lineRule="auto"/>
         <w:rPr>
@@ -13896,7 +13896,7 @@
         <w:pStyle w:val="ListParagraph"/>
         <w:numPr>
           <w:ilvl w:val="0"/>
-          <w:numId w:val="58"/>
+          <w:numId w:val="16"/>
         </w:numPr>
         <w:spacing w:line="480" w:lineRule="auto"/>
         <w:rPr>
@@ -13926,7 +13926,7 @@
         <w:pStyle w:val="ListParagraph"/>
         <w:numPr>
           <w:ilvl w:val="0"/>
-          <w:numId w:val="58"/>
+          <w:numId w:val="16"/>
         </w:numPr>
         <w:spacing w:line="480" w:lineRule="auto"/>
         <w:rPr>
@@ -13947,7 +13947,7 @@
         <w:pStyle w:val="ListParagraph"/>
         <w:numPr>
           <w:ilvl w:val="0"/>
-          <w:numId w:val="58"/>
+          <w:numId w:val="16"/>
         </w:numPr>
         <w:spacing w:line="480" w:lineRule="auto"/>
         <w:rPr>
@@ -13988,7 +13988,7 @@
         <w:pStyle w:val="ListParagraph"/>
         <w:numPr>
           <w:ilvl w:val="0"/>
-          <w:numId w:val="59"/>
+          <w:numId w:val="17"/>
         </w:numPr>
         <w:spacing w:line="480" w:lineRule="auto"/>
         <w:rPr>
@@ -14009,7 +14009,7 @@
         <w:pStyle w:val="ListParagraph"/>
         <w:numPr>
           <w:ilvl w:val="0"/>
-          <w:numId w:val="59"/>
+          <w:numId w:val="17"/>
         </w:numPr>
         <w:spacing w:line="480" w:lineRule="auto"/>
         <w:rPr>
@@ -14047,7 +14047,7 @@
         <w:pStyle w:val="ListParagraph"/>
         <w:numPr>
           <w:ilvl w:val="0"/>
-          <w:numId w:val="59"/>
+          <w:numId w:val="17"/>
         </w:numPr>
         <w:spacing w:line="480" w:lineRule="auto"/>
         <w:rPr>
@@ -14068,7 +14068,7 @@
         <w:pStyle w:val="ListParagraph"/>
         <w:numPr>
           <w:ilvl w:val="0"/>
-          <w:numId w:val="59"/>
+          <w:numId w:val="17"/>
         </w:numPr>
         <w:spacing w:line="480" w:lineRule="auto"/>
         <w:rPr>
@@ -14109,7 +14109,7 @@
         <w:pStyle w:val="ListParagraph"/>
         <w:numPr>
           <w:ilvl w:val="0"/>
-          <w:numId w:val="60"/>
+          <w:numId w:val="18"/>
         </w:numPr>
         <w:spacing w:line="480" w:lineRule="auto"/>
         <w:rPr>
@@ -14132,7 +14132,7 @@
         <w:pStyle w:val="ListParagraph"/>
         <w:numPr>
           <w:ilvl w:val="0"/>
-          <w:numId w:val="60"/>
+          <w:numId w:val="18"/>
         </w:numPr>
         <w:spacing w:line="480" w:lineRule="auto"/>
         <w:rPr>
@@ -14164,7 +14164,7 @@
         <w:pStyle w:val="ListParagraph"/>
         <w:numPr>
           <w:ilvl w:val="0"/>
-          <w:numId w:val="60"/>
+          <w:numId w:val="18"/>
         </w:numPr>
         <w:spacing w:line="480" w:lineRule="auto"/>
         <w:rPr>
@@ -14187,7 +14187,7 @@
         <w:pStyle w:val="ListParagraph"/>
         <w:numPr>
           <w:ilvl w:val="1"/>
-          <w:numId w:val="60"/>
+          <w:numId w:val="18"/>
         </w:numPr>
         <w:spacing w:line="480" w:lineRule="auto"/>
         <w:rPr>
@@ -14210,7 +14210,7 @@
         <w:pStyle w:val="ListParagraph"/>
         <w:numPr>
           <w:ilvl w:val="1"/>
-          <w:numId w:val="60"/>
+          <w:numId w:val="18"/>
         </w:numPr>
         <w:spacing w:line="480" w:lineRule="auto"/>
         <w:rPr>
@@ -14233,7 +14233,7 @@
         <w:pStyle w:val="ListParagraph"/>
         <w:numPr>
           <w:ilvl w:val="1"/>
-          <w:numId w:val="60"/>
+          <w:numId w:val="18"/>
         </w:numPr>
         <w:spacing w:line="480" w:lineRule="auto"/>
         <w:rPr>
@@ -14256,7 +14256,7 @@
         <w:pStyle w:val="ListParagraph"/>
         <w:numPr>
           <w:ilvl w:val="0"/>
-          <w:numId w:val="60"/>
+          <w:numId w:val="18"/>
         </w:numPr>
         <w:spacing w:line="480" w:lineRule="auto"/>
         <w:rPr>
@@ -14286,7 +14286,7 @@
         <w:pStyle w:val="ListParagraph"/>
         <w:numPr>
           <w:ilvl w:val="0"/>
-          <w:numId w:val="60"/>
+          <w:numId w:val="18"/>
         </w:numPr>
         <w:spacing w:line="480" w:lineRule="auto"/>
         <w:rPr>
@@ -14330,7 +14330,7 @@
         <w:pStyle w:val="ListParagraph"/>
         <w:numPr>
           <w:ilvl w:val="0"/>
-          <w:numId w:val="61"/>
+          <w:numId w:val="19"/>
         </w:numPr>
         <w:spacing w:line="480" w:lineRule="auto"/>
         <w:rPr>
@@ -14351,7 +14351,7 @@
         <w:pStyle w:val="ListParagraph"/>
         <w:numPr>
           <w:ilvl w:val="0"/>
-          <w:numId w:val="61"/>
+          <w:numId w:val="19"/>
         </w:numPr>
         <w:spacing w:line="480" w:lineRule="auto"/>
         <w:rPr>
@@ -14372,7 +14372,7 @@
         <w:pStyle w:val="ListParagraph"/>
         <w:numPr>
           <w:ilvl w:val="0"/>
-          <w:numId w:val="61"/>
+          <w:numId w:val="19"/>
         </w:numPr>
         <w:spacing w:line="480" w:lineRule="auto"/>
         <w:rPr>
@@ -14584,7 +14584,7 @@
         <w:pStyle w:val="ListParagraph"/>
         <w:numPr>
           <w:ilvl w:val="0"/>
-          <w:numId w:val="32"/>
+          <w:numId w:val="2"/>
         </w:numPr>
         <w:spacing w:line="480" w:lineRule="auto"/>
         <w:rPr>
@@ -14612,7 +14612,7 @@
         <w:pStyle w:val="ListParagraph"/>
         <w:numPr>
           <w:ilvl w:val="1"/>
-          <w:numId w:val="32"/>
+          <w:numId w:val="2"/>
         </w:numPr>
         <w:spacing w:line="480" w:lineRule="auto"/>
         <w:rPr>
@@ -14633,7 +14633,7 @@
         <w:pStyle w:val="ListParagraph"/>
         <w:numPr>
           <w:ilvl w:val="0"/>
-          <w:numId w:val="32"/>
+          <w:numId w:val="2"/>
         </w:numPr>
         <w:spacing w:line="480" w:lineRule="auto"/>
         <w:rPr>
@@ -14662,7 +14662,7 @@
         <w:pStyle w:val="ListParagraph"/>
         <w:numPr>
           <w:ilvl w:val="0"/>
-          <w:numId w:val="32"/>
+          <w:numId w:val="2"/>
         </w:numPr>
         <w:spacing w:line="480" w:lineRule="auto"/>
         <w:rPr>
@@ -14729,7 +14729,7 @@
         <w:pStyle w:val="ListParagraph"/>
         <w:numPr>
           <w:ilvl w:val="0"/>
-          <w:numId w:val="50"/>
+          <w:numId w:val="10"/>
         </w:numPr>
         <w:spacing w:line="480" w:lineRule="auto"/>
         <w:rPr>
@@ -14750,7 +14750,7 @@
         <w:pStyle w:val="ListParagraph"/>
         <w:numPr>
           <w:ilvl w:val="1"/>
-          <w:numId w:val="50"/>
+          <w:numId w:val="10"/>
         </w:numPr>
         <w:spacing w:line="480" w:lineRule="auto"/>
         <w:rPr>
@@ -14771,7 +14771,7 @@
         <w:pStyle w:val="ListParagraph"/>
         <w:numPr>
           <w:ilvl w:val="0"/>
-          <w:numId w:val="50"/>
+          <w:numId w:val="10"/>
         </w:numPr>
         <w:spacing w:line="480" w:lineRule="auto"/>
         <w:rPr>
@@ -14876,7 +14876,7 @@
         <w:pStyle w:val="ListParagraph"/>
         <w:numPr>
           <w:ilvl w:val="0"/>
-          <w:numId w:val="51"/>
+          <w:numId w:val="11"/>
         </w:numPr>
         <w:spacing w:line="480" w:lineRule="auto"/>
         <w:rPr>
@@ -14897,7 +14897,7 @@
         <w:pStyle w:val="ListParagraph"/>
         <w:numPr>
           <w:ilvl w:val="1"/>
-          <w:numId w:val="51"/>
+          <w:numId w:val="11"/>
         </w:numPr>
         <w:spacing w:line="480" w:lineRule="auto"/>
         <w:rPr>
@@ -14918,7 +14918,7 @@
         <w:pStyle w:val="ListParagraph"/>
         <w:numPr>
           <w:ilvl w:val="0"/>
-          <w:numId w:val="51"/>
+          <w:numId w:val="11"/>
         </w:numPr>
         <w:spacing w:line="480" w:lineRule="auto"/>
         <w:rPr>
@@ -14959,7 +14959,7 @@
         <w:pStyle w:val="ListParagraph"/>
         <w:numPr>
           <w:ilvl w:val="0"/>
-          <w:numId w:val="32"/>
+          <w:numId w:val="2"/>
         </w:numPr>
         <w:spacing w:line="480" w:lineRule="auto"/>
         <w:rPr>
@@ -14980,7 +14980,7 @@
         <w:pStyle w:val="ListParagraph"/>
         <w:numPr>
           <w:ilvl w:val="1"/>
-          <w:numId w:val="32"/>
+          <w:numId w:val="2"/>
         </w:numPr>
         <w:spacing w:line="480" w:lineRule="auto"/>
         <w:rPr>
@@ -15001,7 +15001,7 @@
         <w:pStyle w:val="ListParagraph"/>
         <w:numPr>
           <w:ilvl w:val="1"/>
-          <w:numId w:val="32"/>
+          <w:numId w:val="2"/>
         </w:numPr>
         <w:spacing w:line="480" w:lineRule="auto"/>
         <w:rPr>
@@ -15022,7 +15022,7 @@
         <w:pStyle w:val="ListParagraph"/>
         <w:numPr>
           <w:ilvl w:val="0"/>
-          <w:numId w:val="32"/>
+          <w:numId w:val="2"/>
         </w:numPr>
         <w:spacing w:line="480" w:lineRule="auto"/>
         <w:rPr>
@@ -15043,7 +15043,7 @@
         <w:pStyle w:val="ListParagraph"/>
         <w:numPr>
           <w:ilvl w:val="1"/>
-          <w:numId w:val="32"/>
+          <w:numId w:val="2"/>
         </w:numPr>
         <w:spacing w:line="480" w:lineRule="auto"/>
         <w:rPr>
@@ -15064,7 +15064,7 @@
         <w:pStyle w:val="ListParagraph"/>
         <w:numPr>
           <w:ilvl w:val="1"/>
-          <w:numId w:val="32"/>
+          <w:numId w:val="2"/>
         </w:numPr>
         <w:spacing w:line="480" w:lineRule="auto"/>
         <w:rPr>
@@ -15085,7 +15085,7 @@
         <w:pStyle w:val="ListParagraph"/>
         <w:numPr>
           <w:ilvl w:val="0"/>
-          <w:numId w:val="32"/>
+          <w:numId w:val="2"/>
         </w:numPr>
         <w:spacing w:line="480" w:lineRule="auto"/>
         <w:rPr>
@@ -15106,7 +15106,7 @@
         <w:pStyle w:val="ListParagraph"/>
         <w:numPr>
           <w:ilvl w:val="1"/>
-          <w:numId w:val="32"/>
+          <w:numId w:val="2"/>
         </w:numPr>
         <w:spacing w:line="480" w:lineRule="auto"/>
         <w:rPr>
@@ -15127,7 +15127,7 @@
         <w:pStyle w:val="ListParagraph"/>
         <w:numPr>
           <w:ilvl w:val="1"/>
-          <w:numId w:val="32"/>
+          <w:numId w:val="2"/>
         </w:numPr>
         <w:spacing w:line="480" w:lineRule="auto"/>
         <w:rPr>
@@ -15148,7 +15148,7 @@
         <w:pStyle w:val="ListParagraph"/>
         <w:numPr>
           <w:ilvl w:val="0"/>
-          <w:numId w:val="32"/>
+          <w:numId w:val="2"/>
         </w:numPr>
         <w:spacing w:line="480" w:lineRule="auto"/>
         <w:rPr>
@@ -15169,7 +15169,7 @@
         <w:pStyle w:val="ListParagraph"/>
         <w:numPr>
           <w:ilvl w:val="1"/>
-          <w:numId w:val="32"/>
+          <w:numId w:val="2"/>
         </w:numPr>
         <w:spacing w:line="480" w:lineRule="auto"/>
         <w:rPr>
@@ -15190,7 +15190,7 @@
         <w:pStyle w:val="ListParagraph"/>
         <w:numPr>
           <w:ilvl w:val="1"/>
-          <w:numId w:val="32"/>
+          <w:numId w:val="2"/>
         </w:numPr>
         <w:spacing w:line="480" w:lineRule="auto"/>
         <w:rPr>
@@ -15211,7 +15211,7 @@
         <w:pStyle w:val="ListParagraph"/>
         <w:numPr>
           <w:ilvl w:val="0"/>
-          <w:numId w:val="32"/>
+          <w:numId w:val="2"/>
         </w:numPr>
         <w:spacing w:line="480" w:lineRule="auto"/>
         <w:rPr>
@@ -15324,7 +15324,7 @@
         <w:pStyle w:val="ListParagraph"/>
         <w:numPr>
           <w:ilvl w:val="0"/>
-          <w:numId w:val="32"/>
+          <w:numId w:val="2"/>
         </w:numPr>
         <w:spacing w:line="480" w:lineRule="auto"/>
         <w:rPr>
@@ -15389,7 +15389,7 @@
         <w:pStyle w:val="ListParagraph"/>
         <w:numPr>
           <w:ilvl w:val="0"/>
-          <w:numId w:val="32"/>
+          <w:numId w:val="2"/>
         </w:numPr>
         <w:spacing w:line="480" w:lineRule="auto"/>
         <w:rPr>
@@ -15440,7 +15440,7 @@
         <w:pStyle w:val="ListParagraph"/>
         <w:numPr>
           <w:ilvl w:val="0"/>
-          <w:numId w:val="32"/>
+          <w:numId w:val="2"/>
         </w:numPr>
         <w:spacing w:line="480" w:lineRule="auto"/>
         <w:rPr>
@@ -15482,7 +15482,7 @@
         <w:pStyle w:val="ListParagraph"/>
         <w:numPr>
           <w:ilvl w:val="0"/>
-          <w:numId w:val="32"/>
+          <w:numId w:val="2"/>
         </w:numPr>
         <w:spacing w:line="480" w:lineRule="auto"/>
         <w:rPr>
@@ -15819,7 +15819,7 @@
         <w:pStyle w:val="ListParagraph"/>
         <w:numPr>
           <w:ilvl w:val="0"/>
-          <w:numId w:val="45"/>
+          <w:numId w:val="5"/>
         </w:numPr>
         <w:spacing w:line="480" w:lineRule="auto"/>
         <w:rPr>
@@ -15842,7 +15842,7 @@
         <w:pStyle w:val="ListParagraph"/>
         <w:numPr>
           <w:ilvl w:val="0"/>
-          <w:numId w:val="45"/>
+          <w:numId w:val="5"/>
         </w:numPr>
         <w:spacing w:line="480" w:lineRule="auto"/>
         <w:rPr>
@@ -15865,7 +15865,7 @@
         <w:pStyle w:val="ListParagraph"/>
         <w:numPr>
           <w:ilvl w:val="0"/>
-          <w:numId w:val="45"/>
+          <w:numId w:val="5"/>
         </w:numPr>
         <w:spacing w:line="480" w:lineRule="auto"/>
         <w:rPr>
@@ -15943,7 +15943,7 @@
         <w:pStyle w:val="ListParagraph"/>
         <w:numPr>
           <w:ilvl w:val="0"/>
-          <w:numId w:val="46"/>
+          <w:numId w:val="6"/>
         </w:numPr>
         <w:spacing w:line="480" w:lineRule="auto"/>
         <w:rPr>
@@ -15971,7 +15971,7 @@
         <w:pStyle w:val="ListParagraph"/>
         <w:numPr>
           <w:ilvl w:val="1"/>
-          <w:numId w:val="46"/>
+          <w:numId w:val="6"/>
         </w:numPr>
         <w:spacing w:line="480" w:lineRule="auto"/>
         <w:rPr>
@@ -15992,7 +15992,7 @@
         <w:pStyle w:val="ListParagraph"/>
         <w:numPr>
           <w:ilvl w:val="1"/>
-          <w:numId w:val="46"/>
+          <w:numId w:val="6"/>
         </w:numPr>
         <w:spacing w:line="480" w:lineRule="auto"/>
         <w:rPr>
@@ -16034,7 +16034,7 @@
         <w:pStyle w:val="ListParagraph"/>
         <w:numPr>
           <w:ilvl w:val="1"/>
-          <w:numId w:val="46"/>
+          <w:numId w:val="6"/>
         </w:numPr>
         <w:spacing w:line="480" w:lineRule="auto"/>
         <w:rPr>
@@ -16152,7 +16152,7 @@
         <w:pStyle w:val="ListParagraph"/>
         <w:numPr>
           <w:ilvl w:val="0"/>
-          <w:numId w:val="46"/>
+          <w:numId w:val="6"/>
         </w:numPr>
         <w:spacing w:line="480" w:lineRule="auto"/>
         <w:rPr>
@@ -16180,7 +16180,7 @@
         <w:pStyle w:val="ListParagraph"/>
         <w:numPr>
           <w:ilvl w:val="1"/>
-          <w:numId w:val="46"/>
+          <w:numId w:val="6"/>
         </w:numPr>
         <w:spacing w:line="480" w:lineRule="auto"/>
         <w:rPr>
@@ -16265,7 +16265,7 @@
         <w:pStyle w:val="ListParagraph"/>
         <w:numPr>
           <w:ilvl w:val="1"/>
-          <w:numId w:val="46"/>
+          <w:numId w:val="6"/>
         </w:numPr>
         <w:spacing w:line="480" w:lineRule="auto"/>
         <w:rPr>
@@ -16307,7 +16307,7 @@
         <w:pStyle w:val="ListParagraph"/>
         <w:numPr>
           <w:ilvl w:val="1"/>
-          <w:numId w:val="46"/>
+          <w:numId w:val="6"/>
         </w:numPr>
         <w:spacing w:line="480" w:lineRule="auto"/>
         <w:rPr>
@@ -16424,7 +16424,7 @@
         <w:pStyle w:val="ListParagraph"/>
         <w:numPr>
           <w:ilvl w:val="0"/>
-          <w:numId w:val="46"/>
+          <w:numId w:val="6"/>
         </w:numPr>
         <w:spacing w:line="480" w:lineRule="auto"/>
         <w:rPr>
@@ -16452,7 +16452,7 @@
         <w:pStyle w:val="ListParagraph"/>
         <w:numPr>
           <w:ilvl w:val="1"/>
-          <w:numId w:val="46"/>
+          <w:numId w:val="6"/>
         </w:numPr>
         <w:spacing w:line="480" w:lineRule="auto"/>
         <w:rPr>
@@ -16501,7 +16501,7 @@
         <w:pStyle w:val="ListParagraph"/>
         <w:numPr>
           <w:ilvl w:val="1"/>
-          <w:numId w:val="46"/>
+          <w:numId w:val="6"/>
         </w:numPr>
         <w:spacing w:line="480" w:lineRule="auto"/>
         <w:rPr>
@@ -16565,7 +16565,7 @@
         <w:pStyle w:val="ListParagraph"/>
         <w:numPr>
           <w:ilvl w:val="1"/>
-          <w:numId w:val="46"/>
+          <w:numId w:val="6"/>
         </w:numPr>
         <w:spacing w:line="480" w:lineRule="auto"/>
         <w:rPr>
@@ -16673,7 +16673,7 @@
         <w:pStyle w:val="ListParagraph"/>
         <w:numPr>
           <w:ilvl w:val="0"/>
-          <w:numId w:val="46"/>
+          <w:numId w:val="6"/>
         </w:numPr>
         <w:spacing w:line="480" w:lineRule="auto"/>
         <w:rPr>
@@ -16701,7 +16701,7 @@
         <w:pStyle w:val="ListParagraph"/>
         <w:numPr>
           <w:ilvl w:val="1"/>
-          <w:numId w:val="46"/>
+          <w:numId w:val="6"/>
         </w:numPr>
         <w:spacing w:line="480" w:lineRule="auto"/>
         <w:rPr>
@@ -16848,7 +16848,7 @@
         <w:pStyle w:val="ListParagraph"/>
         <w:numPr>
           <w:ilvl w:val="1"/>
-          <w:numId w:val="46"/>
+          <w:numId w:val="6"/>
         </w:numPr>
         <w:spacing w:line="480" w:lineRule="auto"/>
         <w:rPr>
@@ -16979,7 +16979,7 @@
         <w:pStyle w:val="ListParagraph"/>
         <w:numPr>
           <w:ilvl w:val="0"/>
-          <w:numId w:val="46"/>
+          <w:numId w:val="6"/>
         </w:numPr>
         <w:spacing w:line="480" w:lineRule="auto"/>
         <w:rPr>
@@ -17007,7 +17007,7 @@
         <w:pStyle w:val="ListParagraph"/>
         <w:numPr>
           <w:ilvl w:val="1"/>
-          <w:numId w:val="46"/>
+          <w:numId w:val="6"/>
         </w:numPr>
         <w:spacing w:line="480" w:lineRule="auto"/>
         <w:rPr>
@@ -17078,7 +17078,7 @@
         <w:pStyle w:val="ListParagraph"/>
         <w:numPr>
           <w:ilvl w:val="1"/>
-          <w:numId w:val="46"/>
+          <w:numId w:val="6"/>
         </w:numPr>
         <w:spacing w:line="480" w:lineRule="auto"/>
         <w:rPr>
@@ -17148,7 +17148,7 @@
         <w:pStyle w:val="ListParagraph"/>
         <w:numPr>
           <w:ilvl w:val="1"/>
-          <w:numId w:val="46"/>
+          <w:numId w:val="6"/>
         </w:numPr>
         <w:spacing w:line="480" w:lineRule="auto"/>
         <w:rPr>
@@ -17259,7 +17259,7 @@
         <w:pStyle w:val="ListParagraph"/>
         <w:numPr>
           <w:ilvl w:val="0"/>
-          <w:numId w:val="46"/>
+          <w:numId w:val="6"/>
         </w:numPr>
         <w:spacing w:line="480" w:lineRule="auto"/>
         <w:rPr>
@@ -17287,7 +17287,7 @@
         <w:pStyle w:val="ListParagraph"/>
         <w:numPr>
           <w:ilvl w:val="1"/>
-          <w:numId w:val="46"/>
+          <w:numId w:val="6"/>
         </w:numPr>
         <w:spacing w:line="480" w:lineRule="auto"/>
         <w:rPr>
@@ -17343,7 +17343,7 @@
         <w:pStyle w:val="ListParagraph"/>
         <w:numPr>
           <w:ilvl w:val="1"/>
-          <w:numId w:val="46"/>
+          <w:numId w:val="6"/>
         </w:numPr>
         <w:spacing w:line="480" w:lineRule="auto"/>
         <w:rPr>
@@ -17415,7 +17415,7 @@
         <w:pStyle w:val="ListParagraph"/>
         <w:numPr>
           <w:ilvl w:val="1"/>
-          <w:numId w:val="46"/>
+          <w:numId w:val="6"/>
         </w:numPr>
         <w:spacing w:line="480" w:lineRule="auto"/>
         <w:rPr>
@@ -17583,7 +17583,7 @@
         <w:pStyle w:val="ListParagraph"/>
         <w:numPr>
           <w:ilvl w:val="0"/>
-          <w:numId w:val="47"/>
+          <w:numId w:val="7"/>
         </w:numPr>
         <w:spacing w:line="480" w:lineRule="auto"/>
         <w:rPr>
@@ -17604,7 +17604,7 @@
         <w:pStyle w:val="ListParagraph"/>
         <w:numPr>
           <w:ilvl w:val="1"/>
-          <w:numId w:val="47"/>
+          <w:numId w:val="7"/>
         </w:numPr>
         <w:spacing w:line="480" w:lineRule="auto"/>
         <w:rPr>
@@ -17625,7 +17625,7 @@
         <w:pStyle w:val="ListParagraph"/>
         <w:numPr>
           <w:ilvl w:val="1"/>
-          <w:numId w:val="47"/>
+          <w:numId w:val="7"/>
         </w:numPr>
         <w:spacing w:line="480" w:lineRule="auto"/>
         <w:rPr>
@@ -17662,7 +17662,7 @@
         <w:pStyle w:val="ListParagraph"/>
         <w:numPr>
           <w:ilvl w:val="1"/>
-          <w:numId w:val="47"/>
+          <w:numId w:val="7"/>
         </w:numPr>
         <w:spacing w:line="480" w:lineRule="auto"/>
         <w:rPr>
@@ -17683,7 +17683,7 @@
         <w:pStyle w:val="ListParagraph"/>
         <w:numPr>
           <w:ilvl w:val="1"/>
-          <w:numId w:val="47"/>
+          <w:numId w:val="7"/>
         </w:numPr>
         <w:spacing w:line="480" w:lineRule="auto"/>
         <w:rPr>
@@ -17704,7 +17704,7 @@
         <w:pStyle w:val="ListParagraph"/>
         <w:numPr>
           <w:ilvl w:val="0"/>
-          <w:numId w:val="47"/>
+          <w:numId w:val="7"/>
         </w:numPr>
         <w:spacing w:line="480" w:lineRule="auto"/>
         <w:rPr>
@@ -17769,7 +17769,7 @@
         <w:pStyle w:val="ListParagraph"/>
         <w:numPr>
           <w:ilvl w:val="0"/>
-          <w:numId w:val="47"/>
+          <w:numId w:val="7"/>
         </w:numPr>
         <w:spacing w:line="480" w:lineRule="auto"/>
         <w:rPr>
@@ -17814,7 +17814,7 @@
         <w:pStyle w:val="ListParagraph"/>
         <w:numPr>
           <w:ilvl w:val="0"/>
-          <w:numId w:val="47"/>
+          <w:numId w:val="7"/>
         </w:numPr>
         <w:spacing w:line="480" w:lineRule="auto"/>
         <w:rPr>
@@ -17835,7 +17835,7 @@
         <w:pStyle w:val="ListParagraph"/>
         <w:numPr>
           <w:ilvl w:val="1"/>
-          <w:numId w:val="47"/>
+          <w:numId w:val="7"/>
         </w:numPr>
         <w:spacing w:line="480" w:lineRule="auto"/>
         <w:rPr>
@@ -17856,7 +17856,7 @@
         <w:pStyle w:val="ListParagraph"/>
         <w:numPr>
           <w:ilvl w:val="1"/>
-          <w:numId w:val="47"/>
+          <w:numId w:val="7"/>
         </w:numPr>
         <w:spacing w:line="480" w:lineRule="auto"/>
         <w:rPr>
@@ -17877,7 +17877,7 @@
         <w:pStyle w:val="ListParagraph"/>
         <w:numPr>
           <w:ilvl w:val="1"/>
-          <w:numId w:val="47"/>
+          <w:numId w:val="7"/>
         </w:numPr>
         <w:spacing w:line="480" w:lineRule="auto"/>
         <w:rPr>
@@ -17898,7 +17898,7 @@
         <w:pStyle w:val="ListParagraph"/>
         <w:numPr>
           <w:ilvl w:val="1"/>
-          <w:numId w:val="47"/>
+          <w:numId w:val="7"/>
         </w:numPr>
         <w:spacing w:line="480" w:lineRule="auto"/>
         <w:rPr>
@@ -17941,7 +17941,7 @@
         <w:pStyle w:val="ListParagraph"/>
         <w:numPr>
           <w:ilvl w:val="0"/>
-          <w:numId w:val="48"/>
+          <w:numId w:val="8"/>
         </w:numPr>
         <w:spacing w:line="480" w:lineRule="auto"/>
         <w:rPr>
@@ -17999,7 +17999,7 @@
         <w:pStyle w:val="ListParagraph"/>
         <w:numPr>
           <w:ilvl w:val="1"/>
-          <w:numId w:val="48"/>
+          <w:numId w:val="8"/>
         </w:numPr>
         <w:spacing w:line="480" w:lineRule="auto"/>
         <w:rPr>
@@ -18036,7 +18036,7 @@
         <w:pStyle w:val="ListParagraph"/>
         <w:numPr>
           <w:ilvl w:val="1"/>
-          <w:numId w:val="48"/>
+          <w:numId w:val="8"/>
         </w:numPr>
         <w:spacing w:line="480" w:lineRule="auto"/>
         <w:rPr>
@@ -18057,7 +18057,7 @@
         <w:pStyle w:val="ListParagraph"/>
         <w:numPr>
           <w:ilvl w:val="1"/>
-          <w:numId w:val="48"/>
+          <w:numId w:val="8"/>
         </w:numPr>
         <w:spacing w:line="480" w:lineRule="auto"/>
         <w:rPr>
@@ -18085,7 +18085,7 @@
         <w:pStyle w:val="ListParagraph"/>
         <w:numPr>
           <w:ilvl w:val="1"/>
-          <w:numId w:val="48"/>
+          <w:numId w:val="8"/>
         </w:numPr>
         <w:spacing w:line="480" w:lineRule="auto"/>
         <w:rPr>
@@ -18106,7 +18106,7 @@
         <w:pStyle w:val="ListParagraph"/>
         <w:numPr>
           <w:ilvl w:val="0"/>
-          <w:numId w:val="48"/>
+          <w:numId w:val="8"/>
         </w:numPr>
         <w:spacing w:line="480" w:lineRule="auto"/>
         <w:rPr>
@@ -18170,7 +18170,7 @@
         <w:pStyle w:val="ListParagraph"/>
         <w:numPr>
           <w:ilvl w:val="0"/>
-          <w:numId w:val="48"/>
+          <w:numId w:val="8"/>
         </w:numPr>
         <w:spacing w:line="480" w:lineRule="auto"/>
         <w:rPr>
@@ -18237,7 +18237,7 @@
         <w:pStyle w:val="ListParagraph"/>
         <w:numPr>
           <w:ilvl w:val="0"/>
-          <w:numId w:val="49"/>
+          <w:numId w:val="9"/>
         </w:numPr>
         <w:spacing w:line="480" w:lineRule="auto"/>
         <w:rPr>
@@ -18258,7 +18258,7 @@
         <w:pStyle w:val="ListParagraph"/>
         <w:numPr>
           <w:ilvl w:val="0"/>
-          <w:numId w:val="49"/>
+          <w:numId w:val="9"/>
         </w:numPr>
         <w:spacing w:line="480" w:lineRule="auto"/>
         <w:rPr>
@@ -18279,7 +18279,7 @@
         <w:pStyle w:val="ListParagraph"/>
         <w:numPr>
           <w:ilvl w:val="0"/>
-          <w:numId w:val="49"/>
+          <w:numId w:val="9"/>
         </w:numPr>
         <w:spacing w:line="480" w:lineRule="auto"/>
         <w:rPr>
@@ -18300,7 +18300,7 @@
         <w:pStyle w:val="ListParagraph"/>
         <w:numPr>
           <w:ilvl w:val="0"/>
-          <w:numId w:val="49"/>
+          <w:numId w:val="9"/>
         </w:numPr>
         <w:spacing w:line="480" w:lineRule="auto"/>
         <w:rPr>
@@ -18321,7 +18321,7 @@
         <w:pStyle w:val="ListParagraph"/>
         <w:numPr>
           <w:ilvl w:val="0"/>
-          <w:numId w:val="49"/>
+          <w:numId w:val="9"/>
         </w:numPr>
         <w:spacing w:line="480" w:lineRule="auto"/>
         <w:rPr>
@@ -18378,6 +18378,23 @@
           <w:szCs w:val="24"/>
         </w:rPr>
         <w:br/>
+      </w:r>
+      <w:hyperlink r:id="rId14" w:history="1">
+        <w:r>
+          <w:rPr>
+            <w:rStyle w:val="Hyperlink"/>
+            <w:sz w:val="24"/>
+            <w:szCs w:val="24"/>
+          </w:rPr>
+          <w:t>https://wgu.hosted.panopto.com/Panopto/Pages/Viewer.aspx?id=09adfd01-1a1d-4028-b99a-b3d7002d1d15</w:t>
+        </w:r>
+      </w:hyperlink>
+      <w:r>
+        <w:rPr>
+          <w:sz w:val="24"/>
+          <w:szCs w:val="24"/>
+        </w:rPr>
+        <w:t xml:space="preserve"> </w:t>
       </w:r>
     </w:p>
     <w:p>
@@ -18545,7 +18562,7 @@
                     </w:rPr>
                     <w:t xml:space="preserve">. Frontiers in Psychology, 15, Article 1354072. </w:t>
                   </w:r>
-                  <w:hyperlink r:id="rId14" w:history="1">
+                  <w:hyperlink r:id="rId15" w:history="1">
                     <w:r>
                       <w:rPr>
                         <w:rStyle w:val="Hyperlink"/>
@@ -18632,7 +18649,7 @@
                       <w:szCs w:val="24"/>
                     </w:rPr>
                   </w:pPr>
-                  <w:hyperlink r:id="rId15" w:history="1">
+                  <w:hyperlink r:id="rId16" w:history="1">
                     <w:r>
                       <w:rPr>
                         <w:rStyle w:val="Hyperlink"/>
@@ -18690,7 +18707,7 @@
                       <w:szCs w:val="24"/>
                     </w:rPr>
                   </w:pPr>
-                  <w:hyperlink r:id="rId16" w:history="1">
+                  <w:hyperlink r:id="rId17" w:history="1">
                     <w:r>
                       <w:rPr>
                         <w:rStyle w:val="Hyperlink"/>
@@ -18868,7 +18885,7 @@
                     <pic:cNvPicPr/>
                   </pic:nvPicPr>
                   <pic:blipFill>
-                    <a:blip r:embed="rId17" cstate="print">
+                    <a:blip r:embed="rId18" cstate="print">
                       <a:extLst>
                         <a:ext uri="{28A0092B-C50C-407E-A947-70E740481C1C}">
                           <a14:useLocalDpi xmlns:a14="http://schemas.microsoft.com/office/drawing/2010/main" val="0"/>
@@ -19001,7 +19018,7 @@
                     <pic:cNvPicPr/>
                   </pic:nvPicPr>
                   <pic:blipFill>
-                    <a:blip r:embed="rId18" cstate="print">
+                    <a:blip r:embed="rId19" cstate="print">
                       <a:extLst>
                         <a:ext uri="{28A0092B-C50C-407E-A947-70E740481C1C}">
                           <a14:useLocalDpi xmlns:a14="http://schemas.microsoft.com/office/drawing/2010/main" val="0"/>
@@ -19113,7 +19130,7 @@
                     <pic:cNvPicPr/>
                   </pic:nvPicPr>
                   <pic:blipFill>
-                    <a:blip r:embed="rId19" cstate="print">
+                    <a:blip r:embed="rId20" cstate="print">
                       <a:extLst>
                         <a:ext uri="{28A0092B-C50C-407E-A947-70E740481C1C}">
                           <a14:useLocalDpi xmlns:a14="http://schemas.microsoft.com/office/drawing/2010/main" val="0"/>
@@ -19245,7 +19262,7 @@
                     <pic:cNvPicPr/>
                   </pic:nvPicPr>
                   <pic:blipFill>
-                    <a:blip r:embed="rId20" cstate="print">
+                    <a:blip r:embed="rId21" cstate="print">
                       <a:extLst>
                         <a:ext uri="{28A0092B-C50C-407E-A947-70E740481C1C}">
                           <a14:useLocalDpi xmlns:a14="http://schemas.microsoft.com/office/drawing/2010/main" val="0"/>
@@ -19398,7 +19415,7 @@
                     <pic:cNvPicPr/>
                   </pic:nvPicPr>
                   <pic:blipFill>
-                    <a:blip r:embed="rId21" cstate="print">
+                    <a:blip r:embed="rId22" cstate="print">
                       <a:extLst>
                         <a:ext uri="{28A0092B-C50C-407E-A947-70E740481C1C}">
                           <a14:useLocalDpi xmlns:a14="http://schemas.microsoft.com/office/drawing/2010/main" val="0"/>
@@ -19485,7 +19502,7 @@
                     <pic:cNvPicPr/>
                   </pic:nvPicPr>
                   <pic:blipFill>
-                    <a:blip r:embed="rId22" cstate="print">
+                    <a:blip r:embed="rId23" cstate="print">
                       <a:extLst>
                         <a:ext uri="{28A0092B-C50C-407E-A947-70E740481C1C}">
                           <a14:useLocalDpi xmlns:a14="http://schemas.microsoft.com/office/drawing/2010/main" val="0"/>
@@ -19562,7 +19579,7 @@
         </w:rPr>
         <w:t xml:space="preserve">The following can be accessed via my </w:t>
       </w:r>
-      <w:hyperlink r:id="rId23" w:history="1">
+      <w:hyperlink r:id="rId24" w:history="1">
         <w:r>
           <w:rPr>
             <w:rStyle w:val="Hyperlink"/>
@@ -19587,7 +19604,7 @@
         <w:pStyle w:val="ListParagraph"/>
         <w:numPr>
           <w:ilvl w:val="0"/>
-          <w:numId w:val="80"/>
+          <w:numId w:val="33"/>
         </w:numPr>
         <w:spacing w:line="480" w:lineRule="auto"/>
         <w:rPr>
@@ -19610,7 +19627,7 @@
         <w:pStyle w:val="ListParagraph"/>
         <w:numPr>
           <w:ilvl w:val="0"/>
-          <w:numId w:val="80"/>
+          <w:numId w:val="33"/>
         </w:numPr>
         <w:spacing w:line="480" w:lineRule="auto"/>
         <w:rPr>
@@ -19633,7 +19650,7 @@
         <w:pStyle w:val="ListParagraph"/>
         <w:numPr>
           <w:ilvl w:val="0"/>
-          <w:numId w:val="80"/>
+          <w:numId w:val="33"/>
         </w:numPr>
         <w:spacing w:line="480" w:lineRule="auto"/>
         <w:rPr>
@@ -19656,7 +19673,7 @@
         <w:pStyle w:val="ListParagraph"/>
         <w:numPr>
           <w:ilvl w:val="0"/>
-          <w:numId w:val="80"/>
+          <w:numId w:val="33"/>
         </w:numPr>
         <w:spacing w:line="480" w:lineRule="auto"/>
         <w:rPr>
@@ -19697,7 +19714,7 @@
         <w:pStyle w:val="ListParagraph"/>
         <w:numPr>
           <w:ilvl w:val="0"/>
-          <w:numId w:val="80"/>
+          <w:numId w:val="33"/>
         </w:numPr>
         <w:spacing w:line="480" w:lineRule="auto"/>
         <w:rPr>
@@ -19716,7 +19733,7 @@
       </w:r>
     </w:p>
     <w:sectPr>
-      <w:headerReference w:type="default" r:id="rId24"/>
+      <w:headerReference w:type="default" r:id="rId25"/>
       <w:pgSz w:w="12240" w:h="15840"/>
       <w:pgMar w:top="1440" w:right="1440" w:bottom="1440" w:left="1440" w:header="720" w:footer="720" w:gutter="0"/>
       <w:cols w:space="720"/>
@@ -20070,119 +20087,6 @@
     </w:lvl>
   </w:abstractNum>
   <w:abstractNum w:abstractNumId="1" w15:restartNumberingAfterBreak="0">
-    <w:nsid w:val="02EA082F"/>
-    <w:multiLevelType w:val="hybridMultilevel"/>
-    <w:tmpl w:val="B456D732"/>
-    <w:lvl w:ilvl="0" w:tplc="04090001">
-      <w:start w:val="1"/>
-      <w:numFmt w:val="bullet"/>
-      <w:lvlText w:val=""/>
-      <w:lvlJc w:val="left"/>
-      <w:pPr>
-        <w:ind w:left="1212" w:hanging="360"/>
-      </w:pPr>
-      <w:rPr>
-        <w:rFonts w:ascii="Symbol" w:hAnsi="Symbol" w:hint="default"/>
-      </w:rPr>
-    </w:lvl>
-    <w:lvl w:ilvl="1" w:tplc="04090003">
-      <w:start w:val="1"/>
-      <w:numFmt w:val="bullet"/>
-      <w:lvlText w:val="o"/>
-      <w:lvlJc w:val="left"/>
-      <w:pPr>
-        <w:ind w:left="1932" w:hanging="360"/>
-      </w:pPr>
-      <w:rPr>
-        <w:rFonts w:ascii="Courier New" w:hAnsi="Courier New" w:cs="Courier New" w:hint="default"/>
-      </w:rPr>
-    </w:lvl>
-    <w:lvl w:ilvl="2" w:tplc="04090005">
-      <w:start w:val="1"/>
-      <w:numFmt w:val="bullet"/>
-      <w:lvlText w:val=""/>
-      <w:lvlJc w:val="left"/>
-      <w:pPr>
-        <w:ind w:left="2652" w:hanging="360"/>
-      </w:pPr>
-      <w:rPr>
-        <w:rFonts w:ascii="Wingdings" w:hAnsi="Wingdings" w:hint="default"/>
-      </w:rPr>
-    </w:lvl>
-    <w:lvl w:ilvl="3" w:tplc="04090001" w:tentative="1">
-      <w:start w:val="1"/>
-      <w:numFmt w:val="bullet"/>
-      <w:lvlText w:val=""/>
-      <w:lvlJc w:val="left"/>
-      <w:pPr>
-        <w:ind w:left="3372" w:hanging="360"/>
-      </w:pPr>
-      <w:rPr>
-        <w:rFonts w:ascii="Symbol" w:hAnsi="Symbol" w:hint="default"/>
-      </w:rPr>
-    </w:lvl>
-    <w:lvl w:ilvl="4" w:tplc="04090003" w:tentative="1">
-      <w:start w:val="1"/>
-      <w:numFmt w:val="bullet"/>
-      <w:lvlText w:val="o"/>
-      <w:lvlJc w:val="left"/>
-      <w:pPr>
-        <w:ind w:left="4092" w:hanging="360"/>
-      </w:pPr>
-      <w:rPr>
-        <w:rFonts w:ascii="Courier New" w:hAnsi="Courier New" w:cs="Courier New" w:hint="default"/>
-      </w:rPr>
-    </w:lvl>
-    <w:lvl w:ilvl="5" w:tplc="04090005" w:tentative="1">
-      <w:start w:val="1"/>
-      <w:numFmt w:val="bullet"/>
-      <w:lvlText w:val=""/>
-      <w:lvlJc w:val="left"/>
-      <w:pPr>
-        <w:ind w:left="4812" w:hanging="360"/>
-      </w:pPr>
-      <w:rPr>
-        <w:rFonts w:ascii="Wingdings" w:hAnsi="Wingdings" w:hint="default"/>
-      </w:rPr>
-    </w:lvl>
-    <w:lvl w:ilvl="6" w:tplc="04090001" w:tentative="1">
-      <w:start w:val="1"/>
-      <w:numFmt w:val="bullet"/>
-      <w:lvlText w:val=""/>
-      <w:lvlJc w:val="left"/>
-      <w:pPr>
-        <w:ind w:left="5532" w:hanging="360"/>
-      </w:pPr>
-      <w:rPr>
-        <w:rFonts w:ascii="Symbol" w:hAnsi="Symbol" w:hint="default"/>
-      </w:rPr>
-    </w:lvl>
-    <w:lvl w:ilvl="7" w:tplc="04090003" w:tentative="1">
-      <w:start w:val="1"/>
-      <w:numFmt w:val="bullet"/>
-      <w:lvlText w:val="o"/>
-      <w:lvlJc w:val="left"/>
-      <w:pPr>
-        <w:ind w:left="6252" w:hanging="360"/>
-      </w:pPr>
-      <w:rPr>
-        <w:rFonts w:ascii="Courier New" w:hAnsi="Courier New" w:cs="Courier New" w:hint="default"/>
-      </w:rPr>
-    </w:lvl>
-    <w:lvl w:ilvl="8" w:tplc="04090005" w:tentative="1">
-      <w:start w:val="1"/>
-      <w:numFmt w:val="bullet"/>
-      <w:lvlText w:val=""/>
-      <w:lvlJc w:val="left"/>
-      <w:pPr>
-        <w:ind w:left="6972" w:hanging="360"/>
-      </w:pPr>
-      <w:rPr>
-        <w:rFonts w:ascii="Wingdings" w:hAnsi="Wingdings" w:hint="default"/>
-      </w:rPr>
-    </w:lvl>
-  </w:abstractNum>
-  <w:abstractNum w:abstractNumId="2" w15:restartNumberingAfterBreak="0">
     <w:nsid w:val="03297576"/>
     <w:multiLevelType w:val="hybridMultilevel"/>
     <w:tmpl w:val="06F2B298"/>
@@ -20295,93 +20199,7 @@
       </w:rPr>
     </w:lvl>
   </w:abstractNum>
-  <w:abstractNum w:abstractNumId="3" w15:restartNumberingAfterBreak="0">
-    <w:nsid w:val="033D6295"/>
-    <w:multiLevelType w:val="multilevel"/>
-    <w:tmpl w:val="02D03262"/>
-    <w:lvl w:ilvl="0">
-      <w:start w:val="1"/>
-      <w:numFmt w:val="decimal"/>
-      <w:lvlText w:val="%1."/>
-      <w:lvlJc w:val="left"/>
-      <w:pPr>
-        <w:ind w:left="720" w:hanging="360"/>
-      </w:pPr>
-    </w:lvl>
-    <w:lvl w:ilvl="1">
-      <w:start w:val="1"/>
-      <w:numFmt w:val="lowerLetter"/>
-      <w:lvlText w:val="%2."/>
-      <w:lvlJc w:val="left"/>
-      <w:pPr>
-        <w:ind w:left="1440" w:hanging="360"/>
-      </w:pPr>
-    </w:lvl>
-    <w:lvl w:ilvl="2">
-      <w:start w:val="1"/>
-      <w:numFmt w:val="lowerRoman"/>
-      <w:lvlText w:val="%3."/>
-      <w:lvlJc w:val="right"/>
-      <w:pPr>
-        <w:ind w:left="2160" w:hanging="180"/>
-      </w:pPr>
-    </w:lvl>
-    <w:lvl w:ilvl="3">
-      <w:start w:val="1"/>
-      <w:numFmt w:val="decimal"/>
-      <w:lvlText w:val="%4."/>
-      <w:lvlJc w:val="left"/>
-      <w:pPr>
-        <w:ind w:left="2880" w:hanging="360"/>
-      </w:pPr>
-    </w:lvl>
-    <w:lvl w:ilvl="4">
-      <w:start w:val="1"/>
-      <w:numFmt w:val="lowerLetter"/>
-      <w:lvlText w:val="%5."/>
-      <w:lvlJc w:val="left"/>
-      <w:pPr>
-        <w:ind w:left="3600" w:hanging="360"/>
-      </w:pPr>
-    </w:lvl>
-    <w:lvl w:ilvl="5">
-      <w:start w:val="1"/>
-      <w:numFmt w:val="lowerRoman"/>
-      <w:lvlText w:val="%6."/>
-      <w:lvlJc w:val="right"/>
-      <w:pPr>
-        <w:ind w:left="4320" w:hanging="180"/>
-      </w:pPr>
-    </w:lvl>
-    <w:lvl w:ilvl="6">
-      <w:start w:val="1"/>
-      <w:numFmt w:val="decimal"/>
-      <w:lvlText w:val="%7."/>
-      <w:lvlJc w:val="left"/>
-      <w:pPr>
-        <w:ind w:left="5040" w:hanging="360"/>
-      </w:pPr>
-    </w:lvl>
-    <w:lvl w:ilvl="7">
-      <w:start w:val="1"/>
-      <w:numFmt w:val="lowerLetter"/>
-      <w:lvlText w:val="%8."/>
-      <w:lvlJc w:val="left"/>
-      <w:pPr>
-        <w:ind w:left="5760" w:hanging="360"/>
-      </w:pPr>
-    </w:lvl>
-    <w:lvl w:ilvl="8">
-      <w:start w:val="1"/>
-      <w:numFmt w:val="lowerRoman"/>
-      <w:lvlText w:val="%9."/>
-      <w:lvlJc w:val="right"/>
-      <w:pPr>
-        <w:ind w:left="6480" w:hanging="180"/>
-      </w:pPr>
-    </w:lvl>
-  </w:abstractNum>
-  <w:abstractNum w:abstractNumId="4" w15:restartNumberingAfterBreak="0">
+  <w:abstractNum w:abstractNumId="2" w15:restartNumberingAfterBreak="0">
     <w:nsid w:val="04AC6440"/>
     <w:multiLevelType w:val="hybridMultilevel"/>
     <w:tmpl w:val="92DED2D8"/>
@@ -20494,548 +20312,7 @@
       </w:rPr>
     </w:lvl>
   </w:abstractNum>
-  <w:abstractNum w:abstractNumId="5" w15:restartNumberingAfterBreak="0">
-    <w:nsid w:val="07737C38"/>
-    <w:multiLevelType w:val="hybridMultilevel"/>
-    <w:tmpl w:val="AC6E6B38"/>
-    <w:lvl w:ilvl="0" w:tplc="04090001">
-      <w:start w:val="1"/>
-      <w:numFmt w:val="bullet"/>
-      <w:lvlText w:val=""/>
-      <w:lvlJc w:val="left"/>
-      <w:pPr>
-        <w:ind w:left="720" w:hanging="360"/>
-      </w:pPr>
-      <w:rPr>
-        <w:rFonts w:ascii="Symbol" w:hAnsi="Symbol" w:hint="default"/>
-      </w:rPr>
-    </w:lvl>
-    <w:lvl w:ilvl="1" w:tplc="04090003" w:tentative="1">
-      <w:start w:val="1"/>
-      <w:numFmt w:val="bullet"/>
-      <w:lvlText w:val="o"/>
-      <w:lvlJc w:val="left"/>
-      <w:pPr>
-        <w:ind w:left="1440" w:hanging="360"/>
-      </w:pPr>
-      <w:rPr>
-        <w:rFonts w:ascii="Courier New" w:hAnsi="Courier New" w:cs="Courier New" w:hint="default"/>
-      </w:rPr>
-    </w:lvl>
-    <w:lvl w:ilvl="2" w:tplc="04090005" w:tentative="1">
-      <w:start w:val="1"/>
-      <w:numFmt w:val="bullet"/>
-      <w:lvlText w:val=""/>
-      <w:lvlJc w:val="left"/>
-      <w:pPr>
-        <w:ind w:left="2160" w:hanging="360"/>
-      </w:pPr>
-      <w:rPr>
-        <w:rFonts w:ascii="Wingdings" w:hAnsi="Wingdings" w:hint="default"/>
-      </w:rPr>
-    </w:lvl>
-    <w:lvl w:ilvl="3" w:tplc="04090001" w:tentative="1">
-      <w:start w:val="1"/>
-      <w:numFmt w:val="bullet"/>
-      <w:lvlText w:val=""/>
-      <w:lvlJc w:val="left"/>
-      <w:pPr>
-        <w:ind w:left="2880" w:hanging="360"/>
-      </w:pPr>
-      <w:rPr>
-        <w:rFonts w:ascii="Symbol" w:hAnsi="Symbol" w:hint="default"/>
-      </w:rPr>
-    </w:lvl>
-    <w:lvl w:ilvl="4" w:tplc="04090003" w:tentative="1">
-      <w:start w:val="1"/>
-      <w:numFmt w:val="bullet"/>
-      <w:lvlText w:val="o"/>
-      <w:lvlJc w:val="left"/>
-      <w:pPr>
-        <w:ind w:left="3600" w:hanging="360"/>
-      </w:pPr>
-      <w:rPr>
-        <w:rFonts w:ascii="Courier New" w:hAnsi="Courier New" w:cs="Courier New" w:hint="default"/>
-      </w:rPr>
-    </w:lvl>
-    <w:lvl w:ilvl="5" w:tplc="04090005" w:tentative="1">
-      <w:start w:val="1"/>
-      <w:numFmt w:val="bullet"/>
-      <w:lvlText w:val=""/>
-      <w:lvlJc w:val="left"/>
-      <w:pPr>
-        <w:ind w:left="4320" w:hanging="360"/>
-      </w:pPr>
-      <w:rPr>
-        <w:rFonts w:ascii="Wingdings" w:hAnsi="Wingdings" w:hint="default"/>
-      </w:rPr>
-    </w:lvl>
-    <w:lvl w:ilvl="6" w:tplc="04090001" w:tentative="1">
-      <w:start w:val="1"/>
-      <w:numFmt w:val="bullet"/>
-      <w:lvlText w:val=""/>
-      <w:lvlJc w:val="left"/>
-      <w:pPr>
-        <w:ind w:left="5040" w:hanging="360"/>
-      </w:pPr>
-      <w:rPr>
-        <w:rFonts w:ascii="Symbol" w:hAnsi="Symbol" w:hint="default"/>
-      </w:rPr>
-    </w:lvl>
-    <w:lvl w:ilvl="7" w:tplc="04090003" w:tentative="1">
-      <w:start w:val="1"/>
-      <w:numFmt w:val="bullet"/>
-      <w:lvlText w:val="o"/>
-      <w:lvlJc w:val="left"/>
-      <w:pPr>
-        <w:ind w:left="5760" w:hanging="360"/>
-      </w:pPr>
-      <w:rPr>
-        <w:rFonts w:ascii="Courier New" w:hAnsi="Courier New" w:cs="Courier New" w:hint="default"/>
-      </w:rPr>
-    </w:lvl>
-    <w:lvl w:ilvl="8" w:tplc="04090005" w:tentative="1">
-      <w:start w:val="1"/>
-      <w:numFmt w:val="bullet"/>
-      <w:lvlText w:val=""/>
-      <w:lvlJc w:val="left"/>
-      <w:pPr>
-        <w:ind w:left="6480" w:hanging="360"/>
-      </w:pPr>
-      <w:rPr>
-        <w:rFonts w:ascii="Wingdings" w:hAnsi="Wingdings" w:hint="default"/>
-      </w:rPr>
-    </w:lvl>
-  </w:abstractNum>
-  <w:abstractNum w:abstractNumId="6" w15:restartNumberingAfterBreak="0">
-    <w:nsid w:val="0B9034B1"/>
-    <w:multiLevelType w:val="hybridMultilevel"/>
-    <w:tmpl w:val="4516DAFA"/>
-    <w:lvl w:ilvl="0" w:tplc="04090001">
-      <w:start w:val="1"/>
-      <w:numFmt w:val="bullet"/>
-      <w:lvlText w:val=""/>
-      <w:lvlJc w:val="left"/>
-      <w:pPr>
-        <w:ind w:left="360" w:hanging="360"/>
-      </w:pPr>
-      <w:rPr>
-        <w:rFonts w:ascii="Symbol" w:hAnsi="Symbol" w:hint="default"/>
-      </w:rPr>
-    </w:lvl>
-    <w:lvl w:ilvl="1" w:tplc="04090003" w:tentative="1">
-      <w:start w:val="1"/>
-      <w:numFmt w:val="bullet"/>
-      <w:lvlText w:val="o"/>
-      <w:lvlJc w:val="left"/>
-      <w:pPr>
-        <w:ind w:left="1080" w:hanging="360"/>
-      </w:pPr>
-      <w:rPr>
-        <w:rFonts w:ascii="Courier New" w:hAnsi="Courier New" w:cs="Courier New" w:hint="default"/>
-      </w:rPr>
-    </w:lvl>
-    <w:lvl w:ilvl="2" w:tplc="04090005" w:tentative="1">
-      <w:start w:val="1"/>
-      <w:numFmt w:val="bullet"/>
-      <w:lvlText w:val=""/>
-      <w:lvlJc w:val="left"/>
-      <w:pPr>
-        <w:ind w:left="1800" w:hanging="360"/>
-      </w:pPr>
-      <w:rPr>
-        <w:rFonts w:ascii="Wingdings" w:hAnsi="Wingdings" w:hint="default"/>
-      </w:rPr>
-    </w:lvl>
-    <w:lvl w:ilvl="3" w:tplc="04090001" w:tentative="1">
-      <w:start w:val="1"/>
-      <w:numFmt w:val="bullet"/>
-      <w:lvlText w:val=""/>
-      <w:lvlJc w:val="left"/>
-      <w:pPr>
-        <w:ind w:left="2520" w:hanging="360"/>
-      </w:pPr>
-      <w:rPr>
-        <w:rFonts w:ascii="Symbol" w:hAnsi="Symbol" w:hint="default"/>
-      </w:rPr>
-    </w:lvl>
-    <w:lvl w:ilvl="4" w:tplc="04090003" w:tentative="1">
-      <w:start w:val="1"/>
-      <w:numFmt w:val="bullet"/>
-      <w:lvlText w:val="o"/>
-      <w:lvlJc w:val="left"/>
-      <w:pPr>
-        <w:ind w:left="3240" w:hanging="360"/>
-      </w:pPr>
-      <w:rPr>
-        <w:rFonts w:ascii="Courier New" w:hAnsi="Courier New" w:cs="Courier New" w:hint="default"/>
-      </w:rPr>
-    </w:lvl>
-    <w:lvl w:ilvl="5" w:tplc="04090005" w:tentative="1">
-      <w:start w:val="1"/>
-      <w:numFmt w:val="bullet"/>
-      <w:lvlText w:val=""/>
-      <w:lvlJc w:val="left"/>
-      <w:pPr>
-        <w:ind w:left="3960" w:hanging="360"/>
-      </w:pPr>
-      <w:rPr>
-        <w:rFonts w:ascii="Wingdings" w:hAnsi="Wingdings" w:hint="default"/>
-      </w:rPr>
-    </w:lvl>
-    <w:lvl w:ilvl="6" w:tplc="04090001" w:tentative="1">
-      <w:start w:val="1"/>
-      <w:numFmt w:val="bullet"/>
-      <w:lvlText w:val=""/>
-      <w:lvlJc w:val="left"/>
-      <w:pPr>
-        <w:ind w:left="4680" w:hanging="360"/>
-      </w:pPr>
-      <w:rPr>
-        <w:rFonts w:ascii="Symbol" w:hAnsi="Symbol" w:hint="default"/>
-      </w:rPr>
-    </w:lvl>
-    <w:lvl w:ilvl="7" w:tplc="04090003" w:tentative="1">
-      <w:start w:val="1"/>
-      <w:numFmt w:val="bullet"/>
-      <w:lvlText w:val="o"/>
-      <w:lvlJc w:val="left"/>
-      <w:pPr>
-        <w:ind w:left="5400" w:hanging="360"/>
-      </w:pPr>
-      <w:rPr>
-        <w:rFonts w:ascii="Courier New" w:hAnsi="Courier New" w:cs="Courier New" w:hint="default"/>
-      </w:rPr>
-    </w:lvl>
-    <w:lvl w:ilvl="8" w:tplc="04090005" w:tentative="1">
-      <w:start w:val="1"/>
-      <w:numFmt w:val="bullet"/>
-      <w:lvlText w:val=""/>
-      <w:lvlJc w:val="left"/>
-      <w:pPr>
-        <w:ind w:left="6120" w:hanging="360"/>
-      </w:pPr>
-      <w:rPr>
-        <w:rFonts w:ascii="Wingdings" w:hAnsi="Wingdings" w:hint="default"/>
-      </w:rPr>
-    </w:lvl>
-  </w:abstractNum>
-  <w:abstractNum w:abstractNumId="7" w15:restartNumberingAfterBreak="0">
-    <w:nsid w:val="0C697A68"/>
-    <w:multiLevelType w:val="hybridMultilevel"/>
-    <w:tmpl w:val="F4EEF7CE"/>
-    <w:lvl w:ilvl="0" w:tplc="2B386B86">
-      <w:start w:val="1"/>
-      <w:numFmt w:val="bullet"/>
-      <w:lvlText w:val=""/>
-      <w:lvlJc w:val="left"/>
-      <w:pPr>
-        <w:ind w:left="1440" w:hanging="360"/>
-      </w:pPr>
-      <w:rPr>
-        <w:rFonts w:ascii="Symbol" w:hAnsi="Symbol" w:hint="default"/>
-      </w:rPr>
-    </w:lvl>
-    <w:lvl w:ilvl="1" w:tplc="600AE362">
-      <w:start w:val="1"/>
-      <w:numFmt w:val="bullet"/>
-      <w:lvlText w:val="o"/>
-      <w:lvlJc w:val="left"/>
-      <w:pPr>
-        <w:ind w:left="1440" w:hanging="360"/>
-      </w:pPr>
-      <w:rPr>
-        <w:rFonts w:ascii="Courier New" w:hAnsi="Courier New" w:hint="default"/>
-      </w:rPr>
-    </w:lvl>
-    <w:lvl w:ilvl="2" w:tplc="DF648290">
-      <w:start w:val="1"/>
-      <w:numFmt w:val="bullet"/>
-      <w:lvlText w:val=""/>
-      <w:lvlJc w:val="left"/>
-      <w:pPr>
-        <w:ind w:left="2160" w:hanging="360"/>
-      </w:pPr>
-      <w:rPr>
-        <w:rFonts w:ascii="Wingdings" w:hAnsi="Wingdings" w:hint="default"/>
-      </w:rPr>
-    </w:lvl>
-    <w:lvl w:ilvl="3" w:tplc="553E8B48">
-      <w:start w:val="1"/>
-      <w:numFmt w:val="bullet"/>
-      <w:lvlText w:val=""/>
-      <w:lvlJc w:val="left"/>
-      <w:pPr>
-        <w:ind w:left="2880" w:hanging="360"/>
-      </w:pPr>
-      <w:rPr>
-        <w:rFonts w:ascii="Symbol" w:hAnsi="Symbol" w:hint="default"/>
-      </w:rPr>
-    </w:lvl>
-    <w:lvl w:ilvl="4" w:tplc="F47CE968">
-      <w:start w:val="1"/>
-      <w:numFmt w:val="bullet"/>
-      <w:lvlText w:val="o"/>
-      <w:lvlJc w:val="left"/>
-      <w:pPr>
-        <w:ind w:left="3600" w:hanging="360"/>
-      </w:pPr>
-      <w:rPr>
-        <w:rFonts w:ascii="Courier New" w:hAnsi="Courier New" w:hint="default"/>
-      </w:rPr>
-    </w:lvl>
-    <w:lvl w:ilvl="5" w:tplc="C1A68582">
-      <w:start w:val="1"/>
-      <w:numFmt w:val="bullet"/>
-      <w:lvlText w:val=""/>
-      <w:lvlJc w:val="left"/>
-      <w:pPr>
-        <w:ind w:left="4320" w:hanging="360"/>
-      </w:pPr>
-      <w:rPr>
-        <w:rFonts w:ascii="Wingdings" w:hAnsi="Wingdings" w:hint="default"/>
-      </w:rPr>
-    </w:lvl>
-    <w:lvl w:ilvl="6" w:tplc="496AC62E">
-      <w:start w:val="1"/>
-      <w:numFmt w:val="bullet"/>
-      <w:lvlText w:val=""/>
-      <w:lvlJc w:val="left"/>
-      <w:pPr>
-        <w:ind w:left="5040" w:hanging="360"/>
-      </w:pPr>
-      <w:rPr>
-        <w:rFonts w:ascii="Symbol" w:hAnsi="Symbol" w:hint="default"/>
-      </w:rPr>
-    </w:lvl>
-    <w:lvl w:ilvl="7" w:tplc="7B68AFEA">
-      <w:start w:val="1"/>
-      <w:numFmt w:val="bullet"/>
-      <w:lvlText w:val="o"/>
-      <w:lvlJc w:val="left"/>
-      <w:pPr>
-        <w:ind w:left="5760" w:hanging="360"/>
-      </w:pPr>
-      <w:rPr>
-        <w:rFonts w:ascii="Courier New" w:hAnsi="Courier New" w:hint="default"/>
-      </w:rPr>
-    </w:lvl>
-    <w:lvl w:ilvl="8" w:tplc="1ED06EE0">
-      <w:start w:val="1"/>
-      <w:numFmt w:val="bullet"/>
-      <w:lvlText w:val=""/>
-      <w:lvlJc w:val="left"/>
-      <w:pPr>
-        <w:ind w:left="6480" w:hanging="360"/>
-      </w:pPr>
-      <w:rPr>
-        <w:rFonts w:ascii="Wingdings" w:hAnsi="Wingdings" w:hint="default"/>
-      </w:rPr>
-    </w:lvl>
-  </w:abstractNum>
-  <w:abstractNum w:abstractNumId="8" w15:restartNumberingAfterBreak="0">
-    <w:nsid w:val="0D7A22EA"/>
-    <w:multiLevelType w:val="hybridMultilevel"/>
-    <w:tmpl w:val="D2C0CED0"/>
-    <w:lvl w:ilvl="0" w:tplc="04090015">
-      <w:start w:val="1"/>
-      <w:numFmt w:val="upperLetter"/>
-      <w:lvlText w:val="%1."/>
-      <w:lvlJc w:val="left"/>
-      <w:pPr>
-        <w:ind w:left="720" w:hanging="360"/>
-      </w:pPr>
-      <w:rPr>
-        <w:rFonts w:hint="default"/>
-      </w:rPr>
-    </w:lvl>
-    <w:lvl w:ilvl="1" w:tplc="04090019" w:tentative="1">
-      <w:start w:val="1"/>
-      <w:numFmt w:val="lowerLetter"/>
-      <w:lvlText w:val="%2."/>
-      <w:lvlJc w:val="left"/>
-      <w:pPr>
-        <w:ind w:left="1440" w:hanging="360"/>
-      </w:pPr>
-    </w:lvl>
-    <w:lvl w:ilvl="2" w:tplc="0409001B" w:tentative="1">
-      <w:start w:val="1"/>
-      <w:numFmt w:val="lowerRoman"/>
-      <w:lvlText w:val="%3."/>
-      <w:lvlJc w:val="right"/>
-      <w:pPr>
-        <w:ind w:left="2160" w:hanging="180"/>
-      </w:pPr>
-    </w:lvl>
-    <w:lvl w:ilvl="3" w:tplc="0409000F" w:tentative="1">
-      <w:start w:val="1"/>
-      <w:numFmt w:val="decimal"/>
-      <w:lvlText w:val="%4."/>
-      <w:lvlJc w:val="left"/>
-      <w:pPr>
-        <w:ind w:left="2880" w:hanging="360"/>
-      </w:pPr>
-    </w:lvl>
-    <w:lvl w:ilvl="4" w:tplc="04090019" w:tentative="1">
-      <w:start w:val="1"/>
-      <w:numFmt w:val="lowerLetter"/>
-      <w:lvlText w:val="%5."/>
-      <w:lvlJc w:val="left"/>
-      <w:pPr>
-        <w:ind w:left="3600" w:hanging="360"/>
-      </w:pPr>
-    </w:lvl>
-    <w:lvl w:ilvl="5" w:tplc="0409001B" w:tentative="1">
-      <w:start w:val="1"/>
-      <w:numFmt w:val="lowerRoman"/>
-      <w:lvlText w:val="%6."/>
-      <w:lvlJc w:val="right"/>
-      <w:pPr>
-        <w:ind w:left="4320" w:hanging="180"/>
-      </w:pPr>
-    </w:lvl>
-    <w:lvl w:ilvl="6" w:tplc="0409000F" w:tentative="1">
-      <w:start w:val="1"/>
-      <w:numFmt w:val="decimal"/>
-      <w:lvlText w:val="%7."/>
-      <w:lvlJc w:val="left"/>
-      <w:pPr>
-        <w:ind w:left="5040" w:hanging="360"/>
-      </w:pPr>
-    </w:lvl>
-    <w:lvl w:ilvl="7" w:tplc="04090019" w:tentative="1">
-      <w:start w:val="1"/>
-      <w:numFmt w:val="lowerLetter"/>
-      <w:lvlText w:val="%8."/>
-      <w:lvlJc w:val="left"/>
-      <w:pPr>
-        <w:ind w:left="5760" w:hanging="360"/>
-      </w:pPr>
-    </w:lvl>
-    <w:lvl w:ilvl="8" w:tplc="0409001B" w:tentative="1">
-      <w:start w:val="1"/>
-      <w:numFmt w:val="lowerRoman"/>
-      <w:lvlText w:val="%9."/>
-      <w:lvlJc w:val="right"/>
-      <w:pPr>
-        <w:ind w:left="6480" w:hanging="180"/>
-      </w:pPr>
-    </w:lvl>
-  </w:abstractNum>
-  <w:abstractNum w:abstractNumId="9" w15:restartNumberingAfterBreak="0">
-    <w:nsid w:val="0D7C8CEC"/>
-    <w:multiLevelType w:val="hybridMultilevel"/>
-    <w:tmpl w:val="D29094C4"/>
-    <w:lvl w:ilvl="0" w:tplc="96DE26D8">
-      <w:start w:val="1"/>
-      <w:numFmt w:val="bullet"/>
-      <w:lvlText w:val=""/>
-      <w:lvlJc w:val="left"/>
-      <w:pPr>
-        <w:ind w:left="1440" w:hanging="360"/>
-      </w:pPr>
-      <w:rPr>
-        <w:rFonts w:ascii="Symbol" w:hAnsi="Symbol" w:hint="default"/>
-      </w:rPr>
-    </w:lvl>
-    <w:lvl w:ilvl="1" w:tplc="B78E3842">
-      <w:start w:val="1"/>
-      <w:numFmt w:val="bullet"/>
-      <w:lvlText w:val="o"/>
-      <w:lvlJc w:val="left"/>
-      <w:pPr>
-        <w:ind w:left="1440" w:hanging="360"/>
-      </w:pPr>
-      <w:rPr>
-        <w:rFonts w:ascii="Courier New" w:hAnsi="Courier New" w:hint="default"/>
-      </w:rPr>
-    </w:lvl>
-    <w:lvl w:ilvl="2" w:tplc="B97AF34E">
-      <w:start w:val="1"/>
-      <w:numFmt w:val="bullet"/>
-      <w:lvlText w:val=""/>
-      <w:lvlJc w:val="left"/>
-      <w:pPr>
-        <w:ind w:left="2160" w:hanging="360"/>
-      </w:pPr>
-      <w:rPr>
-        <w:rFonts w:ascii="Wingdings" w:hAnsi="Wingdings" w:hint="default"/>
-      </w:rPr>
-    </w:lvl>
-    <w:lvl w:ilvl="3" w:tplc="87ECF442">
-      <w:start w:val="1"/>
-      <w:numFmt w:val="bullet"/>
-      <w:lvlText w:val=""/>
-      <w:lvlJc w:val="left"/>
-      <w:pPr>
-        <w:ind w:left="2880" w:hanging="360"/>
-      </w:pPr>
-      <w:rPr>
-        <w:rFonts w:ascii="Symbol" w:hAnsi="Symbol" w:hint="default"/>
-      </w:rPr>
-    </w:lvl>
-    <w:lvl w:ilvl="4" w:tplc="4B28B92A">
-      <w:start w:val="1"/>
-      <w:numFmt w:val="bullet"/>
-      <w:lvlText w:val="o"/>
-      <w:lvlJc w:val="left"/>
-      <w:pPr>
-        <w:ind w:left="3600" w:hanging="360"/>
-      </w:pPr>
-      <w:rPr>
-        <w:rFonts w:ascii="Courier New" w:hAnsi="Courier New" w:hint="default"/>
-      </w:rPr>
-    </w:lvl>
-    <w:lvl w:ilvl="5" w:tplc="0EA64100">
-      <w:start w:val="1"/>
-      <w:numFmt w:val="bullet"/>
-      <w:lvlText w:val=""/>
-      <w:lvlJc w:val="left"/>
-      <w:pPr>
-        <w:ind w:left="4320" w:hanging="360"/>
-      </w:pPr>
-      <w:rPr>
-        <w:rFonts w:ascii="Wingdings" w:hAnsi="Wingdings" w:hint="default"/>
-      </w:rPr>
-    </w:lvl>
-    <w:lvl w:ilvl="6" w:tplc="EA3A3F02">
-      <w:start w:val="1"/>
-      <w:numFmt w:val="bullet"/>
-      <w:lvlText w:val=""/>
-      <w:lvlJc w:val="left"/>
-      <w:pPr>
-        <w:ind w:left="5040" w:hanging="360"/>
-      </w:pPr>
-      <w:rPr>
-        <w:rFonts w:ascii="Symbol" w:hAnsi="Symbol" w:hint="default"/>
-      </w:rPr>
-    </w:lvl>
-    <w:lvl w:ilvl="7" w:tplc="BB08D956">
-      <w:start w:val="1"/>
-      <w:numFmt w:val="bullet"/>
-      <w:lvlText w:val="o"/>
-      <w:lvlJc w:val="left"/>
-      <w:pPr>
-        <w:ind w:left="5760" w:hanging="360"/>
-      </w:pPr>
-      <w:rPr>
-        <w:rFonts w:ascii="Courier New" w:hAnsi="Courier New" w:hint="default"/>
-      </w:rPr>
-    </w:lvl>
-    <w:lvl w:ilvl="8" w:tplc="3AF4F680">
-      <w:start w:val="1"/>
-      <w:numFmt w:val="bullet"/>
-      <w:lvlText w:val=""/>
-      <w:lvlJc w:val="left"/>
-      <w:pPr>
-        <w:ind w:left="6480" w:hanging="360"/>
-      </w:pPr>
-      <w:rPr>
-        <w:rFonts w:ascii="Wingdings" w:hAnsi="Wingdings" w:hint="default"/>
-      </w:rPr>
-    </w:lvl>
-  </w:abstractNum>
-  <w:abstractNum w:abstractNumId="10" w15:restartNumberingAfterBreak="0">
+  <w:abstractNum w:abstractNumId="3" w15:restartNumberingAfterBreak="0">
     <w:nsid w:val="117C6696"/>
     <w:multiLevelType w:val="hybridMultilevel"/>
     <w:tmpl w:val="CFA6940E"/>
@@ -21148,96 +20425,7 @@
       </w:rPr>
     </w:lvl>
   </w:abstractNum>
-  <w:abstractNum w:abstractNumId="11" w15:restartNumberingAfterBreak="0">
-    <w:nsid w:val="11941C3D"/>
-    <w:multiLevelType w:val="hybridMultilevel"/>
-    <w:tmpl w:val="754C4626"/>
-    <w:lvl w:ilvl="0" w:tplc="2CC4DCE8">
-      <w:start w:val="1"/>
-      <w:numFmt w:val="upperLetter"/>
-      <w:lvlText w:val="%1."/>
-      <w:lvlJc w:val="left"/>
-      <w:pPr>
-        <w:ind w:left="1080" w:hanging="360"/>
-      </w:pPr>
-      <w:rPr>
-        <w:rFonts w:hint="default"/>
-      </w:rPr>
-    </w:lvl>
-    <w:lvl w:ilvl="1" w:tplc="04090019" w:tentative="1">
-      <w:start w:val="1"/>
-      <w:numFmt w:val="lowerLetter"/>
-      <w:lvlText w:val="%2."/>
-      <w:lvlJc w:val="left"/>
-      <w:pPr>
-        <w:ind w:left="1800" w:hanging="360"/>
-      </w:pPr>
-    </w:lvl>
-    <w:lvl w:ilvl="2" w:tplc="0409001B" w:tentative="1">
-      <w:start w:val="1"/>
-      <w:numFmt w:val="lowerRoman"/>
-      <w:lvlText w:val="%3."/>
-      <w:lvlJc w:val="right"/>
-      <w:pPr>
-        <w:ind w:left="2520" w:hanging="180"/>
-      </w:pPr>
-    </w:lvl>
-    <w:lvl w:ilvl="3" w:tplc="0409000F" w:tentative="1">
-      <w:start w:val="1"/>
-      <w:numFmt w:val="decimal"/>
-      <w:lvlText w:val="%4."/>
-      <w:lvlJc w:val="left"/>
-      <w:pPr>
-        <w:ind w:left="3240" w:hanging="360"/>
-      </w:pPr>
-    </w:lvl>
-    <w:lvl w:ilvl="4" w:tplc="04090019" w:tentative="1">
-      <w:start w:val="1"/>
-      <w:numFmt w:val="lowerLetter"/>
-      <w:lvlText w:val="%5."/>
-      <w:lvlJc w:val="left"/>
-      <w:pPr>
-        <w:ind w:left="3960" w:hanging="360"/>
-      </w:pPr>
-    </w:lvl>
-    <w:lvl w:ilvl="5" w:tplc="0409001B" w:tentative="1">
-      <w:start w:val="1"/>
-      <w:numFmt w:val="lowerRoman"/>
-      <w:lvlText w:val="%6."/>
-      <w:lvlJc w:val="right"/>
-      <w:pPr>
-        <w:ind w:left="4680" w:hanging="180"/>
-      </w:pPr>
-    </w:lvl>
-    <w:lvl w:ilvl="6" w:tplc="0409000F" w:tentative="1">
-      <w:start w:val="1"/>
-      <w:numFmt w:val="decimal"/>
-      <w:lvlText w:val="%7."/>
-      <w:lvlJc w:val="left"/>
-      <w:pPr>
-        <w:ind w:left="5400" w:hanging="360"/>
-      </w:pPr>
-    </w:lvl>
-    <w:lvl w:ilvl="7" w:tplc="04090019" w:tentative="1">
-      <w:start w:val="1"/>
-      <w:numFmt w:val="lowerLetter"/>
-      <w:lvlText w:val="%8."/>
-      <w:lvlJc w:val="left"/>
-      <w:pPr>
-        <w:ind w:left="6120" w:hanging="360"/>
-      </w:pPr>
-    </w:lvl>
-    <w:lvl w:ilvl="8" w:tplc="0409001B" w:tentative="1">
-      <w:start w:val="1"/>
-      <w:numFmt w:val="lowerRoman"/>
-      <w:lvlText w:val="%9."/>
-      <w:lvlJc w:val="right"/>
-      <w:pPr>
-        <w:ind w:left="6840" w:hanging="180"/>
-      </w:pPr>
-    </w:lvl>
-  </w:abstractNum>
-  <w:abstractNum w:abstractNumId="12" w15:restartNumberingAfterBreak="0">
+  <w:abstractNum w:abstractNumId="4" w15:restartNumberingAfterBreak="0">
     <w:nsid w:val="11D95D27"/>
     <w:multiLevelType w:val="hybridMultilevel"/>
     <w:tmpl w:val="BCAEF000"/>
@@ -21350,93 +20538,7 @@
       </w:rPr>
     </w:lvl>
   </w:abstractNum>
-  <w:abstractNum w:abstractNumId="13" w15:restartNumberingAfterBreak="0">
-    <w:nsid w:val="13932FFA"/>
-    <w:multiLevelType w:val="multilevel"/>
-    <w:tmpl w:val="A3F2F956"/>
-    <w:lvl w:ilvl="0">
-      <w:start w:val="7"/>
-      <w:numFmt w:val="upperLetter"/>
-      <w:lvlText w:val="%1."/>
-      <w:lvlJc w:val="left"/>
-      <w:pPr>
-        <w:ind w:left="720" w:hanging="360"/>
-      </w:pPr>
-    </w:lvl>
-    <w:lvl w:ilvl="1">
-      <w:start w:val="1"/>
-      <w:numFmt w:val="lowerLetter"/>
-      <w:lvlText w:val="%2."/>
-      <w:lvlJc w:val="left"/>
-      <w:pPr>
-        <w:ind w:left="1440" w:hanging="360"/>
-      </w:pPr>
-    </w:lvl>
-    <w:lvl w:ilvl="2">
-      <w:start w:val="1"/>
-      <w:numFmt w:val="lowerRoman"/>
-      <w:lvlText w:val="%3."/>
-      <w:lvlJc w:val="right"/>
-      <w:pPr>
-        <w:ind w:left="2160" w:hanging="180"/>
-      </w:pPr>
-    </w:lvl>
-    <w:lvl w:ilvl="3">
-      <w:start w:val="1"/>
-      <w:numFmt w:val="decimal"/>
-      <w:lvlText w:val="%4."/>
-      <w:lvlJc w:val="left"/>
-      <w:pPr>
-        <w:ind w:left="2880" w:hanging="360"/>
-      </w:pPr>
-    </w:lvl>
-    <w:lvl w:ilvl="4">
-      <w:start w:val="1"/>
-      <w:numFmt w:val="lowerLetter"/>
-      <w:lvlText w:val="%5."/>
-      <w:lvlJc w:val="left"/>
-      <w:pPr>
-        <w:ind w:left="3600" w:hanging="360"/>
-      </w:pPr>
-    </w:lvl>
-    <w:lvl w:ilvl="5">
-      <w:start w:val="1"/>
-      <w:numFmt w:val="lowerRoman"/>
-      <w:lvlText w:val="%6."/>
-      <w:lvlJc w:val="right"/>
-      <w:pPr>
-        <w:ind w:left="4320" w:hanging="180"/>
-      </w:pPr>
-    </w:lvl>
-    <w:lvl w:ilvl="6">
-      <w:start w:val="1"/>
-      <w:numFmt w:val="decimal"/>
-      <w:lvlText w:val="%7."/>
-      <w:lvlJc w:val="left"/>
-      <w:pPr>
-        <w:ind w:left="5040" w:hanging="360"/>
-      </w:pPr>
-    </w:lvl>
-    <w:lvl w:ilvl="7">
-      <w:start w:val="1"/>
-      <w:numFmt w:val="lowerLetter"/>
-      <w:lvlText w:val="%8."/>
-      <w:lvlJc w:val="left"/>
-      <w:pPr>
-        <w:ind w:left="5760" w:hanging="360"/>
-      </w:pPr>
-    </w:lvl>
-    <w:lvl w:ilvl="8">
-      <w:start w:val="1"/>
-      <w:numFmt w:val="lowerRoman"/>
-      <w:lvlText w:val="%9."/>
-      <w:lvlJc w:val="right"/>
-      <w:pPr>
-        <w:ind w:left="6480" w:hanging="180"/>
-      </w:pPr>
-    </w:lvl>
-  </w:abstractNum>
-  <w:abstractNum w:abstractNumId="14" w15:restartNumberingAfterBreak="0">
+  <w:abstractNum w:abstractNumId="5" w15:restartNumberingAfterBreak="0">
     <w:nsid w:val="162E2034"/>
     <w:multiLevelType w:val="hybridMultilevel"/>
     <w:tmpl w:val="519E7284"/>
@@ -21549,346 +20651,7 @@
       </w:rPr>
     </w:lvl>
   </w:abstractNum>
-  <w:abstractNum w:abstractNumId="15" w15:restartNumberingAfterBreak="0">
-    <w:nsid w:val="176388AF"/>
-    <w:multiLevelType w:val="hybridMultilevel"/>
-    <w:tmpl w:val="F18890F2"/>
-    <w:lvl w:ilvl="0" w:tplc="1806FDF4">
-      <w:start w:val="1"/>
-      <w:numFmt w:val="bullet"/>
-      <w:lvlText w:val=""/>
-      <w:lvlJc w:val="left"/>
-      <w:pPr>
-        <w:ind w:left="1440" w:hanging="360"/>
-      </w:pPr>
-      <w:rPr>
-        <w:rFonts w:ascii="Symbol" w:hAnsi="Symbol" w:hint="default"/>
-      </w:rPr>
-    </w:lvl>
-    <w:lvl w:ilvl="1" w:tplc="2B6A0414">
-      <w:start w:val="1"/>
-      <w:numFmt w:val="bullet"/>
-      <w:lvlText w:val="o"/>
-      <w:lvlJc w:val="left"/>
-      <w:pPr>
-        <w:ind w:left="1440" w:hanging="360"/>
-      </w:pPr>
-      <w:rPr>
-        <w:rFonts w:ascii="Courier New" w:hAnsi="Courier New" w:hint="default"/>
-      </w:rPr>
-    </w:lvl>
-    <w:lvl w:ilvl="2" w:tplc="B3E04804">
-      <w:start w:val="1"/>
-      <w:numFmt w:val="bullet"/>
-      <w:lvlText w:val=""/>
-      <w:lvlJc w:val="left"/>
-      <w:pPr>
-        <w:ind w:left="2160" w:hanging="360"/>
-      </w:pPr>
-      <w:rPr>
-        <w:rFonts w:ascii="Wingdings" w:hAnsi="Wingdings" w:hint="default"/>
-      </w:rPr>
-    </w:lvl>
-    <w:lvl w:ilvl="3" w:tplc="0DCE1272">
-      <w:start w:val="1"/>
-      <w:numFmt w:val="bullet"/>
-      <w:lvlText w:val=""/>
-      <w:lvlJc w:val="left"/>
-      <w:pPr>
-        <w:ind w:left="2880" w:hanging="360"/>
-      </w:pPr>
-      <w:rPr>
-        <w:rFonts w:ascii="Symbol" w:hAnsi="Symbol" w:hint="default"/>
-      </w:rPr>
-    </w:lvl>
-    <w:lvl w:ilvl="4" w:tplc="0A3A8CF0">
-      <w:start w:val="1"/>
-      <w:numFmt w:val="bullet"/>
-      <w:lvlText w:val="o"/>
-      <w:lvlJc w:val="left"/>
-      <w:pPr>
-        <w:ind w:left="3600" w:hanging="360"/>
-      </w:pPr>
-      <w:rPr>
-        <w:rFonts w:ascii="Courier New" w:hAnsi="Courier New" w:hint="default"/>
-      </w:rPr>
-    </w:lvl>
-    <w:lvl w:ilvl="5" w:tplc="683C55D2">
-      <w:start w:val="1"/>
-      <w:numFmt w:val="bullet"/>
-      <w:lvlText w:val=""/>
-      <w:lvlJc w:val="left"/>
-      <w:pPr>
-        <w:ind w:left="4320" w:hanging="360"/>
-      </w:pPr>
-      <w:rPr>
-        <w:rFonts w:ascii="Wingdings" w:hAnsi="Wingdings" w:hint="default"/>
-      </w:rPr>
-    </w:lvl>
-    <w:lvl w:ilvl="6" w:tplc="F490E1EC">
-      <w:start w:val="1"/>
-      <w:numFmt w:val="bullet"/>
-      <w:lvlText w:val=""/>
-      <w:lvlJc w:val="left"/>
-      <w:pPr>
-        <w:ind w:left="5040" w:hanging="360"/>
-      </w:pPr>
-      <w:rPr>
-        <w:rFonts w:ascii="Symbol" w:hAnsi="Symbol" w:hint="default"/>
-      </w:rPr>
-    </w:lvl>
-    <w:lvl w:ilvl="7" w:tplc="E0ACDC14">
-      <w:start w:val="1"/>
-      <w:numFmt w:val="bullet"/>
-      <w:lvlText w:val="o"/>
-      <w:lvlJc w:val="left"/>
-      <w:pPr>
-        <w:ind w:left="5760" w:hanging="360"/>
-      </w:pPr>
-      <w:rPr>
-        <w:rFonts w:ascii="Courier New" w:hAnsi="Courier New" w:hint="default"/>
-      </w:rPr>
-    </w:lvl>
-    <w:lvl w:ilvl="8" w:tplc="903E251E">
-      <w:start w:val="1"/>
-      <w:numFmt w:val="bullet"/>
-      <w:lvlText w:val=""/>
-      <w:lvlJc w:val="left"/>
-      <w:pPr>
-        <w:ind w:left="6480" w:hanging="360"/>
-      </w:pPr>
-      <w:rPr>
-        <w:rFonts w:ascii="Wingdings" w:hAnsi="Wingdings" w:hint="default"/>
-      </w:rPr>
-    </w:lvl>
-  </w:abstractNum>
-  <w:abstractNum w:abstractNumId="16" w15:restartNumberingAfterBreak="0">
-    <w:nsid w:val="18F646EB"/>
-    <w:multiLevelType w:val="multilevel"/>
-    <w:tmpl w:val="B0F4071A"/>
-    <w:lvl w:ilvl="0">
-      <w:start w:val="1"/>
-      <w:numFmt w:val="decimal"/>
-      <w:lvlText w:val="%1."/>
-      <w:lvlJc w:val="left"/>
-      <w:pPr>
-        <w:tabs>
-          <w:tab w:val="num" w:pos="720"/>
-        </w:tabs>
-        <w:ind w:left="720" w:hanging="360"/>
-      </w:pPr>
-    </w:lvl>
-    <w:lvl w:ilvl="1">
-      <w:start w:val="1"/>
-      <w:numFmt w:val="decimal"/>
-      <w:lvlText w:val="%2."/>
-      <w:lvlJc w:val="left"/>
-      <w:pPr>
-        <w:tabs>
-          <w:tab w:val="num" w:pos="1440"/>
-        </w:tabs>
-        <w:ind w:left="1440" w:hanging="360"/>
-      </w:pPr>
-    </w:lvl>
-    <w:lvl w:ilvl="2">
-      <w:start w:val="1"/>
-      <w:numFmt w:val="decimal"/>
-      <w:lvlText w:val="%3."/>
-      <w:lvlJc w:val="left"/>
-      <w:pPr>
-        <w:tabs>
-          <w:tab w:val="num" w:pos="2160"/>
-        </w:tabs>
-        <w:ind w:left="2160" w:hanging="360"/>
-      </w:pPr>
-    </w:lvl>
-    <w:lvl w:ilvl="3">
-      <w:start w:val="1"/>
-      <w:numFmt w:val="decimal"/>
-      <w:lvlText w:val="%4."/>
-      <w:lvlJc w:val="left"/>
-      <w:pPr>
-        <w:tabs>
-          <w:tab w:val="num" w:pos="2880"/>
-        </w:tabs>
-        <w:ind w:left="2880" w:hanging="360"/>
-      </w:pPr>
-    </w:lvl>
-    <w:lvl w:ilvl="4">
-      <w:start w:val="1"/>
-      <w:numFmt w:val="decimal"/>
-      <w:lvlText w:val="%5."/>
-      <w:lvlJc w:val="left"/>
-      <w:pPr>
-        <w:tabs>
-          <w:tab w:val="num" w:pos="3600"/>
-        </w:tabs>
-        <w:ind w:left="3600" w:hanging="360"/>
-      </w:pPr>
-    </w:lvl>
-    <w:lvl w:ilvl="5">
-      <w:start w:val="1"/>
-      <w:numFmt w:val="decimal"/>
-      <w:lvlText w:val="%6."/>
-      <w:lvlJc w:val="left"/>
-      <w:pPr>
-        <w:tabs>
-          <w:tab w:val="num" w:pos="4320"/>
-        </w:tabs>
-        <w:ind w:left="4320" w:hanging="360"/>
-      </w:pPr>
-    </w:lvl>
-    <w:lvl w:ilvl="6">
-      <w:start w:val="1"/>
-      <w:numFmt w:val="decimal"/>
-      <w:lvlText w:val="%7."/>
-      <w:lvlJc w:val="left"/>
-      <w:pPr>
-        <w:tabs>
-          <w:tab w:val="num" w:pos="5040"/>
-        </w:tabs>
-        <w:ind w:left="5040" w:hanging="360"/>
-      </w:pPr>
-    </w:lvl>
-    <w:lvl w:ilvl="7">
-      <w:start w:val="1"/>
-      <w:numFmt w:val="decimal"/>
-      <w:lvlText w:val="%8."/>
-      <w:lvlJc w:val="left"/>
-      <w:pPr>
-        <w:tabs>
-          <w:tab w:val="num" w:pos="5760"/>
-        </w:tabs>
-        <w:ind w:left="5760" w:hanging="360"/>
-      </w:pPr>
-    </w:lvl>
-    <w:lvl w:ilvl="8">
-      <w:start w:val="1"/>
-      <w:numFmt w:val="decimal"/>
-      <w:lvlText w:val="%9."/>
-      <w:lvlJc w:val="left"/>
-      <w:pPr>
-        <w:tabs>
-          <w:tab w:val="num" w:pos="6480"/>
-        </w:tabs>
-        <w:ind w:left="6480" w:hanging="360"/>
-      </w:pPr>
-    </w:lvl>
-  </w:abstractNum>
-  <w:abstractNum w:abstractNumId="17" w15:restartNumberingAfterBreak="0">
-    <w:nsid w:val="1B746E44"/>
-    <w:multiLevelType w:val="multilevel"/>
-    <w:tmpl w:val="E54C1670"/>
-    <w:lvl w:ilvl="0">
-      <w:start w:val="1"/>
-      <w:numFmt w:val="bullet"/>
-      <w:lvlText w:val="●"/>
-      <w:lvlJc w:val="left"/>
-      <w:pPr>
-        <w:ind w:left="720" w:hanging="360"/>
-      </w:pPr>
-      <w:rPr>
-        <w:rFonts w:ascii="Noto Sans Symbols" w:eastAsia="Noto Sans Symbols" w:hAnsi="Noto Sans Symbols" w:cs="Noto Sans Symbols"/>
-      </w:rPr>
-    </w:lvl>
-    <w:lvl w:ilvl="1">
-      <w:start w:val="1"/>
-      <w:numFmt w:val="bullet"/>
-      <w:lvlText w:val="o"/>
-      <w:lvlJc w:val="left"/>
-      <w:pPr>
-        <w:ind w:left="1440" w:hanging="360"/>
-      </w:pPr>
-      <w:rPr>
-        <w:rFonts w:ascii="Courier New" w:eastAsia="Courier New" w:hAnsi="Courier New" w:cs="Courier New"/>
-      </w:rPr>
-    </w:lvl>
-    <w:lvl w:ilvl="2">
-      <w:start w:val="1"/>
-      <w:numFmt w:val="bullet"/>
-      <w:lvlText w:val="▪"/>
-      <w:lvlJc w:val="left"/>
-      <w:pPr>
-        <w:ind w:left="2160" w:hanging="360"/>
-      </w:pPr>
-      <w:rPr>
-        <w:rFonts w:ascii="Noto Sans Symbols" w:eastAsia="Noto Sans Symbols" w:hAnsi="Noto Sans Symbols" w:cs="Noto Sans Symbols"/>
-      </w:rPr>
-    </w:lvl>
-    <w:lvl w:ilvl="3">
-      <w:start w:val="1"/>
-      <w:numFmt w:val="bullet"/>
-      <w:lvlText w:val="●"/>
-      <w:lvlJc w:val="left"/>
-      <w:pPr>
-        <w:ind w:left="2880" w:hanging="360"/>
-      </w:pPr>
-      <w:rPr>
-        <w:rFonts w:ascii="Noto Sans Symbols" w:eastAsia="Noto Sans Symbols" w:hAnsi="Noto Sans Symbols" w:cs="Noto Sans Symbols"/>
-      </w:rPr>
-    </w:lvl>
-    <w:lvl w:ilvl="4">
-      <w:start w:val="1"/>
-      <w:numFmt w:val="bullet"/>
-      <w:lvlText w:val="o"/>
-      <w:lvlJc w:val="left"/>
-      <w:pPr>
-        <w:ind w:left="3600" w:hanging="360"/>
-      </w:pPr>
-      <w:rPr>
-        <w:rFonts w:ascii="Courier New" w:eastAsia="Courier New" w:hAnsi="Courier New" w:cs="Courier New"/>
-      </w:rPr>
-    </w:lvl>
-    <w:lvl w:ilvl="5">
-      <w:start w:val="1"/>
-      <w:numFmt w:val="bullet"/>
-      <w:lvlText w:val="▪"/>
-      <w:lvlJc w:val="left"/>
-      <w:pPr>
-        <w:ind w:left="4320" w:hanging="360"/>
-      </w:pPr>
-      <w:rPr>
-        <w:rFonts w:ascii="Noto Sans Symbols" w:eastAsia="Noto Sans Symbols" w:hAnsi="Noto Sans Symbols" w:cs="Noto Sans Symbols"/>
-      </w:rPr>
-    </w:lvl>
-    <w:lvl w:ilvl="6">
-      <w:start w:val="1"/>
-      <w:numFmt w:val="bullet"/>
-      <w:lvlText w:val="●"/>
-      <w:lvlJc w:val="left"/>
-      <w:pPr>
-        <w:ind w:left="5040" w:hanging="360"/>
-      </w:pPr>
-      <w:rPr>
-        <w:rFonts w:ascii="Noto Sans Symbols" w:eastAsia="Noto Sans Symbols" w:hAnsi="Noto Sans Symbols" w:cs="Noto Sans Symbols"/>
-      </w:rPr>
-    </w:lvl>
-    <w:lvl w:ilvl="7">
-      <w:start w:val="1"/>
-      <w:numFmt w:val="bullet"/>
-      <w:lvlText w:val="o"/>
-      <w:lvlJc w:val="left"/>
-      <w:pPr>
-        <w:ind w:left="5760" w:hanging="360"/>
-      </w:pPr>
-      <w:rPr>
-        <w:rFonts w:ascii="Courier New" w:eastAsia="Courier New" w:hAnsi="Courier New" w:cs="Courier New"/>
-      </w:rPr>
-    </w:lvl>
-    <w:lvl w:ilvl="8">
-      <w:start w:val="1"/>
-      <w:numFmt w:val="bullet"/>
-      <w:lvlText w:val="▪"/>
-      <w:lvlJc w:val="left"/>
-      <w:pPr>
-        <w:ind w:left="6480" w:hanging="360"/>
-      </w:pPr>
-      <w:rPr>
-        <w:rFonts w:ascii="Noto Sans Symbols" w:eastAsia="Noto Sans Symbols" w:hAnsi="Noto Sans Symbols" w:cs="Noto Sans Symbols"/>
-      </w:rPr>
-    </w:lvl>
-  </w:abstractNum>
-  <w:abstractNum w:abstractNumId="18" w15:restartNumberingAfterBreak="0">
+  <w:abstractNum w:abstractNumId="6" w15:restartNumberingAfterBreak="0">
     <w:nsid w:val="1E69BFE6"/>
     <w:multiLevelType w:val="hybridMultilevel"/>
     <w:tmpl w:val="61F8F058"/>
@@ -22001,7 +20764,7 @@
       </w:rPr>
     </w:lvl>
   </w:abstractNum>
-  <w:abstractNum w:abstractNumId="19" w15:restartNumberingAfterBreak="0">
+  <w:abstractNum w:abstractNumId="7" w15:restartNumberingAfterBreak="0">
     <w:nsid w:val="1EE036F3"/>
     <w:multiLevelType w:val="hybridMultilevel"/>
     <w:tmpl w:val="4940AA1C"/>
@@ -22114,233 +20877,7 @@
       </w:rPr>
     </w:lvl>
   </w:abstractNum>
-  <w:abstractNum w:abstractNumId="20" w15:restartNumberingAfterBreak="0">
-    <w:nsid w:val="1EFA09D4"/>
-    <w:multiLevelType w:val="hybridMultilevel"/>
-    <w:tmpl w:val="812AA91A"/>
-    <w:lvl w:ilvl="0" w:tplc="04090001">
-      <w:start w:val="1"/>
-      <w:numFmt w:val="bullet"/>
-      <w:lvlText w:val=""/>
-      <w:lvlJc w:val="left"/>
-      <w:pPr>
-        <w:ind w:left="1440" w:hanging="360"/>
-      </w:pPr>
-      <w:rPr>
-        <w:rFonts w:ascii="Symbol" w:hAnsi="Symbol" w:hint="default"/>
-      </w:rPr>
-    </w:lvl>
-    <w:lvl w:ilvl="1" w:tplc="04090003" w:tentative="1">
-      <w:start w:val="1"/>
-      <w:numFmt w:val="bullet"/>
-      <w:lvlText w:val="o"/>
-      <w:lvlJc w:val="left"/>
-      <w:pPr>
-        <w:ind w:left="2160" w:hanging="360"/>
-      </w:pPr>
-      <w:rPr>
-        <w:rFonts w:ascii="Courier New" w:hAnsi="Courier New" w:cs="Courier New" w:hint="default"/>
-      </w:rPr>
-    </w:lvl>
-    <w:lvl w:ilvl="2" w:tplc="04090005" w:tentative="1">
-      <w:start w:val="1"/>
-      <w:numFmt w:val="bullet"/>
-      <w:lvlText w:val=""/>
-      <w:lvlJc w:val="left"/>
-      <w:pPr>
-        <w:ind w:left="2880" w:hanging="360"/>
-      </w:pPr>
-      <w:rPr>
-        <w:rFonts w:ascii="Wingdings" w:hAnsi="Wingdings" w:hint="default"/>
-      </w:rPr>
-    </w:lvl>
-    <w:lvl w:ilvl="3" w:tplc="04090001" w:tentative="1">
-      <w:start w:val="1"/>
-      <w:numFmt w:val="bullet"/>
-      <w:lvlText w:val=""/>
-      <w:lvlJc w:val="left"/>
-      <w:pPr>
-        <w:ind w:left="3600" w:hanging="360"/>
-      </w:pPr>
-      <w:rPr>
-        <w:rFonts w:ascii="Symbol" w:hAnsi="Symbol" w:hint="default"/>
-      </w:rPr>
-    </w:lvl>
-    <w:lvl w:ilvl="4" w:tplc="04090003" w:tentative="1">
-      <w:start w:val="1"/>
-      <w:numFmt w:val="bullet"/>
-      <w:lvlText w:val="o"/>
-      <w:lvlJc w:val="left"/>
-      <w:pPr>
-        <w:ind w:left="4320" w:hanging="360"/>
-      </w:pPr>
-      <w:rPr>
-        <w:rFonts w:ascii="Courier New" w:hAnsi="Courier New" w:cs="Courier New" w:hint="default"/>
-      </w:rPr>
-    </w:lvl>
-    <w:lvl w:ilvl="5" w:tplc="04090005" w:tentative="1">
-      <w:start w:val="1"/>
-      <w:numFmt w:val="bullet"/>
-      <w:lvlText w:val=""/>
-      <w:lvlJc w:val="left"/>
-      <w:pPr>
-        <w:ind w:left="5040" w:hanging="360"/>
-      </w:pPr>
-      <w:rPr>
-        <w:rFonts w:ascii="Wingdings" w:hAnsi="Wingdings" w:hint="default"/>
-      </w:rPr>
-    </w:lvl>
-    <w:lvl w:ilvl="6" w:tplc="04090001" w:tentative="1">
-      <w:start w:val="1"/>
-      <w:numFmt w:val="bullet"/>
-      <w:lvlText w:val=""/>
-      <w:lvlJc w:val="left"/>
-      <w:pPr>
-        <w:ind w:left="5760" w:hanging="360"/>
-      </w:pPr>
-      <w:rPr>
-        <w:rFonts w:ascii="Symbol" w:hAnsi="Symbol" w:hint="default"/>
-      </w:rPr>
-    </w:lvl>
-    <w:lvl w:ilvl="7" w:tplc="04090003" w:tentative="1">
-      <w:start w:val="1"/>
-      <w:numFmt w:val="bullet"/>
-      <w:lvlText w:val="o"/>
-      <w:lvlJc w:val="left"/>
-      <w:pPr>
-        <w:ind w:left="6480" w:hanging="360"/>
-      </w:pPr>
-      <w:rPr>
-        <w:rFonts w:ascii="Courier New" w:hAnsi="Courier New" w:cs="Courier New" w:hint="default"/>
-      </w:rPr>
-    </w:lvl>
-    <w:lvl w:ilvl="8" w:tplc="04090005" w:tentative="1">
-      <w:start w:val="1"/>
-      <w:numFmt w:val="bullet"/>
-      <w:lvlText w:val=""/>
-      <w:lvlJc w:val="left"/>
-      <w:pPr>
-        <w:ind w:left="7200" w:hanging="360"/>
-      </w:pPr>
-      <w:rPr>
-        <w:rFonts w:ascii="Wingdings" w:hAnsi="Wingdings" w:hint="default"/>
-      </w:rPr>
-    </w:lvl>
-  </w:abstractNum>
-  <w:abstractNum w:abstractNumId="21" w15:restartNumberingAfterBreak="0">
-    <w:nsid w:val="236F91AB"/>
-    <w:multiLevelType w:val="hybridMultilevel"/>
-    <w:tmpl w:val="A94AEBBA"/>
-    <w:lvl w:ilvl="0" w:tplc="FCC83EAC">
-      <w:start w:val="1"/>
-      <w:numFmt w:val="bullet"/>
-      <w:lvlText w:val=""/>
-      <w:lvlJc w:val="left"/>
-      <w:pPr>
-        <w:ind w:left="1440" w:hanging="360"/>
-      </w:pPr>
-      <w:rPr>
-        <w:rFonts w:ascii="Symbol" w:hAnsi="Symbol" w:hint="default"/>
-      </w:rPr>
-    </w:lvl>
-    <w:lvl w:ilvl="1" w:tplc="CDCED9E4">
-      <w:start w:val="1"/>
-      <w:numFmt w:val="bullet"/>
-      <w:lvlText w:val="o"/>
-      <w:lvlJc w:val="left"/>
-      <w:pPr>
-        <w:ind w:left="1440" w:hanging="360"/>
-      </w:pPr>
-      <w:rPr>
-        <w:rFonts w:ascii="Courier New" w:hAnsi="Courier New" w:hint="default"/>
-      </w:rPr>
-    </w:lvl>
-    <w:lvl w:ilvl="2" w:tplc="84460F04">
-      <w:start w:val="1"/>
-      <w:numFmt w:val="bullet"/>
-      <w:lvlText w:val=""/>
-      <w:lvlJc w:val="left"/>
-      <w:pPr>
-        <w:ind w:left="2160" w:hanging="360"/>
-      </w:pPr>
-      <w:rPr>
-        <w:rFonts w:ascii="Wingdings" w:hAnsi="Wingdings" w:hint="default"/>
-      </w:rPr>
-    </w:lvl>
-    <w:lvl w:ilvl="3" w:tplc="7C6826B4">
-      <w:start w:val="1"/>
-      <w:numFmt w:val="bullet"/>
-      <w:lvlText w:val=""/>
-      <w:lvlJc w:val="left"/>
-      <w:pPr>
-        <w:ind w:left="2880" w:hanging="360"/>
-      </w:pPr>
-      <w:rPr>
-        <w:rFonts w:ascii="Symbol" w:hAnsi="Symbol" w:hint="default"/>
-      </w:rPr>
-    </w:lvl>
-    <w:lvl w:ilvl="4" w:tplc="34AE6B0A">
-      <w:start w:val="1"/>
-      <w:numFmt w:val="bullet"/>
-      <w:lvlText w:val="o"/>
-      <w:lvlJc w:val="left"/>
-      <w:pPr>
-        <w:ind w:left="3600" w:hanging="360"/>
-      </w:pPr>
-      <w:rPr>
-        <w:rFonts w:ascii="Courier New" w:hAnsi="Courier New" w:hint="default"/>
-      </w:rPr>
-    </w:lvl>
-    <w:lvl w:ilvl="5" w:tplc="B4D28974">
-      <w:start w:val="1"/>
-      <w:numFmt w:val="bullet"/>
-      <w:lvlText w:val=""/>
-      <w:lvlJc w:val="left"/>
-      <w:pPr>
-        <w:ind w:left="4320" w:hanging="360"/>
-      </w:pPr>
-      <w:rPr>
-        <w:rFonts w:ascii="Wingdings" w:hAnsi="Wingdings" w:hint="default"/>
-      </w:rPr>
-    </w:lvl>
-    <w:lvl w:ilvl="6" w:tplc="8EDAB6D4">
-      <w:start w:val="1"/>
-      <w:numFmt w:val="bullet"/>
-      <w:lvlText w:val=""/>
-      <w:lvlJc w:val="left"/>
-      <w:pPr>
-        <w:ind w:left="5040" w:hanging="360"/>
-      </w:pPr>
-      <w:rPr>
-        <w:rFonts w:ascii="Symbol" w:hAnsi="Symbol" w:hint="default"/>
-      </w:rPr>
-    </w:lvl>
-    <w:lvl w:ilvl="7" w:tplc="781E947C">
-      <w:start w:val="1"/>
-      <w:numFmt w:val="bullet"/>
-      <w:lvlText w:val="o"/>
-      <w:lvlJc w:val="left"/>
-      <w:pPr>
-        <w:ind w:left="5760" w:hanging="360"/>
-      </w:pPr>
-      <w:rPr>
-        <w:rFonts w:ascii="Courier New" w:hAnsi="Courier New" w:hint="default"/>
-      </w:rPr>
-    </w:lvl>
-    <w:lvl w:ilvl="8" w:tplc="CABAE440">
-      <w:start w:val="1"/>
-      <w:numFmt w:val="bullet"/>
-      <w:lvlText w:val=""/>
-      <w:lvlJc w:val="left"/>
-      <w:pPr>
-        <w:ind w:left="6480" w:hanging="360"/>
-      </w:pPr>
-      <w:rPr>
-        <w:rFonts w:ascii="Wingdings" w:hAnsi="Wingdings" w:hint="default"/>
-      </w:rPr>
-    </w:lvl>
-  </w:abstractNum>
-  <w:abstractNum w:abstractNumId="22" w15:restartNumberingAfterBreak="0">
+  <w:abstractNum w:abstractNumId="8" w15:restartNumberingAfterBreak="0">
     <w:nsid w:val="23F072BD"/>
     <w:multiLevelType w:val="hybridMultilevel"/>
     <w:tmpl w:val="0D084AE2"/>
@@ -22453,322 +20990,7 @@
       </w:rPr>
     </w:lvl>
   </w:abstractNum>
-  <w:abstractNum w:abstractNumId="23" w15:restartNumberingAfterBreak="0">
-    <w:nsid w:val="25D9F1AC"/>
-    <w:multiLevelType w:val="hybridMultilevel"/>
-    <w:tmpl w:val="68782FE6"/>
-    <w:lvl w:ilvl="0" w:tplc="01DA8676">
-      <w:start w:val="1"/>
-      <w:numFmt w:val="bullet"/>
-      <w:lvlText w:val=""/>
-      <w:lvlJc w:val="left"/>
-      <w:pPr>
-        <w:ind w:left="1440" w:hanging="360"/>
-      </w:pPr>
-      <w:rPr>
-        <w:rFonts w:ascii="Symbol" w:hAnsi="Symbol" w:hint="default"/>
-      </w:rPr>
-    </w:lvl>
-    <w:lvl w:ilvl="1" w:tplc="DA9407A6">
-      <w:start w:val="1"/>
-      <w:numFmt w:val="bullet"/>
-      <w:lvlText w:val="o"/>
-      <w:lvlJc w:val="left"/>
-      <w:pPr>
-        <w:ind w:left="1440" w:hanging="360"/>
-      </w:pPr>
-      <w:rPr>
-        <w:rFonts w:ascii="Courier New" w:hAnsi="Courier New" w:hint="default"/>
-      </w:rPr>
-    </w:lvl>
-    <w:lvl w:ilvl="2" w:tplc="DAF0AFB6">
-      <w:start w:val="1"/>
-      <w:numFmt w:val="bullet"/>
-      <w:lvlText w:val=""/>
-      <w:lvlJc w:val="left"/>
-      <w:pPr>
-        <w:ind w:left="2160" w:hanging="360"/>
-      </w:pPr>
-      <w:rPr>
-        <w:rFonts w:ascii="Wingdings" w:hAnsi="Wingdings" w:hint="default"/>
-      </w:rPr>
-    </w:lvl>
-    <w:lvl w:ilvl="3" w:tplc="87FA0E50">
-      <w:start w:val="1"/>
-      <w:numFmt w:val="bullet"/>
-      <w:lvlText w:val=""/>
-      <w:lvlJc w:val="left"/>
-      <w:pPr>
-        <w:ind w:left="2880" w:hanging="360"/>
-      </w:pPr>
-      <w:rPr>
-        <w:rFonts w:ascii="Symbol" w:hAnsi="Symbol" w:hint="default"/>
-      </w:rPr>
-    </w:lvl>
-    <w:lvl w:ilvl="4" w:tplc="6C707EEA">
-      <w:start w:val="1"/>
-      <w:numFmt w:val="bullet"/>
-      <w:lvlText w:val="o"/>
-      <w:lvlJc w:val="left"/>
-      <w:pPr>
-        <w:ind w:left="3600" w:hanging="360"/>
-      </w:pPr>
-      <w:rPr>
-        <w:rFonts w:ascii="Courier New" w:hAnsi="Courier New" w:hint="default"/>
-      </w:rPr>
-    </w:lvl>
-    <w:lvl w:ilvl="5" w:tplc="7D386626">
-      <w:start w:val="1"/>
-      <w:numFmt w:val="bullet"/>
-      <w:lvlText w:val=""/>
-      <w:lvlJc w:val="left"/>
-      <w:pPr>
-        <w:ind w:left="4320" w:hanging="360"/>
-      </w:pPr>
-      <w:rPr>
-        <w:rFonts w:ascii="Wingdings" w:hAnsi="Wingdings" w:hint="default"/>
-      </w:rPr>
-    </w:lvl>
-    <w:lvl w:ilvl="6" w:tplc="5E36A6DA">
-      <w:start w:val="1"/>
-      <w:numFmt w:val="bullet"/>
-      <w:lvlText w:val=""/>
-      <w:lvlJc w:val="left"/>
-      <w:pPr>
-        <w:ind w:left="5040" w:hanging="360"/>
-      </w:pPr>
-      <w:rPr>
-        <w:rFonts w:ascii="Symbol" w:hAnsi="Symbol" w:hint="default"/>
-      </w:rPr>
-    </w:lvl>
-    <w:lvl w:ilvl="7" w:tplc="9E768C00">
-      <w:start w:val="1"/>
-      <w:numFmt w:val="bullet"/>
-      <w:lvlText w:val="o"/>
-      <w:lvlJc w:val="left"/>
-      <w:pPr>
-        <w:ind w:left="5760" w:hanging="360"/>
-      </w:pPr>
-      <w:rPr>
-        <w:rFonts w:ascii="Courier New" w:hAnsi="Courier New" w:hint="default"/>
-      </w:rPr>
-    </w:lvl>
-    <w:lvl w:ilvl="8" w:tplc="824C22A4">
-      <w:start w:val="1"/>
-      <w:numFmt w:val="bullet"/>
-      <w:lvlText w:val=""/>
-      <w:lvlJc w:val="left"/>
-      <w:pPr>
-        <w:ind w:left="6480" w:hanging="360"/>
-      </w:pPr>
-      <w:rPr>
-        <w:rFonts w:ascii="Wingdings" w:hAnsi="Wingdings" w:hint="default"/>
-      </w:rPr>
-    </w:lvl>
-  </w:abstractNum>
-  <w:abstractNum w:abstractNumId="24" w15:restartNumberingAfterBreak="0">
-    <w:nsid w:val="284B751D"/>
-    <w:multiLevelType w:val="hybridMultilevel"/>
-    <w:tmpl w:val="69F42CBE"/>
-    <w:lvl w:ilvl="0" w:tplc="04090015">
-      <w:start w:val="1"/>
-      <w:numFmt w:val="upperLetter"/>
-      <w:lvlText w:val="%1."/>
-      <w:lvlJc w:val="left"/>
-      <w:pPr>
-        <w:ind w:left="720" w:hanging="360"/>
-      </w:pPr>
-      <w:rPr>
-        <w:rFonts w:hint="default"/>
-      </w:rPr>
-    </w:lvl>
-    <w:lvl w:ilvl="1" w:tplc="04090019" w:tentative="1">
-      <w:start w:val="1"/>
-      <w:numFmt w:val="lowerLetter"/>
-      <w:lvlText w:val="%2."/>
-      <w:lvlJc w:val="left"/>
-      <w:pPr>
-        <w:ind w:left="1440" w:hanging="360"/>
-      </w:pPr>
-    </w:lvl>
-    <w:lvl w:ilvl="2" w:tplc="0409001B" w:tentative="1">
-      <w:start w:val="1"/>
-      <w:numFmt w:val="lowerRoman"/>
-      <w:lvlText w:val="%3."/>
-      <w:lvlJc w:val="right"/>
-      <w:pPr>
-        <w:ind w:left="2160" w:hanging="180"/>
-      </w:pPr>
-    </w:lvl>
-    <w:lvl w:ilvl="3" w:tplc="0409000F" w:tentative="1">
-      <w:start w:val="1"/>
-      <w:numFmt w:val="decimal"/>
-      <w:lvlText w:val="%4."/>
-      <w:lvlJc w:val="left"/>
-      <w:pPr>
-        <w:ind w:left="2880" w:hanging="360"/>
-      </w:pPr>
-    </w:lvl>
-    <w:lvl w:ilvl="4" w:tplc="04090019" w:tentative="1">
-      <w:start w:val="1"/>
-      <w:numFmt w:val="lowerLetter"/>
-      <w:lvlText w:val="%5."/>
-      <w:lvlJc w:val="left"/>
-      <w:pPr>
-        <w:ind w:left="3600" w:hanging="360"/>
-      </w:pPr>
-    </w:lvl>
-    <w:lvl w:ilvl="5" w:tplc="0409001B" w:tentative="1">
-      <w:start w:val="1"/>
-      <w:numFmt w:val="lowerRoman"/>
-      <w:lvlText w:val="%6."/>
-      <w:lvlJc w:val="right"/>
-      <w:pPr>
-        <w:ind w:left="4320" w:hanging="180"/>
-      </w:pPr>
-    </w:lvl>
-    <w:lvl w:ilvl="6" w:tplc="0409000F" w:tentative="1">
-      <w:start w:val="1"/>
-      <w:numFmt w:val="decimal"/>
-      <w:lvlText w:val="%7."/>
-      <w:lvlJc w:val="left"/>
-      <w:pPr>
-        <w:ind w:left="5040" w:hanging="360"/>
-      </w:pPr>
-    </w:lvl>
-    <w:lvl w:ilvl="7" w:tplc="04090019" w:tentative="1">
-      <w:start w:val="1"/>
-      <w:numFmt w:val="lowerLetter"/>
-      <w:lvlText w:val="%8."/>
-      <w:lvlJc w:val="left"/>
-      <w:pPr>
-        <w:ind w:left="5760" w:hanging="360"/>
-      </w:pPr>
-    </w:lvl>
-    <w:lvl w:ilvl="8" w:tplc="0409001B" w:tentative="1">
-      <w:start w:val="1"/>
-      <w:numFmt w:val="lowerRoman"/>
-      <w:lvlText w:val="%9."/>
-      <w:lvlJc w:val="right"/>
-      <w:pPr>
-        <w:ind w:left="6480" w:hanging="180"/>
-      </w:pPr>
-    </w:lvl>
-  </w:abstractNum>
-  <w:abstractNum w:abstractNumId="25" w15:restartNumberingAfterBreak="0">
-    <w:nsid w:val="28FF7178"/>
-    <w:multiLevelType w:val="hybridMultilevel"/>
-    <w:tmpl w:val="D390CF38"/>
-    <w:lvl w:ilvl="0" w:tplc="04090001">
-      <w:start w:val="1"/>
-      <w:numFmt w:val="bullet"/>
-      <w:lvlText w:val=""/>
-      <w:lvlJc w:val="left"/>
-      <w:pPr>
-        <w:ind w:left="1440" w:hanging="360"/>
-      </w:pPr>
-      <w:rPr>
-        <w:rFonts w:ascii="Symbol" w:hAnsi="Symbol" w:hint="default"/>
-      </w:rPr>
-    </w:lvl>
-    <w:lvl w:ilvl="1" w:tplc="04090003" w:tentative="1">
-      <w:start w:val="1"/>
-      <w:numFmt w:val="bullet"/>
-      <w:lvlText w:val="o"/>
-      <w:lvlJc w:val="left"/>
-      <w:pPr>
-        <w:ind w:left="2160" w:hanging="360"/>
-      </w:pPr>
-      <w:rPr>
-        <w:rFonts w:ascii="Courier New" w:hAnsi="Courier New" w:cs="Courier New" w:hint="default"/>
-      </w:rPr>
-    </w:lvl>
-    <w:lvl w:ilvl="2" w:tplc="04090005" w:tentative="1">
-      <w:start w:val="1"/>
-      <w:numFmt w:val="bullet"/>
-      <w:lvlText w:val=""/>
-      <w:lvlJc w:val="left"/>
-      <w:pPr>
-        <w:ind w:left="2880" w:hanging="360"/>
-      </w:pPr>
-      <w:rPr>
-        <w:rFonts w:ascii="Wingdings" w:hAnsi="Wingdings" w:hint="default"/>
-      </w:rPr>
-    </w:lvl>
-    <w:lvl w:ilvl="3" w:tplc="04090001" w:tentative="1">
-      <w:start w:val="1"/>
-      <w:numFmt w:val="bullet"/>
-      <w:lvlText w:val=""/>
-      <w:lvlJc w:val="left"/>
-      <w:pPr>
-        <w:ind w:left="3600" w:hanging="360"/>
-      </w:pPr>
-      <w:rPr>
-        <w:rFonts w:ascii="Symbol" w:hAnsi="Symbol" w:hint="default"/>
-      </w:rPr>
-    </w:lvl>
-    <w:lvl w:ilvl="4" w:tplc="04090003" w:tentative="1">
-      <w:start w:val="1"/>
-      <w:numFmt w:val="bullet"/>
-      <w:lvlText w:val="o"/>
-      <w:lvlJc w:val="left"/>
-      <w:pPr>
-        <w:ind w:left="4320" w:hanging="360"/>
-      </w:pPr>
-      <w:rPr>
-        <w:rFonts w:ascii="Courier New" w:hAnsi="Courier New" w:cs="Courier New" w:hint="default"/>
-      </w:rPr>
-    </w:lvl>
-    <w:lvl w:ilvl="5" w:tplc="04090005" w:tentative="1">
-      <w:start w:val="1"/>
-      <w:numFmt w:val="bullet"/>
-      <w:lvlText w:val=""/>
-      <w:lvlJc w:val="left"/>
-      <w:pPr>
-        <w:ind w:left="5040" w:hanging="360"/>
-      </w:pPr>
-      <w:rPr>
-        <w:rFonts w:ascii="Wingdings" w:hAnsi="Wingdings" w:hint="default"/>
-      </w:rPr>
-    </w:lvl>
-    <w:lvl w:ilvl="6" w:tplc="04090001" w:tentative="1">
-      <w:start w:val="1"/>
-      <w:numFmt w:val="bullet"/>
-      <w:lvlText w:val=""/>
-      <w:lvlJc w:val="left"/>
-      <w:pPr>
-        <w:ind w:left="5760" w:hanging="360"/>
-      </w:pPr>
-      <w:rPr>
-        <w:rFonts w:ascii="Symbol" w:hAnsi="Symbol" w:hint="default"/>
-      </w:rPr>
-    </w:lvl>
-    <w:lvl w:ilvl="7" w:tplc="04090003" w:tentative="1">
-      <w:start w:val="1"/>
-      <w:numFmt w:val="bullet"/>
-      <w:lvlText w:val="o"/>
-      <w:lvlJc w:val="left"/>
-      <w:pPr>
-        <w:ind w:left="6480" w:hanging="360"/>
-      </w:pPr>
-      <w:rPr>
-        <w:rFonts w:ascii="Courier New" w:hAnsi="Courier New" w:cs="Courier New" w:hint="default"/>
-      </w:rPr>
-    </w:lvl>
-    <w:lvl w:ilvl="8" w:tplc="04090005" w:tentative="1">
-      <w:start w:val="1"/>
-      <w:numFmt w:val="bullet"/>
-      <w:lvlText w:val=""/>
-      <w:lvlJc w:val="left"/>
-      <w:pPr>
-        <w:ind w:left="7200" w:hanging="360"/>
-      </w:pPr>
-      <w:rPr>
-        <w:rFonts w:ascii="Wingdings" w:hAnsi="Wingdings" w:hint="default"/>
-      </w:rPr>
-    </w:lvl>
-  </w:abstractNum>
-  <w:abstractNum w:abstractNumId="26" w15:restartNumberingAfterBreak="0">
+  <w:abstractNum w:abstractNumId="9" w15:restartNumberingAfterBreak="0">
     <w:nsid w:val="292A729B"/>
     <w:multiLevelType w:val="hybridMultilevel"/>
     <w:tmpl w:val="D1227E44"/>
@@ -22881,495 +21103,7 @@
       </w:rPr>
     </w:lvl>
   </w:abstractNum>
-  <w:abstractNum w:abstractNumId="27" w15:restartNumberingAfterBreak="0">
-    <w:nsid w:val="29C05DBC"/>
-    <w:multiLevelType w:val="multilevel"/>
-    <w:tmpl w:val="8074547E"/>
-    <w:lvl w:ilvl="0">
-      <w:start w:val="1"/>
-      <w:numFmt w:val="bullet"/>
-      <w:lvlText w:val=""/>
-      <w:lvlJc w:val="left"/>
-      <w:pPr>
-        <w:tabs>
-          <w:tab w:val="num" w:pos="720"/>
-        </w:tabs>
-        <w:ind w:left="720" w:hanging="360"/>
-      </w:pPr>
-      <w:rPr>
-        <w:rFonts w:ascii="Symbol" w:hAnsi="Symbol" w:hint="default"/>
-        <w:sz w:val="20"/>
-      </w:rPr>
-    </w:lvl>
-    <w:lvl w:ilvl="1">
-      <w:start w:val="1"/>
-      <w:numFmt w:val="bullet"/>
-      <w:lvlText w:val=""/>
-      <w:lvlJc w:val="left"/>
-      <w:pPr>
-        <w:tabs>
-          <w:tab w:val="num" w:pos="1440"/>
-        </w:tabs>
-        <w:ind w:left="1440" w:hanging="360"/>
-      </w:pPr>
-      <w:rPr>
-        <w:rFonts w:ascii="Symbol" w:hAnsi="Symbol" w:hint="default"/>
-        <w:sz w:val="20"/>
-      </w:rPr>
-    </w:lvl>
-    <w:lvl w:ilvl="2" w:tentative="1">
-      <w:start w:val="1"/>
-      <w:numFmt w:val="bullet"/>
-      <w:lvlText w:val=""/>
-      <w:lvlJc w:val="left"/>
-      <w:pPr>
-        <w:tabs>
-          <w:tab w:val="num" w:pos="2160"/>
-        </w:tabs>
-        <w:ind w:left="2160" w:hanging="360"/>
-      </w:pPr>
-      <w:rPr>
-        <w:rFonts w:ascii="Symbol" w:hAnsi="Symbol" w:hint="default"/>
-        <w:sz w:val="20"/>
-      </w:rPr>
-    </w:lvl>
-    <w:lvl w:ilvl="3" w:tentative="1">
-      <w:start w:val="1"/>
-      <w:numFmt w:val="bullet"/>
-      <w:lvlText w:val=""/>
-      <w:lvlJc w:val="left"/>
-      <w:pPr>
-        <w:tabs>
-          <w:tab w:val="num" w:pos="2880"/>
-        </w:tabs>
-        <w:ind w:left="2880" w:hanging="360"/>
-      </w:pPr>
-      <w:rPr>
-        <w:rFonts w:ascii="Symbol" w:hAnsi="Symbol" w:hint="default"/>
-        <w:sz w:val="20"/>
-      </w:rPr>
-    </w:lvl>
-    <w:lvl w:ilvl="4" w:tentative="1">
-      <w:start w:val="1"/>
-      <w:numFmt w:val="bullet"/>
-      <w:lvlText w:val=""/>
-      <w:lvlJc w:val="left"/>
-      <w:pPr>
-        <w:tabs>
-          <w:tab w:val="num" w:pos="3600"/>
-        </w:tabs>
-        <w:ind w:left="3600" w:hanging="360"/>
-      </w:pPr>
-      <w:rPr>
-        <w:rFonts w:ascii="Symbol" w:hAnsi="Symbol" w:hint="default"/>
-        <w:sz w:val="20"/>
-      </w:rPr>
-    </w:lvl>
-    <w:lvl w:ilvl="5" w:tentative="1">
-      <w:start w:val="1"/>
-      <w:numFmt w:val="bullet"/>
-      <w:lvlText w:val=""/>
-      <w:lvlJc w:val="left"/>
-      <w:pPr>
-        <w:tabs>
-          <w:tab w:val="num" w:pos="4320"/>
-        </w:tabs>
-        <w:ind w:left="4320" w:hanging="360"/>
-      </w:pPr>
-      <w:rPr>
-        <w:rFonts w:ascii="Symbol" w:hAnsi="Symbol" w:hint="default"/>
-        <w:sz w:val="20"/>
-      </w:rPr>
-    </w:lvl>
-    <w:lvl w:ilvl="6" w:tentative="1">
-      <w:start w:val="1"/>
-      <w:numFmt w:val="bullet"/>
-      <w:lvlText w:val=""/>
-      <w:lvlJc w:val="left"/>
-      <w:pPr>
-        <w:tabs>
-          <w:tab w:val="num" w:pos="5040"/>
-        </w:tabs>
-        <w:ind w:left="5040" w:hanging="360"/>
-      </w:pPr>
-      <w:rPr>
-        <w:rFonts w:ascii="Symbol" w:hAnsi="Symbol" w:hint="default"/>
-        <w:sz w:val="20"/>
-      </w:rPr>
-    </w:lvl>
-    <w:lvl w:ilvl="7" w:tentative="1">
-      <w:start w:val="1"/>
-      <w:numFmt w:val="bullet"/>
-      <w:lvlText w:val=""/>
-      <w:lvlJc w:val="left"/>
-      <w:pPr>
-        <w:tabs>
-          <w:tab w:val="num" w:pos="5760"/>
-        </w:tabs>
-        <w:ind w:left="5760" w:hanging="360"/>
-      </w:pPr>
-      <w:rPr>
-        <w:rFonts w:ascii="Symbol" w:hAnsi="Symbol" w:hint="default"/>
-        <w:sz w:val="20"/>
-      </w:rPr>
-    </w:lvl>
-    <w:lvl w:ilvl="8" w:tentative="1">
-      <w:start w:val="1"/>
-      <w:numFmt w:val="bullet"/>
-      <w:lvlText w:val=""/>
-      <w:lvlJc w:val="left"/>
-      <w:pPr>
-        <w:tabs>
-          <w:tab w:val="num" w:pos="6480"/>
-        </w:tabs>
-        <w:ind w:left="6480" w:hanging="360"/>
-      </w:pPr>
-      <w:rPr>
-        <w:rFonts w:ascii="Symbol" w:hAnsi="Symbol" w:hint="default"/>
-        <w:sz w:val="20"/>
-      </w:rPr>
-    </w:lvl>
-  </w:abstractNum>
-  <w:abstractNum w:abstractNumId="28" w15:restartNumberingAfterBreak="0">
-    <w:nsid w:val="2A955C0A"/>
-    <w:multiLevelType w:val="hybridMultilevel"/>
-    <w:tmpl w:val="77B6E53E"/>
-    <w:lvl w:ilvl="0" w:tplc="04090001">
-      <w:start w:val="1"/>
-      <w:numFmt w:val="bullet"/>
-      <w:lvlText w:val=""/>
-      <w:lvlJc w:val="left"/>
-      <w:pPr>
-        <w:ind w:left="720" w:hanging="360"/>
-      </w:pPr>
-      <w:rPr>
-        <w:rFonts w:ascii="Symbol" w:hAnsi="Symbol" w:hint="default"/>
-      </w:rPr>
-    </w:lvl>
-    <w:lvl w:ilvl="1" w:tplc="04090003" w:tentative="1">
-      <w:start w:val="1"/>
-      <w:numFmt w:val="bullet"/>
-      <w:lvlText w:val="o"/>
-      <w:lvlJc w:val="left"/>
-      <w:pPr>
-        <w:ind w:left="1440" w:hanging="360"/>
-      </w:pPr>
-      <w:rPr>
-        <w:rFonts w:ascii="Courier New" w:hAnsi="Courier New" w:cs="Courier New" w:hint="default"/>
-      </w:rPr>
-    </w:lvl>
-    <w:lvl w:ilvl="2" w:tplc="04090005" w:tentative="1">
-      <w:start w:val="1"/>
-      <w:numFmt w:val="bullet"/>
-      <w:lvlText w:val=""/>
-      <w:lvlJc w:val="left"/>
-      <w:pPr>
-        <w:ind w:left="2160" w:hanging="360"/>
-      </w:pPr>
-      <w:rPr>
-        <w:rFonts w:ascii="Wingdings" w:hAnsi="Wingdings" w:hint="default"/>
-      </w:rPr>
-    </w:lvl>
-    <w:lvl w:ilvl="3" w:tplc="04090001" w:tentative="1">
-      <w:start w:val="1"/>
-      <w:numFmt w:val="bullet"/>
-      <w:lvlText w:val=""/>
-      <w:lvlJc w:val="left"/>
-      <w:pPr>
-        <w:ind w:left="2880" w:hanging="360"/>
-      </w:pPr>
-      <w:rPr>
-        <w:rFonts w:ascii="Symbol" w:hAnsi="Symbol" w:hint="default"/>
-      </w:rPr>
-    </w:lvl>
-    <w:lvl w:ilvl="4" w:tplc="04090003" w:tentative="1">
-      <w:start w:val="1"/>
-      <w:numFmt w:val="bullet"/>
-      <w:lvlText w:val="o"/>
-      <w:lvlJc w:val="left"/>
-      <w:pPr>
-        <w:ind w:left="3600" w:hanging="360"/>
-      </w:pPr>
-      <w:rPr>
-        <w:rFonts w:ascii="Courier New" w:hAnsi="Courier New" w:cs="Courier New" w:hint="default"/>
-      </w:rPr>
-    </w:lvl>
-    <w:lvl w:ilvl="5" w:tplc="04090005" w:tentative="1">
-      <w:start w:val="1"/>
-      <w:numFmt w:val="bullet"/>
-      <w:lvlText w:val=""/>
-      <w:lvlJc w:val="left"/>
-      <w:pPr>
-        <w:ind w:left="4320" w:hanging="360"/>
-      </w:pPr>
-      <w:rPr>
-        <w:rFonts w:ascii="Wingdings" w:hAnsi="Wingdings" w:hint="default"/>
-      </w:rPr>
-    </w:lvl>
-    <w:lvl w:ilvl="6" w:tplc="04090001" w:tentative="1">
-      <w:start w:val="1"/>
-      <w:numFmt w:val="bullet"/>
-      <w:lvlText w:val=""/>
-      <w:lvlJc w:val="left"/>
-      <w:pPr>
-        <w:ind w:left="5040" w:hanging="360"/>
-      </w:pPr>
-      <w:rPr>
-        <w:rFonts w:ascii="Symbol" w:hAnsi="Symbol" w:hint="default"/>
-      </w:rPr>
-    </w:lvl>
-    <w:lvl w:ilvl="7" w:tplc="04090003" w:tentative="1">
-      <w:start w:val="1"/>
-      <w:numFmt w:val="bullet"/>
-      <w:lvlText w:val="o"/>
-      <w:lvlJc w:val="left"/>
-      <w:pPr>
-        <w:ind w:left="5760" w:hanging="360"/>
-      </w:pPr>
-      <w:rPr>
-        <w:rFonts w:ascii="Courier New" w:hAnsi="Courier New" w:cs="Courier New" w:hint="default"/>
-      </w:rPr>
-    </w:lvl>
-    <w:lvl w:ilvl="8" w:tplc="04090005" w:tentative="1">
-      <w:start w:val="1"/>
-      <w:numFmt w:val="bullet"/>
-      <w:lvlText w:val=""/>
-      <w:lvlJc w:val="left"/>
-      <w:pPr>
-        <w:ind w:left="6480" w:hanging="360"/>
-      </w:pPr>
-      <w:rPr>
-        <w:rFonts w:ascii="Wingdings" w:hAnsi="Wingdings" w:hint="default"/>
-      </w:rPr>
-    </w:lvl>
-  </w:abstractNum>
-  <w:abstractNum w:abstractNumId="29" w15:restartNumberingAfterBreak="0">
-    <w:nsid w:val="2BC437F3"/>
-    <w:multiLevelType w:val="multilevel"/>
-    <w:tmpl w:val="53E04DF4"/>
-    <w:lvl w:ilvl="0">
-      <w:start w:val="1"/>
-      <w:numFmt w:val="bullet"/>
-      <w:lvlText w:val="●"/>
-      <w:lvlJc w:val="left"/>
-      <w:pPr>
-        <w:ind w:left="360" w:hanging="360"/>
-      </w:pPr>
-      <w:rPr>
-        <w:rFonts w:ascii="Noto Sans Symbols" w:eastAsia="Noto Sans Symbols" w:hAnsi="Noto Sans Symbols" w:cs="Noto Sans Symbols"/>
-      </w:rPr>
-    </w:lvl>
-    <w:lvl w:ilvl="1">
-      <w:start w:val="1"/>
-      <w:numFmt w:val="bullet"/>
-      <w:lvlText w:val="o"/>
-      <w:lvlJc w:val="left"/>
-      <w:pPr>
-        <w:ind w:left="1080" w:hanging="360"/>
-      </w:pPr>
-      <w:rPr>
-        <w:rFonts w:ascii="Courier New" w:eastAsia="Courier New" w:hAnsi="Courier New" w:cs="Courier New"/>
-      </w:rPr>
-    </w:lvl>
-    <w:lvl w:ilvl="2">
-      <w:start w:val="1"/>
-      <w:numFmt w:val="bullet"/>
-      <w:lvlText w:val="▪"/>
-      <w:lvlJc w:val="left"/>
-      <w:pPr>
-        <w:ind w:left="1800" w:hanging="360"/>
-      </w:pPr>
-      <w:rPr>
-        <w:rFonts w:ascii="Noto Sans Symbols" w:eastAsia="Noto Sans Symbols" w:hAnsi="Noto Sans Symbols" w:cs="Noto Sans Symbols"/>
-      </w:rPr>
-    </w:lvl>
-    <w:lvl w:ilvl="3">
-      <w:start w:val="1"/>
-      <w:numFmt w:val="bullet"/>
-      <w:lvlText w:val="●"/>
-      <w:lvlJc w:val="left"/>
-      <w:pPr>
-        <w:ind w:left="2520" w:hanging="360"/>
-      </w:pPr>
-      <w:rPr>
-        <w:rFonts w:ascii="Noto Sans Symbols" w:eastAsia="Noto Sans Symbols" w:hAnsi="Noto Sans Symbols" w:cs="Noto Sans Symbols"/>
-      </w:rPr>
-    </w:lvl>
-    <w:lvl w:ilvl="4">
-      <w:start w:val="1"/>
-      <w:numFmt w:val="bullet"/>
-      <w:lvlText w:val="o"/>
-      <w:lvlJc w:val="left"/>
-      <w:pPr>
-        <w:ind w:left="3240" w:hanging="360"/>
-      </w:pPr>
-      <w:rPr>
-        <w:rFonts w:ascii="Courier New" w:eastAsia="Courier New" w:hAnsi="Courier New" w:cs="Courier New"/>
-      </w:rPr>
-    </w:lvl>
-    <w:lvl w:ilvl="5">
-      <w:start w:val="1"/>
-      <w:numFmt w:val="bullet"/>
-      <w:lvlText w:val="▪"/>
-      <w:lvlJc w:val="left"/>
-      <w:pPr>
-        <w:ind w:left="3960" w:hanging="360"/>
-      </w:pPr>
-      <w:rPr>
-        <w:rFonts w:ascii="Noto Sans Symbols" w:eastAsia="Noto Sans Symbols" w:hAnsi="Noto Sans Symbols" w:cs="Noto Sans Symbols"/>
-      </w:rPr>
-    </w:lvl>
-    <w:lvl w:ilvl="6">
-      <w:start w:val="1"/>
-      <w:numFmt w:val="bullet"/>
-      <w:lvlText w:val="●"/>
-      <w:lvlJc w:val="left"/>
-      <w:pPr>
-        <w:ind w:left="4680" w:hanging="360"/>
-      </w:pPr>
-      <w:rPr>
-        <w:rFonts w:ascii="Noto Sans Symbols" w:eastAsia="Noto Sans Symbols" w:hAnsi="Noto Sans Symbols" w:cs="Noto Sans Symbols"/>
-      </w:rPr>
-    </w:lvl>
-    <w:lvl w:ilvl="7">
-      <w:start w:val="1"/>
-      <w:numFmt w:val="bullet"/>
-      <w:lvlText w:val="o"/>
-      <w:lvlJc w:val="left"/>
-      <w:pPr>
-        <w:ind w:left="5400" w:hanging="360"/>
-      </w:pPr>
-      <w:rPr>
-        <w:rFonts w:ascii="Courier New" w:eastAsia="Courier New" w:hAnsi="Courier New" w:cs="Courier New"/>
-      </w:rPr>
-    </w:lvl>
-    <w:lvl w:ilvl="8">
-      <w:start w:val="1"/>
-      <w:numFmt w:val="bullet"/>
-      <w:lvlText w:val="▪"/>
-      <w:lvlJc w:val="left"/>
-      <w:pPr>
-        <w:ind w:left="6120" w:hanging="360"/>
-      </w:pPr>
-      <w:rPr>
-        <w:rFonts w:ascii="Noto Sans Symbols" w:eastAsia="Noto Sans Symbols" w:hAnsi="Noto Sans Symbols" w:cs="Noto Sans Symbols"/>
-      </w:rPr>
-    </w:lvl>
-  </w:abstractNum>
-  <w:abstractNum w:abstractNumId="30" w15:restartNumberingAfterBreak="0">
-    <w:nsid w:val="2BED68D6"/>
-    <w:multiLevelType w:val="hybridMultilevel"/>
-    <w:tmpl w:val="EE6C2700"/>
-    <w:lvl w:ilvl="0" w:tplc="A364D18C">
-      <w:start w:val="1"/>
-      <w:numFmt w:val="bullet"/>
-      <w:lvlText w:val=""/>
-      <w:lvlJc w:val="left"/>
-      <w:pPr>
-        <w:ind w:left="1440" w:hanging="360"/>
-      </w:pPr>
-      <w:rPr>
-        <w:rFonts w:ascii="Symbol" w:hAnsi="Symbol" w:hint="default"/>
-      </w:rPr>
-    </w:lvl>
-    <w:lvl w:ilvl="1" w:tplc="7A0C93E2">
-      <w:start w:val="1"/>
-      <w:numFmt w:val="bullet"/>
-      <w:lvlText w:val="o"/>
-      <w:lvlJc w:val="left"/>
-      <w:pPr>
-        <w:ind w:left="1440" w:hanging="360"/>
-      </w:pPr>
-      <w:rPr>
-        <w:rFonts w:ascii="Courier New" w:hAnsi="Courier New" w:hint="default"/>
-      </w:rPr>
-    </w:lvl>
-    <w:lvl w:ilvl="2" w:tplc="AB7AFEFC">
-      <w:start w:val="1"/>
-      <w:numFmt w:val="bullet"/>
-      <w:lvlText w:val=""/>
-      <w:lvlJc w:val="left"/>
-      <w:pPr>
-        <w:ind w:left="2160" w:hanging="360"/>
-      </w:pPr>
-      <w:rPr>
-        <w:rFonts w:ascii="Wingdings" w:hAnsi="Wingdings" w:hint="default"/>
-      </w:rPr>
-    </w:lvl>
-    <w:lvl w:ilvl="3" w:tplc="D88AAE3C">
-      <w:start w:val="1"/>
-      <w:numFmt w:val="bullet"/>
-      <w:lvlText w:val=""/>
-      <w:lvlJc w:val="left"/>
-      <w:pPr>
-        <w:ind w:left="2880" w:hanging="360"/>
-      </w:pPr>
-      <w:rPr>
-        <w:rFonts w:ascii="Symbol" w:hAnsi="Symbol" w:hint="default"/>
-      </w:rPr>
-    </w:lvl>
-    <w:lvl w:ilvl="4" w:tplc="CCDEEA5C">
-      <w:start w:val="1"/>
-      <w:numFmt w:val="bullet"/>
-      <w:lvlText w:val="o"/>
-      <w:lvlJc w:val="left"/>
-      <w:pPr>
-        <w:ind w:left="3600" w:hanging="360"/>
-      </w:pPr>
-      <w:rPr>
-        <w:rFonts w:ascii="Courier New" w:hAnsi="Courier New" w:hint="default"/>
-      </w:rPr>
-    </w:lvl>
-    <w:lvl w:ilvl="5" w:tplc="53DCA452">
-      <w:start w:val="1"/>
-      <w:numFmt w:val="bullet"/>
-      <w:lvlText w:val=""/>
-      <w:lvlJc w:val="left"/>
-      <w:pPr>
-        <w:ind w:left="4320" w:hanging="360"/>
-      </w:pPr>
-      <w:rPr>
-        <w:rFonts w:ascii="Wingdings" w:hAnsi="Wingdings" w:hint="default"/>
-      </w:rPr>
-    </w:lvl>
-    <w:lvl w:ilvl="6" w:tplc="8BEC3DD0">
-      <w:start w:val="1"/>
-      <w:numFmt w:val="bullet"/>
-      <w:lvlText w:val=""/>
-      <w:lvlJc w:val="left"/>
-      <w:pPr>
-        <w:ind w:left="5040" w:hanging="360"/>
-      </w:pPr>
-      <w:rPr>
-        <w:rFonts w:ascii="Symbol" w:hAnsi="Symbol" w:hint="default"/>
-      </w:rPr>
-    </w:lvl>
-    <w:lvl w:ilvl="7" w:tplc="B71409A0">
-      <w:start w:val="1"/>
-      <w:numFmt w:val="bullet"/>
-      <w:lvlText w:val="o"/>
-      <w:lvlJc w:val="left"/>
-      <w:pPr>
-        <w:ind w:left="5760" w:hanging="360"/>
-      </w:pPr>
-      <w:rPr>
-        <w:rFonts w:ascii="Courier New" w:hAnsi="Courier New" w:hint="default"/>
-      </w:rPr>
-    </w:lvl>
-    <w:lvl w:ilvl="8" w:tplc="844E160E">
-      <w:start w:val="1"/>
-      <w:numFmt w:val="bullet"/>
-      <w:lvlText w:val=""/>
-      <w:lvlJc w:val="left"/>
-      <w:pPr>
-        <w:ind w:left="6480" w:hanging="360"/>
-      </w:pPr>
-      <w:rPr>
-        <w:rFonts w:ascii="Wingdings" w:hAnsi="Wingdings" w:hint="default"/>
-      </w:rPr>
-    </w:lvl>
-  </w:abstractNum>
-  <w:abstractNum w:abstractNumId="31" w15:restartNumberingAfterBreak="0">
+  <w:abstractNum w:abstractNumId="10" w15:restartNumberingAfterBreak="0">
     <w:nsid w:val="2C2669EA"/>
     <w:multiLevelType w:val="hybridMultilevel"/>
     <w:tmpl w:val="25E4E8F4"/>
@@ -23482,7 +21216,7 @@
       </w:rPr>
     </w:lvl>
   </w:abstractNum>
-  <w:abstractNum w:abstractNumId="32" w15:restartNumberingAfterBreak="0">
+  <w:abstractNum w:abstractNumId="11" w15:restartNumberingAfterBreak="0">
     <w:nsid w:val="2D344FB7"/>
     <w:multiLevelType w:val="hybridMultilevel"/>
     <w:tmpl w:val="EA8EF5F4"/>
@@ -23595,608 +21329,7 @@
       </w:rPr>
     </w:lvl>
   </w:abstractNum>
-  <w:abstractNum w:abstractNumId="33" w15:restartNumberingAfterBreak="0">
-    <w:nsid w:val="2FB617C7"/>
-    <w:multiLevelType w:val="multilevel"/>
-    <w:tmpl w:val="BB52D6DE"/>
-    <w:lvl w:ilvl="0">
-      <w:start w:val="1"/>
-      <w:numFmt w:val="bullet"/>
-      <w:lvlText w:val=""/>
-      <w:lvlJc w:val="left"/>
-      <w:pPr>
-        <w:tabs>
-          <w:tab w:val="num" w:pos="720"/>
-        </w:tabs>
-        <w:ind w:left="720" w:hanging="360"/>
-      </w:pPr>
-      <w:rPr>
-        <w:rFonts w:ascii="Symbol" w:hAnsi="Symbol" w:hint="default"/>
-        <w:sz w:val="20"/>
-      </w:rPr>
-    </w:lvl>
-    <w:lvl w:ilvl="1" w:tentative="1">
-      <w:start w:val="1"/>
-      <w:numFmt w:val="bullet"/>
-      <w:lvlText w:val=""/>
-      <w:lvlJc w:val="left"/>
-      <w:pPr>
-        <w:tabs>
-          <w:tab w:val="num" w:pos="1440"/>
-        </w:tabs>
-        <w:ind w:left="1440" w:hanging="360"/>
-      </w:pPr>
-      <w:rPr>
-        <w:rFonts w:ascii="Symbol" w:hAnsi="Symbol" w:hint="default"/>
-        <w:sz w:val="20"/>
-      </w:rPr>
-    </w:lvl>
-    <w:lvl w:ilvl="2" w:tentative="1">
-      <w:start w:val="1"/>
-      <w:numFmt w:val="bullet"/>
-      <w:lvlText w:val=""/>
-      <w:lvlJc w:val="left"/>
-      <w:pPr>
-        <w:tabs>
-          <w:tab w:val="num" w:pos="2160"/>
-        </w:tabs>
-        <w:ind w:left="2160" w:hanging="360"/>
-      </w:pPr>
-      <w:rPr>
-        <w:rFonts w:ascii="Symbol" w:hAnsi="Symbol" w:hint="default"/>
-        <w:sz w:val="20"/>
-      </w:rPr>
-    </w:lvl>
-    <w:lvl w:ilvl="3" w:tentative="1">
-      <w:start w:val="1"/>
-      <w:numFmt w:val="bullet"/>
-      <w:lvlText w:val=""/>
-      <w:lvlJc w:val="left"/>
-      <w:pPr>
-        <w:tabs>
-          <w:tab w:val="num" w:pos="2880"/>
-        </w:tabs>
-        <w:ind w:left="2880" w:hanging="360"/>
-      </w:pPr>
-      <w:rPr>
-        <w:rFonts w:ascii="Symbol" w:hAnsi="Symbol" w:hint="default"/>
-        <w:sz w:val="20"/>
-      </w:rPr>
-    </w:lvl>
-    <w:lvl w:ilvl="4" w:tentative="1">
-      <w:start w:val="1"/>
-      <w:numFmt w:val="bullet"/>
-      <w:lvlText w:val=""/>
-      <w:lvlJc w:val="left"/>
-      <w:pPr>
-        <w:tabs>
-          <w:tab w:val="num" w:pos="3600"/>
-        </w:tabs>
-        <w:ind w:left="3600" w:hanging="360"/>
-      </w:pPr>
-      <w:rPr>
-        <w:rFonts w:ascii="Symbol" w:hAnsi="Symbol" w:hint="default"/>
-        <w:sz w:val="20"/>
-      </w:rPr>
-    </w:lvl>
-    <w:lvl w:ilvl="5" w:tentative="1">
-      <w:start w:val="1"/>
-      <w:numFmt w:val="bullet"/>
-      <w:lvlText w:val=""/>
-      <w:lvlJc w:val="left"/>
-      <w:pPr>
-        <w:tabs>
-          <w:tab w:val="num" w:pos="4320"/>
-        </w:tabs>
-        <w:ind w:left="4320" w:hanging="360"/>
-      </w:pPr>
-      <w:rPr>
-        <w:rFonts w:ascii="Symbol" w:hAnsi="Symbol" w:hint="default"/>
-        <w:sz w:val="20"/>
-      </w:rPr>
-    </w:lvl>
-    <w:lvl w:ilvl="6" w:tentative="1">
-      <w:start w:val="1"/>
-      <w:numFmt w:val="bullet"/>
-      <w:lvlText w:val=""/>
-      <w:lvlJc w:val="left"/>
-      <w:pPr>
-        <w:tabs>
-          <w:tab w:val="num" w:pos="5040"/>
-        </w:tabs>
-        <w:ind w:left="5040" w:hanging="360"/>
-      </w:pPr>
-      <w:rPr>
-        <w:rFonts w:ascii="Symbol" w:hAnsi="Symbol" w:hint="default"/>
-        <w:sz w:val="20"/>
-      </w:rPr>
-    </w:lvl>
-    <w:lvl w:ilvl="7" w:tentative="1">
-      <w:start w:val="1"/>
-      <w:numFmt w:val="bullet"/>
-      <w:lvlText w:val=""/>
-      <w:lvlJc w:val="left"/>
-      <w:pPr>
-        <w:tabs>
-          <w:tab w:val="num" w:pos="5760"/>
-        </w:tabs>
-        <w:ind w:left="5760" w:hanging="360"/>
-      </w:pPr>
-      <w:rPr>
-        <w:rFonts w:ascii="Symbol" w:hAnsi="Symbol" w:hint="default"/>
-        <w:sz w:val="20"/>
-      </w:rPr>
-    </w:lvl>
-    <w:lvl w:ilvl="8" w:tentative="1">
-      <w:start w:val="1"/>
-      <w:numFmt w:val="bullet"/>
-      <w:lvlText w:val=""/>
-      <w:lvlJc w:val="left"/>
-      <w:pPr>
-        <w:tabs>
-          <w:tab w:val="num" w:pos="6480"/>
-        </w:tabs>
-        <w:ind w:left="6480" w:hanging="360"/>
-      </w:pPr>
-      <w:rPr>
-        <w:rFonts w:ascii="Symbol" w:hAnsi="Symbol" w:hint="default"/>
-        <w:sz w:val="20"/>
-      </w:rPr>
-    </w:lvl>
-  </w:abstractNum>
-  <w:abstractNum w:abstractNumId="34" w15:restartNumberingAfterBreak="0">
-    <w:nsid w:val="338538DB"/>
-    <w:multiLevelType w:val="hybridMultilevel"/>
-    <w:tmpl w:val="DCA8D8C8"/>
-    <w:lvl w:ilvl="0" w:tplc="04090001">
-      <w:start w:val="1"/>
-      <w:numFmt w:val="bullet"/>
-      <w:lvlText w:val=""/>
-      <w:lvlJc w:val="left"/>
-      <w:pPr>
-        <w:ind w:left="720" w:hanging="360"/>
-      </w:pPr>
-      <w:rPr>
-        <w:rFonts w:ascii="Symbol" w:hAnsi="Symbol" w:hint="default"/>
-      </w:rPr>
-    </w:lvl>
-    <w:lvl w:ilvl="1" w:tplc="04090003" w:tentative="1">
-      <w:start w:val="1"/>
-      <w:numFmt w:val="bullet"/>
-      <w:lvlText w:val="o"/>
-      <w:lvlJc w:val="left"/>
-      <w:pPr>
-        <w:ind w:left="1440" w:hanging="360"/>
-      </w:pPr>
-      <w:rPr>
-        <w:rFonts w:ascii="Courier New" w:hAnsi="Courier New" w:cs="Courier New" w:hint="default"/>
-      </w:rPr>
-    </w:lvl>
-    <w:lvl w:ilvl="2" w:tplc="04090005" w:tentative="1">
-      <w:start w:val="1"/>
-      <w:numFmt w:val="bullet"/>
-      <w:lvlText w:val=""/>
-      <w:lvlJc w:val="left"/>
-      <w:pPr>
-        <w:ind w:left="2160" w:hanging="360"/>
-      </w:pPr>
-      <w:rPr>
-        <w:rFonts w:ascii="Wingdings" w:hAnsi="Wingdings" w:hint="default"/>
-      </w:rPr>
-    </w:lvl>
-    <w:lvl w:ilvl="3" w:tplc="04090001" w:tentative="1">
-      <w:start w:val="1"/>
-      <w:numFmt w:val="bullet"/>
-      <w:lvlText w:val=""/>
-      <w:lvlJc w:val="left"/>
-      <w:pPr>
-        <w:ind w:left="2880" w:hanging="360"/>
-      </w:pPr>
-      <w:rPr>
-        <w:rFonts w:ascii="Symbol" w:hAnsi="Symbol" w:hint="default"/>
-      </w:rPr>
-    </w:lvl>
-    <w:lvl w:ilvl="4" w:tplc="04090003" w:tentative="1">
-      <w:start w:val="1"/>
-      <w:numFmt w:val="bullet"/>
-      <w:lvlText w:val="o"/>
-      <w:lvlJc w:val="left"/>
-      <w:pPr>
-        <w:ind w:left="3600" w:hanging="360"/>
-      </w:pPr>
-      <w:rPr>
-        <w:rFonts w:ascii="Courier New" w:hAnsi="Courier New" w:cs="Courier New" w:hint="default"/>
-      </w:rPr>
-    </w:lvl>
-    <w:lvl w:ilvl="5" w:tplc="04090005" w:tentative="1">
-      <w:start w:val="1"/>
-      <w:numFmt w:val="bullet"/>
-      <w:lvlText w:val=""/>
-      <w:lvlJc w:val="left"/>
-      <w:pPr>
-        <w:ind w:left="4320" w:hanging="360"/>
-      </w:pPr>
-      <w:rPr>
-        <w:rFonts w:ascii="Wingdings" w:hAnsi="Wingdings" w:hint="default"/>
-      </w:rPr>
-    </w:lvl>
-    <w:lvl w:ilvl="6" w:tplc="04090001" w:tentative="1">
-      <w:start w:val="1"/>
-      <w:numFmt w:val="bullet"/>
-      <w:lvlText w:val=""/>
-      <w:lvlJc w:val="left"/>
-      <w:pPr>
-        <w:ind w:left="5040" w:hanging="360"/>
-      </w:pPr>
-      <w:rPr>
-        <w:rFonts w:ascii="Symbol" w:hAnsi="Symbol" w:hint="default"/>
-      </w:rPr>
-    </w:lvl>
-    <w:lvl w:ilvl="7" w:tplc="04090003" w:tentative="1">
-      <w:start w:val="1"/>
-      <w:numFmt w:val="bullet"/>
-      <w:lvlText w:val="o"/>
-      <w:lvlJc w:val="left"/>
-      <w:pPr>
-        <w:ind w:left="5760" w:hanging="360"/>
-      </w:pPr>
-      <w:rPr>
-        <w:rFonts w:ascii="Courier New" w:hAnsi="Courier New" w:cs="Courier New" w:hint="default"/>
-      </w:rPr>
-    </w:lvl>
-    <w:lvl w:ilvl="8" w:tplc="04090005" w:tentative="1">
-      <w:start w:val="1"/>
-      <w:numFmt w:val="bullet"/>
-      <w:lvlText w:val=""/>
-      <w:lvlJc w:val="left"/>
-      <w:pPr>
-        <w:ind w:left="6480" w:hanging="360"/>
-      </w:pPr>
-      <w:rPr>
-        <w:rFonts w:ascii="Wingdings" w:hAnsi="Wingdings" w:hint="default"/>
-      </w:rPr>
-    </w:lvl>
-  </w:abstractNum>
-  <w:abstractNum w:abstractNumId="35" w15:restartNumberingAfterBreak="0">
-    <w:nsid w:val="36D7197E"/>
-    <w:multiLevelType w:val="hybridMultilevel"/>
-    <w:tmpl w:val="5366CF46"/>
-    <w:lvl w:ilvl="0" w:tplc="04090001">
-      <w:start w:val="1"/>
-      <w:numFmt w:val="bullet"/>
-      <w:lvlText w:val=""/>
-      <w:lvlJc w:val="left"/>
-      <w:pPr>
-        <w:ind w:left="360" w:hanging="360"/>
-      </w:pPr>
-      <w:rPr>
-        <w:rFonts w:ascii="Symbol" w:hAnsi="Symbol" w:hint="default"/>
-      </w:rPr>
-    </w:lvl>
-    <w:lvl w:ilvl="1" w:tplc="04090003" w:tentative="1">
-      <w:start w:val="1"/>
-      <w:numFmt w:val="bullet"/>
-      <w:lvlText w:val="o"/>
-      <w:lvlJc w:val="left"/>
-      <w:pPr>
-        <w:ind w:left="1080" w:hanging="360"/>
-      </w:pPr>
-      <w:rPr>
-        <w:rFonts w:ascii="Courier New" w:hAnsi="Courier New" w:cs="Courier New" w:hint="default"/>
-      </w:rPr>
-    </w:lvl>
-    <w:lvl w:ilvl="2" w:tplc="04090005" w:tentative="1">
-      <w:start w:val="1"/>
-      <w:numFmt w:val="bullet"/>
-      <w:lvlText w:val=""/>
-      <w:lvlJc w:val="left"/>
-      <w:pPr>
-        <w:ind w:left="1800" w:hanging="360"/>
-      </w:pPr>
-      <w:rPr>
-        <w:rFonts w:ascii="Wingdings" w:hAnsi="Wingdings" w:hint="default"/>
-      </w:rPr>
-    </w:lvl>
-    <w:lvl w:ilvl="3" w:tplc="04090001" w:tentative="1">
-      <w:start w:val="1"/>
-      <w:numFmt w:val="bullet"/>
-      <w:lvlText w:val=""/>
-      <w:lvlJc w:val="left"/>
-      <w:pPr>
-        <w:ind w:left="2520" w:hanging="360"/>
-      </w:pPr>
-      <w:rPr>
-        <w:rFonts w:ascii="Symbol" w:hAnsi="Symbol" w:hint="default"/>
-      </w:rPr>
-    </w:lvl>
-    <w:lvl w:ilvl="4" w:tplc="04090003" w:tentative="1">
-      <w:start w:val="1"/>
-      <w:numFmt w:val="bullet"/>
-      <w:lvlText w:val="o"/>
-      <w:lvlJc w:val="left"/>
-      <w:pPr>
-        <w:ind w:left="3240" w:hanging="360"/>
-      </w:pPr>
-      <w:rPr>
-        <w:rFonts w:ascii="Courier New" w:hAnsi="Courier New" w:cs="Courier New" w:hint="default"/>
-      </w:rPr>
-    </w:lvl>
-    <w:lvl w:ilvl="5" w:tplc="04090005" w:tentative="1">
-      <w:start w:val="1"/>
-      <w:numFmt w:val="bullet"/>
-      <w:lvlText w:val=""/>
-      <w:lvlJc w:val="left"/>
-      <w:pPr>
-        <w:ind w:left="3960" w:hanging="360"/>
-      </w:pPr>
-      <w:rPr>
-        <w:rFonts w:ascii="Wingdings" w:hAnsi="Wingdings" w:hint="default"/>
-      </w:rPr>
-    </w:lvl>
-    <w:lvl w:ilvl="6" w:tplc="04090001" w:tentative="1">
-      <w:start w:val="1"/>
-      <w:numFmt w:val="bullet"/>
-      <w:lvlText w:val=""/>
-      <w:lvlJc w:val="left"/>
-      <w:pPr>
-        <w:ind w:left="4680" w:hanging="360"/>
-      </w:pPr>
-      <w:rPr>
-        <w:rFonts w:ascii="Symbol" w:hAnsi="Symbol" w:hint="default"/>
-      </w:rPr>
-    </w:lvl>
-    <w:lvl w:ilvl="7" w:tplc="04090003" w:tentative="1">
-      <w:start w:val="1"/>
-      <w:numFmt w:val="bullet"/>
-      <w:lvlText w:val="o"/>
-      <w:lvlJc w:val="left"/>
-      <w:pPr>
-        <w:ind w:left="5400" w:hanging="360"/>
-      </w:pPr>
-      <w:rPr>
-        <w:rFonts w:ascii="Courier New" w:hAnsi="Courier New" w:cs="Courier New" w:hint="default"/>
-      </w:rPr>
-    </w:lvl>
-    <w:lvl w:ilvl="8" w:tplc="04090005" w:tentative="1">
-      <w:start w:val="1"/>
-      <w:numFmt w:val="bullet"/>
-      <w:lvlText w:val=""/>
-      <w:lvlJc w:val="left"/>
-      <w:pPr>
-        <w:ind w:left="6120" w:hanging="360"/>
-      </w:pPr>
-      <w:rPr>
-        <w:rFonts w:ascii="Wingdings" w:hAnsi="Wingdings" w:hint="default"/>
-      </w:rPr>
-    </w:lvl>
-  </w:abstractNum>
-  <w:abstractNum w:abstractNumId="36" w15:restartNumberingAfterBreak="0">
-    <w:nsid w:val="403B4D56"/>
-    <w:multiLevelType w:val="hybridMultilevel"/>
-    <w:tmpl w:val="3C1A047E"/>
-    <w:lvl w:ilvl="0" w:tplc="04090001">
-      <w:start w:val="1"/>
-      <w:numFmt w:val="bullet"/>
-      <w:lvlText w:val=""/>
-      <w:lvlJc w:val="left"/>
-      <w:pPr>
-        <w:ind w:left="1038" w:hanging="360"/>
-      </w:pPr>
-      <w:rPr>
-        <w:rFonts w:ascii="Symbol" w:hAnsi="Symbol" w:hint="default"/>
-      </w:rPr>
-    </w:lvl>
-    <w:lvl w:ilvl="1" w:tplc="04090003" w:tentative="1">
-      <w:start w:val="1"/>
-      <w:numFmt w:val="bullet"/>
-      <w:lvlText w:val="o"/>
-      <w:lvlJc w:val="left"/>
-      <w:pPr>
-        <w:ind w:left="1758" w:hanging="360"/>
-      </w:pPr>
-      <w:rPr>
-        <w:rFonts w:ascii="Courier New" w:hAnsi="Courier New" w:cs="Courier New" w:hint="default"/>
-      </w:rPr>
-    </w:lvl>
-    <w:lvl w:ilvl="2" w:tplc="04090005" w:tentative="1">
-      <w:start w:val="1"/>
-      <w:numFmt w:val="bullet"/>
-      <w:lvlText w:val=""/>
-      <w:lvlJc w:val="left"/>
-      <w:pPr>
-        <w:ind w:left="2478" w:hanging="360"/>
-      </w:pPr>
-      <w:rPr>
-        <w:rFonts w:ascii="Wingdings" w:hAnsi="Wingdings" w:hint="default"/>
-      </w:rPr>
-    </w:lvl>
-    <w:lvl w:ilvl="3" w:tplc="04090001" w:tentative="1">
-      <w:start w:val="1"/>
-      <w:numFmt w:val="bullet"/>
-      <w:lvlText w:val=""/>
-      <w:lvlJc w:val="left"/>
-      <w:pPr>
-        <w:ind w:left="3198" w:hanging="360"/>
-      </w:pPr>
-      <w:rPr>
-        <w:rFonts w:ascii="Symbol" w:hAnsi="Symbol" w:hint="default"/>
-      </w:rPr>
-    </w:lvl>
-    <w:lvl w:ilvl="4" w:tplc="04090003" w:tentative="1">
-      <w:start w:val="1"/>
-      <w:numFmt w:val="bullet"/>
-      <w:lvlText w:val="o"/>
-      <w:lvlJc w:val="left"/>
-      <w:pPr>
-        <w:ind w:left="3918" w:hanging="360"/>
-      </w:pPr>
-      <w:rPr>
-        <w:rFonts w:ascii="Courier New" w:hAnsi="Courier New" w:cs="Courier New" w:hint="default"/>
-      </w:rPr>
-    </w:lvl>
-    <w:lvl w:ilvl="5" w:tplc="04090005" w:tentative="1">
-      <w:start w:val="1"/>
-      <w:numFmt w:val="bullet"/>
-      <w:lvlText w:val=""/>
-      <w:lvlJc w:val="left"/>
-      <w:pPr>
-        <w:ind w:left="4638" w:hanging="360"/>
-      </w:pPr>
-      <w:rPr>
-        <w:rFonts w:ascii="Wingdings" w:hAnsi="Wingdings" w:hint="default"/>
-      </w:rPr>
-    </w:lvl>
-    <w:lvl w:ilvl="6" w:tplc="04090001" w:tentative="1">
-      <w:start w:val="1"/>
-      <w:numFmt w:val="bullet"/>
-      <w:lvlText w:val=""/>
-      <w:lvlJc w:val="left"/>
-      <w:pPr>
-        <w:ind w:left="5358" w:hanging="360"/>
-      </w:pPr>
-      <w:rPr>
-        <w:rFonts w:ascii="Symbol" w:hAnsi="Symbol" w:hint="default"/>
-      </w:rPr>
-    </w:lvl>
-    <w:lvl w:ilvl="7" w:tplc="04090003" w:tentative="1">
-      <w:start w:val="1"/>
-      <w:numFmt w:val="bullet"/>
-      <w:lvlText w:val="o"/>
-      <w:lvlJc w:val="left"/>
-      <w:pPr>
-        <w:ind w:left="6078" w:hanging="360"/>
-      </w:pPr>
-      <w:rPr>
-        <w:rFonts w:ascii="Courier New" w:hAnsi="Courier New" w:cs="Courier New" w:hint="default"/>
-      </w:rPr>
-    </w:lvl>
-    <w:lvl w:ilvl="8" w:tplc="04090005" w:tentative="1">
-      <w:start w:val="1"/>
-      <w:numFmt w:val="bullet"/>
-      <w:lvlText w:val=""/>
-      <w:lvlJc w:val="left"/>
-      <w:pPr>
-        <w:ind w:left="6798" w:hanging="360"/>
-      </w:pPr>
-      <w:rPr>
-        <w:rFonts w:ascii="Wingdings" w:hAnsi="Wingdings" w:hint="default"/>
-      </w:rPr>
-    </w:lvl>
-  </w:abstractNum>
-  <w:abstractNum w:abstractNumId="37" w15:restartNumberingAfterBreak="0">
-    <w:nsid w:val="42A91BEF"/>
-    <w:multiLevelType w:val="hybridMultilevel"/>
-    <w:tmpl w:val="95988BCE"/>
-    <w:lvl w:ilvl="0" w:tplc="04090001">
-      <w:start w:val="1"/>
-      <w:numFmt w:val="bullet"/>
-      <w:lvlText w:val=""/>
-      <w:lvlJc w:val="left"/>
-      <w:pPr>
-        <w:ind w:left="1440" w:hanging="360"/>
-      </w:pPr>
-      <w:rPr>
-        <w:rFonts w:ascii="Symbol" w:hAnsi="Symbol" w:hint="default"/>
-      </w:rPr>
-    </w:lvl>
-    <w:lvl w:ilvl="1" w:tplc="04090003" w:tentative="1">
-      <w:start w:val="1"/>
-      <w:numFmt w:val="bullet"/>
-      <w:lvlText w:val="o"/>
-      <w:lvlJc w:val="left"/>
-      <w:pPr>
-        <w:ind w:left="2160" w:hanging="360"/>
-      </w:pPr>
-      <w:rPr>
-        <w:rFonts w:ascii="Courier New" w:hAnsi="Courier New" w:cs="Courier New" w:hint="default"/>
-      </w:rPr>
-    </w:lvl>
-    <w:lvl w:ilvl="2" w:tplc="04090005" w:tentative="1">
-      <w:start w:val="1"/>
-      <w:numFmt w:val="bullet"/>
-      <w:lvlText w:val=""/>
-      <w:lvlJc w:val="left"/>
-      <w:pPr>
-        <w:ind w:left="2880" w:hanging="360"/>
-      </w:pPr>
-      <w:rPr>
-        <w:rFonts w:ascii="Wingdings" w:hAnsi="Wingdings" w:hint="default"/>
-      </w:rPr>
-    </w:lvl>
-    <w:lvl w:ilvl="3" w:tplc="04090001" w:tentative="1">
-      <w:start w:val="1"/>
-      <w:numFmt w:val="bullet"/>
-      <w:lvlText w:val=""/>
-      <w:lvlJc w:val="left"/>
-      <w:pPr>
-        <w:ind w:left="3600" w:hanging="360"/>
-      </w:pPr>
-      <w:rPr>
-        <w:rFonts w:ascii="Symbol" w:hAnsi="Symbol" w:hint="default"/>
-      </w:rPr>
-    </w:lvl>
-    <w:lvl w:ilvl="4" w:tplc="04090003" w:tentative="1">
-      <w:start w:val="1"/>
-      <w:numFmt w:val="bullet"/>
-      <w:lvlText w:val="o"/>
-      <w:lvlJc w:val="left"/>
-      <w:pPr>
-        <w:ind w:left="4320" w:hanging="360"/>
-      </w:pPr>
-      <w:rPr>
-        <w:rFonts w:ascii="Courier New" w:hAnsi="Courier New" w:cs="Courier New" w:hint="default"/>
-      </w:rPr>
-    </w:lvl>
-    <w:lvl w:ilvl="5" w:tplc="04090005" w:tentative="1">
-      <w:start w:val="1"/>
-      <w:numFmt w:val="bullet"/>
-      <w:lvlText w:val=""/>
-      <w:lvlJc w:val="left"/>
-      <w:pPr>
-        <w:ind w:left="5040" w:hanging="360"/>
-      </w:pPr>
-      <w:rPr>
-        <w:rFonts w:ascii="Wingdings" w:hAnsi="Wingdings" w:hint="default"/>
-      </w:rPr>
-    </w:lvl>
-    <w:lvl w:ilvl="6" w:tplc="04090001" w:tentative="1">
-      <w:start w:val="1"/>
-      <w:numFmt w:val="bullet"/>
-      <w:lvlText w:val=""/>
-      <w:lvlJc w:val="left"/>
-      <w:pPr>
-        <w:ind w:left="5760" w:hanging="360"/>
-      </w:pPr>
-      <w:rPr>
-        <w:rFonts w:ascii="Symbol" w:hAnsi="Symbol" w:hint="default"/>
-      </w:rPr>
-    </w:lvl>
-    <w:lvl w:ilvl="7" w:tplc="04090003" w:tentative="1">
-      <w:start w:val="1"/>
-      <w:numFmt w:val="bullet"/>
-      <w:lvlText w:val="o"/>
-      <w:lvlJc w:val="left"/>
-      <w:pPr>
-        <w:ind w:left="6480" w:hanging="360"/>
-      </w:pPr>
-      <w:rPr>
-        <w:rFonts w:ascii="Courier New" w:hAnsi="Courier New" w:cs="Courier New" w:hint="default"/>
-      </w:rPr>
-    </w:lvl>
-    <w:lvl w:ilvl="8" w:tplc="04090005" w:tentative="1">
-      <w:start w:val="1"/>
-      <w:numFmt w:val="bullet"/>
-      <w:lvlText w:val=""/>
-      <w:lvlJc w:val="left"/>
-      <w:pPr>
-        <w:ind w:left="7200" w:hanging="360"/>
-      </w:pPr>
-      <w:rPr>
-        <w:rFonts w:ascii="Wingdings" w:hAnsi="Wingdings" w:hint="default"/>
-      </w:rPr>
-    </w:lvl>
-  </w:abstractNum>
-  <w:abstractNum w:abstractNumId="38" w15:restartNumberingAfterBreak="0">
+  <w:abstractNum w:abstractNumId="12" w15:restartNumberingAfterBreak="0">
     <w:nsid w:val="440C52A6"/>
     <w:multiLevelType w:val="hybridMultilevel"/>
     <w:tmpl w:val="DD2A43D0"/>
@@ -24309,7 +21442,7 @@
       </w:rPr>
     </w:lvl>
   </w:abstractNum>
-  <w:abstractNum w:abstractNumId="39" w15:restartNumberingAfterBreak="0">
+  <w:abstractNum w:abstractNumId="13" w15:restartNumberingAfterBreak="0">
     <w:nsid w:val="448730FA"/>
     <w:multiLevelType w:val="hybridMultilevel"/>
     <w:tmpl w:val="65F00C0C"/>
@@ -24422,319 +21555,7 @@
       </w:rPr>
     </w:lvl>
   </w:abstractNum>
-  <w:abstractNum w:abstractNumId="40" w15:restartNumberingAfterBreak="0">
-    <w:nsid w:val="44BE9717"/>
-    <w:multiLevelType w:val="hybridMultilevel"/>
-    <w:tmpl w:val="0AC6AEF8"/>
-    <w:lvl w:ilvl="0" w:tplc="FE022570">
-      <w:start w:val="1"/>
-      <w:numFmt w:val="bullet"/>
-      <w:lvlText w:val=""/>
-      <w:lvlJc w:val="left"/>
-      <w:pPr>
-        <w:ind w:left="1440" w:hanging="360"/>
-      </w:pPr>
-      <w:rPr>
-        <w:rFonts w:ascii="Symbol" w:hAnsi="Symbol" w:hint="default"/>
-      </w:rPr>
-    </w:lvl>
-    <w:lvl w:ilvl="1" w:tplc="C660F780">
-      <w:start w:val="1"/>
-      <w:numFmt w:val="bullet"/>
-      <w:lvlText w:val="o"/>
-      <w:lvlJc w:val="left"/>
-      <w:pPr>
-        <w:ind w:left="1440" w:hanging="360"/>
-      </w:pPr>
-      <w:rPr>
-        <w:rFonts w:ascii="Courier New" w:hAnsi="Courier New" w:hint="default"/>
-      </w:rPr>
-    </w:lvl>
-    <w:lvl w:ilvl="2" w:tplc="75F0FDB0">
-      <w:start w:val="1"/>
-      <w:numFmt w:val="bullet"/>
-      <w:lvlText w:val=""/>
-      <w:lvlJc w:val="left"/>
-      <w:pPr>
-        <w:ind w:left="2160" w:hanging="360"/>
-      </w:pPr>
-      <w:rPr>
-        <w:rFonts w:ascii="Wingdings" w:hAnsi="Wingdings" w:hint="default"/>
-      </w:rPr>
-    </w:lvl>
-    <w:lvl w:ilvl="3" w:tplc="0D2CB708">
-      <w:start w:val="1"/>
-      <w:numFmt w:val="bullet"/>
-      <w:lvlText w:val=""/>
-      <w:lvlJc w:val="left"/>
-      <w:pPr>
-        <w:ind w:left="2880" w:hanging="360"/>
-      </w:pPr>
-      <w:rPr>
-        <w:rFonts w:ascii="Symbol" w:hAnsi="Symbol" w:hint="default"/>
-      </w:rPr>
-    </w:lvl>
-    <w:lvl w:ilvl="4" w:tplc="60D2F7A0">
-      <w:start w:val="1"/>
-      <w:numFmt w:val="bullet"/>
-      <w:lvlText w:val="o"/>
-      <w:lvlJc w:val="left"/>
-      <w:pPr>
-        <w:ind w:left="3600" w:hanging="360"/>
-      </w:pPr>
-      <w:rPr>
-        <w:rFonts w:ascii="Courier New" w:hAnsi="Courier New" w:hint="default"/>
-      </w:rPr>
-    </w:lvl>
-    <w:lvl w:ilvl="5" w:tplc="54467830">
-      <w:start w:val="1"/>
-      <w:numFmt w:val="bullet"/>
-      <w:lvlText w:val=""/>
-      <w:lvlJc w:val="left"/>
-      <w:pPr>
-        <w:ind w:left="4320" w:hanging="360"/>
-      </w:pPr>
-      <w:rPr>
-        <w:rFonts w:ascii="Wingdings" w:hAnsi="Wingdings" w:hint="default"/>
-      </w:rPr>
-    </w:lvl>
-    <w:lvl w:ilvl="6" w:tplc="3CF0178C">
-      <w:start w:val="1"/>
-      <w:numFmt w:val="bullet"/>
-      <w:lvlText w:val=""/>
-      <w:lvlJc w:val="left"/>
-      <w:pPr>
-        <w:ind w:left="5040" w:hanging="360"/>
-      </w:pPr>
-      <w:rPr>
-        <w:rFonts w:ascii="Symbol" w:hAnsi="Symbol" w:hint="default"/>
-      </w:rPr>
-    </w:lvl>
-    <w:lvl w:ilvl="7" w:tplc="AF3E7688">
-      <w:start w:val="1"/>
-      <w:numFmt w:val="bullet"/>
-      <w:lvlText w:val="o"/>
-      <w:lvlJc w:val="left"/>
-      <w:pPr>
-        <w:ind w:left="5760" w:hanging="360"/>
-      </w:pPr>
-      <w:rPr>
-        <w:rFonts w:ascii="Courier New" w:hAnsi="Courier New" w:hint="default"/>
-      </w:rPr>
-    </w:lvl>
-    <w:lvl w:ilvl="8" w:tplc="A8C06C22">
-      <w:start w:val="1"/>
-      <w:numFmt w:val="bullet"/>
-      <w:lvlText w:val=""/>
-      <w:lvlJc w:val="left"/>
-      <w:pPr>
-        <w:ind w:left="6480" w:hanging="360"/>
-      </w:pPr>
-      <w:rPr>
-        <w:rFonts w:ascii="Wingdings" w:hAnsi="Wingdings" w:hint="default"/>
-      </w:rPr>
-    </w:lvl>
-  </w:abstractNum>
-  <w:abstractNum w:abstractNumId="41" w15:restartNumberingAfterBreak="0">
-    <w:nsid w:val="46754007"/>
-    <w:multiLevelType w:val="hybridMultilevel"/>
-    <w:tmpl w:val="3FA86616"/>
-    <w:lvl w:ilvl="0" w:tplc="04090001">
-      <w:start w:val="1"/>
-      <w:numFmt w:val="bullet"/>
-      <w:lvlText w:val=""/>
-      <w:lvlJc w:val="left"/>
-      <w:pPr>
-        <w:ind w:left="720" w:hanging="360"/>
-      </w:pPr>
-      <w:rPr>
-        <w:rFonts w:ascii="Symbol" w:hAnsi="Symbol" w:hint="default"/>
-      </w:rPr>
-    </w:lvl>
-    <w:lvl w:ilvl="1" w:tplc="04090003" w:tentative="1">
-      <w:start w:val="1"/>
-      <w:numFmt w:val="bullet"/>
-      <w:lvlText w:val="o"/>
-      <w:lvlJc w:val="left"/>
-      <w:pPr>
-        <w:ind w:left="1440" w:hanging="360"/>
-      </w:pPr>
-      <w:rPr>
-        <w:rFonts w:ascii="Courier New" w:hAnsi="Courier New" w:cs="Courier New" w:hint="default"/>
-      </w:rPr>
-    </w:lvl>
-    <w:lvl w:ilvl="2" w:tplc="04090005" w:tentative="1">
-      <w:start w:val="1"/>
-      <w:numFmt w:val="bullet"/>
-      <w:lvlText w:val=""/>
-      <w:lvlJc w:val="left"/>
-      <w:pPr>
-        <w:ind w:left="2160" w:hanging="360"/>
-      </w:pPr>
-      <w:rPr>
-        <w:rFonts w:ascii="Wingdings" w:hAnsi="Wingdings" w:hint="default"/>
-      </w:rPr>
-    </w:lvl>
-    <w:lvl w:ilvl="3" w:tplc="04090001" w:tentative="1">
-      <w:start w:val="1"/>
-      <w:numFmt w:val="bullet"/>
-      <w:lvlText w:val=""/>
-      <w:lvlJc w:val="left"/>
-      <w:pPr>
-        <w:ind w:left="2880" w:hanging="360"/>
-      </w:pPr>
-      <w:rPr>
-        <w:rFonts w:ascii="Symbol" w:hAnsi="Symbol" w:hint="default"/>
-      </w:rPr>
-    </w:lvl>
-    <w:lvl w:ilvl="4" w:tplc="04090003" w:tentative="1">
-      <w:start w:val="1"/>
-      <w:numFmt w:val="bullet"/>
-      <w:lvlText w:val="o"/>
-      <w:lvlJc w:val="left"/>
-      <w:pPr>
-        <w:ind w:left="3600" w:hanging="360"/>
-      </w:pPr>
-      <w:rPr>
-        <w:rFonts w:ascii="Courier New" w:hAnsi="Courier New" w:cs="Courier New" w:hint="default"/>
-      </w:rPr>
-    </w:lvl>
-    <w:lvl w:ilvl="5" w:tplc="04090005" w:tentative="1">
-      <w:start w:val="1"/>
-      <w:numFmt w:val="bullet"/>
-      <w:lvlText w:val=""/>
-      <w:lvlJc w:val="left"/>
-      <w:pPr>
-        <w:ind w:left="4320" w:hanging="360"/>
-      </w:pPr>
-      <w:rPr>
-        <w:rFonts w:ascii="Wingdings" w:hAnsi="Wingdings" w:hint="default"/>
-      </w:rPr>
-    </w:lvl>
-    <w:lvl w:ilvl="6" w:tplc="04090001" w:tentative="1">
-      <w:start w:val="1"/>
-      <w:numFmt w:val="bullet"/>
-      <w:lvlText w:val=""/>
-      <w:lvlJc w:val="left"/>
-      <w:pPr>
-        <w:ind w:left="5040" w:hanging="360"/>
-      </w:pPr>
-      <w:rPr>
-        <w:rFonts w:ascii="Symbol" w:hAnsi="Symbol" w:hint="default"/>
-      </w:rPr>
-    </w:lvl>
-    <w:lvl w:ilvl="7" w:tplc="04090003" w:tentative="1">
-      <w:start w:val="1"/>
-      <w:numFmt w:val="bullet"/>
-      <w:lvlText w:val="o"/>
-      <w:lvlJc w:val="left"/>
-      <w:pPr>
-        <w:ind w:left="5760" w:hanging="360"/>
-      </w:pPr>
-      <w:rPr>
-        <w:rFonts w:ascii="Courier New" w:hAnsi="Courier New" w:cs="Courier New" w:hint="default"/>
-      </w:rPr>
-    </w:lvl>
-    <w:lvl w:ilvl="8" w:tplc="04090005" w:tentative="1">
-      <w:start w:val="1"/>
-      <w:numFmt w:val="bullet"/>
-      <w:lvlText w:val=""/>
-      <w:lvlJc w:val="left"/>
-      <w:pPr>
-        <w:ind w:left="6480" w:hanging="360"/>
-      </w:pPr>
-      <w:rPr>
-        <w:rFonts w:ascii="Wingdings" w:hAnsi="Wingdings" w:hint="default"/>
-      </w:rPr>
-    </w:lvl>
-  </w:abstractNum>
-  <w:abstractNum w:abstractNumId="42" w15:restartNumberingAfterBreak="0">
-    <w:nsid w:val="4D690337"/>
-    <w:multiLevelType w:val="multilevel"/>
-    <w:tmpl w:val="02D03262"/>
-    <w:lvl w:ilvl="0">
-      <w:start w:val="1"/>
-      <w:numFmt w:val="decimal"/>
-      <w:lvlText w:val="%1."/>
-      <w:lvlJc w:val="left"/>
-      <w:pPr>
-        <w:ind w:left="720" w:hanging="360"/>
-      </w:pPr>
-    </w:lvl>
-    <w:lvl w:ilvl="1">
-      <w:start w:val="1"/>
-      <w:numFmt w:val="lowerLetter"/>
-      <w:lvlText w:val="%2."/>
-      <w:lvlJc w:val="left"/>
-      <w:pPr>
-        <w:ind w:left="1440" w:hanging="360"/>
-      </w:pPr>
-    </w:lvl>
-    <w:lvl w:ilvl="2">
-      <w:start w:val="1"/>
-      <w:numFmt w:val="lowerRoman"/>
-      <w:lvlText w:val="%3."/>
-      <w:lvlJc w:val="right"/>
-      <w:pPr>
-        <w:ind w:left="2160" w:hanging="180"/>
-      </w:pPr>
-    </w:lvl>
-    <w:lvl w:ilvl="3">
-      <w:start w:val="1"/>
-      <w:numFmt w:val="decimal"/>
-      <w:lvlText w:val="%4."/>
-      <w:lvlJc w:val="left"/>
-      <w:pPr>
-        <w:ind w:left="2880" w:hanging="360"/>
-      </w:pPr>
-    </w:lvl>
-    <w:lvl w:ilvl="4">
-      <w:start w:val="1"/>
-      <w:numFmt w:val="lowerLetter"/>
-      <w:lvlText w:val="%5."/>
-      <w:lvlJc w:val="left"/>
-      <w:pPr>
-        <w:ind w:left="3600" w:hanging="360"/>
-      </w:pPr>
-    </w:lvl>
-    <w:lvl w:ilvl="5">
-      <w:start w:val="1"/>
-      <w:numFmt w:val="lowerRoman"/>
-      <w:lvlText w:val="%6."/>
-      <w:lvlJc w:val="right"/>
-      <w:pPr>
-        <w:ind w:left="4320" w:hanging="180"/>
-      </w:pPr>
-    </w:lvl>
-    <w:lvl w:ilvl="6">
-      <w:start w:val="1"/>
-      <w:numFmt w:val="decimal"/>
-      <w:lvlText w:val="%7."/>
-      <w:lvlJc w:val="left"/>
-      <w:pPr>
-        <w:ind w:left="5040" w:hanging="360"/>
-      </w:pPr>
-    </w:lvl>
-    <w:lvl w:ilvl="7">
-      <w:start w:val="1"/>
-      <w:numFmt w:val="lowerLetter"/>
-      <w:lvlText w:val="%8."/>
-      <w:lvlJc w:val="left"/>
-      <w:pPr>
-        <w:ind w:left="5760" w:hanging="360"/>
-      </w:pPr>
-    </w:lvl>
-    <w:lvl w:ilvl="8">
-      <w:start w:val="1"/>
-      <w:numFmt w:val="lowerRoman"/>
-      <w:lvlText w:val="%9."/>
-      <w:lvlJc w:val="right"/>
-      <w:pPr>
-        <w:ind w:left="6480" w:hanging="180"/>
-      </w:pPr>
-    </w:lvl>
-  </w:abstractNum>
-  <w:abstractNum w:abstractNumId="43" w15:restartNumberingAfterBreak="0">
+  <w:abstractNum w:abstractNumId="14" w15:restartNumberingAfterBreak="0">
     <w:nsid w:val="50120034"/>
     <w:multiLevelType w:val="hybridMultilevel"/>
     <w:tmpl w:val="F446B07E"/>
@@ -24847,382 +21668,7 @@
       </w:rPr>
     </w:lvl>
   </w:abstractNum>
-  <w:abstractNum w:abstractNumId="44" w15:restartNumberingAfterBreak="0">
-    <w:nsid w:val="52764CED"/>
-    <w:multiLevelType w:val="hybridMultilevel"/>
-    <w:tmpl w:val="DFC636B0"/>
-    <w:lvl w:ilvl="0" w:tplc="04090001">
-      <w:start w:val="1"/>
-      <w:numFmt w:val="bullet"/>
-      <w:lvlText w:val=""/>
-      <w:lvlJc w:val="left"/>
-      <w:pPr>
-        <w:ind w:left="1080" w:hanging="360"/>
-      </w:pPr>
-      <w:rPr>
-        <w:rFonts w:ascii="Symbol" w:hAnsi="Symbol" w:hint="default"/>
-      </w:rPr>
-    </w:lvl>
-    <w:lvl w:ilvl="1" w:tplc="04090003" w:tentative="1">
-      <w:start w:val="1"/>
-      <w:numFmt w:val="bullet"/>
-      <w:lvlText w:val="o"/>
-      <w:lvlJc w:val="left"/>
-      <w:pPr>
-        <w:ind w:left="1800" w:hanging="360"/>
-      </w:pPr>
-      <w:rPr>
-        <w:rFonts w:ascii="Courier New" w:hAnsi="Courier New" w:cs="Courier New" w:hint="default"/>
-      </w:rPr>
-    </w:lvl>
-    <w:lvl w:ilvl="2" w:tplc="04090005" w:tentative="1">
-      <w:start w:val="1"/>
-      <w:numFmt w:val="bullet"/>
-      <w:lvlText w:val=""/>
-      <w:lvlJc w:val="left"/>
-      <w:pPr>
-        <w:ind w:left="2520" w:hanging="360"/>
-      </w:pPr>
-      <w:rPr>
-        <w:rFonts w:ascii="Wingdings" w:hAnsi="Wingdings" w:hint="default"/>
-      </w:rPr>
-    </w:lvl>
-    <w:lvl w:ilvl="3" w:tplc="04090001" w:tentative="1">
-      <w:start w:val="1"/>
-      <w:numFmt w:val="bullet"/>
-      <w:lvlText w:val=""/>
-      <w:lvlJc w:val="left"/>
-      <w:pPr>
-        <w:ind w:left="3240" w:hanging="360"/>
-      </w:pPr>
-      <w:rPr>
-        <w:rFonts w:ascii="Symbol" w:hAnsi="Symbol" w:hint="default"/>
-      </w:rPr>
-    </w:lvl>
-    <w:lvl w:ilvl="4" w:tplc="04090003" w:tentative="1">
-      <w:start w:val="1"/>
-      <w:numFmt w:val="bullet"/>
-      <w:lvlText w:val="o"/>
-      <w:lvlJc w:val="left"/>
-      <w:pPr>
-        <w:ind w:left="3960" w:hanging="360"/>
-      </w:pPr>
-      <w:rPr>
-        <w:rFonts w:ascii="Courier New" w:hAnsi="Courier New" w:cs="Courier New" w:hint="default"/>
-      </w:rPr>
-    </w:lvl>
-    <w:lvl w:ilvl="5" w:tplc="04090005" w:tentative="1">
-      <w:start w:val="1"/>
-      <w:numFmt w:val="bullet"/>
-      <w:lvlText w:val=""/>
-      <w:lvlJc w:val="left"/>
-      <w:pPr>
-        <w:ind w:left="4680" w:hanging="360"/>
-      </w:pPr>
-      <w:rPr>
-        <w:rFonts w:ascii="Wingdings" w:hAnsi="Wingdings" w:hint="default"/>
-      </w:rPr>
-    </w:lvl>
-    <w:lvl w:ilvl="6" w:tplc="04090001" w:tentative="1">
-      <w:start w:val="1"/>
-      <w:numFmt w:val="bullet"/>
-      <w:lvlText w:val=""/>
-      <w:lvlJc w:val="left"/>
-      <w:pPr>
-        <w:ind w:left="5400" w:hanging="360"/>
-      </w:pPr>
-      <w:rPr>
-        <w:rFonts w:ascii="Symbol" w:hAnsi="Symbol" w:hint="default"/>
-      </w:rPr>
-    </w:lvl>
-    <w:lvl w:ilvl="7" w:tplc="04090003" w:tentative="1">
-      <w:start w:val="1"/>
-      <w:numFmt w:val="bullet"/>
-      <w:lvlText w:val="o"/>
-      <w:lvlJc w:val="left"/>
-      <w:pPr>
-        <w:ind w:left="6120" w:hanging="360"/>
-      </w:pPr>
-      <w:rPr>
-        <w:rFonts w:ascii="Courier New" w:hAnsi="Courier New" w:cs="Courier New" w:hint="default"/>
-      </w:rPr>
-    </w:lvl>
-    <w:lvl w:ilvl="8" w:tplc="04090005" w:tentative="1">
-      <w:start w:val="1"/>
-      <w:numFmt w:val="bullet"/>
-      <w:lvlText w:val=""/>
-      <w:lvlJc w:val="left"/>
-      <w:pPr>
-        <w:ind w:left="6840" w:hanging="360"/>
-      </w:pPr>
-      <w:rPr>
-        <w:rFonts w:ascii="Wingdings" w:hAnsi="Wingdings" w:hint="default"/>
-      </w:rPr>
-    </w:lvl>
-  </w:abstractNum>
-  <w:abstractNum w:abstractNumId="45" w15:restartNumberingAfterBreak="0">
-    <w:nsid w:val="547956DE"/>
-    <w:multiLevelType w:val="hybridMultilevel"/>
-    <w:tmpl w:val="728E1D00"/>
-    <w:lvl w:ilvl="0" w:tplc="F1086CBA">
-      <w:start w:val="1"/>
-      <w:numFmt w:val="bullet"/>
-      <w:lvlText w:val=""/>
-      <w:lvlJc w:val="left"/>
-      <w:pPr>
-        <w:ind w:left="1440" w:hanging="360"/>
-      </w:pPr>
-      <w:rPr>
-        <w:rFonts w:ascii="Symbol" w:hAnsi="Symbol" w:hint="default"/>
-      </w:rPr>
-    </w:lvl>
-    <w:lvl w:ilvl="1" w:tplc="9CF00E9E">
-      <w:start w:val="1"/>
-      <w:numFmt w:val="bullet"/>
-      <w:lvlText w:val="o"/>
-      <w:lvlJc w:val="left"/>
-      <w:pPr>
-        <w:ind w:left="1440" w:hanging="360"/>
-      </w:pPr>
-      <w:rPr>
-        <w:rFonts w:ascii="Courier New" w:hAnsi="Courier New" w:hint="default"/>
-      </w:rPr>
-    </w:lvl>
-    <w:lvl w:ilvl="2" w:tplc="2D3A8786">
-      <w:start w:val="1"/>
-      <w:numFmt w:val="bullet"/>
-      <w:lvlText w:val=""/>
-      <w:lvlJc w:val="left"/>
-      <w:pPr>
-        <w:ind w:left="2160" w:hanging="360"/>
-      </w:pPr>
-      <w:rPr>
-        <w:rFonts w:ascii="Wingdings" w:hAnsi="Wingdings" w:hint="default"/>
-      </w:rPr>
-    </w:lvl>
-    <w:lvl w:ilvl="3" w:tplc="C4743E02">
-      <w:start w:val="1"/>
-      <w:numFmt w:val="bullet"/>
-      <w:lvlText w:val=""/>
-      <w:lvlJc w:val="left"/>
-      <w:pPr>
-        <w:ind w:left="2880" w:hanging="360"/>
-      </w:pPr>
-      <w:rPr>
-        <w:rFonts w:ascii="Symbol" w:hAnsi="Symbol" w:hint="default"/>
-      </w:rPr>
-    </w:lvl>
-    <w:lvl w:ilvl="4" w:tplc="372A8FAA">
-      <w:start w:val="1"/>
-      <w:numFmt w:val="bullet"/>
-      <w:lvlText w:val="o"/>
-      <w:lvlJc w:val="left"/>
-      <w:pPr>
-        <w:ind w:left="3600" w:hanging="360"/>
-      </w:pPr>
-      <w:rPr>
-        <w:rFonts w:ascii="Courier New" w:hAnsi="Courier New" w:hint="default"/>
-      </w:rPr>
-    </w:lvl>
-    <w:lvl w:ilvl="5" w:tplc="F36E5842">
-      <w:start w:val="1"/>
-      <w:numFmt w:val="bullet"/>
-      <w:lvlText w:val=""/>
-      <w:lvlJc w:val="left"/>
-      <w:pPr>
-        <w:ind w:left="4320" w:hanging="360"/>
-      </w:pPr>
-      <w:rPr>
-        <w:rFonts w:ascii="Wingdings" w:hAnsi="Wingdings" w:hint="default"/>
-      </w:rPr>
-    </w:lvl>
-    <w:lvl w:ilvl="6" w:tplc="4E0A62EE">
-      <w:start w:val="1"/>
-      <w:numFmt w:val="bullet"/>
-      <w:lvlText w:val=""/>
-      <w:lvlJc w:val="left"/>
-      <w:pPr>
-        <w:ind w:left="5040" w:hanging="360"/>
-      </w:pPr>
-      <w:rPr>
-        <w:rFonts w:ascii="Symbol" w:hAnsi="Symbol" w:hint="default"/>
-      </w:rPr>
-    </w:lvl>
-    <w:lvl w:ilvl="7" w:tplc="AB72CE94">
-      <w:start w:val="1"/>
-      <w:numFmt w:val="bullet"/>
-      <w:lvlText w:val="o"/>
-      <w:lvlJc w:val="left"/>
-      <w:pPr>
-        <w:ind w:left="5760" w:hanging="360"/>
-      </w:pPr>
-      <w:rPr>
-        <w:rFonts w:ascii="Courier New" w:hAnsi="Courier New" w:hint="default"/>
-      </w:rPr>
-    </w:lvl>
-    <w:lvl w:ilvl="8" w:tplc="B17A04E4">
-      <w:start w:val="1"/>
-      <w:numFmt w:val="bullet"/>
-      <w:lvlText w:val=""/>
-      <w:lvlJc w:val="left"/>
-      <w:pPr>
-        <w:ind w:left="6480" w:hanging="360"/>
-      </w:pPr>
-      <w:rPr>
-        <w:rFonts w:ascii="Wingdings" w:hAnsi="Wingdings" w:hint="default"/>
-      </w:rPr>
-    </w:lvl>
-  </w:abstractNum>
-  <w:abstractNum w:abstractNumId="46" w15:restartNumberingAfterBreak="0">
-    <w:nsid w:val="547A24EE"/>
-    <w:multiLevelType w:val="multilevel"/>
-    <w:tmpl w:val="0D8AC2EE"/>
-    <w:lvl w:ilvl="0">
-      <w:start w:val="1"/>
-      <w:numFmt w:val="bullet"/>
-      <w:lvlText w:val=""/>
-      <w:lvlJc w:val="left"/>
-      <w:pPr>
-        <w:tabs>
-          <w:tab w:val="num" w:pos="720"/>
-        </w:tabs>
-        <w:ind w:left="720" w:hanging="360"/>
-      </w:pPr>
-      <w:rPr>
-        <w:rFonts w:ascii="Symbol" w:hAnsi="Symbol" w:hint="default"/>
-        <w:sz w:val="20"/>
-      </w:rPr>
-    </w:lvl>
-    <w:lvl w:ilvl="1">
-      <w:start w:val="1"/>
-      <w:numFmt w:val="bullet"/>
-      <w:lvlText w:val="o"/>
-      <w:lvlJc w:val="left"/>
-      <w:pPr>
-        <w:tabs>
-          <w:tab w:val="num" w:pos="1440"/>
-        </w:tabs>
-        <w:ind w:left="1440" w:hanging="360"/>
-      </w:pPr>
-      <w:rPr>
-        <w:rFonts w:ascii="Courier New" w:hAnsi="Courier New" w:cs="Times New Roman" w:hint="default"/>
-        <w:sz w:val="20"/>
-      </w:rPr>
-    </w:lvl>
-    <w:lvl w:ilvl="2">
-      <w:start w:val="1"/>
-      <w:numFmt w:val="bullet"/>
-      <w:lvlText w:val=""/>
-      <w:lvlJc w:val="left"/>
-      <w:pPr>
-        <w:tabs>
-          <w:tab w:val="num" w:pos="2160"/>
-        </w:tabs>
-        <w:ind w:left="2160" w:hanging="360"/>
-      </w:pPr>
-      <w:rPr>
-        <w:rFonts w:ascii="Wingdings" w:hAnsi="Wingdings" w:hint="default"/>
-        <w:sz w:val="20"/>
-      </w:rPr>
-    </w:lvl>
-    <w:lvl w:ilvl="3">
-      <w:start w:val="1"/>
-      <w:numFmt w:val="bullet"/>
-      <w:lvlText w:val=""/>
-      <w:lvlJc w:val="left"/>
-      <w:pPr>
-        <w:tabs>
-          <w:tab w:val="num" w:pos="2880"/>
-        </w:tabs>
-        <w:ind w:left="2880" w:hanging="360"/>
-      </w:pPr>
-      <w:rPr>
-        <w:rFonts w:ascii="Wingdings" w:hAnsi="Wingdings" w:hint="default"/>
-        <w:sz w:val="20"/>
-      </w:rPr>
-    </w:lvl>
-    <w:lvl w:ilvl="4">
-      <w:start w:val="1"/>
-      <w:numFmt w:val="bullet"/>
-      <w:lvlText w:val=""/>
-      <w:lvlJc w:val="left"/>
-      <w:pPr>
-        <w:tabs>
-          <w:tab w:val="num" w:pos="3600"/>
-        </w:tabs>
-        <w:ind w:left="3600" w:hanging="360"/>
-      </w:pPr>
-      <w:rPr>
-        <w:rFonts w:ascii="Wingdings" w:hAnsi="Wingdings" w:hint="default"/>
-        <w:sz w:val="20"/>
-      </w:rPr>
-    </w:lvl>
-    <w:lvl w:ilvl="5">
-      <w:start w:val="1"/>
-      <w:numFmt w:val="bullet"/>
-      <w:lvlText w:val=""/>
-      <w:lvlJc w:val="left"/>
-      <w:pPr>
-        <w:tabs>
-          <w:tab w:val="num" w:pos="4320"/>
-        </w:tabs>
-        <w:ind w:left="4320" w:hanging="360"/>
-      </w:pPr>
-      <w:rPr>
-        <w:rFonts w:ascii="Wingdings" w:hAnsi="Wingdings" w:hint="default"/>
-        <w:sz w:val="20"/>
-      </w:rPr>
-    </w:lvl>
-    <w:lvl w:ilvl="6">
-      <w:start w:val="1"/>
-      <w:numFmt w:val="bullet"/>
-      <w:lvlText w:val=""/>
-      <w:lvlJc w:val="left"/>
-      <w:pPr>
-        <w:tabs>
-          <w:tab w:val="num" w:pos="5040"/>
-        </w:tabs>
-        <w:ind w:left="5040" w:hanging="360"/>
-      </w:pPr>
-      <w:rPr>
-        <w:rFonts w:ascii="Wingdings" w:hAnsi="Wingdings" w:hint="default"/>
-        <w:sz w:val="20"/>
-      </w:rPr>
-    </w:lvl>
-    <w:lvl w:ilvl="7">
-      <w:start w:val="1"/>
-      <w:numFmt w:val="bullet"/>
-      <w:lvlText w:val=""/>
-      <w:lvlJc w:val="left"/>
-      <w:pPr>
-        <w:tabs>
-          <w:tab w:val="num" w:pos="5760"/>
-        </w:tabs>
-        <w:ind w:left="5760" w:hanging="360"/>
-      </w:pPr>
-      <w:rPr>
-        <w:rFonts w:ascii="Wingdings" w:hAnsi="Wingdings" w:hint="default"/>
-        <w:sz w:val="20"/>
-      </w:rPr>
-    </w:lvl>
-    <w:lvl w:ilvl="8">
-      <w:start w:val="1"/>
-      <w:numFmt w:val="bullet"/>
-      <w:lvlText w:val=""/>
-      <w:lvlJc w:val="left"/>
-      <w:pPr>
-        <w:tabs>
-          <w:tab w:val="num" w:pos="6480"/>
-        </w:tabs>
-        <w:ind w:left="6480" w:hanging="360"/>
-      </w:pPr>
-      <w:rPr>
-        <w:rFonts w:ascii="Wingdings" w:hAnsi="Wingdings" w:hint="default"/>
-        <w:sz w:val="20"/>
-      </w:rPr>
-    </w:lvl>
-  </w:abstractNum>
-  <w:abstractNum w:abstractNumId="47" w15:restartNumberingAfterBreak="0">
+  <w:abstractNum w:abstractNumId="15" w15:restartNumberingAfterBreak="0">
     <w:nsid w:val="54CF5028"/>
     <w:multiLevelType w:val="hybridMultilevel"/>
     <w:tmpl w:val="B748FB9E"/>
@@ -25335,7 +21781,7 @@
       </w:rPr>
     </w:lvl>
   </w:abstractNum>
-  <w:abstractNum w:abstractNumId="48" w15:restartNumberingAfterBreak="0">
+  <w:abstractNum w:abstractNumId="16" w15:restartNumberingAfterBreak="0">
     <w:nsid w:val="55073782"/>
     <w:multiLevelType w:val="hybridMultilevel"/>
     <w:tmpl w:val="489AAFA8"/>
@@ -25448,120 +21894,7 @@
       </w:rPr>
     </w:lvl>
   </w:abstractNum>
-  <w:abstractNum w:abstractNumId="49" w15:restartNumberingAfterBreak="0">
-    <w:nsid w:val="5C591B89"/>
-    <w:multiLevelType w:val="hybridMultilevel"/>
-    <w:tmpl w:val="28C67CEA"/>
-    <w:lvl w:ilvl="0" w:tplc="04090001">
-      <w:start w:val="1"/>
-      <w:numFmt w:val="bullet"/>
-      <w:lvlText w:val=""/>
-      <w:lvlJc w:val="left"/>
-      <w:pPr>
-        <w:ind w:left="1080" w:hanging="360"/>
-      </w:pPr>
-      <w:rPr>
-        <w:rFonts w:ascii="Symbol" w:hAnsi="Symbol" w:hint="default"/>
-      </w:rPr>
-    </w:lvl>
-    <w:lvl w:ilvl="1" w:tplc="04090003" w:tentative="1">
-      <w:start w:val="1"/>
-      <w:numFmt w:val="bullet"/>
-      <w:lvlText w:val="o"/>
-      <w:lvlJc w:val="left"/>
-      <w:pPr>
-        <w:ind w:left="1800" w:hanging="360"/>
-      </w:pPr>
-      <w:rPr>
-        <w:rFonts w:ascii="Courier New" w:hAnsi="Courier New" w:cs="Courier New" w:hint="default"/>
-      </w:rPr>
-    </w:lvl>
-    <w:lvl w:ilvl="2" w:tplc="04090005" w:tentative="1">
-      <w:start w:val="1"/>
-      <w:numFmt w:val="bullet"/>
-      <w:lvlText w:val=""/>
-      <w:lvlJc w:val="left"/>
-      <w:pPr>
-        <w:ind w:left="2520" w:hanging="360"/>
-      </w:pPr>
-      <w:rPr>
-        <w:rFonts w:ascii="Wingdings" w:hAnsi="Wingdings" w:hint="default"/>
-      </w:rPr>
-    </w:lvl>
-    <w:lvl w:ilvl="3" w:tplc="04090001" w:tentative="1">
-      <w:start w:val="1"/>
-      <w:numFmt w:val="bullet"/>
-      <w:lvlText w:val=""/>
-      <w:lvlJc w:val="left"/>
-      <w:pPr>
-        <w:ind w:left="3240" w:hanging="360"/>
-      </w:pPr>
-      <w:rPr>
-        <w:rFonts w:ascii="Symbol" w:hAnsi="Symbol" w:hint="default"/>
-      </w:rPr>
-    </w:lvl>
-    <w:lvl w:ilvl="4" w:tplc="04090003" w:tentative="1">
-      <w:start w:val="1"/>
-      <w:numFmt w:val="bullet"/>
-      <w:lvlText w:val="o"/>
-      <w:lvlJc w:val="left"/>
-      <w:pPr>
-        <w:ind w:left="3960" w:hanging="360"/>
-      </w:pPr>
-      <w:rPr>
-        <w:rFonts w:ascii="Courier New" w:hAnsi="Courier New" w:cs="Courier New" w:hint="default"/>
-      </w:rPr>
-    </w:lvl>
-    <w:lvl w:ilvl="5" w:tplc="04090005" w:tentative="1">
-      <w:start w:val="1"/>
-      <w:numFmt w:val="bullet"/>
-      <w:lvlText w:val=""/>
-      <w:lvlJc w:val="left"/>
-      <w:pPr>
-        <w:ind w:left="4680" w:hanging="360"/>
-      </w:pPr>
-      <w:rPr>
-        <w:rFonts w:ascii="Wingdings" w:hAnsi="Wingdings" w:hint="default"/>
-      </w:rPr>
-    </w:lvl>
-    <w:lvl w:ilvl="6" w:tplc="04090001" w:tentative="1">
-      <w:start w:val="1"/>
-      <w:numFmt w:val="bullet"/>
-      <w:lvlText w:val=""/>
-      <w:lvlJc w:val="left"/>
-      <w:pPr>
-        <w:ind w:left="5400" w:hanging="360"/>
-      </w:pPr>
-      <w:rPr>
-        <w:rFonts w:ascii="Symbol" w:hAnsi="Symbol" w:hint="default"/>
-      </w:rPr>
-    </w:lvl>
-    <w:lvl w:ilvl="7" w:tplc="04090003" w:tentative="1">
-      <w:start w:val="1"/>
-      <w:numFmt w:val="bullet"/>
-      <w:lvlText w:val="o"/>
-      <w:lvlJc w:val="left"/>
-      <w:pPr>
-        <w:ind w:left="6120" w:hanging="360"/>
-      </w:pPr>
-      <w:rPr>
-        <w:rFonts w:ascii="Courier New" w:hAnsi="Courier New" w:cs="Courier New" w:hint="default"/>
-      </w:rPr>
-    </w:lvl>
-    <w:lvl w:ilvl="8" w:tplc="04090005" w:tentative="1">
-      <w:start w:val="1"/>
-      <w:numFmt w:val="bullet"/>
-      <w:lvlText w:val=""/>
-      <w:lvlJc w:val="left"/>
-      <w:pPr>
-        <w:ind w:left="6840" w:hanging="360"/>
-      </w:pPr>
-      <w:rPr>
-        <w:rFonts w:ascii="Wingdings" w:hAnsi="Wingdings" w:hint="default"/>
-      </w:rPr>
-    </w:lvl>
-  </w:abstractNum>
-  <w:abstractNum w:abstractNumId="50" w15:restartNumberingAfterBreak="0">
+  <w:abstractNum w:abstractNumId="17" w15:restartNumberingAfterBreak="0">
     <w:nsid w:val="5CBA2171"/>
     <w:multiLevelType w:val="hybridMultilevel"/>
     <w:tmpl w:val="4DAC4D9E"/>
@@ -25674,7 +22007,7 @@
       </w:rPr>
     </w:lvl>
   </w:abstractNum>
-  <w:abstractNum w:abstractNumId="51" w15:restartNumberingAfterBreak="0">
+  <w:abstractNum w:abstractNumId="18" w15:restartNumberingAfterBreak="0">
     <w:nsid w:val="5D9C6AA0"/>
     <w:multiLevelType w:val="hybridMultilevel"/>
     <w:tmpl w:val="7FDA4CF0"/>
@@ -25787,120 +22120,7 @@
       </w:rPr>
     </w:lvl>
   </w:abstractNum>
-  <w:abstractNum w:abstractNumId="52" w15:restartNumberingAfterBreak="0">
-    <w:nsid w:val="5DDF0334"/>
-    <w:multiLevelType w:val="hybridMultilevel"/>
-    <w:tmpl w:val="1D581AC2"/>
-    <w:lvl w:ilvl="0" w:tplc="04090001">
-      <w:start w:val="1"/>
-      <w:numFmt w:val="bullet"/>
-      <w:lvlText w:val=""/>
-      <w:lvlJc w:val="left"/>
-      <w:pPr>
-        <w:ind w:left="1080" w:hanging="360"/>
-      </w:pPr>
-      <w:rPr>
-        <w:rFonts w:ascii="Symbol" w:hAnsi="Symbol" w:hint="default"/>
-      </w:rPr>
-    </w:lvl>
-    <w:lvl w:ilvl="1" w:tplc="04090003" w:tentative="1">
-      <w:start w:val="1"/>
-      <w:numFmt w:val="bullet"/>
-      <w:lvlText w:val="o"/>
-      <w:lvlJc w:val="left"/>
-      <w:pPr>
-        <w:ind w:left="1800" w:hanging="360"/>
-      </w:pPr>
-      <w:rPr>
-        <w:rFonts w:ascii="Courier New" w:hAnsi="Courier New" w:cs="Courier New" w:hint="default"/>
-      </w:rPr>
-    </w:lvl>
-    <w:lvl w:ilvl="2" w:tplc="04090005" w:tentative="1">
-      <w:start w:val="1"/>
-      <w:numFmt w:val="bullet"/>
-      <w:lvlText w:val=""/>
-      <w:lvlJc w:val="left"/>
-      <w:pPr>
-        <w:ind w:left="2520" w:hanging="360"/>
-      </w:pPr>
-      <w:rPr>
-        <w:rFonts w:ascii="Wingdings" w:hAnsi="Wingdings" w:hint="default"/>
-      </w:rPr>
-    </w:lvl>
-    <w:lvl w:ilvl="3" w:tplc="04090001" w:tentative="1">
-      <w:start w:val="1"/>
-      <w:numFmt w:val="bullet"/>
-      <w:lvlText w:val=""/>
-      <w:lvlJc w:val="left"/>
-      <w:pPr>
-        <w:ind w:left="3240" w:hanging="360"/>
-      </w:pPr>
-      <w:rPr>
-        <w:rFonts w:ascii="Symbol" w:hAnsi="Symbol" w:hint="default"/>
-      </w:rPr>
-    </w:lvl>
-    <w:lvl w:ilvl="4" w:tplc="04090003" w:tentative="1">
-      <w:start w:val="1"/>
-      <w:numFmt w:val="bullet"/>
-      <w:lvlText w:val="o"/>
-      <w:lvlJc w:val="left"/>
-      <w:pPr>
-        <w:ind w:left="3960" w:hanging="360"/>
-      </w:pPr>
-      <w:rPr>
-        <w:rFonts w:ascii="Courier New" w:hAnsi="Courier New" w:cs="Courier New" w:hint="default"/>
-      </w:rPr>
-    </w:lvl>
-    <w:lvl w:ilvl="5" w:tplc="04090005" w:tentative="1">
-      <w:start w:val="1"/>
-      <w:numFmt w:val="bullet"/>
-      <w:lvlText w:val=""/>
-      <w:lvlJc w:val="left"/>
-      <w:pPr>
-        <w:ind w:left="4680" w:hanging="360"/>
-      </w:pPr>
-      <w:rPr>
-        <w:rFonts w:ascii="Wingdings" w:hAnsi="Wingdings" w:hint="default"/>
-      </w:rPr>
-    </w:lvl>
-    <w:lvl w:ilvl="6" w:tplc="04090001" w:tentative="1">
-      <w:start w:val="1"/>
-      <w:numFmt w:val="bullet"/>
-      <w:lvlText w:val=""/>
-      <w:lvlJc w:val="left"/>
-      <w:pPr>
-        <w:ind w:left="5400" w:hanging="360"/>
-      </w:pPr>
-      <w:rPr>
-        <w:rFonts w:ascii="Symbol" w:hAnsi="Symbol" w:hint="default"/>
-      </w:rPr>
-    </w:lvl>
-    <w:lvl w:ilvl="7" w:tplc="04090003" w:tentative="1">
-      <w:start w:val="1"/>
-      <w:numFmt w:val="bullet"/>
-      <w:lvlText w:val="o"/>
-      <w:lvlJc w:val="left"/>
-      <w:pPr>
-        <w:ind w:left="6120" w:hanging="360"/>
-      </w:pPr>
-      <w:rPr>
-        <w:rFonts w:ascii="Courier New" w:hAnsi="Courier New" w:cs="Courier New" w:hint="default"/>
-      </w:rPr>
-    </w:lvl>
-    <w:lvl w:ilvl="8" w:tplc="04090005" w:tentative="1">
-      <w:start w:val="1"/>
-      <w:numFmt w:val="bullet"/>
-      <w:lvlText w:val=""/>
-      <w:lvlJc w:val="left"/>
-      <w:pPr>
-        <w:ind w:left="6840" w:hanging="360"/>
-      </w:pPr>
-      <w:rPr>
-        <w:rFonts w:ascii="Wingdings" w:hAnsi="Wingdings" w:hint="default"/>
-      </w:rPr>
-    </w:lvl>
-  </w:abstractNum>
-  <w:abstractNum w:abstractNumId="53" w15:restartNumberingAfterBreak="0">
+  <w:abstractNum w:abstractNumId="19" w15:restartNumberingAfterBreak="0">
     <w:nsid w:val="5E2A3A48"/>
     <w:multiLevelType w:val="hybridMultilevel"/>
     <w:tmpl w:val="2768410E"/>
@@ -26013,7 +22233,7 @@
       </w:rPr>
     </w:lvl>
   </w:abstractNum>
-  <w:abstractNum w:abstractNumId="54" w15:restartNumberingAfterBreak="0">
+  <w:abstractNum w:abstractNumId="20" w15:restartNumberingAfterBreak="0">
     <w:nsid w:val="5E3F55B3"/>
     <w:multiLevelType w:val="hybridMultilevel"/>
     <w:tmpl w:val="EE38594C"/>
@@ -26126,120 +22346,7 @@
       </w:rPr>
     </w:lvl>
   </w:abstractNum>
-  <w:abstractNum w:abstractNumId="55" w15:restartNumberingAfterBreak="0">
-    <w:nsid w:val="5F7673B7"/>
-    <w:multiLevelType w:val="multilevel"/>
-    <w:tmpl w:val="13FE4860"/>
-    <w:lvl w:ilvl="0">
-      <w:start w:val="1"/>
-      <w:numFmt w:val="bullet"/>
-      <w:lvlText w:val="●"/>
-      <w:lvlJc w:val="left"/>
-      <w:pPr>
-        <w:ind w:left="360" w:hanging="360"/>
-      </w:pPr>
-      <w:rPr>
-        <w:rFonts w:ascii="Noto Sans Symbols" w:eastAsia="Noto Sans Symbols" w:hAnsi="Noto Sans Symbols" w:cs="Noto Sans Symbols"/>
-      </w:rPr>
-    </w:lvl>
-    <w:lvl w:ilvl="1">
-      <w:start w:val="1"/>
-      <w:numFmt w:val="bullet"/>
-      <w:lvlText w:val="o"/>
-      <w:lvlJc w:val="left"/>
-      <w:pPr>
-        <w:ind w:left="1080" w:hanging="360"/>
-      </w:pPr>
-      <w:rPr>
-        <w:rFonts w:ascii="Courier New" w:eastAsia="Courier New" w:hAnsi="Courier New" w:cs="Courier New"/>
-      </w:rPr>
-    </w:lvl>
-    <w:lvl w:ilvl="2">
-      <w:start w:val="1"/>
-      <w:numFmt w:val="bullet"/>
-      <w:lvlText w:val="▪"/>
-      <w:lvlJc w:val="left"/>
-      <w:pPr>
-        <w:ind w:left="1800" w:hanging="360"/>
-      </w:pPr>
-      <w:rPr>
-        <w:rFonts w:ascii="Noto Sans Symbols" w:eastAsia="Noto Sans Symbols" w:hAnsi="Noto Sans Symbols" w:cs="Noto Sans Symbols"/>
-      </w:rPr>
-    </w:lvl>
-    <w:lvl w:ilvl="3">
-      <w:start w:val="1"/>
-      <w:numFmt w:val="bullet"/>
-      <w:lvlText w:val="●"/>
-      <w:lvlJc w:val="left"/>
-      <w:pPr>
-        <w:ind w:left="2520" w:hanging="360"/>
-      </w:pPr>
-      <w:rPr>
-        <w:rFonts w:ascii="Noto Sans Symbols" w:eastAsia="Noto Sans Symbols" w:hAnsi="Noto Sans Symbols" w:cs="Noto Sans Symbols"/>
-      </w:rPr>
-    </w:lvl>
-    <w:lvl w:ilvl="4">
-      <w:start w:val="1"/>
-      <w:numFmt w:val="bullet"/>
-      <w:lvlText w:val="o"/>
-      <w:lvlJc w:val="left"/>
-      <w:pPr>
-        <w:ind w:left="3240" w:hanging="360"/>
-      </w:pPr>
-      <w:rPr>
-        <w:rFonts w:ascii="Courier New" w:eastAsia="Courier New" w:hAnsi="Courier New" w:cs="Courier New"/>
-      </w:rPr>
-    </w:lvl>
-    <w:lvl w:ilvl="5">
-      <w:start w:val="1"/>
-      <w:numFmt w:val="bullet"/>
-      <w:lvlText w:val="▪"/>
-      <w:lvlJc w:val="left"/>
-      <w:pPr>
-        <w:ind w:left="3960" w:hanging="360"/>
-      </w:pPr>
-      <w:rPr>
-        <w:rFonts w:ascii="Noto Sans Symbols" w:eastAsia="Noto Sans Symbols" w:hAnsi="Noto Sans Symbols" w:cs="Noto Sans Symbols"/>
-      </w:rPr>
-    </w:lvl>
-    <w:lvl w:ilvl="6">
-      <w:start w:val="1"/>
-      <w:numFmt w:val="bullet"/>
-      <w:lvlText w:val="●"/>
-      <w:lvlJc w:val="left"/>
-      <w:pPr>
-        <w:ind w:left="4680" w:hanging="360"/>
-      </w:pPr>
-      <w:rPr>
-        <w:rFonts w:ascii="Noto Sans Symbols" w:eastAsia="Noto Sans Symbols" w:hAnsi="Noto Sans Symbols" w:cs="Noto Sans Symbols"/>
-      </w:rPr>
-    </w:lvl>
-    <w:lvl w:ilvl="7">
-      <w:start w:val="1"/>
-      <w:numFmt w:val="bullet"/>
-      <w:lvlText w:val="o"/>
-      <w:lvlJc w:val="left"/>
-      <w:pPr>
-        <w:ind w:left="5400" w:hanging="360"/>
-      </w:pPr>
-      <w:rPr>
-        <w:rFonts w:ascii="Courier New" w:eastAsia="Courier New" w:hAnsi="Courier New" w:cs="Courier New"/>
-      </w:rPr>
-    </w:lvl>
-    <w:lvl w:ilvl="8">
-      <w:start w:val="1"/>
-      <w:numFmt w:val="bullet"/>
-      <w:lvlText w:val="▪"/>
-      <w:lvlJc w:val="left"/>
-      <w:pPr>
-        <w:ind w:left="6120" w:hanging="360"/>
-      </w:pPr>
-      <w:rPr>
-        <w:rFonts w:ascii="Noto Sans Symbols" w:eastAsia="Noto Sans Symbols" w:hAnsi="Noto Sans Symbols" w:cs="Noto Sans Symbols"/>
-      </w:rPr>
-    </w:lvl>
-  </w:abstractNum>
-  <w:abstractNum w:abstractNumId="56" w15:restartNumberingAfterBreak="0">
+  <w:abstractNum w:abstractNumId="21" w15:restartNumberingAfterBreak="0">
     <w:nsid w:val="60491C20"/>
     <w:multiLevelType w:val="hybridMultilevel"/>
     <w:tmpl w:val="70282C3A"/>
@@ -26352,7 +22459,7 @@
       </w:rPr>
     </w:lvl>
   </w:abstractNum>
-  <w:abstractNum w:abstractNumId="57" w15:restartNumberingAfterBreak="0">
+  <w:abstractNum w:abstractNumId="22" w15:restartNumberingAfterBreak="0">
     <w:nsid w:val="67212795"/>
     <w:multiLevelType w:val="hybridMultilevel"/>
     <w:tmpl w:val="7B2EFE06"/>
@@ -26465,7 +22572,7 @@
       </w:rPr>
     </w:lvl>
   </w:abstractNum>
-  <w:abstractNum w:abstractNumId="58" w15:restartNumberingAfterBreak="0">
+  <w:abstractNum w:abstractNumId="23" w15:restartNumberingAfterBreak="0">
     <w:nsid w:val="67574807"/>
     <w:multiLevelType w:val="hybridMultilevel"/>
     <w:tmpl w:val="6A1666AE"/>
@@ -26578,680 +22685,7 @@
       </w:rPr>
     </w:lvl>
   </w:abstractNum>
-  <w:abstractNum w:abstractNumId="59" w15:restartNumberingAfterBreak="0">
-    <w:nsid w:val="69843674"/>
-    <w:multiLevelType w:val="hybridMultilevel"/>
-    <w:tmpl w:val="69321572"/>
-    <w:lvl w:ilvl="0" w:tplc="04090001">
-      <w:start w:val="1"/>
-      <w:numFmt w:val="bullet"/>
-      <w:lvlText w:val=""/>
-      <w:lvlJc w:val="left"/>
-      <w:pPr>
-        <w:ind w:left="1080" w:hanging="360"/>
-      </w:pPr>
-      <w:rPr>
-        <w:rFonts w:ascii="Symbol" w:hAnsi="Symbol" w:hint="default"/>
-      </w:rPr>
-    </w:lvl>
-    <w:lvl w:ilvl="1" w:tplc="04090003" w:tentative="1">
-      <w:start w:val="1"/>
-      <w:numFmt w:val="bullet"/>
-      <w:lvlText w:val="o"/>
-      <w:lvlJc w:val="left"/>
-      <w:pPr>
-        <w:ind w:left="1800" w:hanging="360"/>
-      </w:pPr>
-      <w:rPr>
-        <w:rFonts w:ascii="Courier New" w:hAnsi="Courier New" w:cs="Courier New" w:hint="default"/>
-      </w:rPr>
-    </w:lvl>
-    <w:lvl w:ilvl="2" w:tplc="04090005" w:tentative="1">
-      <w:start w:val="1"/>
-      <w:numFmt w:val="bullet"/>
-      <w:lvlText w:val=""/>
-      <w:lvlJc w:val="left"/>
-      <w:pPr>
-        <w:ind w:left="2520" w:hanging="360"/>
-      </w:pPr>
-      <w:rPr>
-        <w:rFonts w:ascii="Wingdings" w:hAnsi="Wingdings" w:hint="default"/>
-      </w:rPr>
-    </w:lvl>
-    <w:lvl w:ilvl="3" w:tplc="04090001" w:tentative="1">
-      <w:start w:val="1"/>
-      <w:numFmt w:val="bullet"/>
-      <w:lvlText w:val=""/>
-      <w:lvlJc w:val="left"/>
-      <w:pPr>
-        <w:ind w:left="3240" w:hanging="360"/>
-      </w:pPr>
-      <w:rPr>
-        <w:rFonts w:ascii="Symbol" w:hAnsi="Symbol" w:hint="default"/>
-      </w:rPr>
-    </w:lvl>
-    <w:lvl w:ilvl="4" w:tplc="04090003" w:tentative="1">
-      <w:start w:val="1"/>
-      <w:numFmt w:val="bullet"/>
-      <w:lvlText w:val="o"/>
-      <w:lvlJc w:val="left"/>
-      <w:pPr>
-        <w:ind w:left="3960" w:hanging="360"/>
-      </w:pPr>
-      <w:rPr>
-        <w:rFonts w:ascii="Courier New" w:hAnsi="Courier New" w:cs="Courier New" w:hint="default"/>
-      </w:rPr>
-    </w:lvl>
-    <w:lvl w:ilvl="5" w:tplc="04090005" w:tentative="1">
-      <w:start w:val="1"/>
-      <w:numFmt w:val="bullet"/>
-      <w:lvlText w:val=""/>
-      <w:lvlJc w:val="left"/>
-      <w:pPr>
-        <w:ind w:left="4680" w:hanging="360"/>
-      </w:pPr>
-      <w:rPr>
-        <w:rFonts w:ascii="Wingdings" w:hAnsi="Wingdings" w:hint="default"/>
-      </w:rPr>
-    </w:lvl>
-    <w:lvl w:ilvl="6" w:tplc="04090001" w:tentative="1">
-      <w:start w:val="1"/>
-      <w:numFmt w:val="bullet"/>
-      <w:lvlText w:val=""/>
-      <w:lvlJc w:val="left"/>
-      <w:pPr>
-        <w:ind w:left="5400" w:hanging="360"/>
-      </w:pPr>
-      <w:rPr>
-        <w:rFonts w:ascii="Symbol" w:hAnsi="Symbol" w:hint="default"/>
-      </w:rPr>
-    </w:lvl>
-    <w:lvl w:ilvl="7" w:tplc="04090003" w:tentative="1">
-      <w:start w:val="1"/>
-      <w:numFmt w:val="bullet"/>
-      <w:lvlText w:val="o"/>
-      <w:lvlJc w:val="left"/>
-      <w:pPr>
-        <w:ind w:left="6120" w:hanging="360"/>
-      </w:pPr>
-      <w:rPr>
-        <w:rFonts w:ascii="Courier New" w:hAnsi="Courier New" w:cs="Courier New" w:hint="default"/>
-      </w:rPr>
-    </w:lvl>
-    <w:lvl w:ilvl="8" w:tplc="04090005" w:tentative="1">
-      <w:start w:val="1"/>
-      <w:numFmt w:val="bullet"/>
-      <w:lvlText w:val=""/>
-      <w:lvlJc w:val="left"/>
-      <w:pPr>
-        <w:ind w:left="6840" w:hanging="360"/>
-      </w:pPr>
-      <w:rPr>
-        <w:rFonts w:ascii="Wingdings" w:hAnsi="Wingdings" w:hint="default"/>
-      </w:rPr>
-    </w:lvl>
-  </w:abstractNum>
-  <w:abstractNum w:abstractNumId="60" w15:restartNumberingAfterBreak="0">
-    <w:nsid w:val="6A1D2199"/>
-    <w:multiLevelType w:val="multilevel"/>
-    <w:tmpl w:val="47D0899A"/>
-    <w:lvl w:ilvl="0">
-      <w:start w:val="1"/>
-      <w:numFmt w:val="bullet"/>
-      <w:lvlText w:val=""/>
-      <w:lvlJc w:val="left"/>
-      <w:pPr>
-        <w:tabs>
-          <w:tab w:val="num" w:pos="720"/>
-        </w:tabs>
-        <w:ind w:left="720" w:hanging="360"/>
-      </w:pPr>
-      <w:rPr>
-        <w:rFonts w:ascii="Symbol" w:hAnsi="Symbol" w:hint="default"/>
-        <w:sz w:val="20"/>
-      </w:rPr>
-    </w:lvl>
-    <w:lvl w:ilvl="1" w:tentative="1">
-      <w:start w:val="1"/>
-      <w:numFmt w:val="bullet"/>
-      <w:lvlText w:val=""/>
-      <w:lvlJc w:val="left"/>
-      <w:pPr>
-        <w:tabs>
-          <w:tab w:val="num" w:pos="1440"/>
-        </w:tabs>
-        <w:ind w:left="1440" w:hanging="360"/>
-      </w:pPr>
-      <w:rPr>
-        <w:rFonts w:ascii="Symbol" w:hAnsi="Symbol" w:hint="default"/>
-        <w:sz w:val="20"/>
-      </w:rPr>
-    </w:lvl>
-    <w:lvl w:ilvl="2" w:tentative="1">
-      <w:start w:val="1"/>
-      <w:numFmt w:val="bullet"/>
-      <w:lvlText w:val=""/>
-      <w:lvlJc w:val="left"/>
-      <w:pPr>
-        <w:tabs>
-          <w:tab w:val="num" w:pos="2160"/>
-        </w:tabs>
-        <w:ind w:left="2160" w:hanging="360"/>
-      </w:pPr>
-      <w:rPr>
-        <w:rFonts w:ascii="Symbol" w:hAnsi="Symbol" w:hint="default"/>
-        <w:sz w:val="20"/>
-      </w:rPr>
-    </w:lvl>
-    <w:lvl w:ilvl="3" w:tentative="1">
-      <w:start w:val="1"/>
-      <w:numFmt w:val="bullet"/>
-      <w:lvlText w:val=""/>
-      <w:lvlJc w:val="left"/>
-      <w:pPr>
-        <w:tabs>
-          <w:tab w:val="num" w:pos="2880"/>
-        </w:tabs>
-        <w:ind w:left="2880" w:hanging="360"/>
-      </w:pPr>
-      <w:rPr>
-        <w:rFonts w:ascii="Symbol" w:hAnsi="Symbol" w:hint="default"/>
-        <w:sz w:val="20"/>
-      </w:rPr>
-    </w:lvl>
-    <w:lvl w:ilvl="4" w:tentative="1">
-      <w:start w:val="1"/>
-      <w:numFmt w:val="bullet"/>
-      <w:lvlText w:val=""/>
-      <w:lvlJc w:val="left"/>
-      <w:pPr>
-        <w:tabs>
-          <w:tab w:val="num" w:pos="3600"/>
-        </w:tabs>
-        <w:ind w:left="3600" w:hanging="360"/>
-      </w:pPr>
-      <w:rPr>
-        <w:rFonts w:ascii="Symbol" w:hAnsi="Symbol" w:hint="default"/>
-        <w:sz w:val="20"/>
-      </w:rPr>
-    </w:lvl>
-    <w:lvl w:ilvl="5" w:tentative="1">
-      <w:start w:val="1"/>
-      <w:numFmt w:val="bullet"/>
-      <w:lvlText w:val=""/>
-      <w:lvlJc w:val="left"/>
-      <w:pPr>
-        <w:tabs>
-          <w:tab w:val="num" w:pos="4320"/>
-        </w:tabs>
-        <w:ind w:left="4320" w:hanging="360"/>
-      </w:pPr>
-      <w:rPr>
-        <w:rFonts w:ascii="Symbol" w:hAnsi="Symbol" w:hint="default"/>
-        <w:sz w:val="20"/>
-      </w:rPr>
-    </w:lvl>
-    <w:lvl w:ilvl="6" w:tentative="1">
-      <w:start w:val="1"/>
-      <w:numFmt w:val="bullet"/>
-      <w:lvlText w:val=""/>
-      <w:lvlJc w:val="left"/>
-      <w:pPr>
-        <w:tabs>
-          <w:tab w:val="num" w:pos="5040"/>
-        </w:tabs>
-        <w:ind w:left="5040" w:hanging="360"/>
-      </w:pPr>
-      <w:rPr>
-        <w:rFonts w:ascii="Symbol" w:hAnsi="Symbol" w:hint="default"/>
-        <w:sz w:val="20"/>
-      </w:rPr>
-    </w:lvl>
-    <w:lvl w:ilvl="7" w:tentative="1">
-      <w:start w:val="1"/>
-      <w:numFmt w:val="bullet"/>
-      <w:lvlText w:val=""/>
-      <w:lvlJc w:val="left"/>
-      <w:pPr>
-        <w:tabs>
-          <w:tab w:val="num" w:pos="5760"/>
-        </w:tabs>
-        <w:ind w:left="5760" w:hanging="360"/>
-      </w:pPr>
-      <w:rPr>
-        <w:rFonts w:ascii="Symbol" w:hAnsi="Symbol" w:hint="default"/>
-        <w:sz w:val="20"/>
-      </w:rPr>
-    </w:lvl>
-    <w:lvl w:ilvl="8" w:tentative="1">
-      <w:start w:val="1"/>
-      <w:numFmt w:val="bullet"/>
-      <w:lvlText w:val=""/>
-      <w:lvlJc w:val="left"/>
-      <w:pPr>
-        <w:tabs>
-          <w:tab w:val="num" w:pos="6480"/>
-        </w:tabs>
-        <w:ind w:left="6480" w:hanging="360"/>
-      </w:pPr>
-      <w:rPr>
-        <w:rFonts w:ascii="Symbol" w:hAnsi="Symbol" w:hint="default"/>
-        <w:sz w:val="20"/>
-      </w:rPr>
-    </w:lvl>
-  </w:abstractNum>
-  <w:abstractNum w:abstractNumId="61" w15:restartNumberingAfterBreak="0">
-    <w:nsid w:val="6CFA74FA"/>
-    <w:multiLevelType w:val="hybridMultilevel"/>
-    <w:tmpl w:val="C5D87D92"/>
-    <w:lvl w:ilvl="0" w:tplc="04090001">
-      <w:start w:val="1"/>
-      <w:numFmt w:val="bullet"/>
-      <w:lvlText w:val=""/>
-      <w:lvlJc w:val="left"/>
-      <w:pPr>
-        <w:ind w:left="1080" w:hanging="360"/>
-      </w:pPr>
-      <w:rPr>
-        <w:rFonts w:ascii="Symbol" w:hAnsi="Symbol" w:hint="default"/>
-      </w:rPr>
-    </w:lvl>
-    <w:lvl w:ilvl="1" w:tplc="04090003">
-      <w:start w:val="1"/>
-      <w:numFmt w:val="bullet"/>
-      <w:lvlText w:val="o"/>
-      <w:lvlJc w:val="left"/>
-      <w:pPr>
-        <w:ind w:left="1800" w:hanging="360"/>
-      </w:pPr>
-      <w:rPr>
-        <w:rFonts w:ascii="Courier New" w:hAnsi="Courier New" w:cs="Courier New" w:hint="default"/>
-      </w:rPr>
-    </w:lvl>
-    <w:lvl w:ilvl="2" w:tplc="04090005">
-      <w:start w:val="1"/>
-      <w:numFmt w:val="bullet"/>
-      <w:lvlText w:val=""/>
-      <w:lvlJc w:val="left"/>
-      <w:pPr>
-        <w:ind w:left="2520" w:hanging="360"/>
-      </w:pPr>
-      <w:rPr>
-        <w:rFonts w:ascii="Wingdings" w:hAnsi="Wingdings" w:hint="default"/>
-      </w:rPr>
-    </w:lvl>
-    <w:lvl w:ilvl="3" w:tplc="04090001" w:tentative="1">
-      <w:start w:val="1"/>
-      <w:numFmt w:val="bullet"/>
-      <w:lvlText w:val=""/>
-      <w:lvlJc w:val="left"/>
-      <w:pPr>
-        <w:ind w:left="3240" w:hanging="360"/>
-      </w:pPr>
-      <w:rPr>
-        <w:rFonts w:ascii="Symbol" w:hAnsi="Symbol" w:hint="default"/>
-      </w:rPr>
-    </w:lvl>
-    <w:lvl w:ilvl="4" w:tplc="04090003" w:tentative="1">
-      <w:start w:val="1"/>
-      <w:numFmt w:val="bullet"/>
-      <w:lvlText w:val="o"/>
-      <w:lvlJc w:val="left"/>
-      <w:pPr>
-        <w:ind w:left="3960" w:hanging="360"/>
-      </w:pPr>
-      <w:rPr>
-        <w:rFonts w:ascii="Courier New" w:hAnsi="Courier New" w:cs="Courier New" w:hint="default"/>
-      </w:rPr>
-    </w:lvl>
-    <w:lvl w:ilvl="5" w:tplc="04090005" w:tentative="1">
-      <w:start w:val="1"/>
-      <w:numFmt w:val="bullet"/>
-      <w:lvlText w:val=""/>
-      <w:lvlJc w:val="left"/>
-      <w:pPr>
-        <w:ind w:left="4680" w:hanging="360"/>
-      </w:pPr>
-      <w:rPr>
-        <w:rFonts w:ascii="Wingdings" w:hAnsi="Wingdings" w:hint="default"/>
-      </w:rPr>
-    </w:lvl>
-    <w:lvl w:ilvl="6" w:tplc="04090001" w:tentative="1">
-      <w:start w:val="1"/>
-      <w:numFmt w:val="bullet"/>
-      <w:lvlText w:val=""/>
-      <w:lvlJc w:val="left"/>
-      <w:pPr>
-        <w:ind w:left="5400" w:hanging="360"/>
-      </w:pPr>
-      <w:rPr>
-        <w:rFonts w:ascii="Symbol" w:hAnsi="Symbol" w:hint="default"/>
-      </w:rPr>
-    </w:lvl>
-    <w:lvl w:ilvl="7" w:tplc="04090003" w:tentative="1">
-      <w:start w:val="1"/>
-      <w:numFmt w:val="bullet"/>
-      <w:lvlText w:val="o"/>
-      <w:lvlJc w:val="left"/>
-      <w:pPr>
-        <w:ind w:left="6120" w:hanging="360"/>
-      </w:pPr>
-      <w:rPr>
-        <w:rFonts w:ascii="Courier New" w:hAnsi="Courier New" w:cs="Courier New" w:hint="default"/>
-      </w:rPr>
-    </w:lvl>
-    <w:lvl w:ilvl="8" w:tplc="04090005" w:tentative="1">
-      <w:start w:val="1"/>
-      <w:numFmt w:val="bullet"/>
-      <w:lvlText w:val=""/>
-      <w:lvlJc w:val="left"/>
-      <w:pPr>
-        <w:ind w:left="6840" w:hanging="360"/>
-      </w:pPr>
-      <w:rPr>
-        <w:rFonts w:ascii="Wingdings" w:hAnsi="Wingdings" w:hint="default"/>
-      </w:rPr>
-    </w:lvl>
-  </w:abstractNum>
-  <w:abstractNum w:abstractNumId="62" w15:restartNumberingAfterBreak="0">
-    <w:nsid w:val="6DF64FD2"/>
-    <w:multiLevelType w:val="multilevel"/>
-    <w:tmpl w:val="03BA2F54"/>
-    <w:lvl w:ilvl="0">
-      <w:start w:val="1"/>
-      <w:numFmt w:val="bullet"/>
-      <w:lvlText w:val=""/>
-      <w:lvlJc w:val="left"/>
-      <w:pPr>
-        <w:tabs>
-          <w:tab w:val="num" w:pos="720"/>
-        </w:tabs>
-        <w:ind w:left="720" w:hanging="360"/>
-      </w:pPr>
-      <w:rPr>
-        <w:rFonts w:ascii="Symbol" w:hAnsi="Symbol" w:hint="default"/>
-        <w:sz w:val="20"/>
-      </w:rPr>
-    </w:lvl>
-    <w:lvl w:ilvl="1" w:tentative="1">
-      <w:start w:val="1"/>
-      <w:numFmt w:val="bullet"/>
-      <w:lvlText w:val=""/>
-      <w:lvlJc w:val="left"/>
-      <w:pPr>
-        <w:tabs>
-          <w:tab w:val="num" w:pos="1440"/>
-        </w:tabs>
-        <w:ind w:left="1440" w:hanging="360"/>
-      </w:pPr>
-      <w:rPr>
-        <w:rFonts w:ascii="Symbol" w:hAnsi="Symbol" w:hint="default"/>
-        <w:sz w:val="20"/>
-      </w:rPr>
-    </w:lvl>
-    <w:lvl w:ilvl="2" w:tentative="1">
-      <w:start w:val="1"/>
-      <w:numFmt w:val="bullet"/>
-      <w:lvlText w:val=""/>
-      <w:lvlJc w:val="left"/>
-      <w:pPr>
-        <w:tabs>
-          <w:tab w:val="num" w:pos="2160"/>
-        </w:tabs>
-        <w:ind w:left="2160" w:hanging="360"/>
-      </w:pPr>
-      <w:rPr>
-        <w:rFonts w:ascii="Symbol" w:hAnsi="Symbol" w:hint="default"/>
-        <w:sz w:val="20"/>
-      </w:rPr>
-    </w:lvl>
-    <w:lvl w:ilvl="3" w:tentative="1">
-      <w:start w:val="1"/>
-      <w:numFmt w:val="bullet"/>
-      <w:lvlText w:val=""/>
-      <w:lvlJc w:val="left"/>
-      <w:pPr>
-        <w:tabs>
-          <w:tab w:val="num" w:pos="2880"/>
-        </w:tabs>
-        <w:ind w:left="2880" w:hanging="360"/>
-      </w:pPr>
-      <w:rPr>
-        <w:rFonts w:ascii="Symbol" w:hAnsi="Symbol" w:hint="default"/>
-        <w:sz w:val="20"/>
-      </w:rPr>
-    </w:lvl>
-    <w:lvl w:ilvl="4" w:tentative="1">
-      <w:start w:val="1"/>
-      <w:numFmt w:val="bullet"/>
-      <w:lvlText w:val=""/>
-      <w:lvlJc w:val="left"/>
-      <w:pPr>
-        <w:tabs>
-          <w:tab w:val="num" w:pos="3600"/>
-        </w:tabs>
-        <w:ind w:left="3600" w:hanging="360"/>
-      </w:pPr>
-      <w:rPr>
-        <w:rFonts w:ascii="Symbol" w:hAnsi="Symbol" w:hint="default"/>
-        <w:sz w:val="20"/>
-      </w:rPr>
-    </w:lvl>
-    <w:lvl w:ilvl="5" w:tentative="1">
-      <w:start w:val="1"/>
-      <w:numFmt w:val="bullet"/>
-      <w:lvlText w:val=""/>
-      <w:lvlJc w:val="left"/>
-      <w:pPr>
-        <w:tabs>
-          <w:tab w:val="num" w:pos="4320"/>
-        </w:tabs>
-        <w:ind w:left="4320" w:hanging="360"/>
-      </w:pPr>
-      <w:rPr>
-        <w:rFonts w:ascii="Symbol" w:hAnsi="Symbol" w:hint="default"/>
-        <w:sz w:val="20"/>
-      </w:rPr>
-    </w:lvl>
-    <w:lvl w:ilvl="6" w:tentative="1">
-      <w:start w:val="1"/>
-      <w:numFmt w:val="bullet"/>
-      <w:lvlText w:val=""/>
-      <w:lvlJc w:val="left"/>
-      <w:pPr>
-        <w:tabs>
-          <w:tab w:val="num" w:pos="5040"/>
-        </w:tabs>
-        <w:ind w:left="5040" w:hanging="360"/>
-      </w:pPr>
-      <w:rPr>
-        <w:rFonts w:ascii="Symbol" w:hAnsi="Symbol" w:hint="default"/>
-        <w:sz w:val="20"/>
-      </w:rPr>
-    </w:lvl>
-    <w:lvl w:ilvl="7" w:tentative="1">
-      <w:start w:val="1"/>
-      <w:numFmt w:val="bullet"/>
-      <w:lvlText w:val=""/>
-      <w:lvlJc w:val="left"/>
-      <w:pPr>
-        <w:tabs>
-          <w:tab w:val="num" w:pos="5760"/>
-        </w:tabs>
-        <w:ind w:left="5760" w:hanging="360"/>
-      </w:pPr>
-      <w:rPr>
-        <w:rFonts w:ascii="Symbol" w:hAnsi="Symbol" w:hint="default"/>
-        <w:sz w:val="20"/>
-      </w:rPr>
-    </w:lvl>
-    <w:lvl w:ilvl="8" w:tentative="1">
-      <w:start w:val="1"/>
-      <w:numFmt w:val="bullet"/>
-      <w:lvlText w:val=""/>
-      <w:lvlJc w:val="left"/>
-      <w:pPr>
-        <w:tabs>
-          <w:tab w:val="num" w:pos="6480"/>
-        </w:tabs>
-        <w:ind w:left="6480" w:hanging="360"/>
-      </w:pPr>
-      <w:rPr>
-        <w:rFonts w:ascii="Symbol" w:hAnsi="Symbol" w:hint="default"/>
-        <w:sz w:val="20"/>
-      </w:rPr>
-    </w:lvl>
-  </w:abstractNum>
-  <w:abstractNum w:abstractNumId="63" w15:restartNumberingAfterBreak="0">
-    <w:nsid w:val="725D2507"/>
-    <w:multiLevelType w:val="multilevel"/>
-    <w:tmpl w:val="69DED80A"/>
-    <w:lvl w:ilvl="0">
-      <w:start w:val="1"/>
-      <w:numFmt w:val="bullet"/>
-      <w:lvlText w:val=""/>
-      <w:lvlJc w:val="left"/>
-      <w:pPr>
-        <w:tabs>
-          <w:tab w:val="num" w:pos="720"/>
-        </w:tabs>
-        <w:ind w:left="720" w:hanging="360"/>
-      </w:pPr>
-      <w:rPr>
-        <w:rFonts w:ascii="Symbol" w:hAnsi="Symbol" w:hint="default"/>
-        <w:sz w:val="20"/>
-      </w:rPr>
-    </w:lvl>
-    <w:lvl w:ilvl="1">
-      <w:start w:val="1"/>
-      <w:numFmt w:val="bullet"/>
-      <w:lvlText w:val="o"/>
-      <w:lvlJc w:val="left"/>
-      <w:pPr>
-        <w:tabs>
-          <w:tab w:val="num" w:pos="1440"/>
-        </w:tabs>
-        <w:ind w:left="1440" w:hanging="360"/>
-      </w:pPr>
-      <w:rPr>
-        <w:rFonts w:ascii="Courier New" w:hAnsi="Courier New" w:cs="Times New Roman" w:hint="default"/>
-        <w:sz w:val="20"/>
-      </w:rPr>
-    </w:lvl>
-    <w:lvl w:ilvl="2">
-      <w:start w:val="1"/>
-      <w:numFmt w:val="bullet"/>
-      <w:lvlText w:val=""/>
-      <w:lvlJc w:val="left"/>
-      <w:pPr>
-        <w:tabs>
-          <w:tab w:val="num" w:pos="2160"/>
-        </w:tabs>
-        <w:ind w:left="2160" w:hanging="360"/>
-      </w:pPr>
-      <w:rPr>
-        <w:rFonts w:ascii="Wingdings" w:hAnsi="Wingdings" w:hint="default"/>
-        <w:sz w:val="20"/>
-      </w:rPr>
-    </w:lvl>
-    <w:lvl w:ilvl="3">
-      <w:start w:val="1"/>
-      <w:numFmt w:val="bullet"/>
-      <w:lvlText w:val=""/>
-      <w:lvlJc w:val="left"/>
-      <w:pPr>
-        <w:tabs>
-          <w:tab w:val="num" w:pos="2880"/>
-        </w:tabs>
-        <w:ind w:left="2880" w:hanging="360"/>
-      </w:pPr>
-      <w:rPr>
-        <w:rFonts w:ascii="Wingdings" w:hAnsi="Wingdings" w:hint="default"/>
-        <w:sz w:val="20"/>
-      </w:rPr>
-    </w:lvl>
-    <w:lvl w:ilvl="4">
-      <w:start w:val="1"/>
-      <w:numFmt w:val="bullet"/>
-      <w:lvlText w:val=""/>
-      <w:lvlJc w:val="left"/>
-      <w:pPr>
-        <w:tabs>
-          <w:tab w:val="num" w:pos="3600"/>
-        </w:tabs>
-        <w:ind w:left="3600" w:hanging="360"/>
-      </w:pPr>
-      <w:rPr>
-        <w:rFonts w:ascii="Wingdings" w:hAnsi="Wingdings" w:hint="default"/>
-        <w:sz w:val="20"/>
-      </w:rPr>
-    </w:lvl>
-    <w:lvl w:ilvl="5">
-      <w:start w:val="1"/>
-      <w:numFmt w:val="bullet"/>
-      <w:lvlText w:val=""/>
-      <w:lvlJc w:val="left"/>
-      <w:pPr>
-        <w:tabs>
-          <w:tab w:val="num" w:pos="4320"/>
-        </w:tabs>
-        <w:ind w:left="4320" w:hanging="360"/>
-      </w:pPr>
-      <w:rPr>
-        <w:rFonts w:ascii="Wingdings" w:hAnsi="Wingdings" w:hint="default"/>
-        <w:sz w:val="20"/>
-      </w:rPr>
-    </w:lvl>
-    <w:lvl w:ilvl="6">
-      <w:start w:val="1"/>
-      <w:numFmt w:val="bullet"/>
-      <w:lvlText w:val=""/>
-      <w:lvlJc w:val="left"/>
-      <w:pPr>
-        <w:tabs>
-          <w:tab w:val="num" w:pos="5040"/>
-        </w:tabs>
-        <w:ind w:left="5040" w:hanging="360"/>
-      </w:pPr>
-      <w:rPr>
-        <w:rFonts w:ascii="Wingdings" w:hAnsi="Wingdings" w:hint="default"/>
-        <w:sz w:val="20"/>
-      </w:rPr>
-    </w:lvl>
-    <w:lvl w:ilvl="7">
-      <w:start w:val="1"/>
-      <w:numFmt w:val="bullet"/>
-      <w:lvlText w:val=""/>
-      <w:lvlJc w:val="left"/>
-      <w:pPr>
-        <w:tabs>
-          <w:tab w:val="num" w:pos="5760"/>
-        </w:tabs>
-        <w:ind w:left="5760" w:hanging="360"/>
-      </w:pPr>
-      <w:rPr>
-        <w:rFonts w:ascii="Wingdings" w:hAnsi="Wingdings" w:hint="default"/>
-        <w:sz w:val="20"/>
-      </w:rPr>
-    </w:lvl>
-    <w:lvl w:ilvl="8">
-      <w:start w:val="1"/>
-      <w:numFmt w:val="bullet"/>
-      <w:lvlText w:val=""/>
-      <w:lvlJc w:val="left"/>
-      <w:pPr>
-        <w:tabs>
-          <w:tab w:val="num" w:pos="6480"/>
-        </w:tabs>
-        <w:ind w:left="6480" w:hanging="360"/>
-      </w:pPr>
-      <w:rPr>
-        <w:rFonts w:ascii="Wingdings" w:hAnsi="Wingdings" w:hint="default"/>
-        <w:sz w:val="20"/>
-      </w:rPr>
-    </w:lvl>
-  </w:abstractNum>
-  <w:abstractNum w:abstractNumId="64" w15:restartNumberingAfterBreak="0">
+  <w:abstractNum w:abstractNumId="24" w15:restartNumberingAfterBreak="0">
     <w:nsid w:val="74314AF1"/>
     <w:multiLevelType w:val="hybridMultilevel"/>
     <w:tmpl w:val="922621D4"/>
@@ -27364,120 +22798,7 @@
       </w:rPr>
     </w:lvl>
   </w:abstractNum>
-  <w:abstractNum w:abstractNumId="65" w15:restartNumberingAfterBreak="0">
-    <w:nsid w:val="76045B01"/>
-    <w:multiLevelType w:val="multilevel"/>
-    <w:tmpl w:val="115C64D2"/>
-    <w:lvl w:ilvl="0">
-      <w:start w:val="1"/>
-      <w:numFmt w:val="bullet"/>
-      <w:lvlText w:val="●"/>
-      <w:lvlJc w:val="left"/>
-      <w:pPr>
-        <w:ind w:left="360" w:hanging="360"/>
-      </w:pPr>
-      <w:rPr>
-        <w:rFonts w:ascii="Noto Sans Symbols" w:eastAsia="Noto Sans Symbols" w:hAnsi="Noto Sans Symbols" w:cs="Noto Sans Symbols"/>
-      </w:rPr>
-    </w:lvl>
-    <w:lvl w:ilvl="1">
-      <w:start w:val="1"/>
-      <w:numFmt w:val="bullet"/>
-      <w:lvlText w:val="o"/>
-      <w:lvlJc w:val="left"/>
-      <w:pPr>
-        <w:ind w:left="1080" w:hanging="360"/>
-      </w:pPr>
-      <w:rPr>
-        <w:rFonts w:ascii="Courier New" w:eastAsia="Courier New" w:hAnsi="Courier New" w:cs="Courier New"/>
-      </w:rPr>
-    </w:lvl>
-    <w:lvl w:ilvl="2">
-      <w:start w:val="1"/>
-      <w:numFmt w:val="bullet"/>
-      <w:lvlText w:val="▪"/>
-      <w:lvlJc w:val="left"/>
-      <w:pPr>
-        <w:ind w:left="1800" w:hanging="360"/>
-      </w:pPr>
-      <w:rPr>
-        <w:rFonts w:ascii="Noto Sans Symbols" w:eastAsia="Noto Sans Symbols" w:hAnsi="Noto Sans Symbols" w:cs="Noto Sans Symbols"/>
-      </w:rPr>
-    </w:lvl>
-    <w:lvl w:ilvl="3">
-      <w:start w:val="1"/>
-      <w:numFmt w:val="bullet"/>
-      <w:lvlText w:val="●"/>
-      <w:lvlJc w:val="left"/>
-      <w:pPr>
-        <w:ind w:left="2520" w:hanging="360"/>
-      </w:pPr>
-      <w:rPr>
-        <w:rFonts w:ascii="Noto Sans Symbols" w:eastAsia="Noto Sans Symbols" w:hAnsi="Noto Sans Symbols" w:cs="Noto Sans Symbols"/>
-      </w:rPr>
-    </w:lvl>
-    <w:lvl w:ilvl="4">
-      <w:start w:val="1"/>
-      <w:numFmt w:val="bullet"/>
-      <w:lvlText w:val="o"/>
-      <w:lvlJc w:val="left"/>
-      <w:pPr>
-        <w:ind w:left="3240" w:hanging="360"/>
-      </w:pPr>
-      <w:rPr>
-        <w:rFonts w:ascii="Courier New" w:eastAsia="Courier New" w:hAnsi="Courier New" w:cs="Courier New"/>
-      </w:rPr>
-    </w:lvl>
-    <w:lvl w:ilvl="5">
-      <w:start w:val="1"/>
-      <w:numFmt w:val="bullet"/>
-      <w:lvlText w:val="▪"/>
-      <w:lvlJc w:val="left"/>
-      <w:pPr>
-        <w:ind w:left="3960" w:hanging="360"/>
-      </w:pPr>
-      <w:rPr>
-        <w:rFonts w:ascii="Noto Sans Symbols" w:eastAsia="Noto Sans Symbols" w:hAnsi="Noto Sans Symbols" w:cs="Noto Sans Symbols"/>
-      </w:rPr>
-    </w:lvl>
-    <w:lvl w:ilvl="6">
-      <w:start w:val="1"/>
-      <w:numFmt w:val="bullet"/>
-      <w:lvlText w:val="●"/>
-      <w:lvlJc w:val="left"/>
-      <w:pPr>
-        <w:ind w:left="4680" w:hanging="360"/>
-      </w:pPr>
-      <w:rPr>
-        <w:rFonts w:ascii="Noto Sans Symbols" w:eastAsia="Noto Sans Symbols" w:hAnsi="Noto Sans Symbols" w:cs="Noto Sans Symbols"/>
-      </w:rPr>
-    </w:lvl>
-    <w:lvl w:ilvl="7">
-      <w:start w:val="1"/>
-      <w:numFmt w:val="bullet"/>
-      <w:lvlText w:val="o"/>
-      <w:lvlJc w:val="left"/>
-      <w:pPr>
-        <w:ind w:left="5400" w:hanging="360"/>
-      </w:pPr>
-      <w:rPr>
-        <w:rFonts w:ascii="Courier New" w:eastAsia="Courier New" w:hAnsi="Courier New" w:cs="Courier New"/>
-      </w:rPr>
-    </w:lvl>
-    <w:lvl w:ilvl="8">
-      <w:start w:val="1"/>
-      <w:numFmt w:val="bullet"/>
-      <w:lvlText w:val="▪"/>
-      <w:lvlJc w:val="left"/>
-      <w:pPr>
-        <w:ind w:left="6120" w:hanging="360"/>
-      </w:pPr>
-      <w:rPr>
-        <w:rFonts w:ascii="Noto Sans Symbols" w:eastAsia="Noto Sans Symbols" w:hAnsi="Noto Sans Symbols" w:cs="Noto Sans Symbols"/>
-      </w:rPr>
-    </w:lvl>
-  </w:abstractNum>
-  <w:abstractNum w:abstractNumId="66" w15:restartNumberingAfterBreak="0">
+  <w:abstractNum w:abstractNumId="25" w15:restartNumberingAfterBreak="0">
     <w:nsid w:val="761A0D40"/>
     <w:multiLevelType w:val="hybridMultilevel"/>
     <w:tmpl w:val="F7AC2562"/>
@@ -27590,7 +22911,7 @@
       </w:rPr>
     </w:lvl>
   </w:abstractNum>
-  <w:abstractNum w:abstractNumId="67" w15:restartNumberingAfterBreak="0">
+  <w:abstractNum w:abstractNumId="26" w15:restartNumberingAfterBreak="0">
     <w:nsid w:val="76724776"/>
     <w:multiLevelType w:val="hybridMultilevel"/>
     <w:tmpl w:val="810E8E40"/>
@@ -27703,7 +23024,7 @@
       </w:rPr>
     </w:lvl>
   </w:abstractNum>
-  <w:abstractNum w:abstractNumId="68" w15:restartNumberingAfterBreak="0">
+  <w:abstractNum w:abstractNumId="27" w15:restartNumberingAfterBreak="0">
     <w:nsid w:val="76D35CDD"/>
     <w:multiLevelType w:val="hybridMultilevel"/>
     <w:tmpl w:val="CC5C9DD4"/>
@@ -27816,7 +23137,7 @@
       </w:rPr>
     </w:lvl>
   </w:abstractNum>
-  <w:abstractNum w:abstractNumId="69" w15:restartNumberingAfterBreak="0">
+  <w:abstractNum w:abstractNumId="28" w15:restartNumberingAfterBreak="0">
     <w:nsid w:val="7771722B"/>
     <w:multiLevelType w:val="hybridMultilevel"/>
     <w:tmpl w:val="7828F760"/>
@@ -27929,7 +23250,7 @@
       </w:rPr>
     </w:lvl>
   </w:abstractNum>
-  <w:abstractNum w:abstractNumId="70" w15:restartNumberingAfterBreak="0">
+  <w:abstractNum w:abstractNumId="29" w15:restartNumberingAfterBreak="0">
     <w:nsid w:val="783255B9"/>
     <w:multiLevelType w:val="hybridMultilevel"/>
     <w:tmpl w:val="C51E9666"/>
@@ -28042,7 +23363,7 @@
       </w:rPr>
     </w:lvl>
   </w:abstractNum>
-  <w:abstractNum w:abstractNumId="71" w15:restartNumberingAfterBreak="0">
+  <w:abstractNum w:abstractNumId="30" w15:restartNumberingAfterBreak="0">
     <w:nsid w:val="78C60CF7"/>
     <w:multiLevelType w:val="hybridMultilevel"/>
     <w:tmpl w:val="17C43768"/>
@@ -28155,120 +23476,7 @@
       </w:rPr>
     </w:lvl>
   </w:abstractNum>
-  <w:abstractNum w:abstractNumId="72" w15:restartNumberingAfterBreak="0">
-    <w:nsid w:val="794C21E3"/>
-    <w:multiLevelType w:val="multilevel"/>
-    <w:tmpl w:val="4E7A00AC"/>
-    <w:lvl w:ilvl="0">
-      <w:start w:val="1"/>
-      <w:numFmt w:val="bullet"/>
-      <w:lvlText w:val="●"/>
-      <w:lvlJc w:val="left"/>
-      <w:pPr>
-        <w:ind w:left="360" w:hanging="360"/>
-      </w:pPr>
-      <w:rPr>
-        <w:rFonts w:ascii="Noto Sans Symbols" w:eastAsia="Noto Sans Symbols" w:hAnsi="Noto Sans Symbols" w:cs="Noto Sans Symbols"/>
-      </w:rPr>
-    </w:lvl>
-    <w:lvl w:ilvl="1">
-      <w:start w:val="1"/>
-      <w:numFmt w:val="bullet"/>
-      <w:lvlText w:val="o"/>
-      <w:lvlJc w:val="left"/>
-      <w:pPr>
-        <w:ind w:left="1080" w:hanging="360"/>
-      </w:pPr>
-      <w:rPr>
-        <w:rFonts w:ascii="Courier New" w:eastAsia="Courier New" w:hAnsi="Courier New" w:cs="Courier New"/>
-      </w:rPr>
-    </w:lvl>
-    <w:lvl w:ilvl="2">
-      <w:start w:val="1"/>
-      <w:numFmt w:val="bullet"/>
-      <w:lvlText w:val="▪"/>
-      <w:lvlJc w:val="left"/>
-      <w:pPr>
-        <w:ind w:left="1800" w:hanging="360"/>
-      </w:pPr>
-      <w:rPr>
-        <w:rFonts w:ascii="Noto Sans Symbols" w:eastAsia="Noto Sans Symbols" w:hAnsi="Noto Sans Symbols" w:cs="Noto Sans Symbols"/>
-      </w:rPr>
-    </w:lvl>
-    <w:lvl w:ilvl="3">
-      <w:start w:val="1"/>
-      <w:numFmt w:val="bullet"/>
-      <w:lvlText w:val="●"/>
-      <w:lvlJc w:val="left"/>
-      <w:pPr>
-        <w:ind w:left="2520" w:hanging="360"/>
-      </w:pPr>
-      <w:rPr>
-        <w:rFonts w:ascii="Noto Sans Symbols" w:eastAsia="Noto Sans Symbols" w:hAnsi="Noto Sans Symbols" w:cs="Noto Sans Symbols"/>
-      </w:rPr>
-    </w:lvl>
-    <w:lvl w:ilvl="4">
-      <w:start w:val="1"/>
-      <w:numFmt w:val="bullet"/>
-      <w:lvlText w:val="o"/>
-      <w:lvlJc w:val="left"/>
-      <w:pPr>
-        <w:ind w:left="3240" w:hanging="360"/>
-      </w:pPr>
-      <w:rPr>
-        <w:rFonts w:ascii="Courier New" w:eastAsia="Courier New" w:hAnsi="Courier New" w:cs="Courier New"/>
-      </w:rPr>
-    </w:lvl>
-    <w:lvl w:ilvl="5">
-      <w:start w:val="1"/>
-      <w:numFmt w:val="bullet"/>
-      <w:lvlText w:val="▪"/>
-      <w:lvlJc w:val="left"/>
-      <w:pPr>
-        <w:ind w:left="3960" w:hanging="360"/>
-      </w:pPr>
-      <w:rPr>
-        <w:rFonts w:ascii="Noto Sans Symbols" w:eastAsia="Noto Sans Symbols" w:hAnsi="Noto Sans Symbols" w:cs="Noto Sans Symbols"/>
-      </w:rPr>
-    </w:lvl>
-    <w:lvl w:ilvl="6">
-      <w:start w:val="1"/>
-      <w:numFmt w:val="bullet"/>
-      <w:lvlText w:val="●"/>
-      <w:lvlJc w:val="left"/>
-      <w:pPr>
-        <w:ind w:left="4680" w:hanging="360"/>
-      </w:pPr>
-      <w:rPr>
-        <w:rFonts w:ascii="Noto Sans Symbols" w:eastAsia="Noto Sans Symbols" w:hAnsi="Noto Sans Symbols" w:cs="Noto Sans Symbols"/>
-      </w:rPr>
-    </w:lvl>
-    <w:lvl w:ilvl="7">
-      <w:start w:val="1"/>
-      <w:numFmt w:val="bullet"/>
-      <w:lvlText w:val="o"/>
-      <w:lvlJc w:val="left"/>
-      <w:pPr>
-        <w:ind w:left="5400" w:hanging="360"/>
-      </w:pPr>
-      <w:rPr>
-        <w:rFonts w:ascii="Courier New" w:eastAsia="Courier New" w:hAnsi="Courier New" w:cs="Courier New"/>
-      </w:rPr>
-    </w:lvl>
-    <w:lvl w:ilvl="8">
-      <w:start w:val="1"/>
-      <w:numFmt w:val="bullet"/>
-      <w:lvlText w:val="▪"/>
-      <w:lvlJc w:val="left"/>
-      <w:pPr>
-        <w:ind w:left="6120" w:hanging="360"/>
-      </w:pPr>
-      <w:rPr>
-        <w:rFonts w:ascii="Noto Sans Symbols" w:eastAsia="Noto Sans Symbols" w:hAnsi="Noto Sans Symbols" w:cs="Noto Sans Symbols"/>
-      </w:rPr>
-    </w:lvl>
-  </w:abstractNum>
-  <w:abstractNum w:abstractNumId="73" w15:restartNumberingAfterBreak="0">
+  <w:abstractNum w:abstractNumId="31" w15:restartNumberingAfterBreak="0">
     <w:nsid w:val="79D545C0"/>
     <w:multiLevelType w:val="hybridMultilevel"/>
     <w:tmpl w:val="4E1E5BF6"/>
@@ -28381,7 +23589,7 @@
       </w:rPr>
     </w:lvl>
   </w:abstractNum>
-  <w:abstractNum w:abstractNumId="74" w15:restartNumberingAfterBreak="0">
+  <w:abstractNum w:abstractNumId="32" w15:restartNumberingAfterBreak="0">
     <w:nsid w:val="7AB41841"/>
     <w:multiLevelType w:val="hybridMultilevel"/>
     <w:tmpl w:val="6C043EA6"/>
@@ -28494,674 +23702,106 @@
       </w:rPr>
     </w:lvl>
   </w:abstractNum>
-  <w:abstractNum w:abstractNumId="75" w15:restartNumberingAfterBreak="0">
-    <w:nsid w:val="7DA5A9AC"/>
-    <w:multiLevelType w:val="hybridMultilevel"/>
-    <w:tmpl w:val="FFFFFFFF"/>
-    <w:lvl w:ilvl="0" w:tplc="EBC80794">
-      <w:start w:val="1"/>
-      <w:numFmt w:val="upperLetter"/>
-      <w:lvlText w:val="%1."/>
-      <w:lvlJc w:val="left"/>
-      <w:pPr>
-        <w:ind w:left="720" w:hanging="360"/>
-      </w:pPr>
-    </w:lvl>
-    <w:lvl w:ilvl="1" w:tplc="0E3EE072">
-      <w:start w:val="1"/>
-      <w:numFmt w:val="lowerLetter"/>
-      <w:lvlText w:val="%2."/>
-      <w:lvlJc w:val="left"/>
-      <w:pPr>
-        <w:ind w:left="1440" w:hanging="360"/>
-      </w:pPr>
-    </w:lvl>
-    <w:lvl w:ilvl="2" w:tplc="1376165E">
-      <w:start w:val="1"/>
-      <w:numFmt w:val="lowerRoman"/>
-      <w:lvlText w:val="%3."/>
-      <w:lvlJc w:val="right"/>
-      <w:pPr>
-        <w:ind w:left="2160" w:hanging="180"/>
-      </w:pPr>
-    </w:lvl>
-    <w:lvl w:ilvl="3" w:tplc="62F0F976">
-      <w:start w:val="1"/>
-      <w:numFmt w:val="decimal"/>
-      <w:lvlText w:val="%4."/>
-      <w:lvlJc w:val="left"/>
-      <w:pPr>
-        <w:ind w:left="2880" w:hanging="360"/>
-      </w:pPr>
-    </w:lvl>
-    <w:lvl w:ilvl="4" w:tplc="B718A408">
-      <w:start w:val="1"/>
-      <w:numFmt w:val="lowerLetter"/>
-      <w:lvlText w:val="%5."/>
-      <w:lvlJc w:val="left"/>
-      <w:pPr>
-        <w:ind w:left="3600" w:hanging="360"/>
-      </w:pPr>
-    </w:lvl>
-    <w:lvl w:ilvl="5" w:tplc="642EA65A">
-      <w:start w:val="1"/>
-      <w:numFmt w:val="lowerRoman"/>
-      <w:lvlText w:val="%6."/>
-      <w:lvlJc w:val="right"/>
-      <w:pPr>
-        <w:ind w:left="4320" w:hanging="180"/>
-      </w:pPr>
-    </w:lvl>
-    <w:lvl w:ilvl="6" w:tplc="4D1231E8">
-      <w:start w:val="1"/>
-      <w:numFmt w:val="decimal"/>
-      <w:lvlText w:val="%7."/>
-      <w:lvlJc w:val="left"/>
-      <w:pPr>
-        <w:ind w:left="5040" w:hanging="360"/>
-      </w:pPr>
-    </w:lvl>
-    <w:lvl w:ilvl="7" w:tplc="03FC2D50">
-      <w:start w:val="1"/>
-      <w:numFmt w:val="lowerLetter"/>
-      <w:lvlText w:val="%8."/>
-      <w:lvlJc w:val="left"/>
-      <w:pPr>
-        <w:ind w:left="5760" w:hanging="360"/>
-      </w:pPr>
-    </w:lvl>
-    <w:lvl w:ilvl="8" w:tplc="DC82E0BA">
-      <w:start w:val="1"/>
-      <w:numFmt w:val="lowerRoman"/>
-      <w:lvlText w:val="%9."/>
-      <w:lvlJc w:val="right"/>
-      <w:pPr>
-        <w:ind w:left="6480" w:hanging="180"/>
-      </w:pPr>
-    </w:lvl>
-  </w:abstractNum>
-  <w:abstractNum w:abstractNumId="76" w15:restartNumberingAfterBreak="0">
-    <w:nsid w:val="7E54303E"/>
-    <w:multiLevelType w:val="hybridMultilevel"/>
-    <w:tmpl w:val="452AED34"/>
-    <w:lvl w:ilvl="0" w:tplc="76DEC82E">
-      <w:start w:val="1"/>
-      <w:numFmt w:val="upperLetter"/>
-      <w:lvlText w:val="%1."/>
-      <w:lvlJc w:val="left"/>
-      <w:pPr>
-        <w:ind w:left="1440" w:hanging="360"/>
-      </w:pPr>
-      <w:rPr>
-        <w:rFonts w:hint="default"/>
-      </w:rPr>
-    </w:lvl>
-    <w:lvl w:ilvl="1" w:tplc="04090019" w:tentative="1">
-      <w:start w:val="1"/>
-      <w:numFmt w:val="lowerLetter"/>
-      <w:lvlText w:val="%2."/>
-      <w:lvlJc w:val="left"/>
-      <w:pPr>
-        <w:ind w:left="2160" w:hanging="360"/>
-      </w:pPr>
-    </w:lvl>
-    <w:lvl w:ilvl="2" w:tplc="0409001B" w:tentative="1">
-      <w:start w:val="1"/>
-      <w:numFmt w:val="lowerRoman"/>
-      <w:lvlText w:val="%3."/>
-      <w:lvlJc w:val="right"/>
-      <w:pPr>
-        <w:ind w:left="2880" w:hanging="180"/>
-      </w:pPr>
-    </w:lvl>
-    <w:lvl w:ilvl="3" w:tplc="0409000F" w:tentative="1">
-      <w:start w:val="1"/>
-      <w:numFmt w:val="decimal"/>
-      <w:lvlText w:val="%4."/>
-      <w:lvlJc w:val="left"/>
-      <w:pPr>
-        <w:ind w:left="3600" w:hanging="360"/>
-      </w:pPr>
-    </w:lvl>
-    <w:lvl w:ilvl="4" w:tplc="04090019" w:tentative="1">
-      <w:start w:val="1"/>
-      <w:numFmt w:val="lowerLetter"/>
-      <w:lvlText w:val="%5."/>
-      <w:lvlJc w:val="left"/>
-      <w:pPr>
-        <w:ind w:left="4320" w:hanging="360"/>
-      </w:pPr>
-    </w:lvl>
-    <w:lvl w:ilvl="5" w:tplc="0409001B" w:tentative="1">
-      <w:start w:val="1"/>
-      <w:numFmt w:val="lowerRoman"/>
-      <w:lvlText w:val="%6."/>
-      <w:lvlJc w:val="right"/>
-      <w:pPr>
-        <w:ind w:left="5040" w:hanging="180"/>
-      </w:pPr>
-    </w:lvl>
-    <w:lvl w:ilvl="6" w:tplc="0409000F" w:tentative="1">
-      <w:start w:val="1"/>
-      <w:numFmt w:val="decimal"/>
-      <w:lvlText w:val="%7."/>
-      <w:lvlJc w:val="left"/>
-      <w:pPr>
-        <w:ind w:left="5760" w:hanging="360"/>
-      </w:pPr>
-    </w:lvl>
-    <w:lvl w:ilvl="7" w:tplc="04090019" w:tentative="1">
-      <w:start w:val="1"/>
-      <w:numFmt w:val="lowerLetter"/>
-      <w:lvlText w:val="%8."/>
-      <w:lvlJc w:val="left"/>
-      <w:pPr>
-        <w:ind w:left="6480" w:hanging="360"/>
-      </w:pPr>
-    </w:lvl>
-    <w:lvl w:ilvl="8" w:tplc="0409001B" w:tentative="1">
-      <w:start w:val="1"/>
-      <w:numFmt w:val="lowerRoman"/>
-      <w:lvlText w:val="%9."/>
-      <w:lvlJc w:val="right"/>
-      <w:pPr>
-        <w:ind w:left="7200" w:hanging="180"/>
-      </w:pPr>
-    </w:lvl>
-  </w:abstractNum>
-  <w:abstractNum w:abstractNumId="77" w15:restartNumberingAfterBreak="0">
-    <w:nsid w:val="7E7C2D50"/>
-    <w:multiLevelType w:val="multilevel"/>
-    <w:tmpl w:val="2B0CB708"/>
-    <w:lvl w:ilvl="0">
-      <w:start w:val="1"/>
-      <w:numFmt w:val="bullet"/>
-      <w:lvlText w:val="●"/>
-      <w:lvlJc w:val="left"/>
-      <w:pPr>
-        <w:ind w:left="360" w:hanging="360"/>
-      </w:pPr>
-      <w:rPr>
-        <w:rFonts w:ascii="Noto Sans Symbols" w:eastAsia="Noto Sans Symbols" w:hAnsi="Noto Sans Symbols" w:cs="Noto Sans Symbols"/>
-      </w:rPr>
-    </w:lvl>
-    <w:lvl w:ilvl="1">
-      <w:start w:val="1"/>
-      <w:numFmt w:val="bullet"/>
-      <w:lvlText w:val="o"/>
-      <w:lvlJc w:val="left"/>
-      <w:pPr>
-        <w:ind w:left="1080" w:hanging="360"/>
-      </w:pPr>
-      <w:rPr>
-        <w:rFonts w:ascii="Courier New" w:eastAsia="Courier New" w:hAnsi="Courier New" w:cs="Courier New"/>
-      </w:rPr>
-    </w:lvl>
-    <w:lvl w:ilvl="2">
-      <w:start w:val="1"/>
-      <w:numFmt w:val="bullet"/>
-      <w:lvlText w:val="▪"/>
-      <w:lvlJc w:val="left"/>
-      <w:pPr>
-        <w:ind w:left="1800" w:hanging="360"/>
-      </w:pPr>
-      <w:rPr>
-        <w:rFonts w:ascii="Noto Sans Symbols" w:eastAsia="Noto Sans Symbols" w:hAnsi="Noto Sans Symbols" w:cs="Noto Sans Symbols"/>
-      </w:rPr>
-    </w:lvl>
-    <w:lvl w:ilvl="3">
-      <w:start w:val="1"/>
-      <w:numFmt w:val="bullet"/>
-      <w:lvlText w:val="●"/>
-      <w:lvlJc w:val="left"/>
-      <w:pPr>
-        <w:ind w:left="2520" w:hanging="360"/>
-      </w:pPr>
-      <w:rPr>
-        <w:rFonts w:ascii="Noto Sans Symbols" w:eastAsia="Noto Sans Symbols" w:hAnsi="Noto Sans Symbols" w:cs="Noto Sans Symbols"/>
-      </w:rPr>
-    </w:lvl>
-    <w:lvl w:ilvl="4">
-      <w:start w:val="1"/>
-      <w:numFmt w:val="bullet"/>
-      <w:lvlText w:val="o"/>
-      <w:lvlJc w:val="left"/>
-      <w:pPr>
-        <w:ind w:left="3240" w:hanging="360"/>
-      </w:pPr>
-      <w:rPr>
-        <w:rFonts w:ascii="Courier New" w:eastAsia="Courier New" w:hAnsi="Courier New" w:cs="Courier New"/>
-      </w:rPr>
-    </w:lvl>
-    <w:lvl w:ilvl="5">
-      <w:start w:val="1"/>
-      <w:numFmt w:val="bullet"/>
-      <w:lvlText w:val="▪"/>
-      <w:lvlJc w:val="left"/>
-      <w:pPr>
-        <w:ind w:left="3960" w:hanging="360"/>
-      </w:pPr>
-      <w:rPr>
-        <w:rFonts w:ascii="Noto Sans Symbols" w:eastAsia="Noto Sans Symbols" w:hAnsi="Noto Sans Symbols" w:cs="Noto Sans Symbols"/>
-      </w:rPr>
-    </w:lvl>
-    <w:lvl w:ilvl="6">
-      <w:start w:val="1"/>
-      <w:numFmt w:val="bullet"/>
-      <w:lvlText w:val="●"/>
-      <w:lvlJc w:val="left"/>
-      <w:pPr>
-        <w:ind w:left="4680" w:hanging="360"/>
-      </w:pPr>
-      <w:rPr>
-        <w:rFonts w:ascii="Noto Sans Symbols" w:eastAsia="Noto Sans Symbols" w:hAnsi="Noto Sans Symbols" w:cs="Noto Sans Symbols"/>
-      </w:rPr>
-    </w:lvl>
-    <w:lvl w:ilvl="7">
-      <w:start w:val="1"/>
-      <w:numFmt w:val="bullet"/>
-      <w:lvlText w:val="o"/>
-      <w:lvlJc w:val="left"/>
-      <w:pPr>
-        <w:ind w:left="5400" w:hanging="360"/>
-      </w:pPr>
-      <w:rPr>
-        <w:rFonts w:ascii="Courier New" w:eastAsia="Courier New" w:hAnsi="Courier New" w:cs="Courier New"/>
-      </w:rPr>
-    </w:lvl>
-    <w:lvl w:ilvl="8">
-      <w:start w:val="1"/>
-      <w:numFmt w:val="bullet"/>
-      <w:lvlText w:val="▪"/>
-      <w:lvlJc w:val="left"/>
-      <w:pPr>
-        <w:ind w:left="6120" w:hanging="360"/>
-      </w:pPr>
-      <w:rPr>
-        <w:rFonts w:ascii="Noto Sans Symbols" w:eastAsia="Noto Sans Symbols" w:hAnsi="Noto Sans Symbols" w:cs="Noto Sans Symbols"/>
-      </w:rPr>
-    </w:lvl>
-  </w:abstractNum>
-  <w:abstractNum w:abstractNumId="78" w15:restartNumberingAfterBreak="0">
-    <w:nsid w:val="7F5661ED"/>
-    <w:multiLevelType w:val="multilevel"/>
-    <w:tmpl w:val="367C9F4E"/>
-    <w:lvl w:ilvl="0">
-      <w:start w:val="1"/>
-      <w:numFmt w:val="bullet"/>
-      <w:lvlText w:val="●"/>
-      <w:lvlJc w:val="left"/>
-      <w:pPr>
-        <w:ind w:left="360" w:hanging="360"/>
-      </w:pPr>
-      <w:rPr>
-        <w:rFonts w:ascii="Noto Sans Symbols" w:eastAsia="Noto Sans Symbols" w:hAnsi="Noto Sans Symbols" w:cs="Noto Sans Symbols"/>
-      </w:rPr>
-    </w:lvl>
-    <w:lvl w:ilvl="1">
-      <w:start w:val="1"/>
-      <w:numFmt w:val="bullet"/>
-      <w:lvlText w:val="o"/>
-      <w:lvlJc w:val="left"/>
-      <w:pPr>
-        <w:ind w:left="1080" w:hanging="360"/>
-      </w:pPr>
-      <w:rPr>
-        <w:rFonts w:ascii="Courier New" w:eastAsia="Courier New" w:hAnsi="Courier New" w:cs="Courier New"/>
-      </w:rPr>
-    </w:lvl>
-    <w:lvl w:ilvl="2">
-      <w:start w:val="1"/>
-      <w:numFmt w:val="bullet"/>
-      <w:lvlText w:val="▪"/>
-      <w:lvlJc w:val="left"/>
-      <w:pPr>
-        <w:ind w:left="1800" w:hanging="360"/>
-      </w:pPr>
-      <w:rPr>
-        <w:rFonts w:ascii="Noto Sans Symbols" w:eastAsia="Noto Sans Symbols" w:hAnsi="Noto Sans Symbols" w:cs="Noto Sans Symbols"/>
-      </w:rPr>
-    </w:lvl>
-    <w:lvl w:ilvl="3">
-      <w:start w:val="1"/>
-      <w:numFmt w:val="bullet"/>
-      <w:lvlText w:val="●"/>
-      <w:lvlJc w:val="left"/>
-      <w:pPr>
-        <w:ind w:left="2520" w:hanging="360"/>
-      </w:pPr>
-      <w:rPr>
-        <w:rFonts w:ascii="Noto Sans Symbols" w:eastAsia="Noto Sans Symbols" w:hAnsi="Noto Sans Symbols" w:cs="Noto Sans Symbols"/>
-      </w:rPr>
-    </w:lvl>
-    <w:lvl w:ilvl="4">
-      <w:start w:val="1"/>
-      <w:numFmt w:val="bullet"/>
-      <w:lvlText w:val="o"/>
-      <w:lvlJc w:val="left"/>
-      <w:pPr>
-        <w:ind w:left="3240" w:hanging="360"/>
-      </w:pPr>
-      <w:rPr>
-        <w:rFonts w:ascii="Courier New" w:eastAsia="Courier New" w:hAnsi="Courier New" w:cs="Courier New"/>
-      </w:rPr>
-    </w:lvl>
-    <w:lvl w:ilvl="5">
-      <w:start w:val="1"/>
-      <w:numFmt w:val="bullet"/>
-      <w:lvlText w:val="▪"/>
-      <w:lvlJc w:val="left"/>
-      <w:pPr>
-        <w:ind w:left="3960" w:hanging="360"/>
-      </w:pPr>
-      <w:rPr>
-        <w:rFonts w:ascii="Noto Sans Symbols" w:eastAsia="Noto Sans Symbols" w:hAnsi="Noto Sans Symbols" w:cs="Noto Sans Symbols"/>
-      </w:rPr>
-    </w:lvl>
-    <w:lvl w:ilvl="6">
-      <w:start w:val="1"/>
-      <w:numFmt w:val="bullet"/>
-      <w:lvlText w:val="●"/>
-      <w:lvlJc w:val="left"/>
-      <w:pPr>
-        <w:ind w:left="4680" w:hanging="360"/>
-      </w:pPr>
-      <w:rPr>
-        <w:rFonts w:ascii="Noto Sans Symbols" w:eastAsia="Noto Sans Symbols" w:hAnsi="Noto Sans Symbols" w:cs="Noto Sans Symbols"/>
-      </w:rPr>
-    </w:lvl>
-    <w:lvl w:ilvl="7">
-      <w:start w:val="1"/>
-      <w:numFmt w:val="bullet"/>
-      <w:lvlText w:val="o"/>
-      <w:lvlJc w:val="left"/>
-      <w:pPr>
-        <w:ind w:left="5400" w:hanging="360"/>
-      </w:pPr>
-      <w:rPr>
-        <w:rFonts w:ascii="Courier New" w:eastAsia="Courier New" w:hAnsi="Courier New" w:cs="Courier New"/>
-      </w:rPr>
-    </w:lvl>
-    <w:lvl w:ilvl="8">
-      <w:start w:val="1"/>
-      <w:numFmt w:val="bullet"/>
-      <w:lvlText w:val="▪"/>
-      <w:lvlJc w:val="left"/>
-      <w:pPr>
-        <w:ind w:left="6120" w:hanging="360"/>
-      </w:pPr>
-      <w:rPr>
-        <w:rFonts w:ascii="Noto Sans Symbols" w:eastAsia="Noto Sans Symbols" w:hAnsi="Noto Sans Symbols" w:cs="Noto Sans Symbols"/>
-      </w:rPr>
-    </w:lvl>
-  </w:abstractNum>
-  <w:num w:numId="1" w16cid:durableId="1419911508">
+  <w:num w:numId="1" w16cid:durableId="951670299">
+    <w:abstractNumId w:val="6"/>
+  </w:num>
+  <w:num w:numId="2" w16cid:durableId="105540212">
+    <w:abstractNumId w:val="11"/>
+  </w:num>
+  <w:num w:numId="3" w16cid:durableId="1619750475">
+    <w:abstractNumId w:val="30"/>
+  </w:num>
+  <w:num w:numId="4" w16cid:durableId="633025528">
+    <w:abstractNumId w:val="22"/>
+  </w:num>
+  <w:num w:numId="5" w16cid:durableId="2023504465">
+    <w:abstractNumId w:val="0"/>
+  </w:num>
+  <w:num w:numId="6" w16cid:durableId="895556046">
     <w:abstractNumId w:val="9"/>
   </w:num>
-  <w:num w:numId="2" w16cid:durableId="974145193">
+  <w:num w:numId="7" w16cid:durableId="1545407882">
+    <w:abstractNumId w:val="4"/>
+  </w:num>
+  <w:num w:numId="8" w16cid:durableId="408772430">
+    <w:abstractNumId w:val="24"/>
+  </w:num>
+  <w:num w:numId="9" w16cid:durableId="1726221902">
+    <w:abstractNumId w:val="25"/>
+  </w:num>
+  <w:num w:numId="10" w16cid:durableId="1061558066">
+    <w:abstractNumId w:val="5"/>
+  </w:num>
+  <w:num w:numId="11" w16cid:durableId="2037344341">
+    <w:abstractNumId w:val="12"/>
+  </w:num>
+  <w:num w:numId="12" w16cid:durableId="775058825">
+    <w:abstractNumId w:val="15"/>
+  </w:num>
+  <w:num w:numId="13" w16cid:durableId="330526265">
+    <w:abstractNumId w:val="14"/>
+  </w:num>
+  <w:num w:numId="14" w16cid:durableId="719400872">
+    <w:abstractNumId w:val="26"/>
+  </w:num>
+  <w:num w:numId="15" w16cid:durableId="1973828280">
+    <w:abstractNumId w:val="21"/>
+  </w:num>
+  <w:num w:numId="16" w16cid:durableId="1791707269">
+    <w:abstractNumId w:val="20"/>
+  </w:num>
+  <w:num w:numId="17" w16cid:durableId="924193899">
+    <w:abstractNumId w:val="2"/>
+  </w:num>
+  <w:num w:numId="18" w16cid:durableId="1448499085">
+    <w:abstractNumId w:val="31"/>
+  </w:num>
+  <w:num w:numId="19" w16cid:durableId="1446847059">
+    <w:abstractNumId w:val="29"/>
+  </w:num>
+  <w:num w:numId="20" w16cid:durableId="2072189572">
     <w:abstractNumId w:val="23"/>
   </w:num>
-  <w:num w:numId="3" w16cid:durableId="450900476">
-    <w:abstractNumId w:val="45"/>
+  <w:num w:numId="21" w16cid:durableId="1059667718">
+    <w:abstractNumId w:val="3"/>
   </w:num>
-  <w:num w:numId="4" w16cid:durableId="493684268">
-    <w:abstractNumId w:val="21"/>
+  <w:num w:numId="22" w16cid:durableId="824980521">
+    <w:abstractNumId w:val="16"/>
   </w:num>
-  <w:num w:numId="5" w16cid:durableId="951670299">
+  <w:num w:numId="23" w16cid:durableId="1104348274">
+    <w:abstractNumId w:val="10"/>
+  </w:num>
+  <w:num w:numId="24" w16cid:durableId="217860353">
+    <w:abstractNumId w:val="19"/>
+  </w:num>
+  <w:num w:numId="25" w16cid:durableId="533077964">
+    <w:abstractNumId w:val="7"/>
+  </w:num>
+  <w:num w:numId="26" w16cid:durableId="2076732775">
+    <w:abstractNumId w:val="17"/>
+  </w:num>
+  <w:num w:numId="27" w16cid:durableId="1669333388">
+    <w:abstractNumId w:val="1"/>
+  </w:num>
+  <w:num w:numId="28" w16cid:durableId="1749033912">
+    <w:abstractNumId w:val="28"/>
+  </w:num>
+  <w:num w:numId="29" w16cid:durableId="1351836741">
+    <w:abstractNumId w:val="27"/>
+  </w:num>
+  <w:num w:numId="30" w16cid:durableId="671298796">
+    <w:abstractNumId w:val="32"/>
+  </w:num>
+  <w:num w:numId="31" w16cid:durableId="1798797334">
+    <w:abstractNumId w:val="8"/>
+  </w:num>
+  <w:num w:numId="32" w16cid:durableId="904678750">
+    <w:abstractNumId w:val="13"/>
+  </w:num>
+  <w:num w:numId="33" w16cid:durableId="1932619555">
     <w:abstractNumId w:val="18"/>
   </w:num>
-  <w:num w:numId="6" w16cid:durableId="839126770">
-    <w:abstractNumId w:val="15"/>
-  </w:num>
-  <w:num w:numId="7" w16cid:durableId="1324820333">
-    <w:abstractNumId w:val="40"/>
-  </w:num>
-  <w:num w:numId="8" w16cid:durableId="1612588875">
-    <w:abstractNumId w:val="30"/>
-  </w:num>
-  <w:num w:numId="9" w16cid:durableId="139006662">
-    <w:abstractNumId w:val="7"/>
-  </w:num>
-  <w:num w:numId="10" w16cid:durableId="785123892">
-    <w:abstractNumId w:val="55"/>
-  </w:num>
-  <w:num w:numId="11" w16cid:durableId="1157575156">
-    <w:abstractNumId w:val="78"/>
-  </w:num>
-  <w:num w:numId="12" w16cid:durableId="1612587344">
-    <w:abstractNumId w:val="65"/>
-  </w:num>
-  <w:num w:numId="13" w16cid:durableId="1905682849">
-    <w:abstractNumId w:val="29"/>
-  </w:num>
-  <w:num w:numId="14" w16cid:durableId="1495991546">
-    <w:abstractNumId w:val="72"/>
-  </w:num>
-  <w:num w:numId="15" w16cid:durableId="731732805">
-    <w:abstractNumId w:val="17"/>
-  </w:num>
-  <w:num w:numId="16" w16cid:durableId="251085991">
-    <w:abstractNumId w:val="3"/>
-  </w:num>
-  <w:num w:numId="17" w16cid:durableId="1395197216">
-    <w:abstractNumId w:val="77"/>
-  </w:num>
-  <w:num w:numId="18" w16cid:durableId="1175879451">
-    <w:abstractNumId w:val="13"/>
-  </w:num>
-  <w:num w:numId="19" w16cid:durableId="1965770853">
-    <w:abstractNumId w:val="46"/>
-  </w:num>
-  <w:num w:numId="20" w16cid:durableId="895164059">
-    <w:abstractNumId w:val="59"/>
-  </w:num>
-  <w:num w:numId="21" w16cid:durableId="287855451">
-    <w:abstractNumId w:val="5"/>
-  </w:num>
-  <w:num w:numId="22" w16cid:durableId="1791779666">
-    <w:abstractNumId w:val="1"/>
-  </w:num>
-  <w:num w:numId="23" w16cid:durableId="2083217234">
-    <w:abstractNumId w:val="42"/>
-  </w:num>
-  <w:num w:numId="24" w16cid:durableId="726413697">
-    <w:abstractNumId w:val="63"/>
-  </w:num>
-  <w:num w:numId="25" w16cid:durableId="852767194">
-    <w:abstractNumId w:val="37"/>
-  </w:num>
-  <w:num w:numId="26" w16cid:durableId="543099633">
-    <w:abstractNumId w:val="8"/>
-  </w:num>
-  <w:num w:numId="27" w16cid:durableId="134228300">
-    <w:abstractNumId w:val="11"/>
-  </w:num>
-  <w:num w:numId="28" w16cid:durableId="751774223">
-    <w:abstractNumId w:val="76"/>
-  </w:num>
-  <w:num w:numId="29" w16cid:durableId="1192378333">
-    <w:abstractNumId w:val="24"/>
-  </w:num>
-  <w:num w:numId="30" w16cid:durableId="1953123443">
-    <w:abstractNumId w:val="63"/>
-  </w:num>
-  <w:num w:numId="31" w16cid:durableId="20282186">
-    <w:abstractNumId w:val="75"/>
-  </w:num>
-  <w:num w:numId="32" w16cid:durableId="105540212">
-    <w:abstractNumId w:val="32"/>
-  </w:num>
-  <w:num w:numId="33" w16cid:durableId="1070544556">
-    <w:abstractNumId w:val="25"/>
-  </w:num>
-  <w:num w:numId="34" w16cid:durableId="1987396123">
-    <w:abstractNumId w:val="35"/>
-  </w:num>
-  <w:num w:numId="35" w16cid:durableId="604925816">
-    <w:abstractNumId w:val="6"/>
-  </w:num>
-  <w:num w:numId="36" w16cid:durableId="1946572375">
-    <w:abstractNumId w:val="33"/>
-  </w:num>
-  <w:num w:numId="37" w16cid:durableId="508788293">
-    <w:abstractNumId w:val="27"/>
-  </w:num>
-  <w:num w:numId="38" w16cid:durableId="46615245">
-    <w:abstractNumId w:val="60"/>
-  </w:num>
-  <w:num w:numId="39" w16cid:durableId="1746994198">
-    <w:abstractNumId w:val="62"/>
-  </w:num>
-  <w:num w:numId="40" w16cid:durableId="999118772">
-    <w:abstractNumId w:val="44"/>
-  </w:num>
-  <w:num w:numId="41" w16cid:durableId="1403409397">
-    <w:abstractNumId w:val="20"/>
-  </w:num>
-  <w:num w:numId="42" w16cid:durableId="1122503276">
-    <w:abstractNumId w:val="16"/>
-    <w:lvlOverride w:ilvl="0">
-      <w:startOverride w:val="1"/>
-    </w:lvlOverride>
-    <w:lvlOverride w:ilvl="1">
-      <w:startOverride w:val="1"/>
-    </w:lvlOverride>
-    <w:lvlOverride w:ilvl="2">
-      <w:startOverride w:val="1"/>
-    </w:lvlOverride>
-    <w:lvlOverride w:ilvl="3">
-      <w:startOverride w:val="1"/>
-    </w:lvlOverride>
-    <w:lvlOverride w:ilvl="4">
-      <w:startOverride w:val="1"/>
-    </w:lvlOverride>
-    <w:lvlOverride w:ilvl="5">
-      <w:startOverride w:val="1"/>
-    </w:lvlOverride>
-    <w:lvlOverride w:ilvl="6">
-      <w:startOverride w:val="1"/>
-    </w:lvlOverride>
-    <w:lvlOverride w:ilvl="7">
-      <w:startOverride w:val="1"/>
-    </w:lvlOverride>
-    <w:lvlOverride w:ilvl="8">
-      <w:startOverride w:val="1"/>
-    </w:lvlOverride>
-  </w:num>
-  <w:num w:numId="43" w16cid:durableId="1619750475">
-    <w:abstractNumId w:val="71"/>
-  </w:num>
-  <w:num w:numId="44" w16cid:durableId="633025528">
-    <w:abstractNumId w:val="57"/>
-  </w:num>
-  <w:num w:numId="45" w16cid:durableId="2023504465">
-    <w:abstractNumId w:val="0"/>
-  </w:num>
-  <w:num w:numId="46" w16cid:durableId="895556046">
-    <w:abstractNumId w:val="26"/>
-  </w:num>
-  <w:num w:numId="47" w16cid:durableId="1545407882">
-    <w:abstractNumId w:val="12"/>
-  </w:num>
-  <w:num w:numId="48" w16cid:durableId="408772430">
-    <w:abstractNumId w:val="64"/>
-  </w:num>
-  <w:num w:numId="49" w16cid:durableId="1726221902">
-    <w:abstractNumId w:val="66"/>
-  </w:num>
-  <w:num w:numId="50" w16cid:durableId="1061558066">
-    <w:abstractNumId w:val="14"/>
-  </w:num>
-  <w:num w:numId="51" w16cid:durableId="2037344341">
-    <w:abstractNumId w:val="38"/>
-  </w:num>
-  <w:num w:numId="52" w16cid:durableId="988435539">
-    <w:abstractNumId w:val="34"/>
-  </w:num>
-  <w:num w:numId="53" w16cid:durableId="1454835083">
-    <w:abstractNumId w:val="41"/>
-  </w:num>
-  <w:num w:numId="54" w16cid:durableId="775058825">
-    <w:abstractNumId w:val="47"/>
-  </w:num>
-  <w:num w:numId="55" w16cid:durableId="330526265">
-    <w:abstractNumId w:val="43"/>
-  </w:num>
-  <w:num w:numId="56" w16cid:durableId="719400872">
-    <w:abstractNumId w:val="67"/>
-  </w:num>
-  <w:num w:numId="57" w16cid:durableId="1973828280">
-    <w:abstractNumId w:val="56"/>
-  </w:num>
-  <w:num w:numId="58" w16cid:durableId="1791707269">
-    <w:abstractNumId w:val="54"/>
-  </w:num>
-  <w:num w:numId="59" w16cid:durableId="924193899">
-    <w:abstractNumId w:val="4"/>
-  </w:num>
-  <w:num w:numId="60" w16cid:durableId="1448499085">
-    <w:abstractNumId w:val="73"/>
-  </w:num>
-  <w:num w:numId="61" w16cid:durableId="1446847059">
-    <w:abstractNumId w:val="70"/>
-  </w:num>
-  <w:num w:numId="62" w16cid:durableId="1351837488">
-    <w:abstractNumId w:val="61"/>
-  </w:num>
-  <w:num w:numId="63" w16cid:durableId="2072189572">
-    <w:abstractNumId w:val="58"/>
-  </w:num>
-  <w:num w:numId="64" w16cid:durableId="1059667718">
-    <w:abstractNumId w:val="10"/>
-  </w:num>
-  <w:num w:numId="65" w16cid:durableId="319772469">
-    <w:abstractNumId w:val="49"/>
-  </w:num>
-  <w:num w:numId="66" w16cid:durableId="824980521">
-    <w:abstractNumId w:val="48"/>
-  </w:num>
-  <w:num w:numId="67" w16cid:durableId="141820469">
-    <w:abstractNumId w:val="52"/>
-  </w:num>
-  <w:num w:numId="68" w16cid:durableId="1104348274">
-    <w:abstractNumId w:val="31"/>
-  </w:num>
-  <w:num w:numId="69" w16cid:durableId="1509754911">
-    <w:abstractNumId w:val="36"/>
-  </w:num>
-  <w:num w:numId="70" w16cid:durableId="217860353">
-    <w:abstractNumId w:val="53"/>
-  </w:num>
-  <w:num w:numId="71" w16cid:durableId="533077964">
-    <w:abstractNumId w:val="19"/>
-  </w:num>
-  <w:num w:numId="72" w16cid:durableId="560408128">
-    <w:abstractNumId w:val="28"/>
-  </w:num>
-  <w:num w:numId="73" w16cid:durableId="2076732775">
-    <w:abstractNumId w:val="50"/>
-  </w:num>
-  <w:num w:numId="74" w16cid:durableId="1669333388">
-    <w:abstractNumId w:val="2"/>
-  </w:num>
-  <w:num w:numId="75" w16cid:durableId="1749033912">
-    <w:abstractNumId w:val="69"/>
-  </w:num>
-  <w:num w:numId="76" w16cid:durableId="1351836741">
-    <w:abstractNumId w:val="68"/>
-  </w:num>
-  <w:num w:numId="77" w16cid:durableId="671298796">
-    <w:abstractNumId w:val="74"/>
-  </w:num>
-  <w:num w:numId="78" w16cid:durableId="1798797334">
-    <w:abstractNumId w:val="22"/>
-  </w:num>
-  <w:num w:numId="79" w16cid:durableId="904678750">
-    <w:abstractNumId w:val="39"/>
-  </w:num>
-  <w:num w:numId="80" w16cid:durableId="1932619555">
-    <w:abstractNumId w:val="51"/>
-  </w:num>
+  <w:numIdMacAtCleanup w:val="33"/>
 </w:numbering>
 </file>
 
@@ -30527,15 +25167,18 @@
 </file>
 
 <file path=customXml/item2.xml><?xml version="1.0" encoding="utf-8"?>
-<?mso-contentType ?>
-<FormTemplates xmlns="http://schemas.microsoft.com/sharepoint/v3/contenttype/forms">
-  <Display>DocumentLibraryForm</Display>
-  <Edit>DocumentLibraryForm</Edit>
-  <New>DocumentLibraryForm</New>
-</FormTemplates>
+<go:gDocsCustomXmlDataStorage xmlns:go="http://customooxmlschemas.google.com/" xmlns:r="http://schemas.openxmlformats.org/officeDocument/2006/relationships">
+  <go:docsCustomData xmlns:go="http://customooxmlschemas.google.com/" roundtripDataSignature="AMtx7mi9hMm1w2n+Vt6hN/m6X//z+ToJ7Q==">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</go:docsCustomData>
+</go:gDocsCustomXmlDataStorage>
 </file>
 
 <file path=customXml/item3.xml><?xml version="1.0" encoding="utf-8"?>
+<p:properties xmlns:p="http://schemas.microsoft.com/office/2006/metadata/properties" xmlns:xsi="http://www.w3.org/2001/XMLSchema-instance" xmlns:pc="http://schemas.microsoft.com/office/infopath/2007/PartnerControls">
+  <documentManagement/>
+</p:properties>
+</file>
+
+<file path=customXml/item4.xml><?xml version="1.0" encoding="utf-8"?>
 <b:Sources xmlns:b="http://schemas.openxmlformats.org/officeDocument/2006/bibliography" xmlns="http://schemas.openxmlformats.org/officeDocument/2006/bibliography" SelectedStyle="\APASixthEditionOfficeOnline.xsl" StyleName="APA" Version="6">
   <b:Source>
     <b:Tag>Smi23</b:Tag>
@@ -30591,16 +25234,13 @@
 </b:Sources>
 </file>
 
-<file path=customXml/item4.xml><?xml version="1.0" encoding="utf-8"?>
-<p:properties xmlns:p="http://schemas.microsoft.com/office/2006/metadata/properties" xmlns:xsi="http://www.w3.org/2001/XMLSchema-instance" xmlns:pc="http://schemas.microsoft.com/office/infopath/2007/PartnerControls">
-  <documentManagement/>
-</p:properties>
-</file>
-
 <file path=customXml/item5.xml><?xml version="1.0" encoding="utf-8"?>
-<go:gDocsCustomXmlDataStorage xmlns:go="http://customooxmlschemas.google.com/" xmlns:r="http://schemas.openxmlformats.org/officeDocument/2006/relationships">
-  <go:docsCustomData xmlns:go="http://customooxmlschemas.google.com/" roundtripDataSignature="AMtx7mi9hMm1w2n+Vt6hN/m6X//z+ToJ7Q==">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</go:docsCustomData>
-</go:gDocsCustomXmlDataStorage>
+<?mso-contentType ?>
+<FormTemplates xmlns="http://schemas.microsoft.com/sharepoint/v3/contenttype/forms">
+  <Display>DocumentLibraryForm</Display>
+  <Edit>DocumentLibraryForm</Edit>
+  <New>DocumentLibraryForm</New>
+</FormTemplates>
 </file>
 
 <file path=customXml/itemProps1.xml><?xml version="1.0" encoding="utf-8"?>
@@ -30622,22 +25262,15 @@
 </file>
 
 <file path=customXml/itemProps2.xml><?xml version="1.0" encoding="utf-8"?>
-<ds:datastoreItem xmlns:ds="http://schemas.openxmlformats.org/officeDocument/2006/customXml" ds:itemID="{C680D73B-91EB-444F-9F20-EA16FB22928D}">
+<ds:datastoreItem xmlns:ds="http://schemas.openxmlformats.org/officeDocument/2006/customXml" ds:itemID="{11111111-1234-1234-1234-123412341234}">
   <ds:schemaRefs>
-    <ds:schemaRef ds:uri="http://schemas.microsoft.com/sharepoint/v3/contenttype/forms"/>
+    <ds:schemaRef ds:uri="http://customooxmlschemas.google.com/"/>
+    <ds:schemaRef ds:uri="http://schemas.openxmlformats.org/officeDocument/2006/relationships"/>
   </ds:schemaRefs>
 </ds:datastoreItem>
 </file>
 
 <file path=customXml/itemProps3.xml><?xml version="1.0" encoding="utf-8"?>
-<ds:datastoreItem xmlns:ds="http://schemas.openxmlformats.org/officeDocument/2006/customXml" ds:itemID="{119407D8-7FC4-47F1-85AD-0300064F059B}">
-  <ds:schemaRefs>
-    <ds:schemaRef ds:uri="http://schemas.openxmlformats.org/officeDocument/2006/bibliography"/>
-  </ds:schemaRefs>
-</ds:datastoreItem>
-</file>
-
-<file path=customXml/itemProps4.xml><?xml version="1.0" encoding="utf-8"?>
 <ds:datastoreItem xmlns:ds="http://schemas.openxmlformats.org/officeDocument/2006/customXml" ds:itemID="{6567523E-179E-43C2-932B-A043724ECE49}">
   <ds:schemaRefs>
     <ds:schemaRef ds:uri="http://schemas.microsoft.com/office/2006/metadata/properties"/>
@@ -30646,11 +25279,18 @@
 </ds:datastoreItem>
 </file>
 
+<file path=customXml/itemProps4.xml><?xml version="1.0" encoding="utf-8"?>
+<ds:datastoreItem xmlns:ds="http://schemas.openxmlformats.org/officeDocument/2006/customXml" ds:itemID="{119407D8-7FC4-47F1-85AD-0300064F059B}">
+  <ds:schemaRefs>
+    <ds:schemaRef ds:uri="http://schemas.openxmlformats.org/officeDocument/2006/bibliography"/>
+  </ds:schemaRefs>
+</ds:datastoreItem>
+</file>
+
 <file path=customXml/itemProps5.xml><?xml version="1.0" encoding="utf-8"?>
-<ds:datastoreItem xmlns:ds="http://schemas.openxmlformats.org/officeDocument/2006/customXml" ds:itemID="{11111111-1234-1234-1234-123412341234}">
+<ds:datastoreItem xmlns:ds="http://schemas.openxmlformats.org/officeDocument/2006/customXml" ds:itemID="{C680D73B-91EB-444F-9F20-EA16FB22928D}">
   <ds:schemaRefs>
-    <ds:schemaRef ds:uri="http://customooxmlschemas.google.com/"/>
-    <ds:schemaRef ds:uri="http://schemas.openxmlformats.org/officeDocument/2006/relationships"/>
+    <ds:schemaRef ds:uri="http://schemas.microsoft.com/sharepoint/v3/contenttype/forms"/>
   </ds:schemaRefs>
 </ds:datastoreItem>
 </file>